--- a/arch - Analisis/ECU_Especificacion Casos De Uso/ARCH_ECU_C1.docx
+++ b/arch - Analisis/ECU_Especificacion Casos De Uso/ARCH_ECU_C1.docx
@@ -222,6 +222,13 @@
     </w:p>
     <w:sdt>
       <w:sdtPr>
+        <w:rPr>
+          <w:rFonts w:asciiTheme="minorHAnsi" w:eastAsiaTheme="minorHAnsi" w:hAnsiTheme="minorHAnsi" w:cstheme="minorBidi"/>
+          <w:color w:val="auto"/>
+          <w:sz w:val="22"/>
+          <w:szCs w:val="22"/>
+          <w:lang w:val="es-PE"/>
+        </w:rPr>
         <w:id w:val="1327474167"/>
         <w:docPartObj>
           <w:docPartGallery w:val="Table of Contents"/>
@@ -230,20 +237,15 @@
       </w:sdtPr>
       <w:sdtEndPr>
         <w:rPr>
-          <w:rFonts w:asciiTheme="minorHAnsi" w:eastAsiaTheme="minorHAnsi" w:hAnsiTheme="minorHAnsi" w:cstheme="minorBidi"/>
           <w:b/>
           <w:bCs/>
           <w:noProof/>
-          <w:color w:val="auto"/>
-          <w:sz w:val="22"/>
-          <w:szCs w:val="22"/>
-          <w:lang w:val="es-PE"/>
         </w:rPr>
       </w:sdtEndPr>
       <w:sdtContent>
         <w:p>
           <w:pPr>
-            <w:pStyle w:val="TOCHeading"/>
+            <w:pStyle w:val="TtuloTDC"/>
             <w:rPr>
               <w:rFonts w:asciiTheme="minorHAnsi" w:hAnsiTheme="minorHAnsi" w:cstheme="minorHAnsi"/>
               <w:b/>
@@ -270,7 +272,7 @@
         </w:p>
         <w:p>
           <w:pPr>
-            <w:pStyle w:val="TOC1"/>
+            <w:pStyle w:val="TDC1"/>
             <w:tabs>
               <w:tab w:val="left" w:pos="440"/>
               <w:tab w:val="right" w:leader="dot" w:pos="8494"/>
@@ -292,7 +294,7 @@
           <w:hyperlink w:anchor="_Toc483252878" w:history="1">
             <w:r>
               <w:rPr>
-                <w:rStyle w:val="Hyperlink"/>
+                <w:rStyle w:val="Hipervnculo"/>
                 <w:rFonts w:cstheme="minorHAnsi"/>
                 <w:noProof/>
                 <w:sz w:val="32"/>
@@ -308,7 +310,7 @@
             </w:r>
             <w:r>
               <w:rPr>
-                <w:rStyle w:val="Hyperlink"/>
+                <w:rStyle w:val="Hipervnculo"/>
                 <w:noProof/>
                 <w:sz w:val="32"/>
               </w:rPr>
@@ -373,7 +375,7 @@
         </w:p>
         <w:p>
           <w:pPr>
-            <w:pStyle w:val="TOC1"/>
+            <w:pStyle w:val="TDC1"/>
             <w:tabs>
               <w:tab w:val="left" w:pos="440"/>
               <w:tab w:val="right" w:leader="dot" w:pos="8494"/>
@@ -385,7 +387,7 @@
           <w:hyperlink w:anchor="_Toc483252879" w:history="1">
             <w:r>
               <w:rPr>
-                <w:rStyle w:val="Hyperlink"/>
+                <w:rStyle w:val="Hipervnculo"/>
                 <w:rFonts w:cstheme="minorHAnsi"/>
                 <w:noProof/>
                 <w:sz w:val="32"/>
@@ -401,7 +403,7 @@
             </w:r>
             <w:r>
               <w:rPr>
-                <w:rStyle w:val="Hyperlink"/>
+                <w:rStyle w:val="Hipervnculo"/>
                 <w:noProof/>
                 <w:sz w:val="32"/>
               </w:rPr>
@@ -466,18 +468,18 @@
         </w:p>
         <w:p>
           <w:pPr>
-            <w:pStyle w:val="TOC3"/>
+            <w:pStyle w:val="TDC3"/>
           </w:pPr>
           <w:hyperlink w:anchor="_Toc483252880" w:history="1">
             <w:r>
               <w:rPr>
-                <w:rStyle w:val="Hyperlink"/>
+                <w:rStyle w:val="Hipervnculo"/>
               </w:rPr>
               <w:t>2</w:t>
             </w:r>
             <w:r>
               <w:rPr>
-                <w:rStyle w:val="Hyperlink"/>
+                <w:rStyle w:val="Hipervnculo"/>
               </w:rPr>
               <w:t>.1</w:t>
             </w:r>
@@ -486,7 +488,7 @@
             </w:r>
             <w:r>
               <w:rPr>
-                <w:rStyle w:val="Hyperlink"/>
+                <w:rStyle w:val="Hipervnculo"/>
               </w:rPr>
               <w:t>Administrar  Horario</w:t>
             </w:r>
@@ -547,26 +549,24 @@
     </w:sdt>
     <w:p>
       <w:pPr>
-        <w:pStyle w:val="Heading1"/>
+        <w:pStyle w:val="Ttulo1"/>
         <w:numPr>
           <w:ilvl w:val="0"/>
           <w:numId w:val="10"/>
         </w:numPr>
       </w:pPr>
-      <w:bookmarkStart w:id="0" w:name="_GoBack"/>
-      <w:bookmarkEnd w:id="0"/>
       <w:r>
         <w:rPr>
           <w:sz w:val="56"/>
         </w:rPr>
         <w:br w:type="column"/>
       </w:r>
-      <w:bookmarkStart w:id="1" w:name="_Toc483252878"/>
+      <w:bookmarkStart w:id="0" w:name="_Toc483252878"/>
       <w:r>
         <w:lastRenderedPageBreak/>
         <w:t>Actores del sistema</w:t>
       </w:r>
-      <w:bookmarkEnd w:id="1"/>
+      <w:bookmarkEnd w:id="0"/>
       <w:r>
         <w:t xml:space="preserve"> </w:t>
       </w:r>
@@ -582,7 +582,7 @@
     </w:p>
     <w:tbl>
       <w:tblPr>
-        <w:tblStyle w:val="TableGrid"/>
+        <w:tblStyle w:val="Tablaconcuadrcula"/>
         <w:tblW w:w="0" w:type="auto"/>
         <w:tblInd w:w="792" w:type="dxa"/>
         <w:tblLook w:val="04A0" w:firstRow="1" w:lastRow="0" w:firstColumn="1" w:lastColumn="0" w:noHBand="0" w:noVBand="1"/>
@@ -599,7 +599,7 @@
           </w:tcPr>
           <w:p>
             <w:pPr>
-              <w:pStyle w:val="ListParagraph"/>
+              <w:pStyle w:val="Prrafodelista"/>
               <w:ind w:left="0"/>
               <w:rPr>
                 <w:rFonts w:ascii="Times New Roman" w:hAnsi="Times New Roman" w:cs="Times New Roman"/>
@@ -624,7 +624,7 @@
           </w:tcPr>
           <w:p>
             <w:pPr>
-              <w:pStyle w:val="ListParagraph"/>
+              <w:pStyle w:val="Prrafodelista"/>
               <w:ind w:left="0"/>
               <w:rPr>
                 <w:rFonts w:ascii="Times New Roman" w:hAnsi="Times New Roman" w:cs="Times New Roman"/>
@@ -651,7 +651,7 @@
           </w:tcPr>
           <w:p>
             <w:pPr>
-              <w:pStyle w:val="ListParagraph"/>
+              <w:pStyle w:val="Prrafodelista"/>
               <w:ind w:left="0"/>
               <w:jc w:val="both"/>
               <w:rPr>
@@ -675,7 +675,7 @@
           </w:tcPr>
           <w:p>
             <w:pPr>
-              <w:pStyle w:val="ListParagraph"/>
+              <w:pStyle w:val="Prrafodelista"/>
               <w:ind w:left="0"/>
               <w:jc w:val="both"/>
               <w:rPr>
@@ -688,7 +688,21 @@
                 <w:rFonts w:ascii="Times New Roman" w:hAnsi="Times New Roman" w:cs="Times New Roman"/>
                 <w:sz w:val="24"/>
               </w:rPr>
-              <w:t>Realiza transacciones con la aplicación web.</w:t>
+              <w:t xml:space="preserve">Realiza </w:t>
+            </w:r>
+            <w:r>
+              <w:rPr>
+                <w:rFonts w:ascii="Times New Roman" w:hAnsi="Times New Roman" w:cs="Times New Roman"/>
+                <w:sz w:val="24"/>
+              </w:rPr>
+              <w:t>diversas acciones e</w:t>
+            </w:r>
+            <w:r>
+              <w:rPr>
+                <w:rFonts w:ascii="Times New Roman" w:hAnsi="Times New Roman" w:cs="Times New Roman"/>
+                <w:sz w:val="24"/>
+              </w:rPr>
+              <w:t>n la aplicación web.</w:t>
             </w:r>
           </w:p>
         </w:tc>
@@ -705,7 +719,7 @@
     </w:p>
     <w:p>
       <w:pPr>
-        <w:pStyle w:val="Heading1"/>
+        <w:pStyle w:val="Ttulo1"/>
         <w:numPr>
           <w:ilvl w:val="0"/>
           <w:numId w:val="10"/>
@@ -715,11 +729,11 @@
           <w:sz w:val="24"/>
         </w:rPr>
       </w:pPr>
-      <w:bookmarkStart w:id="2" w:name="_Toc483252879"/>
+      <w:bookmarkStart w:id="1" w:name="_Toc483252879"/>
       <w:r>
         <w:t>Diagramas de caso de uso</w:t>
       </w:r>
-      <w:bookmarkEnd w:id="2"/>
+      <w:bookmarkEnd w:id="1"/>
     </w:p>
     <w:p>
       <w:pPr>
@@ -731,54 +745,6 @@
           <w:sz w:val="28"/>
         </w:rPr>
       </w:pPr>
-      <w:r>
-        <w:rPr>
-          <w:noProof/>
-          <w:lang w:eastAsia="es-PE"/>
-        </w:rPr>
-        <w:drawing>
-          <wp:inline distT="0" distB="0" distL="0" distR="0" wp14:anchorId="32FCEC23" wp14:editId="2BFBCB30">
-            <wp:extent cx="4738255" cy="2049020"/>
-            <wp:effectExtent l="0" t="0" r="5715" b="8890"/>
-            <wp:docPr id="8" name="Picture 8"/>
-            <wp:cNvGraphicFramePr>
-              <a:graphicFrameLocks xmlns:a="http://schemas.openxmlformats.org/drawingml/2006/main" noChangeAspect="1"/>
-            </wp:cNvGraphicFramePr>
-            <a:graphic xmlns:a="http://schemas.openxmlformats.org/drawingml/2006/main">
-              <a:graphicData uri="http://schemas.openxmlformats.org/drawingml/2006/picture">
-                <pic:pic xmlns:pic="http://schemas.openxmlformats.org/drawingml/2006/picture">
-                  <pic:nvPicPr>
-                    <pic:cNvPr id="1" name=""/>
-                    <pic:cNvPicPr/>
-                  </pic:nvPicPr>
-                  <pic:blipFill rotWithShape="1">
-                    <a:blip r:embed="rId8"/>
-                    <a:srcRect l="22452" t="13226" r="35718" b="54619"/>
-                    <a:stretch/>
-                  </pic:blipFill>
-                  <pic:spPr bwMode="auto">
-                    <a:xfrm>
-                      <a:off x="0" y="0"/>
-                      <a:ext cx="4776161" cy="2065412"/>
-                    </a:xfrm>
-                    <a:prstGeom prst="rect">
-                      <a:avLst/>
-                    </a:prstGeom>
-                    <a:ln>
-                      <a:noFill/>
-                    </a:ln>
-                    <a:extLst>
-                      <a:ext uri="{53640926-AAD7-44D8-BBD7-CCE9431645EC}">
-                        <a14:shadowObscured xmlns:a14="http://schemas.microsoft.com/office/drawing/2010/main"/>
-                      </a:ext>
-                    </a:extLst>
-                  </pic:spPr>
-                </pic:pic>
-              </a:graphicData>
-            </a:graphic>
-          </wp:inline>
-        </w:drawing>
-      </w:r>
       <w:r>
         <w:rPr>
           <w:rFonts w:ascii="Times New Roman" w:hAnsi="Times New Roman" w:cs="Times New Roman"/>
@@ -789,14 +755,17 @@
       </w:r>
       <w:r>
         <w:rPr>
+          <w:rFonts w:ascii="Times New Roman" w:hAnsi="Times New Roman" w:cs="Times New Roman"/>
+          <w:b/>
           <w:noProof/>
+          <w:sz w:val="28"/>
           <w:lang w:eastAsia="es-PE"/>
         </w:rPr>
         <w:drawing>
-          <wp:inline distT="0" distB="0" distL="0" distR="0" wp14:anchorId="296E3061" wp14:editId="17212659">
-            <wp:extent cx="4564380" cy="3351623"/>
-            <wp:effectExtent l="0" t="0" r="7620" b="1270"/>
-            <wp:docPr id="9" name="Picture 9"/>
+          <wp:inline distT="0" distB="0" distL="0" distR="0">
+            <wp:extent cx="5400040" cy="3278001"/>
+            <wp:effectExtent l="0" t="0" r="0" b="0"/>
+            <wp:docPr id="1" name="Imagen 1" descr="C:\Users\Miguel\Documents\GitHub\Arch-WebProject\arch - Documentación\UML\Captura.JPG"/>
             <wp:cNvGraphicFramePr>
               <a:graphicFrameLocks xmlns:a="http://schemas.openxmlformats.org/drawingml/2006/main" noChangeAspect="1"/>
             </wp:cNvGraphicFramePr>
@@ -804,30 +773,36 @@
               <a:graphicData uri="http://schemas.openxmlformats.org/drawingml/2006/picture">
                 <pic:pic xmlns:pic="http://schemas.openxmlformats.org/drawingml/2006/picture">
                   <pic:nvPicPr>
-                    <pic:cNvPr id="1" name=""/>
-                    <pic:cNvPicPr/>
+                    <pic:cNvPr id="0" name="Picture 1" descr="C:\Users\Miguel\Documents\GitHub\Arch-WebProject\arch - Documentación\UML\Captura.JPG"/>
+                    <pic:cNvPicPr>
+                      <a:picLocks noChangeAspect="1" noChangeArrowheads="1"/>
+                    </pic:cNvPicPr>
                   </pic:nvPicPr>
-                  <pic:blipFill rotWithShape="1">
-                    <a:blip r:embed="rId9"/>
-                    <a:srcRect l="14762" t="20453" r="40294" b="20882"/>
-                    <a:stretch/>
+                  <pic:blipFill>
+                    <a:blip r:embed="rId8">
+                      <a:extLst>
+                        <a:ext uri="{28A0092B-C50C-407E-A947-70E740481C1C}">
+                          <a14:useLocalDpi xmlns:a14="http://schemas.microsoft.com/office/drawing/2010/main" val="0"/>
+                        </a:ext>
+                      </a:extLst>
+                    </a:blip>
+                    <a:srcRect/>
+                    <a:stretch>
+                      <a:fillRect/>
+                    </a:stretch>
                   </pic:blipFill>
                   <pic:spPr bwMode="auto">
                     <a:xfrm>
                       <a:off x="0" y="0"/>
-                      <a:ext cx="4574571" cy="3359106"/>
+                      <a:ext cx="5400040" cy="3278001"/>
                     </a:xfrm>
                     <a:prstGeom prst="rect">
                       <a:avLst/>
                     </a:prstGeom>
+                    <a:noFill/>
                     <a:ln>
                       <a:noFill/>
                     </a:ln>
-                    <a:extLst>
-                      <a:ext uri="{53640926-AAD7-44D8-BBD7-CCE9431645EC}">
-                        <a14:shadowObscured xmlns:a14="http://schemas.microsoft.com/office/drawing/2010/main"/>
-                      </a:ext>
-                    </a:extLst>
                   </pic:spPr>
                 </pic:pic>
               </a:graphicData>
@@ -846,6 +821,50 @@
     </w:p>
     <w:p>
       <w:pPr>
+        <w:ind w:left="708"/>
+        <w:jc w:val="both"/>
+        <w:rPr>
+          <w:rFonts w:ascii="Times New Roman" w:hAnsi="Times New Roman" w:cs="Times New Roman"/>
+          <w:b/>
+          <w:sz w:val="28"/>
+        </w:rPr>
+      </w:pPr>
+    </w:p>
+    <w:p>
+      <w:pPr>
+        <w:ind w:left="708"/>
+        <w:jc w:val="both"/>
+        <w:rPr>
+          <w:rFonts w:ascii="Times New Roman" w:hAnsi="Times New Roman" w:cs="Times New Roman"/>
+          <w:b/>
+          <w:sz w:val="28"/>
+        </w:rPr>
+      </w:pPr>
+    </w:p>
+    <w:p>
+      <w:pPr>
+        <w:ind w:left="708"/>
+        <w:jc w:val="both"/>
+        <w:rPr>
+          <w:rFonts w:ascii="Times New Roman" w:hAnsi="Times New Roman" w:cs="Times New Roman"/>
+          <w:b/>
+          <w:sz w:val="28"/>
+        </w:rPr>
+      </w:pPr>
+    </w:p>
+    <w:p>
+      <w:pPr>
+        <w:ind w:left="708"/>
+        <w:jc w:val="both"/>
+        <w:rPr>
+          <w:rFonts w:ascii="Times New Roman" w:hAnsi="Times New Roman" w:cs="Times New Roman"/>
+          <w:b/>
+          <w:sz w:val="28"/>
+        </w:rPr>
+      </w:pPr>
+    </w:p>
+    <w:p>
+      <w:pPr>
         <w:rPr>
           <w:rFonts w:ascii="Times New Roman" w:hAnsi="Times New Roman" w:cs="Times New Roman"/>
           <w:i/>
@@ -862,30 +881,10 @@
           <w:sz w:val="44"/>
         </w:rPr>
       </w:pPr>
-      <w:r>
-        <w:rPr>
-          <w:rFonts w:ascii="Times New Roman" w:hAnsi="Times New Roman" w:cs="Times New Roman"/>
-          <w:b/>
-          <w:color w:val="FF0000"/>
-          <w:sz w:val="44"/>
-        </w:rPr>
-        <w:lastRenderedPageBreak/>
-        <w:t>REALIZAR CUADRO PARECIDO A ESTE POR CASO DE USO,</w:t>
-      </w:r>
-      <w:r>
-        <w:rPr>
-          <w:rFonts w:ascii="Times New Roman" w:hAnsi="Times New Roman" w:cs="Times New Roman"/>
-          <w:b/>
-          <w:color w:val="FF0000"/>
-          <w:sz w:val="44"/>
-        </w:rPr>
-        <w:br/>
-        <w:t>EJEMPLO:</w:t>
-      </w:r>
     </w:p>
     <w:tbl>
       <w:tblPr>
-        <w:tblStyle w:val="ListTable3-Accent6"/>
+        <w:tblStyle w:val="Tabladelista3-nfasis6"/>
         <w:tblW w:w="8720" w:type="dxa"/>
         <w:tblLayout w:type="fixed"/>
         <w:tblLook w:val="04A0" w:firstRow="1" w:lastRow="0" w:firstColumn="1" w:lastColumn="0" w:noHBand="0" w:noVBand="1"/>
@@ -905,31 +904,24 @@
           </w:tcPr>
           <w:p>
             <w:pPr>
-              <w:pStyle w:val="Heading3"/>
+              <w:pStyle w:val="Ttulo3"/>
               <w:outlineLvl w:val="2"/>
               <w:rPr>
-                <w:rStyle w:val="Emphasis"/>
+                <w:rStyle w:val="nfasis"/>
                 <w:rFonts w:ascii="Times New Roman" w:hAnsi="Times New Roman" w:cs="Times New Roman"/>
                 <w:i w:val="0"/>
                 <w:iCs w:val="0"/>
               </w:rPr>
             </w:pPr>
-            <w:bookmarkStart w:id="3" w:name="_Toc430721978"/>
-            <w:bookmarkStart w:id="4" w:name="_Toc431393960"/>
-            <w:bookmarkStart w:id="5" w:name="_Toc431661233"/>
-            <w:bookmarkStart w:id="6" w:name="_Toc483252880"/>
-            <w:r>
-              <w:rPr>
-                <w:rStyle w:val="Emphasis"/>
+            <w:r>
+              <w:rPr>
+                <w:rStyle w:val="nfasis"/>
                 <w:rFonts w:ascii="Times New Roman" w:hAnsi="Times New Roman" w:cs="Times New Roman"/>
                 <w:sz w:val="24"/>
               </w:rPr>
-              <w:t>Administrar  Horario</w:t>
-            </w:r>
-            <w:bookmarkEnd w:id="3"/>
-            <w:bookmarkEnd w:id="4"/>
-            <w:bookmarkEnd w:id="5"/>
-            <w:bookmarkEnd w:id="6"/>
+              <w:lastRenderedPageBreak/>
+              <w:t>Gestión de usuario</w:t>
+            </w:r>
           </w:p>
         </w:tc>
         <w:tc>
@@ -941,7 +933,7 @@
               <w:jc w:val="both"/>
               <w:cnfStyle w:val="100000000000" w:firstRow="1" w:lastRow="0" w:firstColumn="0" w:lastColumn="0" w:oddVBand="0" w:evenVBand="0" w:oddHBand="0" w:evenHBand="0" w:firstRowFirstColumn="0" w:firstRowLastColumn="0" w:lastRowFirstColumn="0" w:lastRowLastColumn="0"/>
               <w:rPr>
-                <w:rStyle w:val="Emphasis"/>
+                <w:rStyle w:val="nfasis"/>
                 <w:rFonts w:ascii="Times New Roman" w:hAnsi="Times New Roman" w:cs="Times New Roman"/>
               </w:rPr>
             </w:pPr>
@@ -961,14 +953,14 @@
             <w:pPr>
               <w:jc w:val="both"/>
               <w:rPr>
-                <w:rStyle w:val="Emphasis"/>
-                <w:rFonts w:ascii="Times New Roman" w:hAnsi="Times New Roman" w:cs="Times New Roman"/>
-                <w:i w:val="0"/>
-              </w:rPr>
-            </w:pPr>
-            <w:r>
-              <w:rPr>
-                <w:rStyle w:val="Emphasis"/>
+                <w:rStyle w:val="nfasis"/>
+                <w:rFonts w:ascii="Times New Roman" w:hAnsi="Times New Roman" w:cs="Times New Roman"/>
+                <w:i w:val="0"/>
+              </w:rPr>
+            </w:pPr>
+            <w:r>
+              <w:rPr>
+                <w:rStyle w:val="nfasis"/>
                 <w:rFonts w:ascii="Times New Roman" w:hAnsi="Times New Roman" w:cs="Times New Roman"/>
               </w:rPr>
               <w:t>Descripción</w:t>
@@ -984,73 +976,17 @@
               <w:jc w:val="both"/>
               <w:cnfStyle w:val="000000100000" w:firstRow="0" w:lastRow="0" w:firstColumn="0" w:lastColumn="0" w:oddVBand="0" w:evenVBand="0" w:oddHBand="1" w:evenHBand="0" w:firstRowFirstColumn="0" w:firstRowLastColumn="0" w:lastRowFirstColumn="0" w:lastRowLastColumn="0"/>
               <w:rPr>
-                <w:rStyle w:val="Emphasis"/>
-                <w:rFonts w:ascii="Times New Roman" w:hAnsi="Times New Roman" w:cs="Times New Roman"/>
-                <w:i w:val="0"/>
-              </w:rPr>
-            </w:pPr>
-            <w:r>
-              <w:rPr>
-                <w:rStyle w:val="Emphasis"/>
-                <w:rFonts w:ascii="Times New Roman" w:hAnsi="Times New Roman" w:cs="Times New Roman"/>
-              </w:rPr>
-              <w:t xml:space="preserve">Administrar Horario permite manejar la información contenida </w:t>
-            </w:r>
-            <w:r>
-              <w:rPr>
-                <w:rStyle w:val="Emphasis"/>
-                <w:rFonts w:ascii="Times New Roman" w:hAnsi="Times New Roman" w:cs="Times New Roman"/>
-              </w:rPr>
-              <w:t xml:space="preserve">dentro del </w:t>
-            </w:r>
-            <w:r>
-              <w:rPr>
-                <w:rStyle w:val="Emphasis"/>
-                <w:rFonts w:ascii="Times New Roman" w:hAnsi="Times New Roman" w:cs="Times New Roman"/>
-              </w:rPr>
-              <w:t>horario</w:t>
-            </w:r>
-            <w:r>
-              <w:rPr>
-                <w:rStyle w:val="Emphasis"/>
-                <w:rFonts w:ascii="Times New Roman" w:hAnsi="Times New Roman" w:cs="Times New Roman"/>
-              </w:rPr>
-              <w:t xml:space="preserve"> del usuario en cuestión</w:t>
-            </w:r>
-            <w:r>
-              <w:rPr>
-                <w:rStyle w:val="Emphasis"/>
-                <w:rFonts w:ascii="Times New Roman" w:hAnsi="Times New Roman" w:cs="Times New Roman"/>
-              </w:rPr>
-              <w:t xml:space="preserve">. </w:t>
-            </w:r>
-            <w:r>
-              <w:rPr>
-                <w:rStyle w:val="Emphasis"/>
-                <w:rFonts w:ascii="Times New Roman" w:hAnsi="Times New Roman" w:cs="Times New Roman"/>
-              </w:rPr>
-              <w:t>Esta información es la referida a t</w:t>
-            </w:r>
-            <w:r>
-              <w:rPr>
-                <w:rStyle w:val="Emphasis"/>
-                <w:rFonts w:ascii="Times New Roman" w:hAnsi="Times New Roman" w:cs="Times New Roman"/>
-              </w:rPr>
-              <w:t xml:space="preserve">areas agregadas por el </w:t>
-            </w:r>
-            <w:r>
-              <w:rPr>
-                <w:rStyle w:val="Emphasis"/>
-                <w:rFonts w:ascii="Times New Roman" w:hAnsi="Times New Roman" w:cs="Times New Roman"/>
-              </w:rPr>
-              <w:t>mismo usuario</w:t>
-            </w:r>
-            <w:r>
-              <w:rPr>
-                <w:rStyle w:val="Emphasis"/>
-                <w:rFonts w:ascii="Times New Roman" w:hAnsi="Times New Roman" w:cs="Times New Roman"/>
-              </w:rPr>
-              <w:t>.</w:t>
+                <w:rStyle w:val="nfasis"/>
+                <w:rFonts w:ascii="Times New Roman" w:hAnsi="Times New Roman" w:cs="Times New Roman"/>
+                <w:i w:val="0"/>
+              </w:rPr>
+            </w:pPr>
+            <w:r>
+              <w:rPr>
+                <w:rStyle w:val="nfasis"/>
+                <w:rFonts w:ascii="Times New Roman" w:hAnsi="Times New Roman" w:cs="Times New Roman"/>
+              </w:rPr>
+              <w:t>El aplicativo debe permitir al usuario ingresar a la web por medio de una cuenta de Facebook</w:t>
             </w:r>
           </w:p>
         </w:tc>
@@ -1065,14 +1001,14 @@
             <w:pPr>
               <w:jc w:val="both"/>
               <w:rPr>
-                <w:rStyle w:val="Emphasis"/>
-                <w:rFonts w:ascii="Times New Roman" w:hAnsi="Times New Roman" w:cs="Times New Roman"/>
-                <w:i w:val="0"/>
-              </w:rPr>
-            </w:pPr>
-            <w:r>
-              <w:rPr>
-                <w:rStyle w:val="Emphasis"/>
+                <w:rStyle w:val="nfasis"/>
+                <w:rFonts w:ascii="Times New Roman" w:hAnsi="Times New Roman" w:cs="Times New Roman"/>
+                <w:i w:val="0"/>
+              </w:rPr>
+            </w:pPr>
+            <w:r>
+              <w:rPr>
+                <w:rStyle w:val="nfasis"/>
                 <w:rFonts w:ascii="Times New Roman" w:hAnsi="Times New Roman" w:cs="Times New Roman"/>
               </w:rPr>
               <w:t>Actor</w:t>
@@ -1088,14 +1024,14 @@
               <w:jc w:val="both"/>
               <w:cnfStyle w:val="000000000000" w:firstRow="0" w:lastRow="0" w:firstColumn="0" w:lastColumn="0" w:oddVBand="0" w:evenVBand="0" w:oddHBand="0" w:evenHBand="0" w:firstRowFirstColumn="0" w:firstRowLastColumn="0" w:lastRowFirstColumn="0" w:lastRowLastColumn="0"/>
               <w:rPr>
-                <w:rStyle w:val="Emphasis"/>
-                <w:rFonts w:ascii="Times New Roman" w:hAnsi="Times New Roman" w:cs="Times New Roman"/>
-                <w:i w:val="0"/>
-              </w:rPr>
-            </w:pPr>
-            <w:r>
-              <w:rPr>
-                <w:rStyle w:val="Emphasis"/>
+                <w:rStyle w:val="nfasis"/>
+                <w:rFonts w:ascii="Times New Roman" w:hAnsi="Times New Roman" w:cs="Times New Roman"/>
+                <w:i w:val="0"/>
+              </w:rPr>
+            </w:pPr>
+            <w:r>
+              <w:rPr>
+                <w:rStyle w:val="nfasis"/>
                 <w:rFonts w:ascii="Times New Roman" w:hAnsi="Times New Roman" w:cs="Times New Roman"/>
               </w:rPr>
               <w:t>Usuario</w:t>
@@ -1116,14 +1052,14 @@
             <w:pPr>
               <w:jc w:val="both"/>
               <w:rPr>
-                <w:rStyle w:val="Emphasis"/>
-                <w:rFonts w:ascii="Times New Roman" w:hAnsi="Times New Roman" w:cs="Times New Roman"/>
-                <w:i w:val="0"/>
-              </w:rPr>
-            </w:pPr>
-            <w:r>
-              <w:rPr>
-                <w:rStyle w:val="Emphasis"/>
+                <w:rStyle w:val="nfasis"/>
+                <w:rFonts w:ascii="Times New Roman" w:hAnsi="Times New Roman" w:cs="Times New Roman"/>
+                <w:i w:val="0"/>
+              </w:rPr>
+            </w:pPr>
+            <w:r>
+              <w:rPr>
+                <w:rStyle w:val="nfasis"/>
                 <w:rFonts w:ascii="Times New Roman" w:hAnsi="Times New Roman" w:cs="Times New Roman"/>
               </w:rPr>
               <w:t>Flujo Básico</w:t>
@@ -1136,7 +1072,7 @@
           </w:tcPr>
           <w:p>
             <w:pPr>
-              <w:pStyle w:val="ListParagraph"/>
+              <w:pStyle w:val="Prrafodelista"/>
               <w:widowControl w:val="0"/>
               <w:numPr>
                 <w:ilvl w:val="0"/>
@@ -1146,14 +1082,14 @@
               <w:jc w:val="both"/>
               <w:cnfStyle w:val="000000100000" w:firstRow="0" w:lastRow="0" w:firstColumn="0" w:lastColumn="0" w:oddVBand="0" w:evenVBand="0" w:oddHBand="1" w:evenHBand="0" w:firstRowFirstColumn="0" w:firstRowLastColumn="0" w:lastRowFirstColumn="0" w:lastRowLastColumn="0"/>
               <w:rPr>
-                <w:rStyle w:val="Emphasis"/>
-                <w:rFonts w:ascii="Times New Roman" w:hAnsi="Times New Roman" w:cs="Times New Roman"/>
-                <w:i w:val="0"/>
-              </w:rPr>
-            </w:pPr>
-            <w:r>
-              <w:rPr>
-                <w:rStyle w:val="Emphasis"/>
+                <w:rStyle w:val="nfasis"/>
+                <w:rFonts w:ascii="Times New Roman" w:hAnsi="Times New Roman" w:cs="Times New Roman"/>
+                <w:i w:val="0"/>
+              </w:rPr>
+            </w:pPr>
+            <w:r>
+              <w:rPr>
+                <w:rStyle w:val="nfasis"/>
                 <w:rFonts w:ascii="Times New Roman" w:hAnsi="Times New Roman" w:cs="Times New Roman"/>
               </w:rPr>
               <w:t>Usuario se conecta al sistema</w:t>
@@ -1161,7 +1097,7 @@
           </w:p>
           <w:p>
             <w:pPr>
-              <w:pStyle w:val="ListParagraph"/>
+              <w:pStyle w:val="Prrafodelista"/>
               <w:widowControl w:val="0"/>
               <w:numPr>
                 <w:ilvl w:val="1"/>
@@ -1171,14 +1107,14 @@
               <w:jc w:val="both"/>
               <w:cnfStyle w:val="000000100000" w:firstRow="0" w:lastRow="0" w:firstColumn="0" w:lastColumn="0" w:oddVBand="0" w:evenVBand="0" w:oddHBand="1" w:evenHBand="0" w:firstRowFirstColumn="0" w:firstRowLastColumn="0" w:lastRowFirstColumn="0" w:lastRowLastColumn="0"/>
               <w:rPr>
-                <w:rStyle w:val="Emphasis"/>
-                <w:rFonts w:ascii="Times New Roman" w:hAnsi="Times New Roman" w:cs="Times New Roman"/>
-                <w:i w:val="0"/>
-              </w:rPr>
-            </w:pPr>
-            <w:r>
-              <w:rPr>
-                <w:rStyle w:val="Emphasis"/>
+                <w:rStyle w:val="nfasis"/>
+                <w:rFonts w:ascii="Times New Roman" w:hAnsi="Times New Roman" w:cs="Times New Roman"/>
+                <w:i w:val="0"/>
+              </w:rPr>
+            </w:pPr>
+            <w:r>
+              <w:rPr>
+                <w:rStyle w:val="nfasis"/>
                 <w:rFonts w:ascii="Times New Roman" w:hAnsi="Times New Roman" w:cs="Times New Roman"/>
               </w:rPr>
               <w:t>Ingresa usuario y contraseña</w:t>
@@ -1186,7 +1122,7 @@
           </w:p>
           <w:p>
             <w:pPr>
-              <w:pStyle w:val="ListParagraph"/>
+              <w:pStyle w:val="Prrafodelista"/>
               <w:widowControl w:val="0"/>
               <w:numPr>
                 <w:ilvl w:val="1"/>
@@ -1196,14 +1132,14 @@
               <w:jc w:val="both"/>
               <w:cnfStyle w:val="000000100000" w:firstRow="0" w:lastRow="0" w:firstColumn="0" w:lastColumn="0" w:oddVBand="0" w:evenVBand="0" w:oddHBand="1" w:evenHBand="0" w:firstRowFirstColumn="0" w:firstRowLastColumn="0" w:lastRowFirstColumn="0" w:lastRowLastColumn="0"/>
               <w:rPr>
-                <w:rStyle w:val="Emphasis"/>
-                <w:rFonts w:ascii="Times New Roman" w:hAnsi="Times New Roman" w:cs="Times New Roman"/>
-                <w:i w:val="0"/>
-              </w:rPr>
-            </w:pPr>
-            <w:r>
-              <w:rPr>
-                <w:rStyle w:val="Emphasis"/>
+                <w:rStyle w:val="nfasis"/>
+                <w:rFonts w:ascii="Times New Roman" w:hAnsi="Times New Roman" w:cs="Times New Roman"/>
+                <w:i w:val="0"/>
+              </w:rPr>
+            </w:pPr>
+            <w:r>
+              <w:rPr>
+                <w:rStyle w:val="nfasis"/>
                 <w:rFonts w:ascii="Times New Roman" w:hAnsi="Times New Roman" w:cs="Times New Roman"/>
               </w:rPr>
               <w:t>Sistema valida la información</w:t>
@@ -1211,7 +1147,7 @@
           </w:p>
           <w:p>
             <w:pPr>
-              <w:pStyle w:val="ListParagraph"/>
+              <w:pStyle w:val="Prrafodelista"/>
               <w:widowControl w:val="0"/>
               <w:numPr>
                 <w:ilvl w:val="1"/>
@@ -1221,14 +1157,14 @@
               <w:jc w:val="both"/>
               <w:cnfStyle w:val="000000100000" w:firstRow="0" w:lastRow="0" w:firstColumn="0" w:lastColumn="0" w:oddVBand="0" w:evenVBand="0" w:oddHBand="1" w:evenHBand="0" w:firstRowFirstColumn="0" w:firstRowLastColumn="0" w:lastRowFirstColumn="0" w:lastRowLastColumn="0"/>
               <w:rPr>
-                <w:rStyle w:val="Emphasis"/>
-                <w:rFonts w:ascii="Times New Roman" w:hAnsi="Times New Roman" w:cs="Times New Roman"/>
-                <w:i w:val="0"/>
-              </w:rPr>
-            </w:pPr>
-            <w:r>
-              <w:rPr>
-                <w:rStyle w:val="Emphasis"/>
+                <w:rStyle w:val="nfasis"/>
+                <w:rFonts w:ascii="Times New Roman" w:hAnsi="Times New Roman" w:cs="Times New Roman"/>
+                <w:i w:val="0"/>
+              </w:rPr>
+            </w:pPr>
+            <w:r>
+              <w:rPr>
+                <w:rStyle w:val="nfasis"/>
                 <w:rFonts w:ascii="Times New Roman" w:hAnsi="Times New Roman" w:cs="Times New Roman"/>
               </w:rPr>
               <w:t>Sistema muestra las opciones disponibles</w:t>
@@ -1236,7 +1172,7 @@
           </w:p>
           <w:p>
             <w:pPr>
-              <w:pStyle w:val="ListParagraph"/>
+              <w:pStyle w:val="Prrafodelista"/>
               <w:widowControl w:val="0"/>
               <w:numPr>
                 <w:ilvl w:val="0"/>
@@ -1246,36 +1182,59 @@
               <w:jc w:val="both"/>
               <w:cnfStyle w:val="000000100000" w:firstRow="0" w:lastRow="0" w:firstColumn="0" w:lastColumn="0" w:oddVBand="0" w:evenVBand="0" w:oddHBand="1" w:evenHBand="0" w:firstRowFirstColumn="0" w:firstRowLastColumn="0" w:lastRowFirstColumn="0" w:lastRowLastColumn="0"/>
               <w:rPr>
-                <w:rStyle w:val="Emphasis"/>
-                <w:rFonts w:ascii="Times New Roman" w:hAnsi="Times New Roman" w:cs="Times New Roman"/>
-                <w:i w:val="0"/>
-              </w:rPr>
-            </w:pPr>
-            <w:r>
-              <w:rPr>
-                <w:rStyle w:val="Emphasis"/>
-                <w:rFonts w:ascii="Times New Roman" w:hAnsi="Times New Roman" w:cs="Times New Roman"/>
-              </w:rPr>
-              <w:t xml:space="preserve">Usuario selecciona la opción </w:t>
-            </w:r>
-            <w:r>
-              <w:rPr>
-                <w:rStyle w:val="Emphasis"/>
-                <w:rFonts w:ascii="Times New Roman" w:hAnsi="Times New Roman" w:cs="Times New Roman"/>
-              </w:rPr>
-              <w:t>Mi</w:t>
-            </w:r>
-            <w:r>
-              <w:rPr>
-                <w:rStyle w:val="Emphasis"/>
-                <w:rFonts w:ascii="Times New Roman" w:hAnsi="Times New Roman" w:cs="Times New Roman"/>
-              </w:rPr>
-              <w:t xml:space="preserve">  Horario</w:t>
-            </w:r>
-          </w:p>
-          <w:p>
-            <w:pPr>
-              <w:pStyle w:val="ListParagraph"/>
+                <w:rStyle w:val="nfasis"/>
+                <w:rFonts w:ascii="Times New Roman" w:hAnsi="Times New Roman" w:cs="Times New Roman"/>
+                <w:i w:val="0"/>
+              </w:rPr>
+            </w:pPr>
+            <w:r>
+              <w:rPr>
+                <w:rStyle w:val="nfasis"/>
+                <w:rFonts w:ascii="Times New Roman" w:hAnsi="Times New Roman" w:cs="Times New Roman"/>
+                <w:i w:val="0"/>
+              </w:rPr>
+              <w:t xml:space="preserve">Usuario comparte comentarios, fotos, </w:t>
+            </w:r>
+            <w:proofErr w:type="spellStart"/>
+            <w:r>
+              <w:rPr>
+                <w:rStyle w:val="nfasis"/>
+                <w:rFonts w:ascii="Times New Roman" w:hAnsi="Times New Roman" w:cs="Times New Roman"/>
+                <w:i w:val="0"/>
+              </w:rPr>
+              <w:t>etc</w:t>
+            </w:r>
+            <w:proofErr w:type="spellEnd"/>
+            <w:r>
+              <w:rPr>
+                <w:rStyle w:val="nfasis"/>
+                <w:rFonts w:ascii="Times New Roman" w:hAnsi="Times New Roman" w:cs="Times New Roman"/>
+                <w:i w:val="0"/>
+              </w:rPr>
+              <w:t xml:space="preserve"> </w:t>
+            </w:r>
+            <w:proofErr w:type="spellStart"/>
+            <w:r>
+              <w:rPr>
+                <w:rStyle w:val="nfasis"/>
+                <w:rFonts w:ascii="Times New Roman" w:hAnsi="Times New Roman" w:cs="Times New Roman"/>
+                <w:i w:val="0"/>
+              </w:rPr>
+              <w:t>via</w:t>
+            </w:r>
+            <w:proofErr w:type="spellEnd"/>
+            <w:r>
+              <w:rPr>
+                <w:rStyle w:val="nfasis"/>
+                <w:rFonts w:ascii="Times New Roman" w:hAnsi="Times New Roman" w:cs="Times New Roman"/>
+                <w:i w:val="0"/>
+              </w:rPr>
+              <w:t xml:space="preserve"> Facebook.</w:t>
+            </w:r>
+          </w:p>
+          <w:p>
+            <w:pPr>
+              <w:pStyle w:val="Prrafodelista"/>
               <w:widowControl w:val="0"/>
               <w:numPr>
                 <w:ilvl w:val="1"/>
@@ -1285,139 +1244,23 @@
               <w:jc w:val="both"/>
               <w:cnfStyle w:val="000000100000" w:firstRow="0" w:lastRow="0" w:firstColumn="0" w:lastColumn="0" w:oddVBand="0" w:evenVBand="0" w:oddHBand="1" w:evenHBand="0" w:firstRowFirstColumn="0" w:firstRowLastColumn="0" w:lastRowFirstColumn="0" w:lastRowLastColumn="0"/>
               <w:rPr>
-                <w:rStyle w:val="Emphasis"/>
-                <w:rFonts w:ascii="Times New Roman" w:hAnsi="Times New Roman" w:cs="Times New Roman"/>
-                <w:i w:val="0"/>
-              </w:rPr>
-            </w:pPr>
-            <w:r>
-              <w:rPr>
-                <w:rStyle w:val="Emphasis"/>
-                <w:rFonts w:ascii="Times New Roman" w:hAnsi="Times New Roman" w:cs="Times New Roman"/>
-              </w:rPr>
-              <w:t>Usuario Selecciona el Formato de Visualización</w:t>
-            </w:r>
-          </w:p>
-          <w:p>
-            <w:pPr>
-              <w:pStyle w:val="ListParagraph"/>
-              <w:widowControl w:val="0"/>
-              <w:numPr>
-                <w:ilvl w:val="2"/>
-                <w:numId w:val="6"/>
-              </w:numPr>
-              <w:spacing w:line="240" w:lineRule="atLeast"/>
-              <w:jc w:val="both"/>
-              <w:cnfStyle w:val="000000100000" w:firstRow="0" w:lastRow="0" w:firstColumn="0" w:lastColumn="0" w:oddVBand="0" w:evenVBand="0" w:oddHBand="1" w:evenHBand="0" w:firstRowFirstColumn="0" w:firstRowLastColumn="0" w:lastRowFirstColumn="0" w:lastRowLastColumn="0"/>
-              <w:rPr>
-                <w:rStyle w:val="Emphasis"/>
-                <w:rFonts w:ascii="Times New Roman" w:hAnsi="Times New Roman" w:cs="Times New Roman"/>
-                <w:i w:val="0"/>
-              </w:rPr>
-            </w:pPr>
-            <w:r>
-              <w:rPr>
-                <w:rStyle w:val="Emphasis"/>
-                <w:rFonts w:ascii="Times New Roman" w:hAnsi="Times New Roman" w:cs="Times New Roman"/>
-              </w:rPr>
-              <w:t xml:space="preserve">Usuario selecciona el </w:t>
-            </w:r>
-            <w:r>
-              <w:rPr>
-                <w:rStyle w:val="Emphasis"/>
-                <w:rFonts w:ascii="Times New Roman" w:hAnsi="Times New Roman" w:cs="Times New Roman"/>
-              </w:rPr>
-              <w:t xml:space="preserve">formato </w:t>
-            </w:r>
-            <w:r>
-              <w:rPr>
-                <w:rStyle w:val="Emphasis"/>
-                <w:rFonts w:ascii="Times New Roman" w:hAnsi="Times New Roman" w:cs="Times New Roman"/>
-              </w:rPr>
-              <w:t>en que desea ver su horario</w:t>
-            </w:r>
-            <w:r>
-              <w:rPr>
-                <w:rStyle w:val="Emphasis"/>
-                <w:rFonts w:ascii="Times New Roman" w:hAnsi="Times New Roman" w:cs="Times New Roman"/>
-              </w:rPr>
-              <w:t>(Diario, Semanal o Mensual)</w:t>
-            </w:r>
-          </w:p>
-          <w:p>
-            <w:pPr>
-              <w:pStyle w:val="ListParagraph"/>
-              <w:widowControl w:val="0"/>
-              <w:numPr>
-                <w:ilvl w:val="2"/>
-                <w:numId w:val="6"/>
-              </w:numPr>
-              <w:spacing w:line="240" w:lineRule="atLeast"/>
-              <w:jc w:val="both"/>
-              <w:cnfStyle w:val="000000100000" w:firstRow="0" w:lastRow="0" w:firstColumn="0" w:lastColumn="0" w:oddVBand="0" w:evenVBand="0" w:oddHBand="1" w:evenHBand="0" w:firstRowFirstColumn="0" w:firstRowLastColumn="0" w:lastRowFirstColumn="0" w:lastRowLastColumn="0"/>
-              <w:rPr>
-                <w:rStyle w:val="Emphasis"/>
-                <w:rFonts w:ascii="Times New Roman" w:hAnsi="Times New Roman" w:cs="Times New Roman"/>
-                <w:i w:val="0"/>
-              </w:rPr>
-            </w:pPr>
-            <w:r>
-              <w:rPr>
-                <w:rStyle w:val="Emphasis"/>
-                <w:rFonts w:ascii="Times New Roman" w:hAnsi="Times New Roman" w:cs="Times New Roman"/>
-              </w:rPr>
-              <w:t>Sistema procesa la petición del usuario</w:t>
-            </w:r>
-          </w:p>
-          <w:p>
-            <w:pPr>
-              <w:pStyle w:val="ListParagraph"/>
-              <w:widowControl w:val="0"/>
-              <w:numPr>
-                <w:ilvl w:val="2"/>
-                <w:numId w:val="6"/>
-              </w:numPr>
-              <w:spacing w:line="240" w:lineRule="atLeast"/>
-              <w:jc w:val="both"/>
-              <w:cnfStyle w:val="000000100000" w:firstRow="0" w:lastRow="0" w:firstColumn="0" w:lastColumn="0" w:oddVBand="0" w:evenVBand="0" w:oddHBand="1" w:evenHBand="0" w:firstRowFirstColumn="0" w:firstRowLastColumn="0" w:lastRowFirstColumn="0" w:lastRowLastColumn="0"/>
-              <w:rPr>
-                <w:rStyle w:val="Emphasis"/>
-                <w:rFonts w:ascii="Times New Roman" w:hAnsi="Times New Roman" w:cs="Times New Roman"/>
-                <w:i w:val="0"/>
-              </w:rPr>
-            </w:pPr>
-            <w:r>
-              <w:rPr>
-                <w:rStyle w:val="Emphasis"/>
-                <w:rFonts w:ascii="Times New Roman" w:hAnsi="Times New Roman" w:cs="Times New Roman"/>
-              </w:rPr>
-              <w:t xml:space="preserve">Usuario recibe la información sobre su horario en </w:t>
-            </w:r>
-            <w:r>
-              <w:rPr>
-                <w:rStyle w:val="Emphasis"/>
-                <w:rFonts w:ascii="Times New Roman" w:hAnsi="Times New Roman" w:cs="Times New Roman"/>
-              </w:rPr>
-              <w:t xml:space="preserve">el </w:t>
-            </w:r>
-            <w:r>
-              <w:rPr>
-                <w:rStyle w:val="Emphasis"/>
-                <w:rFonts w:ascii="Times New Roman" w:hAnsi="Times New Roman" w:cs="Times New Roman"/>
-              </w:rPr>
-              <w:t xml:space="preserve"> </w:t>
-            </w:r>
-            <w:r>
-              <w:rPr>
-                <w:rStyle w:val="Emphasis"/>
-                <w:rFonts w:ascii="Times New Roman" w:hAnsi="Times New Roman" w:cs="Times New Roman"/>
-              </w:rPr>
-              <w:t>formato que solicitó(Diario, semanal o mensual)</w:t>
-            </w:r>
-          </w:p>
-          <w:p>
-            <w:pPr>
-              <w:pStyle w:val="ListParagraph"/>
+                <w:rStyle w:val="nfasis"/>
+                <w:rFonts w:ascii="Times New Roman" w:hAnsi="Times New Roman" w:cs="Times New Roman"/>
+                <w:i w:val="0"/>
+              </w:rPr>
+            </w:pPr>
+            <w:r>
+              <w:rPr>
+                <w:rStyle w:val="nfasis"/>
+                <w:rFonts w:ascii="Times New Roman" w:hAnsi="Times New Roman" w:cs="Times New Roman"/>
+                <w:i w:val="0"/>
+              </w:rPr>
+              <w:t>Pulsa botón de compartir</w:t>
+            </w:r>
+          </w:p>
+          <w:p>
+            <w:pPr>
+              <w:pStyle w:val="Prrafodelista"/>
               <w:widowControl w:val="0"/>
               <w:numPr>
                 <w:ilvl w:val="1"/>
@@ -1427,480 +1270,19 @@
               <w:jc w:val="both"/>
               <w:cnfStyle w:val="000000100000" w:firstRow="0" w:lastRow="0" w:firstColumn="0" w:lastColumn="0" w:oddVBand="0" w:evenVBand="0" w:oddHBand="1" w:evenHBand="0" w:firstRowFirstColumn="0" w:firstRowLastColumn="0" w:lastRowFirstColumn="0" w:lastRowLastColumn="0"/>
               <w:rPr>
-                <w:rStyle w:val="Emphasis"/>
-                <w:rFonts w:ascii="Times New Roman" w:hAnsi="Times New Roman" w:cs="Times New Roman"/>
-                <w:i w:val="0"/>
-              </w:rPr>
-            </w:pPr>
-            <w:r>
-              <w:rPr>
-                <w:rStyle w:val="Emphasis"/>
-                <w:rFonts w:ascii="Times New Roman" w:hAnsi="Times New Roman" w:cs="Times New Roman"/>
-              </w:rPr>
-              <w:t xml:space="preserve">Usuario selecciona la opción </w:t>
-            </w:r>
-            <w:r>
-              <w:rPr>
-                <w:rStyle w:val="Emphasis"/>
-                <w:rFonts w:ascii="Times New Roman" w:hAnsi="Times New Roman" w:cs="Times New Roman"/>
-              </w:rPr>
-              <w:t>Añadir</w:t>
-            </w:r>
-            <w:r>
-              <w:rPr>
-                <w:rStyle w:val="Emphasis"/>
-                <w:rFonts w:ascii="Times New Roman" w:hAnsi="Times New Roman" w:cs="Times New Roman"/>
-              </w:rPr>
-              <w:t xml:space="preserve"> Tarea</w:t>
-            </w:r>
-            <w:r>
-              <w:rPr>
-                <w:rStyle w:val="Emphasis"/>
-                <w:rFonts w:ascii="Times New Roman" w:hAnsi="Times New Roman" w:cs="Times New Roman"/>
-              </w:rPr>
-              <w:t xml:space="preserve"> al Horario</w:t>
-            </w:r>
-          </w:p>
-          <w:p>
-            <w:pPr>
-              <w:pStyle w:val="ListParagraph"/>
-              <w:widowControl w:val="0"/>
-              <w:numPr>
-                <w:ilvl w:val="2"/>
-                <w:numId w:val="6"/>
-              </w:numPr>
-              <w:spacing w:line="240" w:lineRule="atLeast"/>
-              <w:jc w:val="both"/>
-              <w:cnfStyle w:val="000000100000" w:firstRow="0" w:lastRow="0" w:firstColumn="0" w:lastColumn="0" w:oddVBand="0" w:evenVBand="0" w:oddHBand="1" w:evenHBand="0" w:firstRowFirstColumn="0" w:firstRowLastColumn="0" w:lastRowFirstColumn="0" w:lastRowLastColumn="0"/>
-              <w:rPr>
-                <w:rStyle w:val="Emphasis"/>
-                <w:rFonts w:ascii="Times New Roman" w:hAnsi="Times New Roman" w:cs="Times New Roman"/>
-                <w:i w:val="0"/>
-              </w:rPr>
-            </w:pPr>
-            <w:r>
-              <w:rPr>
-                <w:rStyle w:val="Emphasis"/>
-                <w:rFonts w:ascii="Times New Roman" w:hAnsi="Times New Roman" w:cs="Times New Roman"/>
-              </w:rPr>
-              <w:t>Usuario marca la opción Añadir Nueva Tarea</w:t>
-            </w:r>
-          </w:p>
-          <w:p>
-            <w:pPr>
-              <w:pStyle w:val="ListParagraph"/>
-              <w:widowControl w:val="0"/>
-              <w:numPr>
-                <w:ilvl w:val="2"/>
-                <w:numId w:val="6"/>
-              </w:numPr>
-              <w:spacing w:line="240" w:lineRule="atLeast"/>
-              <w:jc w:val="both"/>
-              <w:cnfStyle w:val="000000100000" w:firstRow="0" w:lastRow="0" w:firstColumn="0" w:lastColumn="0" w:oddVBand="0" w:evenVBand="0" w:oddHBand="1" w:evenHBand="0" w:firstRowFirstColumn="0" w:firstRowLastColumn="0" w:lastRowFirstColumn="0" w:lastRowLastColumn="0"/>
-              <w:rPr>
-                <w:rStyle w:val="Emphasis"/>
-                <w:rFonts w:ascii="Times New Roman" w:hAnsi="Times New Roman" w:cs="Times New Roman"/>
-                <w:i w:val="0"/>
-              </w:rPr>
-            </w:pPr>
-            <w:r>
-              <w:rPr>
-                <w:rStyle w:val="Emphasis"/>
-                <w:rFonts w:ascii="Times New Roman" w:hAnsi="Times New Roman" w:cs="Times New Roman"/>
-              </w:rPr>
-              <w:t>Sistema muestra un formulario con los campos vacíos para la nueva tarea</w:t>
-            </w:r>
-          </w:p>
-          <w:p>
-            <w:pPr>
-              <w:pStyle w:val="ListParagraph"/>
-              <w:widowControl w:val="0"/>
-              <w:numPr>
-                <w:ilvl w:val="2"/>
-                <w:numId w:val="6"/>
-              </w:numPr>
-              <w:spacing w:line="240" w:lineRule="atLeast"/>
-              <w:jc w:val="both"/>
-              <w:cnfStyle w:val="000000100000" w:firstRow="0" w:lastRow="0" w:firstColumn="0" w:lastColumn="0" w:oddVBand="0" w:evenVBand="0" w:oddHBand="1" w:evenHBand="0" w:firstRowFirstColumn="0" w:firstRowLastColumn="0" w:lastRowFirstColumn="0" w:lastRowLastColumn="0"/>
-              <w:rPr>
-                <w:rStyle w:val="Emphasis"/>
-                <w:rFonts w:ascii="Times New Roman" w:hAnsi="Times New Roman" w:cs="Times New Roman"/>
-                <w:i w:val="0"/>
-              </w:rPr>
-            </w:pPr>
-            <w:r>
-              <w:rPr>
-                <w:rStyle w:val="Emphasis"/>
-                <w:rFonts w:ascii="Times New Roman" w:hAnsi="Times New Roman" w:cs="Times New Roman"/>
-              </w:rPr>
-              <w:t xml:space="preserve">Usuario ingresa </w:t>
-            </w:r>
-            <w:r>
-              <w:rPr>
-                <w:rStyle w:val="Emphasis"/>
-                <w:rFonts w:ascii="Times New Roman" w:hAnsi="Times New Roman" w:cs="Times New Roman"/>
-              </w:rPr>
-              <w:t>las c</w:t>
-            </w:r>
-            <w:r>
-              <w:rPr>
-                <w:rStyle w:val="Emphasis"/>
-                <w:rFonts w:ascii="Times New Roman" w:hAnsi="Times New Roman" w:cs="Times New Roman"/>
-              </w:rPr>
-              <w:t>aracterísticas de la tarea</w:t>
-            </w:r>
-            <w:r>
-              <w:rPr>
-                <w:rStyle w:val="Emphasis"/>
-                <w:rFonts w:ascii="Times New Roman" w:hAnsi="Times New Roman" w:cs="Times New Roman"/>
-              </w:rPr>
-              <w:t xml:space="preserve"> en dichos campos </w:t>
-            </w:r>
-            <w:r>
-              <w:rPr>
-                <w:rStyle w:val="Emphasis"/>
-                <w:rFonts w:ascii="Times New Roman" w:hAnsi="Times New Roman" w:cs="Times New Roman"/>
-              </w:rPr>
-              <w:t>(Nombre, Descripción, Fecha Limite</w:t>
-            </w:r>
-            <w:r>
-              <w:rPr>
-                <w:rStyle w:val="Emphasis"/>
-                <w:rFonts w:ascii="Times New Roman" w:hAnsi="Times New Roman" w:cs="Times New Roman"/>
-              </w:rPr>
-              <w:t>, etc.</w:t>
-            </w:r>
-            <w:r>
-              <w:rPr>
-                <w:rStyle w:val="Emphasis"/>
-                <w:rFonts w:ascii="Times New Roman" w:hAnsi="Times New Roman" w:cs="Times New Roman"/>
-              </w:rPr>
-              <w:t>)</w:t>
-            </w:r>
-          </w:p>
-          <w:p>
-            <w:pPr>
-              <w:pStyle w:val="ListParagraph"/>
-              <w:widowControl w:val="0"/>
-              <w:numPr>
-                <w:ilvl w:val="2"/>
-                <w:numId w:val="6"/>
-              </w:numPr>
-              <w:spacing w:line="240" w:lineRule="atLeast"/>
-              <w:jc w:val="both"/>
-              <w:cnfStyle w:val="000000100000" w:firstRow="0" w:lastRow="0" w:firstColumn="0" w:lastColumn="0" w:oddVBand="0" w:evenVBand="0" w:oddHBand="1" w:evenHBand="0" w:firstRowFirstColumn="0" w:firstRowLastColumn="0" w:lastRowFirstColumn="0" w:lastRowLastColumn="0"/>
-              <w:rPr>
-                <w:rStyle w:val="Emphasis"/>
-                <w:rFonts w:ascii="Times New Roman" w:hAnsi="Times New Roman" w:cs="Times New Roman"/>
-                <w:i w:val="0"/>
-              </w:rPr>
-            </w:pPr>
-            <w:r>
-              <w:rPr>
-                <w:rStyle w:val="Emphasis"/>
-                <w:rFonts w:ascii="Times New Roman" w:hAnsi="Times New Roman" w:cs="Times New Roman"/>
-              </w:rPr>
-              <w:t>Usuario confirma su intención de añadir la nueva tarea al horario</w:t>
-            </w:r>
-          </w:p>
-          <w:p>
-            <w:pPr>
-              <w:pStyle w:val="ListParagraph"/>
-              <w:widowControl w:val="0"/>
-              <w:numPr>
-                <w:ilvl w:val="2"/>
-                <w:numId w:val="6"/>
-              </w:numPr>
-              <w:spacing w:line="240" w:lineRule="atLeast"/>
-              <w:jc w:val="both"/>
-              <w:cnfStyle w:val="000000100000" w:firstRow="0" w:lastRow="0" w:firstColumn="0" w:lastColumn="0" w:oddVBand="0" w:evenVBand="0" w:oddHBand="1" w:evenHBand="0" w:firstRowFirstColumn="0" w:firstRowLastColumn="0" w:lastRowFirstColumn="0" w:lastRowLastColumn="0"/>
-              <w:rPr>
-                <w:rStyle w:val="Emphasis"/>
-                <w:rFonts w:ascii="Times New Roman" w:hAnsi="Times New Roman" w:cs="Times New Roman"/>
-                <w:i w:val="0"/>
-              </w:rPr>
-            </w:pPr>
-            <w:r>
-              <w:rPr>
-                <w:rStyle w:val="Emphasis"/>
-                <w:rFonts w:ascii="Times New Roman" w:hAnsi="Times New Roman" w:cs="Times New Roman"/>
-              </w:rPr>
-              <w:t>Sistema registra la nueva tarea</w:t>
-            </w:r>
-          </w:p>
-          <w:p>
-            <w:pPr>
-              <w:pStyle w:val="ListParagraph"/>
-              <w:widowControl w:val="0"/>
-              <w:numPr>
-                <w:ilvl w:val="2"/>
-                <w:numId w:val="6"/>
-              </w:numPr>
-              <w:spacing w:line="240" w:lineRule="atLeast"/>
-              <w:jc w:val="both"/>
-              <w:cnfStyle w:val="000000100000" w:firstRow="0" w:lastRow="0" w:firstColumn="0" w:lastColumn="0" w:oddVBand="0" w:evenVBand="0" w:oddHBand="1" w:evenHBand="0" w:firstRowFirstColumn="0" w:firstRowLastColumn="0" w:lastRowFirstColumn="0" w:lastRowLastColumn="0"/>
-              <w:rPr>
-                <w:rStyle w:val="Emphasis"/>
-                <w:rFonts w:ascii="Times New Roman" w:hAnsi="Times New Roman" w:cs="Times New Roman"/>
-                <w:i w:val="0"/>
-              </w:rPr>
-            </w:pPr>
-            <w:r>
-              <w:rPr>
-                <w:rStyle w:val="Emphasis"/>
-                <w:rFonts w:ascii="Times New Roman" w:hAnsi="Times New Roman" w:cs="Times New Roman"/>
-              </w:rPr>
-              <w:t>Sistema actualiza la base de datos</w:t>
-            </w:r>
-          </w:p>
-          <w:p>
-            <w:pPr>
-              <w:pStyle w:val="ListParagraph"/>
-              <w:widowControl w:val="0"/>
-              <w:numPr>
-                <w:ilvl w:val="1"/>
-                <w:numId w:val="6"/>
-              </w:numPr>
-              <w:spacing w:line="240" w:lineRule="atLeast"/>
-              <w:jc w:val="both"/>
-              <w:cnfStyle w:val="000000100000" w:firstRow="0" w:lastRow="0" w:firstColumn="0" w:lastColumn="0" w:oddVBand="0" w:evenVBand="0" w:oddHBand="1" w:evenHBand="0" w:firstRowFirstColumn="0" w:firstRowLastColumn="0" w:lastRowFirstColumn="0" w:lastRowLastColumn="0"/>
-              <w:rPr>
-                <w:rStyle w:val="Emphasis"/>
-                <w:rFonts w:ascii="Times New Roman" w:hAnsi="Times New Roman" w:cs="Times New Roman"/>
-                <w:i w:val="0"/>
-              </w:rPr>
-            </w:pPr>
-            <w:r>
-              <w:rPr>
-                <w:rStyle w:val="Emphasis"/>
-                <w:rFonts w:ascii="Times New Roman" w:hAnsi="Times New Roman" w:cs="Times New Roman"/>
-              </w:rPr>
-              <w:t xml:space="preserve">Usuario selecciona </w:t>
-            </w:r>
-            <w:r>
-              <w:rPr>
-                <w:rStyle w:val="Emphasis"/>
-                <w:rFonts w:ascii="Times New Roman" w:hAnsi="Times New Roman" w:cs="Times New Roman"/>
-              </w:rPr>
-              <w:t>una T</w:t>
-            </w:r>
-            <w:r>
-              <w:rPr>
-                <w:rStyle w:val="Emphasis"/>
-                <w:rFonts w:ascii="Times New Roman" w:hAnsi="Times New Roman" w:cs="Times New Roman"/>
-              </w:rPr>
-              <w:t>area</w:t>
-            </w:r>
-            <w:r>
-              <w:rPr>
-                <w:rStyle w:val="Emphasis"/>
-                <w:rFonts w:ascii="Times New Roman" w:hAnsi="Times New Roman" w:cs="Times New Roman"/>
-              </w:rPr>
-              <w:t xml:space="preserve"> del Horario</w:t>
-            </w:r>
-          </w:p>
-          <w:p>
-            <w:pPr>
-              <w:pStyle w:val="ListParagraph"/>
-              <w:widowControl w:val="0"/>
-              <w:numPr>
-                <w:ilvl w:val="2"/>
-                <w:numId w:val="6"/>
-              </w:numPr>
-              <w:spacing w:line="240" w:lineRule="atLeast"/>
-              <w:jc w:val="both"/>
-              <w:cnfStyle w:val="000000100000" w:firstRow="0" w:lastRow="0" w:firstColumn="0" w:lastColumn="0" w:oddVBand="0" w:evenVBand="0" w:oddHBand="1" w:evenHBand="0" w:firstRowFirstColumn="0" w:firstRowLastColumn="0" w:lastRowFirstColumn="0" w:lastRowLastColumn="0"/>
-              <w:rPr>
-                <w:rStyle w:val="Emphasis"/>
-                <w:rFonts w:ascii="Times New Roman" w:hAnsi="Times New Roman" w:cs="Times New Roman"/>
-                <w:i w:val="0"/>
-              </w:rPr>
-            </w:pPr>
-            <w:r>
-              <w:rPr>
-                <w:rStyle w:val="Emphasis"/>
-                <w:rFonts w:ascii="Times New Roman" w:hAnsi="Times New Roman" w:cs="Times New Roman"/>
-              </w:rPr>
-              <w:t xml:space="preserve">Usuario selecciona </w:t>
-            </w:r>
-            <w:r>
-              <w:rPr>
-                <w:rStyle w:val="Emphasis"/>
-                <w:rFonts w:ascii="Times New Roman" w:hAnsi="Times New Roman" w:cs="Times New Roman"/>
-              </w:rPr>
-              <w:t xml:space="preserve">una </w:t>
-            </w:r>
-            <w:r>
-              <w:rPr>
-                <w:rStyle w:val="Emphasis"/>
-                <w:rFonts w:ascii="Times New Roman" w:hAnsi="Times New Roman" w:cs="Times New Roman"/>
-              </w:rPr>
-              <w:t>tarea</w:t>
-            </w:r>
-            <w:r>
-              <w:rPr>
-                <w:rStyle w:val="Emphasis"/>
-                <w:rFonts w:ascii="Times New Roman" w:hAnsi="Times New Roman" w:cs="Times New Roman"/>
-              </w:rPr>
-              <w:t xml:space="preserve"> de su horario</w:t>
-            </w:r>
-          </w:p>
-          <w:p>
-            <w:pPr>
-              <w:pStyle w:val="ListParagraph"/>
-              <w:widowControl w:val="0"/>
-              <w:numPr>
-                <w:ilvl w:val="2"/>
-                <w:numId w:val="6"/>
-              </w:numPr>
-              <w:spacing w:line="240" w:lineRule="atLeast"/>
-              <w:jc w:val="both"/>
-              <w:cnfStyle w:val="000000100000" w:firstRow="0" w:lastRow="0" w:firstColumn="0" w:lastColumn="0" w:oddVBand="0" w:evenVBand="0" w:oddHBand="1" w:evenHBand="0" w:firstRowFirstColumn="0" w:firstRowLastColumn="0" w:lastRowFirstColumn="0" w:lastRowLastColumn="0"/>
-              <w:rPr>
-                <w:rStyle w:val="Emphasis"/>
-                <w:rFonts w:ascii="Times New Roman" w:hAnsi="Times New Roman" w:cs="Times New Roman"/>
-                <w:i w:val="0"/>
-              </w:rPr>
-            </w:pPr>
-            <w:r>
-              <w:rPr>
-                <w:rStyle w:val="Emphasis"/>
-                <w:rFonts w:ascii="Times New Roman" w:hAnsi="Times New Roman" w:cs="Times New Roman"/>
-              </w:rPr>
-              <w:t>Sistema muestra un formulario llenado con los datos de la tarea</w:t>
-            </w:r>
-          </w:p>
-          <w:p>
-            <w:pPr>
-              <w:pStyle w:val="ListParagraph"/>
-              <w:widowControl w:val="0"/>
-              <w:numPr>
-                <w:ilvl w:val="2"/>
-                <w:numId w:val="6"/>
-              </w:numPr>
-              <w:spacing w:line="240" w:lineRule="atLeast"/>
-              <w:jc w:val="both"/>
-              <w:cnfStyle w:val="000000100000" w:firstRow="0" w:lastRow="0" w:firstColumn="0" w:lastColumn="0" w:oddVBand="0" w:evenVBand="0" w:oddHBand="1" w:evenHBand="0" w:firstRowFirstColumn="0" w:firstRowLastColumn="0" w:lastRowFirstColumn="0" w:lastRowLastColumn="0"/>
-              <w:rPr>
-                <w:rStyle w:val="Emphasis"/>
-                <w:rFonts w:ascii="Times New Roman" w:hAnsi="Times New Roman" w:cs="Times New Roman"/>
-                <w:i w:val="0"/>
-              </w:rPr>
-            </w:pPr>
-            <w:r>
-              <w:rPr>
-                <w:rStyle w:val="Emphasis"/>
-                <w:rFonts w:ascii="Times New Roman" w:hAnsi="Times New Roman" w:cs="Times New Roman"/>
-              </w:rPr>
-              <w:t>Usuario edita la i</w:t>
-            </w:r>
-            <w:r>
-              <w:rPr>
-                <w:rStyle w:val="Emphasis"/>
-                <w:rFonts w:ascii="Times New Roman" w:hAnsi="Times New Roman" w:cs="Times New Roman"/>
-              </w:rPr>
-              <w:t xml:space="preserve">nformación necesaria </w:t>
-            </w:r>
-          </w:p>
-          <w:p>
-            <w:pPr>
-              <w:pStyle w:val="ListParagraph"/>
-              <w:widowControl w:val="0"/>
-              <w:numPr>
-                <w:ilvl w:val="2"/>
-                <w:numId w:val="6"/>
-              </w:numPr>
-              <w:spacing w:line="240" w:lineRule="atLeast"/>
-              <w:jc w:val="both"/>
-              <w:cnfStyle w:val="000000100000" w:firstRow="0" w:lastRow="0" w:firstColumn="0" w:lastColumn="0" w:oddVBand="0" w:evenVBand="0" w:oddHBand="1" w:evenHBand="0" w:firstRowFirstColumn="0" w:firstRowLastColumn="0" w:lastRowFirstColumn="0" w:lastRowLastColumn="0"/>
-              <w:rPr>
-                <w:rStyle w:val="Emphasis"/>
-                <w:rFonts w:ascii="Times New Roman" w:hAnsi="Times New Roman" w:cs="Times New Roman"/>
-                <w:i w:val="0"/>
-              </w:rPr>
-            </w:pPr>
-            <w:r>
-              <w:rPr>
-                <w:rStyle w:val="Emphasis"/>
-                <w:rFonts w:ascii="Times New Roman" w:hAnsi="Times New Roman" w:cs="Times New Roman"/>
-              </w:rPr>
-              <w:t>Usuario confirma la actualización de la tarea</w:t>
-            </w:r>
-          </w:p>
-          <w:p>
-            <w:pPr>
-              <w:pStyle w:val="ListParagraph"/>
-              <w:widowControl w:val="0"/>
-              <w:numPr>
-                <w:ilvl w:val="2"/>
-                <w:numId w:val="6"/>
-              </w:numPr>
-              <w:spacing w:line="240" w:lineRule="atLeast"/>
-              <w:jc w:val="both"/>
-              <w:cnfStyle w:val="000000100000" w:firstRow="0" w:lastRow="0" w:firstColumn="0" w:lastColumn="0" w:oddVBand="0" w:evenVBand="0" w:oddHBand="1" w:evenHBand="0" w:firstRowFirstColumn="0" w:firstRowLastColumn="0" w:lastRowFirstColumn="0" w:lastRowLastColumn="0"/>
-              <w:rPr>
-                <w:rStyle w:val="Emphasis"/>
-                <w:rFonts w:ascii="Times New Roman" w:hAnsi="Times New Roman" w:cs="Times New Roman"/>
-                <w:i w:val="0"/>
-              </w:rPr>
-            </w:pPr>
-            <w:r>
-              <w:rPr>
-                <w:rStyle w:val="Emphasis"/>
-                <w:rFonts w:ascii="Times New Roman" w:hAnsi="Times New Roman" w:cs="Times New Roman"/>
-              </w:rPr>
-              <w:t xml:space="preserve">Sistema registra </w:t>
-            </w:r>
-            <w:r>
-              <w:rPr>
-                <w:rStyle w:val="Emphasis"/>
-                <w:rFonts w:ascii="Times New Roman" w:hAnsi="Times New Roman" w:cs="Times New Roman"/>
-              </w:rPr>
-              <w:t>los nuevos datos de la</w:t>
-            </w:r>
-            <w:r>
-              <w:rPr>
-                <w:rStyle w:val="Emphasis"/>
-                <w:rFonts w:ascii="Times New Roman" w:hAnsi="Times New Roman" w:cs="Times New Roman"/>
-              </w:rPr>
-              <w:t xml:space="preserve"> tarea</w:t>
-            </w:r>
-          </w:p>
-          <w:p>
-            <w:pPr>
-              <w:pStyle w:val="ListParagraph"/>
-              <w:widowControl w:val="0"/>
-              <w:numPr>
-                <w:ilvl w:val="2"/>
-                <w:numId w:val="6"/>
-              </w:numPr>
-              <w:spacing w:line="240" w:lineRule="atLeast"/>
-              <w:jc w:val="both"/>
-              <w:cnfStyle w:val="000000100000" w:firstRow="0" w:lastRow="0" w:firstColumn="0" w:lastColumn="0" w:oddVBand="0" w:evenVBand="0" w:oddHBand="1" w:evenHBand="0" w:firstRowFirstColumn="0" w:firstRowLastColumn="0" w:lastRowFirstColumn="0" w:lastRowLastColumn="0"/>
-              <w:rPr>
-                <w:rStyle w:val="Emphasis"/>
-                <w:rFonts w:ascii="Times New Roman" w:hAnsi="Times New Roman" w:cs="Times New Roman"/>
-                <w:i w:val="0"/>
-              </w:rPr>
-            </w:pPr>
-            <w:r>
-              <w:rPr>
-                <w:rStyle w:val="Emphasis"/>
-                <w:rFonts w:ascii="Times New Roman" w:hAnsi="Times New Roman" w:cs="Times New Roman"/>
-              </w:rPr>
-              <w:t>Sistema actualiza la base de datos</w:t>
-            </w:r>
-          </w:p>
-          <w:p>
-            <w:pPr>
-              <w:jc w:val="both"/>
-              <w:cnfStyle w:val="000000100000" w:firstRow="0" w:lastRow="0" w:firstColumn="0" w:lastColumn="0" w:oddVBand="0" w:evenVBand="0" w:oddHBand="1" w:evenHBand="0" w:firstRowFirstColumn="0" w:firstRowLastColumn="0" w:lastRowFirstColumn="0" w:lastRowLastColumn="0"/>
-              <w:rPr>
-                <w:rStyle w:val="Emphasis"/>
-                <w:rFonts w:ascii="Times New Roman" w:hAnsi="Times New Roman" w:cs="Times New Roman"/>
-                <w:i w:val="0"/>
-              </w:rPr>
-            </w:pPr>
+                <w:rStyle w:val="nfasis"/>
+                <w:rFonts w:ascii="Times New Roman" w:hAnsi="Times New Roman" w:cs="Times New Roman"/>
+                <w:i w:val="0"/>
+              </w:rPr>
+            </w:pPr>
+            <w:r>
+              <w:rPr>
+                <w:rStyle w:val="nfasis"/>
+                <w:rFonts w:ascii="Times New Roman" w:hAnsi="Times New Roman" w:cs="Times New Roman"/>
+                <w:i w:val="0"/>
+              </w:rPr>
+              <w:t>Se envía la data</w:t>
+            </w:r>
           </w:p>
         </w:tc>
       </w:tr>
@@ -1914,14 +1296,14 @@
             <w:pPr>
               <w:jc w:val="both"/>
               <w:rPr>
-                <w:rStyle w:val="Emphasis"/>
-                <w:rFonts w:ascii="Times New Roman" w:hAnsi="Times New Roman" w:cs="Times New Roman"/>
-                <w:i w:val="0"/>
-              </w:rPr>
-            </w:pPr>
-            <w:r>
-              <w:rPr>
-                <w:rStyle w:val="Emphasis"/>
+                <w:rStyle w:val="nfasis"/>
+                <w:rFonts w:ascii="Times New Roman" w:hAnsi="Times New Roman" w:cs="Times New Roman"/>
+                <w:i w:val="0"/>
+              </w:rPr>
+            </w:pPr>
+            <w:r>
+              <w:rPr>
+                <w:rStyle w:val="nfasis"/>
                 <w:rFonts w:ascii="Times New Roman" w:hAnsi="Times New Roman" w:cs="Times New Roman"/>
               </w:rPr>
               <w:t>Flujo Alternativo</w:t>
@@ -1934,7 +1316,7 @@
           </w:tcPr>
           <w:p>
             <w:pPr>
-              <w:pStyle w:val="ListParagraph"/>
+              <w:pStyle w:val="Prrafodelista"/>
               <w:widowControl w:val="0"/>
               <w:numPr>
                 <w:ilvl w:val="0"/>
@@ -1944,28 +1326,28 @@
               <w:jc w:val="both"/>
               <w:cnfStyle w:val="000000000000" w:firstRow="0" w:lastRow="0" w:firstColumn="0" w:lastColumn="0" w:oddVBand="0" w:evenVBand="0" w:oddHBand="0" w:evenHBand="0" w:firstRowFirstColumn="0" w:firstRowLastColumn="0" w:lastRowFirstColumn="0" w:lastRowLastColumn="0"/>
               <w:rPr>
-                <w:rStyle w:val="Emphasis"/>
-                <w:rFonts w:ascii="Times New Roman" w:hAnsi="Times New Roman" w:cs="Times New Roman"/>
-                <w:i w:val="0"/>
-              </w:rPr>
-            </w:pPr>
-            <w:r>
-              <w:rPr>
-                <w:rStyle w:val="Emphasis"/>
+                <w:rStyle w:val="nfasis"/>
+                <w:rFonts w:ascii="Times New Roman" w:hAnsi="Times New Roman" w:cs="Times New Roman"/>
+                <w:i w:val="0"/>
+              </w:rPr>
+            </w:pPr>
+            <w:r>
+              <w:rPr>
+                <w:rStyle w:val="nfasis"/>
                 <w:rFonts w:ascii="Times New Roman" w:hAnsi="Times New Roman" w:cs="Times New Roman"/>
               </w:rPr>
               <w:t xml:space="preserve">Usuario no registrado(En el punto </w:t>
             </w:r>
             <w:r>
               <w:rPr>
-                <w:rStyle w:val="Emphasis"/>
+                <w:rStyle w:val="nfasis"/>
                 <w:rFonts w:ascii="Times New Roman" w:hAnsi="Times New Roman" w:cs="Times New Roman"/>
               </w:rPr>
               <w:t>1.b</w:t>
             </w:r>
             <w:r>
               <w:rPr>
-                <w:rStyle w:val="Emphasis"/>
+                <w:rStyle w:val="nfasis"/>
                 <w:rFonts w:ascii="Times New Roman" w:hAnsi="Times New Roman" w:cs="Times New Roman"/>
               </w:rPr>
               <w:t>)</w:t>
@@ -1973,7 +1355,7 @@
           </w:p>
           <w:p>
             <w:pPr>
-              <w:pStyle w:val="ListParagraph"/>
+              <w:pStyle w:val="Prrafodelista"/>
               <w:widowControl w:val="0"/>
               <w:numPr>
                 <w:ilvl w:val="1"/>
@@ -1983,14 +1365,14 @@
               <w:jc w:val="both"/>
               <w:cnfStyle w:val="000000000000" w:firstRow="0" w:lastRow="0" w:firstColumn="0" w:lastColumn="0" w:oddVBand="0" w:evenVBand="0" w:oddHBand="0" w:evenHBand="0" w:firstRowFirstColumn="0" w:firstRowLastColumn="0" w:lastRowFirstColumn="0" w:lastRowLastColumn="0"/>
               <w:rPr>
-                <w:rStyle w:val="Emphasis"/>
-                <w:rFonts w:ascii="Times New Roman" w:hAnsi="Times New Roman" w:cs="Times New Roman"/>
-                <w:i w:val="0"/>
-              </w:rPr>
-            </w:pPr>
-            <w:r>
-              <w:rPr>
-                <w:rStyle w:val="Emphasis"/>
+                <w:rStyle w:val="nfasis"/>
+                <w:rFonts w:ascii="Times New Roman" w:hAnsi="Times New Roman" w:cs="Times New Roman"/>
+                <w:i w:val="0"/>
+              </w:rPr>
+            </w:pPr>
+            <w:r>
+              <w:rPr>
+                <w:rStyle w:val="nfasis"/>
                 <w:rFonts w:ascii="Times New Roman" w:hAnsi="Times New Roman" w:cs="Times New Roman"/>
               </w:rPr>
               <w:t xml:space="preserve">Sistema revisa que exista una sesión activa </w:t>
@@ -1998,7 +1380,7 @@
           </w:p>
           <w:p>
             <w:pPr>
-              <w:pStyle w:val="ListParagraph"/>
+              <w:pStyle w:val="Prrafodelista"/>
               <w:widowControl w:val="0"/>
               <w:numPr>
                 <w:ilvl w:val="1"/>
@@ -2008,22 +1390,29 @@
               <w:jc w:val="both"/>
               <w:cnfStyle w:val="000000000000" w:firstRow="0" w:lastRow="0" w:firstColumn="0" w:lastColumn="0" w:oddVBand="0" w:evenVBand="0" w:oddHBand="0" w:evenHBand="0" w:firstRowFirstColumn="0" w:firstRowLastColumn="0" w:lastRowFirstColumn="0" w:lastRowLastColumn="0"/>
               <w:rPr>
-                <w:rStyle w:val="Emphasis"/>
-                <w:rFonts w:ascii="Times New Roman" w:hAnsi="Times New Roman" w:cs="Times New Roman"/>
-                <w:i w:val="0"/>
-              </w:rPr>
-            </w:pPr>
-            <w:r>
-              <w:rPr>
-                <w:rStyle w:val="Emphasis"/>
-                <w:rFonts w:ascii="Times New Roman" w:hAnsi="Times New Roman" w:cs="Times New Roman"/>
-              </w:rPr>
-              <w:t>Sistema solicitara que ingrese a la aplicación (M003)</w:t>
-            </w:r>
-          </w:p>
-          <w:p>
-            <w:pPr>
-              <w:pStyle w:val="ListParagraph"/>
+                <w:rStyle w:val="nfasis"/>
+                <w:rFonts w:ascii="Times New Roman" w:hAnsi="Times New Roman" w:cs="Times New Roman"/>
+                <w:i w:val="0"/>
+              </w:rPr>
+            </w:pPr>
+            <w:r>
+              <w:rPr>
+                <w:rStyle w:val="nfasis"/>
+                <w:rFonts w:ascii="Times New Roman" w:hAnsi="Times New Roman" w:cs="Times New Roman"/>
+              </w:rPr>
+              <w:t>Sistema solicitara q</w:t>
+            </w:r>
+            <w:r>
+              <w:rPr>
+                <w:rStyle w:val="nfasis"/>
+                <w:rFonts w:ascii="Times New Roman" w:hAnsi="Times New Roman" w:cs="Times New Roman"/>
+              </w:rPr>
+              <w:t>ue ingrese a la aplicación de Facebook y se registre</w:t>
+            </w:r>
+          </w:p>
+          <w:p>
+            <w:pPr>
+              <w:pStyle w:val="Prrafodelista"/>
               <w:widowControl w:val="0"/>
               <w:numPr>
                 <w:ilvl w:val="1"/>
@@ -2033,30 +1422,28 @@
               <w:jc w:val="both"/>
               <w:cnfStyle w:val="000000000000" w:firstRow="0" w:lastRow="0" w:firstColumn="0" w:lastColumn="0" w:oddVBand="0" w:evenVBand="0" w:oddHBand="0" w:evenHBand="0" w:firstRowFirstColumn="0" w:firstRowLastColumn="0" w:lastRowFirstColumn="0" w:lastRowLastColumn="0"/>
               <w:rPr>
-                <w:rStyle w:val="Emphasis"/>
-                <w:rFonts w:ascii="Times New Roman" w:hAnsi="Times New Roman" w:cs="Times New Roman"/>
-                <w:i w:val="0"/>
-              </w:rPr>
-            </w:pPr>
-            <w:r>
-              <w:rPr>
-                <w:rStyle w:val="Emphasis"/>
+                <w:rStyle w:val="nfasis"/>
+                <w:rFonts w:ascii="Times New Roman" w:hAnsi="Times New Roman" w:cs="Times New Roman"/>
+                <w:i w:val="0"/>
+              </w:rPr>
+            </w:pPr>
+            <w:r>
+              <w:rPr>
+                <w:rStyle w:val="nfasis"/>
                 <w:rFonts w:ascii="Times New Roman" w:hAnsi="Times New Roman" w:cs="Times New Roman"/>
               </w:rPr>
               <w:t xml:space="preserve">Usuario realizara pasos desde el punto </w:t>
             </w:r>
-            <w:proofErr w:type="spellStart"/>
-            <w:r>
-              <w:rPr>
-                <w:rStyle w:val="Emphasis"/>
-                <w:rFonts w:ascii="Times New Roman" w:hAnsi="Times New Roman" w:cs="Times New Roman"/>
-              </w:rPr>
-              <w:t>numero</w:t>
-            </w:r>
-            <w:proofErr w:type="spellEnd"/>
-            <w:r>
-              <w:rPr>
-                <w:rStyle w:val="Emphasis"/>
+            <w:r>
+              <w:rPr>
+                <w:rStyle w:val="nfasis"/>
+                <w:rFonts w:ascii="Times New Roman" w:hAnsi="Times New Roman" w:cs="Times New Roman"/>
+              </w:rPr>
+              <w:t>número</w:t>
+            </w:r>
+            <w:r>
+              <w:rPr>
+                <w:rStyle w:val="nfasis"/>
                 <w:rFonts w:ascii="Times New Roman" w:hAnsi="Times New Roman" w:cs="Times New Roman"/>
               </w:rPr>
               <w:t xml:space="preserve"> 1.a o de lo contrario el caso de uso termina</w:t>
@@ -2064,167 +1451,12 @@
           </w:p>
           <w:p>
             <w:pPr>
-              <w:pStyle w:val="ListParagraph"/>
               <w:widowControl w:val="0"/>
               <w:spacing w:line="240" w:lineRule="atLeast"/>
-              <w:ind w:left="1567"/>
               <w:jc w:val="both"/>
               <w:cnfStyle w:val="000000000000" w:firstRow="0" w:lastRow="0" w:firstColumn="0" w:lastColumn="0" w:oddVBand="0" w:evenVBand="0" w:oddHBand="0" w:evenHBand="0" w:firstRowFirstColumn="0" w:firstRowLastColumn="0" w:lastRowFirstColumn="0" w:lastRowLastColumn="0"/>
               <w:rPr>
-                <w:rStyle w:val="Emphasis"/>
-                <w:rFonts w:ascii="Times New Roman" w:hAnsi="Times New Roman" w:cs="Times New Roman"/>
-                <w:i w:val="0"/>
-              </w:rPr>
-            </w:pPr>
-          </w:p>
-          <w:p>
-            <w:pPr>
-              <w:pStyle w:val="ListParagraph"/>
-              <w:widowControl w:val="0"/>
-              <w:numPr>
-                <w:ilvl w:val="0"/>
-                <w:numId w:val="3"/>
-              </w:numPr>
-              <w:spacing w:line="240" w:lineRule="atLeast"/>
-              <w:jc w:val="both"/>
-              <w:cnfStyle w:val="000000000000" w:firstRow="0" w:lastRow="0" w:firstColumn="0" w:lastColumn="0" w:oddVBand="0" w:evenVBand="0" w:oddHBand="0" w:evenHBand="0" w:firstRowFirstColumn="0" w:firstRowLastColumn="0" w:lastRowFirstColumn="0" w:lastRowLastColumn="0"/>
-              <w:rPr>
-                <w:rStyle w:val="Emphasis"/>
-                <w:rFonts w:ascii="Times New Roman" w:hAnsi="Times New Roman" w:cs="Times New Roman"/>
-                <w:i w:val="0"/>
-              </w:rPr>
-            </w:pPr>
-            <w:r>
-              <w:rPr>
-                <w:rStyle w:val="Emphasis"/>
-                <w:rFonts w:ascii="Times New Roman" w:hAnsi="Times New Roman" w:cs="Times New Roman"/>
-              </w:rPr>
-              <w:t>No se puede actualizar la base</w:t>
-            </w:r>
-            <w:r>
-              <w:rPr>
-                <w:rStyle w:val="Emphasis"/>
-                <w:rFonts w:ascii="Times New Roman" w:hAnsi="Times New Roman" w:cs="Times New Roman"/>
-              </w:rPr>
-              <w:t xml:space="preserve"> de datos(En </w:t>
-            </w:r>
-            <w:r>
-              <w:rPr>
-                <w:rStyle w:val="Emphasis"/>
-                <w:rFonts w:ascii="Times New Roman" w:hAnsi="Times New Roman" w:cs="Times New Roman"/>
-              </w:rPr>
-              <w:t>l</w:t>
-            </w:r>
-            <w:r>
-              <w:rPr>
-                <w:rStyle w:val="Emphasis"/>
-                <w:rFonts w:ascii="Times New Roman" w:hAnsi="Times New Roman" w:cs="Times New Roman"/>
-              </w:rPr>
-              <w:t>os</w:t>
-            </w:r>
-            <w:r>
-              <w:rPr>
-                <w:rStyle w:val="Emphasis"/>
-                <w:rFonts w:ascii="Times New Roman" w:hAnsi="Times New Roman" w:cs="Times New Roman"/>
-              </w:rPr>
-              <w:t xml:space="preserve"> punto </w:t>
-            </w:r>
-            <w:r>
-              <w:rPr>
-                <w:rStyle w:val="Emphasis"/>
-                <w:rFonts w:ascii="Times New Roman" w:hAnsi="Times New Roman" w:cs="Times New Roman"/>
-              </w:rPr>
-              <w:t>2.b.vi y 3.c.vi</w:t>
-            </w:r>
-            <w:r>
-              <w:rPr>
-                <w:rStyle w:val="Emphasis"/>
-                <w:rFonts w:ascii="Times New Roman" w:hAnsi="Times New Roman" w:cs="Times New Roman"/>
-              </w:rPr>
-              <w:t>)</w:t>
-            </w:r>
-          </w:p>
-          <w:p>
-            <w:pPr>
-              <w:pStyle w:val="ListParagraph"/>
-              <w:widowControl w:val="0"/>
-              <w:numPr>
-                <w:ilvl w:val="1"/>
-                <w:numId w:val="3"/>
-              </w:numPr>
-              <w:spacing w:line="240" w:lineRule="atLeast"/>
-              <w:jc w:val="both"/>
-              <w:cnfStyle w:val="000000000000" w:firstRow="0" w:lastRow="0" w:firstColumn="0" w:lastColumn="0" w:oddVBand="0" w:evenVBand="0" w:oddHBand="0" w:evenHBand="0" w:firstRowFirstColumn="0" w:firstRowLastColumn="0" w:lastRowFirstColumn="0" w:lastRowLastColumn="0"/>
-              <w:rPr>
-                <w:rStyle w:val="Emphasis"/>
-                <w:rFonts w:ascii="Times New Roman" w:hAnsi="Times New Roman" w:cs="Times New Roman"/>
-                <w:i w:val="0"/>
-              </w:rPr>
-            </w:pPr>
-            <w:r>
-              <w:rPr>
-                <w:rStyle w:val="Emphasis"/>
-                <w:rFonts w:ascii="Times New Roman" w:hAnsi="Times New Roman" w:cs="Times New Roman"/>
-              </w:rPr>
-              <w:t xml:space="preserve">Sistema mostrará un mensaje indicando todo el error, </w:t>
-            </w:r>
-          </w:p>
-          <w:p>
-            <w:pPr>
-              <w:pStyle w:val="ListParagraph"/>
-              <w:widowControl w:val="0"/>
-              <w:numPr>
-                <w:ilvl w:val="1"/>
-                <w:numId w:val="3"/>
-              </w:numPr>
-              <w:spacing w:line="240" w:lineRule="atLeast"/>
-              <w:jc w:val="both"/>
-              <w:cnfStyle w:val="000000000000" w:firstRow="0" w:lastRow="0" w:firstColumn="0" w:lastColumn="0" w:oddVBand="0" w:evenVBand="0" w:oddHBand="0" w:evenHBand="0" w:firstRowFirstColumn="0" w:firstRowLastColumn="0" w:lastRowFirstColumn="0" w:lastRowLastColumn="0"/>
-              <w:rPr>
-                <w:rStyle w:val="Emphasis"/>
-                <w:rFonts w:ascii="Times New Roman" w:hAnsi="Times New Roman" w:cs="Times New Roman"/>
-                <w:i w:val="0"/>
-              </w:rPr>
-            </w:pPr>
-            <w:r>
-              <w:rPr>
-                <w:rStyle w:val="Emphasis"/>
-                <w:rFonts w:ascii="Times New Roman" w:hAnsi="Times New Roman" w:cs="Times New Roman"/>
-              </w:rPr>
-              <w:t>Sistema solicita al usuario que vuelva a ingresar los datos previos. (M002)</w:t>
-            </w:r>
-          </w:p>
-          <w:p>
-            <w:pPr>
-              <w:pStyle w:val="ListParagraph"/>
-              <w:widowControl w:val="0"/>
-              <w:numPr>
-                <w:ilvl w:val="1"/>
-                <w:numId w:val="3"/>
-              </w:numPr>
-              <w:spacing w:line="240" w:lineRule="atLeast"/>
-              <w:jc w:val="both"/>
-              <w:cnfStyle w:val="000000000000" w:firstRow="0" w:lastRow="0" w:firstColumn="0" w:lastColumn="0" w:oddVBand="0" w:evenVBand="0" w:oddHBand="0" w:evenHBand="0" w:firstRowFirstColumn="0" w:firstRowLastColumn="0" w:lastRowFirstColumn="0" w:lastRowLastColumn="0"/>
-              <w:rPr>
-                <w:rStyle w:val="Emphasis"/>
-                <w:rFonts w:ascii="Times New Roman" w:hAnsi="Times New Roman" w:cs="Times New Roman"/>
-                <w:i w:val="0"/>
-              </w:rPr>
-            </w:pPr>
-            <w:r>
-              <w:rPr>
-                <w:rStyle w:val="Emphasis"/>
-                <w:rFonts w:ascii="Times New Roman" w:hAnsi="Times New Roman" w:cs="Times New Roman"/>
-              </w:rPr>
-              <w:t>Usuario realizara pasos desde el punto 2.b.iii o de lo contrario el caso de uso termina</w:t>
-            </w:r>
-          </w:p>
-          <w:p>
-            <w:pPr>
-              <w:jc w:val="both"/>
-              <w:cnfStyle w:val="000000000000" w:firstRow="0" w:lastRow="0" w:firstColumn="0" w:lastColumn="0" w:oddVBand="0" w:evenVBand="0" w:oddHBand="0" w:evenHBand="0" w:firstRowFirstColumn="0" w:firstRowLastColumn="0" w:lastRowFirstColumn="0" w:lastRowLastColumn="0"/>
-              <w:rPr>
-                <w:rStyle w:val="Emphasis"/>
+                <w:rStyle w:val="nfasis"/>
                 <w:rFonts w:ascii="Times New Roman" w:hAnsi="Times New Roman" w:cs="Times New Roman"/>
                 <w:i w:val="0"/>
               </w:rPr>
@@ -2245,17 +1477,16 @@
             <w:pPr>
               <w:jc w:val="both"/>
               <w:rPr>
-                <w:rStyle w:val="Emphasis"/>
-                <w:rFonts w:ascii="Times New Roman" w:hAnsi="Times New Roman" w:cs="Times New Roman"/>
-                <w:i w:val="0"/>
-              </w:rPr>
-            </w:pPr>
-            <w:r>
-              <w:rPr>
-                <w:rStyle w:val="Emphasis"/>
-                <w:rFonts w:ascii="Times New Roman" w:hAnsi="Times New Roman" w:cs="Times New Roman"/>
-              </w:rPr>
-              <w:lastRenderedPageBreak/>
+                <w:rStyle w:val="nfasis"/>
+                <w:rFonts w:ascii="Times New Roman" w:hAnsi="Times New Roman" w:cs="Times New Roman"/>
+                <w:i w:val="0"/>
+              </w:rPr>
+            </w:pPr>
+            <w:r>
+              <w:rPr>
+                <w:rStyle w:val="nfasis"/>
+                <w:rFonts w:ascii="Times New Roman" w:hAnsi="Times New Roman" w:cs="Times New Roman"/>
+              </w:rPr>
               <w:t>Pre Condiciones</w:t>
             </w:r>
           </w:p>
@@ -2266,7 +1497,7 @@
           </w:tcPr>
           <w:p>
             <w:pPr>
-              <w:pStyle w:val="ListParagraph"/>
+              <w:pStyle w:val="Prrafodelista"/>
               <w:numPr>
                 <w:ilvl w:val="0"/>
                 <w:numId w:val="5"/>
@@ -2274,22 +1505,29 @@
               <w:jc w:val="both"/>
               <w:cnfStyle w:val="000000100000" w:firstRow="0" w:lastRow="0" w:firstColumn="0" w:lastColumn="0" w:oddVBand="0" w:evenVBand="0" w:oddHBand="1" w:evenHBand="0" w:firstRowFirstColumn="0" w:firstRowLastColumn="0" w:lastRowFirstColumn="0" w:lastRowLastColumn="0"/>
               <w:rPr>
-                <w:rStyle w:val="Emphasis"/>
-                <w:rFonts w:ascii="Times New Roman" w:hAnsi="Times New Roman" w:cs="Times New Roman"/>
-                <w:i w:val="0"/>
-              </w:rPr>
-            </w:pPr>
-            <w:r>
-              <w:rPr>
-                <w:rStyle w:val="Emphasis"/>
-                <w:rFonts w:ascii="Times New Roman" w:hAnsi="Times New Roman" w:cs="Times New Roman"/>
-              </w:rPr>
-              <w:t>Usuario debe haberse registrado en el sistema</w:t>
-            </w:r>
-          </w:p>
-          <w:p>
-            <w:pPr>
-              <w:pStyle w:val="ListParagraph"/>
+                <w:rStyle w:val="nfasis"/>
+                <w:rFonts w:ascii="Times New Roman" w:hAnsi="Times New Roman" w:cs="Times New Roman"/>
+                <w:i w:val="0"/>
+              </w:rPr>
+            </w:pPr>
+            <w:r>
+              <w:rPr>
+                <w:rStyle w:val="nfasis"/>
+                <w:rFonts w:ascii="Times New Roman" w:hAnsi="Times New Roman" w:cs="Times New Roman"/>
+              </w:rPr>
+              <w:t xml:space="preserve">Usuario debe </w:t>
+            </w:r>
+            <w:r>
+              <w:rPr>
+                <w:rStyle w:val="nfasis"/>
+                <w:rFonts w:ascii="Times New Roman" w:hAnsi="Times New Roman" w:cs="Times New Roman"/>
+              </w:rPr>
+              <w:t>contar con cuenta de Facebook</w:t>
+            </w:r>
+          </w:p>
+          <w:p>
+            <w:pPr>
+              <w:pStyle w:val="Prrafodelista"/>
               <w:numPr>
                 <w:ilvl w:val="0"/>
                 <w:numId w:val="5"/>
@@ -2297,42 +1535,42 @@
               <w:jc w:val="both"/>
               <w:cnfStyle w:val="000000100000" w:firstRow="0" w:lastRow="0" w:firstColumn="0" w:lastColumn="0" w:oddVBand="0" w:evenVBand="0" w:oddHBand="1" w:evenHBand="0" w:firstRowFirstColumn="0" w:firstRowLastColumn="0" w:lastRowFirstColumn="0" w:lastRowLastColumn="0"/>
               <w:rPr>
-                <w:rStyle w:val="Emphasis"/>
-                <w:rFonts w:ascii="Times New Roman" w:hAnsi="Times New Roman" w:cs="Times New Roman"/>
-                <w:i w:val="0"/>
-              </w:rPr>
-            </w:pPr>
-            <w:r>
-              <w:rPr>
-                <w:rStyle w:val="Emphasis"/>
+                <w:rStyle w:val="nfasis"/>
+                <w:rFonts w:ascii="Times New Roman" w:hAnsi="Times New Roman" w:cs="Times New Roman"/>
+                <w:i w:val="0"/>
+              </w:rPr>
+            </w:pPr>
+            <w:r>
+              <w:rPr>
+                <w:rStyle w:val="nfasis"/>
                 <w:rFonts w:ascii="Times New Roman" w:hAnsi="Times New Roman" w:cs="Times New Roman"/>
               </w:rPr>
               <w:t xml:space="preserve">Debe </w:t>
             </w:r>
             <w:r>
               <w:rPr>
-                <w:rStyle w:val="Emphasis"/>
+                <w:rStyle w:val="nfasis"/>
                 <w:rFonts w:ascii="Times New Roman" w:hAnsi="Times New Roman" w:cs="Times New Roman"/>
               </w:rPr>
               <w:t xml:space="preserve">estar </w:t>
             </w:r>
             <w:r>
               <w:rPr>
-                <w:rStyle w:val="Emphasis"/>
+                <w:rStyle w:val="nfasis"/>
                 <w:rFonts w:ascii="Times New Roman" w:hAnsi="Times New Roman" w:cs="Times New Roman"/>
               </w:rPr>
               <w:t>cone</w:t>
             </w:r>
             <w:r>
               <w:rPr>
-                <w:rStyle w:val="Emphasis"/>
+                <w:rStyle w:val="nfasis"/>
                 <w:rFonts w:ascii="Times New Roman" w:hAnsi="Times New Roman" w:cs="Times New Roman"/>
               </w:rPr>
               <w:t>ctado</w:t>
             </w:r>
             <w:r>
               <w:rPr>
-                <w:rStyle w:val="Emphasis"/>
+                <w:rStyle w:val="nfasis"/>
                 <w:rFonts w:ascii="Times New Roman" w:hAnsi="Times New Roman" w:cs="Times New Roman"/>
               </w:rPr>
               <w:t xml:space="preserve"> a internet</w:t>
@@ -2340,11 +1578,11 @@
           </w:p>
           <w:p>
             <w:pPr>
-              <w:pStyle w:val="ListParagraph"/>
+              <w:pStyle w:val="Prrafodelista"/>
               <w:jc w:val="both"/>
               <w:cnfStyle w:val="000000100000" w:firstRow="0" w:lastRow="0" w:firstColumn="0" w:lastColumn="0" w:oddVBand="0" w:evenVBand="0" w:oddHBand="1" w:evenHBand="0" w:firstRowFirstColumn="0" w:firstRowLastColumn="0" w:lastRowFirstColumn="0" w:lastRowLastColumn="0"/>
               <w:rPr>
-                <w:rStyle w:val="Emphasis"/>
+                <w:rStyle w:val="nfasis"/>
                 <w:rFonts w:ascii="Times New Roman" w:hAnsi="Times New Roman" w:cs="Times New Roman"/>
                 <w:i w:val="0"/>
               </w:rPr>
@@ -2362,14 +1600,14 @@
             <w:pPr>
               <w:jc w:val="both"/>
               <w:rPr>
-                <w:rStyle w:val="Emphasis"/>
-                <w:rFonts w:ascii="Times New Roman" w:hAnsi="Times New Roman" w:cs="Times New Roman"/>
-                <w:i w:val="0"/>
-              </w:rPr>
-            </w:pPr>
-            <w:r>
-              <w:rPr>
-                <w:rStyle w:val="Emphasis"/>
+                <w:rStyle w:val="nfasis"/>
+                <w:rFonts w:ascii="Times New Roman" w:hAnsi="Times New Roman" w:cs="Times New Roman"/>
+                <w:i w:val="0"/>
+              </w:rPr>
+            </w:pPr>
+            <w:r>
+              <w:rPr>
+                <w:rStyle w:val="nfasis"/>
                 <w:rFonts w:ascii="Times New Roman" w:hAnsi="Times New Roman" w:cs="Times New Roman"/>
               </w:rPr>
               <w:t>Post Condiciones</w:t>
@@ -2382,7 +1620,7 @@
           </w:tcPr>
           <w:p>
             <w:pPr>
-              <w:pStyle w:val="ListParagraph"/>
+              <w:pStyle w:val="Prrafodelista"/>
               <w:numPr>
                 <w:ilvl w:val="0"/>
                 <w:numId w:val="4"/>
@@ -2390,25 +1628,108 @@
               <w:jc w:val="both"/>
               <w:cnfStyle w:val="000000000000" w:firstRow="0" w:lastRow="0" w:firstColumn="0" w:lastColumn="0" w:oddVBand="0" w:evenVBand="0" w:oddHBand="0" w:evenHBand="0" w:firstRowFirstColumn="0" w:firstRowLastColumn="0" w:lastRowFirstColumn="0" w:lastRowLastColumn="0"/>
               <w:rPr>
-                <w:rStyle w:val="Emphasis"/>
-                <w:rFonts w:ascii="Times New Roman" w:hAnsi="Times New Roman" w:cs="Times New Roman"/>
-                <w:i w:val="0"/>
-              </w:rPr>
-            </w:pPr>
-            <w:r>
-              <w:rPr>
-                <w:rStyle w:val="Emphasis"/>
+                <w:rStyle w:val="nfasis"/>
+                <w:rFonts w:ascii="Times New Roman" w:hAnsi="Times New Roman" w:cs="Times New Roman"/>
+                <w:i w:val="0"/>
+              </w:rPr>
+            </w:pPr>
+            <w:r>
+              <w:rPr>
+                <w:rStyle w:val="nfasis"/>
                 <w:rFonts w:ascii="Times New Roman" w:hAnsi="Times New Roman" w:cs="Times New Roman"/>
               </w:rPr>
               <w:t>Los datos actualizados deben quedar registrados</w:t>
             </w:r>
             <w:r>
               <w:rPr>
-                <w:rStyle w:val="Emphasis"/>
+                <w:rStyle w:val="nfasis"/>
                 <w:rFonts w:ascii="Times New Roman" w:hAnsi="Times New Roman" w:cs="Times New Roman"/>
               </w:rPr>
               <w:t xml:space="preserve"> en la base de datos</w:t>
             </w:r>
+          </w:p>
+        </w:tc>
+      </w:tr>
+    </w:tbl>
+    <w:p>
+      <w:pPr>
+        <w:rPr>
+          <w:rFonts w:ascii="Times New Roman" w:hAnsi="Times New Roman" w:cs="Times New Roman"/>
+          <w:sz w:val="24"/>
+        </w:rPr>
+      </w:pPr>
+    </w:p>
+    <w:p>
+      <w:pPr>
+        <w:rPr>
+          <w:rFonts w:ascii="Times New Roman" w:hAnsi="Times New Roman" w:cs="Times New Roman"/>
+          <w:i/>
+          <w:sz w:val="24"/>
+        </w:rPr>
+      </w:pPr>
+    </w:p>
+    <w:p>
+      <w:pPr>
+        <w:rPr>
+          <w:rFonts w:ascii="Times New Roman" w:hAnsi="Times New Roman" w:cs="Times New Roman"/>
+          <w:sz w:val="24"/>
+        </w:rPr>
+      </w:pPr>
+    </w:p>
+    <w:tbl>
+      <w:tblPr>
+        <w:tblStyle w:val="Tabladelista3-nfasis6"/>
+        <w:tblW w:w="8720" w:type="dxa"/>
+        <w:tblLayout w:type="fixed"/>
+        <w:tblLook w:val="04A0" w:firstRow="1" w:lastRow="0" w:firstColumn="1" w:lastColumn="0" w:noHBand="0" w:noVBand="1"/>
+      </w:tblPr>
+      <w:tblGrid>
+        <w:gridCol w:w="2235"/>
+        <w:gridCol w:w="6485"/>
+      </w:tblGrid>
+      <w:tr>
+        <w:trPr>
+          <w:cnfStyle w:val="100000000000" w:firstRow="1" w:lastRow="0" w:firstColumn="0" w:lastColumn="0" w:oddVBand="0" w:evenVBand="0" w:oddHBand="0" w:evenHBand="0" w:firstRowFirstColumn="0" w:firstRowLastColumn="0" w:lastRowFirstColumn="0" w:lastRowLastColumn="0"/>
+        </w:trPr>
+        <w:tc>
+          <w:tcPr>
+            <w:cnfStyle w:val="001000000100" w:firstRow="0" w:lastRow="0" w:firstColumn="1" w:lastColumn="0" w:oddVBand="0" w:evenVBand="0" w:oddHBand="0" w:evenHBand="0" w:firstRowFirstColumn="1" w:firstRowLastColumn="0" w:lastRowFirstColumn="0" w:lastRowLastColumn="0"/>
+            <w:tcW w:w="2235" w:type="dxa"/>
+          </w:tcPr>
+          <w:p>
+            <w:pPr>
+              <w:pStyle w:val="Ttulo3"/>
+              <w:outlineLvl w:val="2"/>
+              <w:rPr>
+                <w:rStyle w:val="nfasis"/>
+                <w:rFonts w:ascii="Times New Roman" w:hAnsi="Times New Roman" w:cs="Times New Roman"/>
+                <w:i w:val="0"/>
+                <w:iCs w:val="0"/>
+              </w:rPr>
+            </w:pPr>
+            <w:r>
+              <w:rPr>
+                <w:rStyle w:val="nfasis"/>
+                <w:rFonts w:ascii="Times New Roman" w:hAnsi="Times New Roman" w:cs="Times New Roman"/>
+                <w:sz w:val="24"/>
+              </w:rPr>
+              <w:t>Visualizar contenido</w:t>
+            </w:r>
+          </w:p>
+        </w:tc>
+        <w:tc>
+          <w:tcPr>
+            <w:tcW w:w="6485" w:type="dxa"/>
+          </w:tcPr>
+          <w:p>
+            <w:pPr>
+              <w:jc w:val="both"/>
+              <w:cnfStyle w:val="100000000000" w:firstRow="1" w:lastRow="0" w:firstColumn="0" w:lastColumn="0" w:oddVBand="0" w:evenVBand="0" w:oddHBand="0" w:evenHBand="0" w:firstRowFirstColumn="0" w:firstRowLastColumn="0" w:lastRowFirstColumn="0" w:lastRowLastColumn="0"/>
+              <w:rPr>
+                <w:rStyle w:val="nfasis"/>
+                <w:rFonts w:ascii="Times New Roman" w:hAnsi="Times New Roman" w:cs="Times New Roman"/>
+              </w:rPr>
+            </w:pPr>
           </w:p>
         </w:tc>
       </w:tr>
@@ -2425,17 +1746,17 @@
             <w:pPr>
               <w:jc w:val="both"/>
               <w:rPr>
-                <w:rStyle w:val="Emphasis"/>
-                <w:rFonts w:ascii="Times New Roman" w:hAnsi="Times New Roman" w:cs="Times New Roman"/>
-                <w:i w:val="0"/>
-              </w:rPr>
-            </w:pPr>
-            <w:r>
-              <w:rPr>
-                <w:rStyle w:val="Emphasis"/>
-                <w:rFonts w:ascii="Times New Roman" w:hAnsi="Times New Roman" w:cs="Times New Roman"/>
-              </w:rPr>
-              <w:t>Mensajes</w:t>
+                <w:rStyle w:val="nfasis"/>
+                <w:rFonts w:ascii="Times New Roman" w:hAnsi="Times New Roman" w:cs="Times New Roman"/>
+                <w:i w:val="0"/>
+              </w:rPr>
+            </w:pPr>
+            <w:r>
+              <w:rPr>
+                <w:rStyle w:val="nfasis"/>
+                <w:rFonts w:ascii="Times New Roman" w:hAnsi="Times New Roman" w:cs="Times New Roman"/>
+              </w:rPr>
+              <w:t>Descripción</w:t>
             </w:r>
           </w:p>
         </w:tc>
@@ -2445,19 +1766,1436 @@
           </w:tcPr>
           <w:p>
             <w:pPr>
-              <w:pStyle w:val="ListParagraph"/>
+              <w:jc w:val="both"/>
+              <w:cnfStyle w:val="000000100000" w:firstRow="0" w:lastRow="0" w:firstColumn="0" w:lastColumn="0" w:oddVBand="0" w:evenVBand="0" w:oddHBand="1" w:evenHBand="0" w:firstRowFirstColumn="0" w:firstRowLastColumn="0" w:lastRowFirstColumn="0" w:lastRowLastColumn="0"/>
+              <w:rPr>
+                <w:rStyle w:val="nfasis"/>
+                <w:rFonts w:ascii="Times New Roman" w:hAnsi="Times New Roman" w:cs="Times New Roman"/>
+                <w:i w:val="0"/>
+              </w:rPr>
+            </w:pPr>
+            <w:r>
+              <w:rPr>
+                <w:rStyle w:val="nfasis"/>
+                <w:rFonts w:ascii="Times New Roman" w:hAnsi="Times New Roman" w:cs="Times New Roman"/>
+              </w:rPr>
+              <w:t xml:space="preserve">Las aplicación permitirá navegar al usuario a través </w:t>
+            </w:r>
+            <w:r>
+              <w:rPr>
+                <w:rStyle w:val="nfasis"/>
+                <w:rFonts w:ascii="Times New Roman" w:hAnsi="Times New Roman" w:cs="Times New Roman"/>
+              </w:rPr>
+              <w:t>de las distintas secciones de la web, pudiendo visualizar el contenido compartido por otros usuarios.</w:t>
+            </w:r>
+            <w:bookmarkStart w:id="2" w:name="_GoBack"/>
+            <w:bookmarkEnd w:id="2"/>
+          </w:p>
+        </w:tc>
+      </w:tr>
+      <w:tr>
+        <w:tc>
+          <w:tcPr>
+            <w:cnfStyle w:val="001000000000" w:firstRow="0" w:lastRow="0" w:firstColumn="1" w:lastColumn="0" w:oddVBand="0" w:evenVBand="0" w:oddHBand="0" w:evenHBand="0" w:firstRowFirstColumn="0" w:firstRowLastColumn="0" w:lastRowFirstColumn="0" w:lastRowLastColumn="0"/>
+            <w:tcW w:w="2235" w:type="dxa"/>
+          </w:tcPr>
+          <w:p>
+            <w:pPr>
+              <w:jc w:val="both"/>
+              <w:rPr>
+                <w:rStyle w:val="nfasis"/>
+                <w:rFonts w:ascii="Times New Roman" w:hAnsi="Times New Roman" w:cs="Times New Roman"/>
+                <w:i w:val="0"/>
+              </w:rPr>
+            </w:pPr>
+            <w:r>
+              <w:rPr>
+                <w:rStyle w:val="nfasis"/>
+                <w:rFonts w:ascii="Times New Roman" w:hAnsi="Times New Roman" w:cs="Times New Roman"/>
+              </w:rPr>
+              <w:t>Actor</w:t>
+            </w:r>
+          </w:p>
+        </w:tc>
+        <w:tc>
+          <w:tcPr>
+            <w:tcW w:w="6485" w:type="dxa"/>
+          </w:tcPr>
+          <w:p>
+            <w:pPr>
+              <w:jc w:val="both"/>
+              <w:cnfStyle w:val="000000000000" w:firstRow="0" w:lastRow="0" w:firstColumn="0" w:lastColumn="0" w:oddVBand="0" w:evenVBand="0" w:oddHBand="0" w:evenHBand="0" w:firstRowFirstColumn="0" w:firstRowLastColumn="0" w:lastRowFirstColumn="0" w:lastRowLastColumn="0"/>
+              <w:rPr>
+                <w:rStyle w:val="nfasis"/>
+                <w:rFonts w:ascii="Times New Roman" w:hAnsi="Times New Roman" w:cs="Times New Roman"/>
+                <w:i w:val="0"/>
+              </w:rPr>
+            </w:pPr>
+            <w:r>
+              <w:rPr>
+                <w:rStyle w:val="nfasis"/>
+                <w:rFonts w:ascii="Times New Roman" w:hAnsi="Times New Roman" w:cs="Times New Roman"/>
+              </w:rPr>
+              <w:t>Usuario</w:t>
+            </w:r>
+          </w:p>
+        </w:tc>
+      </w:tr>
+      <w:tr>
+        <w:trPr>
+          <w:cnfStyle w:val="000000100000" w:firstRow="0" w:lastRow="0" w:firstColumn="0" w:lastColumn="0" w:oddVBand="0" w:evenVBand="0" w:oddHBand="1" w:evenHBand="0" w:firstRowFirstColumn="0" w:firstRowLastColumn="0" w:lastRowFirstColumn="0" w:lastRowLastColumn="0"/>
+        </w:trPr>
+        <w:tc>
+          <w:tcPr>
+            <w:cnfStyle w:val="001000000000" w:firstRow="0" w:lastRow="0" w:firstColumn="1" w:lastColumn="0" w:oddVBand="0" w:evenVBand="0" w:oddHBand="0" w:evenHBand="0" w:firstRowFirstColumn="0" w:firstRowLastColumn="0" w:lastRowFirstColumn="0" w:lastRowLastColumn="0"/>
+            <w:tcW w:w="2235" w:type="dxa"/>
+          </w:tcPr>
+          <w:p>
+            <w:pPr>
+              <w:jc w:val="both"/>
+              <w:rPr>
+                <w:rStyle w:val="nfasis"/>
+                <w:rFonts w:ascii="Times New Roman" w:hAnsi="Times New Roman" w:cs="Times New Roman"/>
+                <w:i w:val="0"/>
+              </w:rPr>
+            </w:pPr>
+            <w:r>
+              <w:rPr>
+                <w:rStyle w:val="nfasis"/>
+                <w:rFonts w:ascii="Times New Roman" w:hAnsi="Times New Roman" w:cs="Times New Roman"/>
+              </w:rPr>
+              <w:t>Flujo Básico</w:t>
+            </w:r>
+          </w:p>
+        </w:tc>
+        <w:tc>
+          <w:tcPr>
+            <w:tcW w:w="6485" w:type="dxa"/>
+          </w:tcPr>
+          <w:p>
+            <w:pPr>
+              <w:pStyle w:val="Prrafodelista"/>
+              <w:widowControl w:val="0"/>
+              <w:numPr>
+                <w:ilvl w:val="0"/>
+                <w:numId w:val="6"/>
+              </w:numPr>
+              <w:spacing w:line="240" w:lineRule="atLeast"/>
+              <w:jc w:val="both"/>
+              <w:cnfStyle w:val="000000100000" w:firstRow="0" w:lastRow="0" w:firstColumn="0" w:lastColumn="0" w:oddVBand="0" w:evenVBand="0" w:oddHBand="1" w:evenHBand="0" w:firstRowFirstColumn="0" w:firstRowLastColumn="0" w:lastRowFirstColumn="0" w:lastRowLastColumn="0"/>
+              <w:rPr>
+                <w:rStyle w:val="nfasis"/>
+                <w:rFonts w:ascii="Times New Roman" w:hAnsi="Times New Roman" w:cs="Times New Roman"/>
+                <w:i w:val="0"/>
+              </w:rPr>
+            </w:pPr>
+            <w:r>
+              <w:rPr>
+                <w:rStyle w:val="nfasis"/>
+                <w:rFonts w:ascii="Times New Roman" w:hAnsi="Times New Roman" w:cs="Times New Roman"/>
+              </w:rPr>
+              <w:t>Usuario se conecta al sistema</w:t>
+            </w:r>
+          </w:p>
+          <w:p>
+            <w:pPr>
+              <w:pStyle w:val="Prrafodelista"/>
+              <w:widowControl w:val="0"/>
+              <w:numPr>
+                <w:ilvl w:val="1"/>
+                <w:numId w:val="6"/>
+              </w:numPr>
+              <w:spacing w:line="240" w:lineRule="atLeast"/>
+              <w:jc w:val="both"/>
+              <w:cnfStyle w:val="000000100000" w:firstRow="0" w:lastRow="0" w:firstColumn="0" w:lastColumn="0" w:oddVBand="0" w:evenVBand="0" w:oddHBand="1" w:evenHBand="0" w:firstRowFirstColumn="0" w:firstRowLastColumn="0" w:lastRowFirstColumn="0" w:lastRowLastColumn="0"/>
+              <w:rPr>
+                <w:rStyle w:val="nfasis"/>
+                <w:rFonts w:ascii="Times New Roman" w:hAnsi="Times New Roman" w:cs="Times New Roman"/>
+                <w:i w:val="0"/>
+              </w:rPr>
+            </w:pPr>
+            <w:r>
+              <w:rPr>
+                <w:rStyle w:val="nfasis"/>
+                <w:rFonts w:ascii="Times New Roman" w:hAnsi="Times New Roman" w:cs="Times New Roman"/>
+              </w:rPr>
+              <w:t>Ingresa usuario y contraseña</w:t>
+            </w:r>
+          </w:p>
+          <w:p>
+            <w:pPr>
+              <w:pStyle w:val="Prrafodelista"/>
+              <w:widowControl w:val="0"/>
+              <w:numPr>
+                <w:ilvl w:val="1"/>
+                <w:numId w:val="6"/>
+              </w:numPr>
+              <w:spacing w:line="240" w:lineRule="atLeast"/>
+              <w:jc w:val="both"/>
+              <w:cnfStyle w:val="000000100000" w:firstRow="0" w:lastRow="0" w:firstColumn="0" w:lastColumn="0" w:oddVBand="0" w:evenVBand="0" w:oddHBand="1" w:evenHBand="0" w:firstRowFirstColumn="0" w:firstRowLastColumn="0" w:lastRowFirstColumn="0" w:lastRowLastColumn="0"/>
+              <w:rPr>
+                <w:rStyle w:val="nfasis"/>
+                <w:rFonts w:ascii="Times New Roman" w:hAnsi="Times New Roman" w:cs="Times New Roman"/>
+                <w:i w:val="0"/>
+              </w:rPr>
+            </w:pPr>
+            <w:r>
+              <w:rPr>
+                <w:rStyle w:val="nfasis"/>
+                <w:rFonts w:ascii="Times New Roman" w:hAnsi="Times New Roman" w:cs="Times New Roman"/>
+              </w:rPr>
+              <w:t>Sistema valida la información</w:t>
+            </w:r>
+          </w:p>
+          <w:p>
+            <w:pPr>
+              <w:pStyle w:val="Prrafodelista"/>
+              <w:widowControl w:val="0"/>
+              <w:numPr>
+                <w:ilvl w:val="1"/>
+                <w:numId w:val="6"/>
+              </w:numPr>
+              <w:spacing w:line="240" w:lineRule="atLeast"/>
+              <w:jc w:val="both"/>
+              <w:cnfStyle w:val="000000100000" w:firstRow="0" w:lastRow="0" w:firstColumn="0" w:lastColumn="0" w:oddVBand="0" w:evenVBand="0" w:oddHBand="1" w:evenHBand="0" w:firstRowFirstColumn="0" w:firstRowLastColumn="0" w:lastRowFirstColumn="0" w:lastRowLastColumn="0"/>
+              <w:rPr>
+                <w:rStyle w:val="nfasis"/>
+                <w:rFonts w:ascii="Times New Roman" w:hAnsi="Times New Roman" w:cs="Times New Roman"/>
+                <w:i w:val="0"/>
+              </w:rPr>
+            </w:pPr>
+            <w:r>
+              <w:rPr>
+                <w:rStyle w:val="nfasis"/>
+                <w:rFonts w:ascii="Times New Roman" w:hAnsi="Times New Roman" w:cs="Times New Roman"/>
+              </w:rPr>
+              <w:t>Sistema muestra las opciones disponibles</w:t>
+            </w:r>
+          </w:p>
+          <w:p>
+            <w:pPr>
+              <w:pStyle w:val="Prrafodelista"/>
+              <w:widowControl w:val="0"/>
+              <w:numPr>
+                <w:ilvl w:val="0"/>
+                <w:numId w:val="6"/>
+              </w:numPr>
+              <w:spacing w:line="240" w:lineRule="atLeast"/>
+              <w:jc w:val="both"/>
+              <w:cnfStyle w:val="000000100000" w:firstRow="0" w:lastRow="0" w:firstColumn="0" w:lastColumn="0" w:oddVBand="0" w:evenVBand="0" w:oddHBand="1" w:evenHBand="0" w:firstRowFirstColumn="0" w:firstRowLastColumn="0" w:lastRowFirstColumn="0" w:lastRowLastColumn="0"/>
+              <w:rPr>
+                <w:rStyle w:val="nfasis"/>
+                <w:rFonts w:ascii="Times New Roman" w:hAnsi="Times New Roman" w:cs="Times New Roman"/>
+                <w:i w:val="0"/>
+              </w:rPr>
+            </w:pPr>
+            <w:r>
+              <w:rPr>
+                <w:rStyle w:val="nfasis"/>
+                <w:rFonts w:ascii="Times New Roman" w:hAnsi="Times New Roman" w:cs="Times New Roman"/>
+              </w:rPr>
+              <w:t xml:space="preserve">Usuario selecciona la opción </w:t>
+            </w:r>
+            <w:r>
+              <w:rPr>
+                <w:rStyle w:val="nfasis"/>
+                <w:rFonts w:ascii="Times New Roman" w:hAnsi="Times New Roman" w:cs="Times New Roman"/>
+              </w:rPr>
+              <w:t>Mi</w:t>
+            </w:r>
+            <w:r>
+              <w:rPr>
+                <w:rStyle w:val="nfasis"/>
+                <w:rFonts w:ascii="Times New Roman" w:hAnsi="Times New Roman" w:cs="Times New Roman"/>
+              </w:rPr>
+              <w:t xml:space="preserve">  Horario</w:t>
+            </w:r>
+          </w:p>
+          <w:p>
+            <w:pPr>
+              <w:pStyle w:val="Prrafodelista"/>
+              <w:widowControl w:val="0"/>
+              <w:numPr>
+                <w:ilvl w:val="1"/>
+                <w:numId w:val="6"/>
+              </w:numPr>
+              <w:spacing w:line="240" w:lineRule="atLeast"/>
+              <w:jc w:val="both"/>
+              <w:cnfStyle w:val="000000100000" w:firstRow="0" w:lastRow="0" w:firstColumn="0" w:lastColumn="0" w:oddVBand="0" w:evenVBand="0" w:oddHBand="1" w:evenHBand="0" w:firstRowFirstColumn="0" w:firstRowLastColumn="0" w:lastRowFirstColumn="0" w:lastRowLastColumn="0"/>
+              <w:rPr>
+                <w:rStyle w:val="nfasis"/>
+                <w:rFonts w:ascii="Times New Roman" w:hAnsi="Times New Roman" w:cs="Times New Roman"/>
+                <w:i w:val="0"/>
+              </w:rPr>
+            </w:pPr>
+            <w:r>
+              <w:rPr>
+                <w:rStyle w:val="nfasis"/>
+                <w:rFonts w:ascii="Times New Roman" w:hAnsi="Times New Roman" w:cs="Times New Roman"/>
+              </w:rPr>
+              <w:t>Usuario Selecciona el Formato de Visualización</w:t>
+            </w:r>
+          </w:p>
+          <w:p>
+            <w:pPr>
+              <w:pStyle w:val="Prrafodelista"/>
+              <w:widowControl w:val="0"/>
+              <w:numPr>
+                <w:ilvl w:val="2"/>
+                <w:numId w:val="6"/>
+              </w:numPr>
+              <w:spacing w:line="240" w:lineRule="atLeast"/>
+              <w:jc w:val="both"/>
+              <w:cnfStyle w:val="000000100000" w:firstRow="0" w:lastRow="0" w:firstColumn="0" w:lastColumn="0" w:oddVBand="0" w:evenVBand="0" w:oddHBand="1" w:evenHBand="0" w:firstRowFirstColumn="0" w:firstRowLastColumn="0" w:lastRowFirstColumn="0" w:lastRowLastColumn="0"/>
+              <w:rPr>
+                <w:rStyle w:val="nfasis"/>
+                <w:rFonts w:ascii="Times New Roman" w:hAnsi="Times New Roman" w:cs="Times New Roman"/>
+                <w:i w:val="0"/>
+              </w:rPr>
+            </w:pPr>
+            <w:r>
+              <w:rPr>
+                <w:rStyle w:val="nfasis"/>
+                <w:rFonts w:ascii="Times New Roman" w:hAnsi="Times New Roman" w:cs="Times New Roman"/>
+              </w:rPr>
+              <w:t xml:space="preserve">Usuario selecciona el </w:t>
+            </w:r>
+            <w:r>
+              <w:rPr>
+                <w:rStyle w:val="nfasis"/>
+                <w:rFonts w:ascii="Times New Roman" w:hAnsi="Times New Roman" w:cs="Times New Roman"/>
+              </w:rPr>
+              <w:t xml:space="preserve">formato </w:t>
+            </w:r>
+            <w:r>
+              <w:rPr>
+                <w:rStyle w:val="nfasis"/>
+                <w:rFonts w:ascii="Times New Roman" w:hAnsi="Times New Roman" w:cs="Times New Roman"/>
+              </w:rPr>
+              <w:t>en que desea ver su horario</w:t>
+            </w:r>
+            <w:r>
+              <w:rPr>
+                <w:rStyle w:val="nfasis"/>
+                <w:rFonts w:ascii="Times New Roman" w:hAnsi="Times New Roman" w:cs="Times New Roman"/>
+              </w:rPr>
+              <w:t>(Diario, Semanal o Mensual)</w:t>
+            </w:r>
+          </w:p>
+          <w:p>
+            <w:pPr>
+              <w:pStyle w:val="Prrafodelista"/>
+              <w:widowControl w:val="0"/>
+              <w:numPr>
+                <w:ilvl w:val="2"/>
+                <w:numId w:val="6"/>
+              </w:numPr>
+              <w:spacing w:line="240" w:lineRule="atLeast"/>
+              <w:jc w:val="both"/>
+              <w:cnfStyle w:val="000000100000" w:firstRow="0" w:lastRow="0" w:firstColumn="0" w:lastColumn="0" w:oddVBand="0" w:evenVBand="0" w:oddHBand="1" w:evenHBand="0" w:firstRowFirstColumn="0" w:firstRowLastColumn="0" w:lastRowFirstColumn="0" w:lastRowLastColumn="0"/>
+              <w:rPr>
+                <w:rStyle w:val="nfasis"/>
+                <w:rFonts w:ascii="Times New Roman" w:hAnsi="Times New Roman" w:cs="Times New Roman"/>
+                <w:i w:val="0"/>
+              </w:rPr>
+            </w:pPr>
+            <w:r>
+              <w:rPr>
+                <w:rStyle w:val="nfasis"/>
+                <w:rFonts w:ascii="Times New Roman" w:hAnsi="Times New Roman" w:cs="Times New Roman"/>
+              </w:rPr>
+              <w:t>Sistema procesa la petición del usuario</w:t>
+            </w:r>
+          </w:p>
+          <w:p>
+            <w:pPr>
+              <w:pStyle w:val="Prrafodelista"/>
+              <w:widowControl w:val="0"/>
+              <w:numPr>
+                <w:ilvl w:val="2"/>
+                <w:numId w:val="6"/>
+              </w:numPr>
+              <w:spacing w:line="240" w:lineRule="atLeast"/>
+              <w:jc w:val="both"/>
+              <w:cnfStyle w:val="000000100000" w:firstRow="0" w:lastRow="0" w:firstColumn="0" w:lastColumn="0" w:oddVBand="0" w:evenVBand="0" w:oddHBand="1" w:evenHBand="0" w:firstRowFirstColumn="0" w:firstRowLastColumn="0" w:lastRowFirstColumn="0" w:lastRowLastColumn="0"/>
+              <w:rPr>
+                <w:rStyle w:val="nfasis"/>
+                <w:rFonts w:ascii="Times New Roman" w:hAnsi="Times New Roman" w:cs="Times New Roman"/>
+                <w:i w:val="0"/>
+              </w:rPr>
+            </w:pPr>
+            <w:r>
+              <w:rPr>
+                <w:rStyle w:val="nfasis"/>
+                <w:rFonts w:ascii="Times New Roman" w:hAnsi="Times New Roman" w:cs="Times New Roman"/>
+              </w:rPr>
+              <w:t xml:space="preserve">Usuario recibe la información sobre su horario en </w:t>
+            </w:r>
+            <w:r>
+              <w:rPr>
+                <w:rStyle w:val="nfasis"/>
+                <w:rFonts w:ascii="Times New Roman" w:hAnsi="Times New Roman" w:cs="Times New Roman"/>
+              </w:rPr>
+              <w:t xml:space="preserve">el </w:t>
+            </w:r>
+            <w:r>
+              <w:rPr>
+                <w:rStyle w:val="nfasis"/>
+                <w:rFonts w:ascii="Times New Roman" w:hAnsi="Times New Roman" w:cs="Times New Roman"/>
+              </w:rPr>
+              <w:t xml:space="preserve"> </w:t>
+            </w:r>
+            <w:r>
+              <w:rPr>
+                <w:rStyle w:val="nfasis"/>
+                <w:rFonts w:ascii="Times New Roman" w:hAnsi="Times New Roman" w:cs="Times New Roman"/>
+              </w:rPr>
+              <w:t>formato que solicitó(Diario, semanal o mensual)</w:t>
+            </w:r>
+          </w:p>
+          <w:p>
+            <w:pPr>
+              <w:pStyle w:val="Prrafodelista"/>
+              <w:widowControl w:val="0"/>
+              <w:numPr>
+                <w:ilvl w:val="1"/>
+                <w:numId w:val="6"/>
+              </w:numPr>
+              <w:spacing w:line="240" w:lineRule="atLeast"/>
+              <w:jc w:val="both"/>
+              <w:cnfStyle w:val="000000100000" w:firstRow="0" w:lastRow="0" w:firstColumn="0" w:lastColumn="0" w:oddVBand="0" w:evenVBand="0" w:oddHBand="1" w:evenHBand="0" w:firstRowFirstColumn="0" w:firstRowLastColumn="0" w:lastRowFirstColumn="0" w:lastRowLastColumn="0"/>
+              <w:rPr>
+                <w:rStyle w:val="nfasis"/>
+                <w:rFonts w:ascii="Times New Roman" w:hAnsi="Times New Roman" w:cs="Times New Roman"/>
+                <w:i w:val="0"/>
+              </w:rPr>
+            </w:pPr>
+            <w:r>
+              <w:rPr>
+                <w:rStyle w:val="nfasis"/>
+                <w:rFonts w:ascii="Times New Roman" w:hAnsi="Times New Roman" w:cs="Times New Roman"/>
+              </w:rPr>
+              <w:t xml:space="preserve">Usuario selecciona la opción </w:t>
+            </w:r>
+            <w:r>
+              <w:rPr>
+                <w:rStyle w:val="nfasis"/>
+                <w:rFonts w:ascii="Times New Roman" w:hAnsi="Times New Roman" w:cs="Times New Roman"/>
+              </w:rPr>
+              <w:t>Añadir</w:t>
+            </w:r>
+            <w:r>
+              <w:rPr>
+                <w:rStyle w:val="nfasis"/>
+                <w:rFonts w:ascii="Times New Roman" w:hAnsi="Times New Roman" w:cs="Times New Roman"/>
+              </w:rPr>
+              <w:t xml:space="preserve"> Tarea</w:t>
+            </w:r>
+            <w:r>
+              <w:rPr>
+                <w:rStyle w:val="nfasis"/>
+                <w:rFonts w:ascii="Times New Roman" w:hAnsi="Times New Roman" w:cs="Times New Roman"/>
+              </w:rPr>
+              <w:t xml:space="preserve"> al Horario</w:t>
+            </w:r>
+          </w:p>
+          <w:p>
+            <w:pPr>
+              <w:pStyle w:val="Prrafodelista"/>
+              <w:widowControl w:val="0"/>
+              <w:numPr>
+                <w:ilvl w:val="2"/>
+                <w:numId w:val="6"/>
+              </w:numPr>
+              <w:spacing w:line="240" w:lineRule="atLeast"/>
+              <w:jc w:val="both"/>
+              <w:cnfStyle w:val="000000100000" w:firstRow="0" w:lastRow="0" w:firstColumn="0" w:lastColumn="0" w:oddVBand="0" w:evenVBand="0" w:oddHBand="1" w:evenHBand="0" w:firstRowFirstColumn="0" w:firstRowLastColumn="0" w:lastRowFirstColumn="0" w:lastRowLastColumn="0"/>
+              <w:rPr>
+                <w:rStyle w:val="nfasis"/>
+                <w:rFonts w:ascii="Times New Roman" w:hAnsi="Times New Roman" w:cs="Times New Roman"/>
+                <w:i w:val="0"/>
+              </w:rPr>
+            </w:pPr>
+            <w:r>
+              <w:rPr>
+                <w:rStyle w:val="nfasis"/>
+                <w:rFonts w:ascii="Times New Roman" w:hAnsi="Times New Roman" w:cs="Times New Roman"/>
+              </w:rPr>
+              <w:t>Usuario marca la opción Añadir Nueva Tarea</w:t>
+            </w:r>
+          </w:p>
+          <w:p>
+            <w:pPr>
+              <w:pStyle w:val="Prrafodelista"/>
+              <w:widowControl w:val="0"/>
+              <w:numPr>
+                <w:ilvl w:val="2"/>
+                <w:numId w:val="6"/>
+              </w:numPr>
+              <w:spacing w:line="240" w:lineRule="atLeast"/>
+              <w:jc w:val="both"/>
+              <w:cnfStyle w:val="000000100000" w:firstRow="0" w:lastRow="0" w:firstColumn="0" w:lastColumn="0" w:oddVBand="0" w:evenVBand="0" w:oddHBand="1" w:evenHBand="0" w:firstRowFirstColumn="0" w:firstRowLastColumn="0" w:lastRowFirstColumn="0" w:lastRowLastColumn="0"/>
+              <w:rPr>
+                <w:rStyle w:val="nfasis"/>
+                <w:rFonts w:ascii="Times New Roman" w:hAnsi="Times New Roman" w:cs="Times New Roman"/>
+                <w:i w:val="0"/>
+              </w:rPr>
+            </w:pPr>
+            <w:r>
+              <w:rPr>
+                <w:rStyle w:val="nfasis"/>
+                <w:rFonts w:ascii="Times New Roman" w:hAnsi="Times New Roman" w:cs="Times New Roman"/>
+              </w:rPr>
+              <w:lastRenderedPageBreak/>
+              <w:t>Sistema muestra un formulario con los campos vacíos para la nueva tarea</w:t>
+            </w:r>
+          </w:p>
+          <w:p>
+            <w:pPr>
+              <w:pStyle w:val="Prrafodelista"/>
+              <w:widowControl w:val="0"/>
+              <w:numPr>
+                <w:ilvl w:val="2"/>
+                <w:numId w:val="6"/>
+              </w:numPr>
+              <w:spacing w:line="240" w:lineRule="atLeast"/>
+              <w:jc w:val="both"/>
+              <w:cnfStyle w:val="000000100000" w:firstRow="0" w:lastRow="0" w:firstColumn="0" w:lastColumn="0" w:oddVBand="0" w:evenVBand="0" w:oddHBand="1" w:evenHBand="0" w:firstRowFirstColumn="0" w:firstRowLastColumn="0" w:lastRowFirstColumn="0" w:lastRowLastColumn="0"/>
+              <w:rPr>
+                <w:rStyle w:val="nfasis"/>
+                <w:rFonts w:ascii="Times New Roman" w:hAnsi="Times New Roman" w:cs="Times New Roman"/>
+                <w:i w:val="0"/>
+              </w:rPr>
+            </w:pPr>
+            <w:r>
+              <w:rPr>
+                <w:rStyle w:val="nfasis"/>
+                <w:rFonts w:ascii="Times New Roman" w:hAnsi="Times New Roman" w:cs="Times New Roman"/>
+              </w:rPr>
+              <w:t xml:space="preserve">Usuario ingresa </w:t>
+            </w:r>
+            <w:r>
+              <w:rPr>
+                <w:rStyle w:val="nfasis"/>
+                <w:rFonts w:ascii="Times New Roman" w:hAnsi="Times New Roman" w:cs="Times New Roman"/>
+              </w:rPr>
+              <w:t>las c</w:t>
+            </w:r>
+            <w:r>
+              <w:rPr>
+                <w:rStyle w:val="nfasis"/>
+                <w:rFonts w:ascii="Times New Roman" w:hAnsi="Times New Roman" w:cs="Times New Roman"/>
+              </w:rPr>
+              <w:t>aracterísticas de la tarea</w:t>
+            </w:r>
+            <w:r>
+              <w:rPr>
+                <w:rStyle w:val="nfasis"/>
+                <w:rFonts w:ascii="Times New Roman" w:hAnsi="Times New Roman" w:cs="Times New Roman"/>
+              </w:rPr>
+              <w:t xml:space="preserve"> en dichos campos </w:t>
+            </w:r>
+            <w:r>
+              <w:rPr>
+                <w:rStyle w:val="nfasis"/>
+                <w:rFonts w:ascii="Times New Roman" w:hAnsi="Times New Roman" w:cs="Times New Roman"/>
+              </w:rPr>
+              <w:t>(Nombre, Descripción, Fecha Limite</w:t>
+            </w:r>
+            <w:r>
+              <w:rPr>
+                <w:rStyle w:val="nfasis"/>
+                <w:rFonts w:ascii="Times New Roman" w:hAnsi="Times New Roman" w:cs="Times New Roman"/>
+              </w:rPr>
+              <w:t>, etc.</w:t>
+            </w:r>
+            <w:r>
+              <w:rPr>
+                <w:rStyle w:val="nfasis"/>
+                <w:rFonts w:ascii="Times New Roman" w:hAnsi="Times New Roman" w:cs="Times New Roman"/>
+              </w:rPr>
+              <w:t>)</w:t>
+            </w:r>
+          </w:p>
+          <w:p>
+            <w:pPr>
+              <w:pStyle w:val="Prrafodelista"/>
+              <w:widowControl w:val="0"/>
+              <w:numPr>
+                <w:ilvl w:val="2"/>
+                <w:numId w:val="6"/>
+              </w:numPr>
+              <w:spacing w:line="240" w:lineRule="atLeast"/>
+              <w:jc w:val="both"/>
+              <w:cnfStyle w:val="000000100000" w:firstRow="0" w:lastRow="0" w:firstColumn="0" w:lastColumn="0" w:oddVBand="0" w:evenVBand="0" w:oddHBand="1" w:evenHBand="0" w:firstRowFirstColumn="0" w:firstRowLastColumn="0" w:lastRowFirstColumn="0" w:lastRowLastColumn="0"/>
+              <w:rPr>
+                <w:rStyle w:val="nfasis"/>
+                <w:rFonts w:ascii="Times New Roman" w:hAnsi="Times New Roman" w:cs="Times New Roman"/>
+                <w:i w:val="0"/>
+              </w:rPr>
+            </w:pPr>
+            <w:r>
+              <w:rPr>
+                <w:rStyle w:val="nfasis"/>
+                <w:rFonts w:ascii="Times New Roman" w:hAnsi="Times New Roman" w:cs="Times New Roman"/>
+              </w:rPr>
+              <w:t>Usuario confirma su intención de añadir la nueva tarea al horario</w:t>
+            </w:r>
+          </w:p>
+          <w:p>
+            <w:pPr>
+              <w:pStyle w:val="Prrafodelista"/>
+              <w:widowControl w:val="0"/>
+              <w:numPr>
+                <w:ilvl w:val="2"/>
+                <w:numId w:val="6"/>
+              </w:numPr>
+              <w:spacing w:line="240" w:lineRule="atLeast"/>
+              <w:jc w:val="both"/>
+              <w:cnfStyle w:val="000000100000" w:firstRow="0" w:lastRow="0" w:firstColumn="0" w:lastColumn="0" w:oddVBand="0" w:evenVBand="0" w:oddHBand="1" w:evenHBand="0" w:firstRowFirstColumn="0" w:firstRowLastColumn="0" w:lastRowFirstColumn="0" w:lastRowLastColumn="0"/>
+              <w:rPr>
+                <w:rStyle w:val="nfasis"/>
+                <w:rFonts w:ascii="Times New Roman" w:hAnsi="Times New Roman" w:cs="Times New Roman"/>
+                <w:i w:val="0"/>
+              </w:rPr>
+            </w:pPr>
+            <w:r>
+              <w:rPr>
+                <w:rStyle w:val="nfasis"/>
+                <w:rFonts w:ascii="Times New Roman" w:hAnsi="Times New Roman" w:cs="Times New Roman"/>
+              </w:rPr>
+              <w:t>Sistema registra la nueva tarea</w:t>
+            </w:r>
+          </w:p>
+          <w:p>
+            <w:pPr>
+              <w:pStyle w:val="Prrafodelista"/>
+              <w:widowControl w:val="0"/>
+              <w:numPr>
+                <w:ilvl w:val="2"/>
+                <w:numId w:val="6"/>
+              </w:numPr>
+              <w:spacing w:line="240" w:lineRule="atLeast"/>
+              <w:jc w:val="both"/>
+              <w:cnfStyle w:val="000000100000" w:firstRow="0" w:lastRow="0" w:firstColumn="0" w:lastColumn="0" w:oddVBand="0" w:evenVBand="0" w:oddHBand="1" w:evenHBand="0" w:firstRowFirstColumn="0" w:firstRowLastColumn="0" w:lastRowFirstColumn="0" w:lastRowLastColumn="0"/>
+              <w:rPr>
+                <w:rStyle w:val="nfasis"/>
+                <w:rFonts w:ascii="Times New Roman" w:hAnsi="Times New Roman" w:cs="Times New Roman"/>
+                <w:i w:val="0"/>
+              </w:rPr>
+            </w:pPr>
+            <w:r>
+              <w:rPr>
+                <w:rStyle w:val="nfasis"/>
+                <w:rFonts w:ascii="Times New Roman" w:hAnsi="Times New Roman" w:cs="Times New Roman"/>
+              </w:rPr>
+              <w:t>Sistema actualiza la base de datos</w:t>
+            </w:r>
+          </w:p>
+          <w:p>
+            <w:pPr>
+              <w:pStyle w:val="Prrafodelista"/>
+              <w:widowControl w:val="0"/>
+              <w:numPr>
+                <w:ilvl w:val="1"/>
+                <w:numId w:val="6"/>
+              </w:numPr>
+              <w:spacing w:line="240" w:lineRule="atLeast"/>
+              <w:jc w:val="both"/>
+              <w:cnfStyle w:val="000000100000" w:firstRow="0" w:lastRow="0" w:firstColumn="0" w:lastColumn="0" w:oddVBand="0" w:evenVBand="0" w:oddHBand="1" w:evenHBand="0" w:firstRowFirstColumn="0" w:firstRowLastColumn="0" w:lastRowFirstColumn="0" w:lastRowLastColumn="0"/>
+              <w:rPr>
+                <w:rStyle w:val="nfasis"/>
+                <w:rFonts w:ascii="Times New Roman" w:hAnsi="Times New Roman" w:cs="Times New Roman"/>
+                <w:i w:val="0"/>
+              </w:rPr>
+            </w:pPr>
+            <w:r>
+              <w:rPr>
+                <w:rStyle w:val="nfasis"/>
+                <w:rFonts w:ascii="Times New Roman" w:hAnsi="Times New Roman" w:cs="Times New Roman"/>
+              </w:rPr>
+              <w:t xml:space="preserve">Usuario selecciona </w:t>
+            </w:r>
+            <w:r>
+              <w:rPr>
+                <w:rStyle w:val="nfasis"/>
+                <w:rFonts w:ascii="Times New Roman" w:hAnsi="Times New Roman" w:cs="Times New Roman"/>
+              </w:rPr>
+              <w:t>una T</w:t>
+            </w:r>
+            <w:r>
+              <w:rPr>
+                <w:rStyle w:val="nfasis"/>
+                <w:rFonts w:ascii="Times New Roman" w:hAnsi="Times New Roman" w:cs="Times New Roman"/>
+              </w:rPr>
+              <w:t>area</w:t>
+            </w:r>
+            <w:r>
+              <w:rPr>
+                <w:rStyle w:val="nfasis"/>
+                <w:rFonts w:ascii="Times New Roman" w:hAnsi="Times New Roman" w:cs="Times New Roman"/>
+              </w:rPr>
+              <w:t xml:space="preserve"> del Horario</w:t>
+            </w:r>
+          </w:p>
+          <w:p>
+            <w:pPr>
+              <w:pStyle w:val="Prrafodelista"/>
+              <w:widowControl w:val="0"/>
+              <w:numPr>
+                <w:ilvl w:val="2"/>
+                <w:numId w:val="6"/>
+              </w:numPr>
+              <w:spacing w:line="240" w:lineRule="atLeast"/>
+              <w:jc w:val="both"/>
+              <w:cnfStyle w:val="000000100000" w:firstRow="0" w:lastRow="0" w:firstColumn="0" w:lastColumn="0" w:oddVBand="0" w:evenVBand="0" w:oddHBand="1" w:evenHBand="0" w:firstRowFirstColumn="0" w:firstRowLastColumn="0" w:lastRowFirstColumn="0" w:lastRowLastColumn="0"/>
+              <w:rPr>
+                <w:rStyle w:val="nfasis"/>
+                <w:rFonts w:ascii="Times New Roman" w:hAnsi="Times New Roman" w:cs="Times New Roman"/>
+                <w:i w:val="0"/>
+              </w:rPr>
+            </w:pPr>
+            <w:r>
+              <w:rPr>
+                <w:rStyle w:val="nfasis"/>
+                <w:rFonts w:ascii="Times New Roman" w:hAnsi="Times New Roman" w:cs="Times New Roman"/>
+              </w:rPr>
+              <w:t xml:space="preserve">Usuario selecciona </w:t>
+            </w:r>
+            <w:r>
+              <w:rPr>
+                <w:rStyle w:val="nfasis"/>
+                <w:rFonts w:ascii="Times New Roman" w:hAnsi="Times New Roman" w:cs="Times New Roman"/>
+              </w:rPr>
+              <w:t xml:space="preserve">una </w:t>
+            </w:r>
+            <w:r>
+              <w:rPr>
+                <w:rStyle w:val="nfasis"/>
+                <w:rFonts w:ascii="Times New Roman" w:hAnsi="Times New Roman" w:cs="Times New Roman"/>
+              </w:rPr>
+              <w:t>tarea</w:t>
+            </w:r>
+            <w:r>
+              <w:rPr>
+                <w:rStyle w:val="nfasis"/>
+                <w:rFonts w:ascii="Times New Roman" w:hAnsi="Times New Roman" w:cs="Times New Roman"/>
+              </w:rPr>
+              <w:t xml:space="preserve"> de su horario</w:t>
+            </w:r>
+          </w:p>
+          <w:p>
+            <w:pPr>
+              <w:pStyle w:val="Prrafodelista"/>
+              <w:widowControl w:val="0"/>
+              <w:numPr>
+                <w:ilvl w:val="2"/>
+                <w:numId w:val="6"/>
+              </w:numPr>
+              <w:spacing w:line="240" w:lineRule="atLeast"/>
+              <w:jc w:val="both"/>
+              <w:cnfStyle w:val="000000100000" w:firstRow="0" w:lastRow="0" w:firstColumn="0" w:lastColumn="0" w:oddVBand="0" w:evenVBand="0" w:oddHBand="1" w:evenHBand="0" w:firstRowFirstColumn="0" w:firstRowLastColumn="0" w:lastRowFirstColumn="0" w:lastRowLastColumn="0"/>
+              <w:rPr>
+                <w:rStyle w:val="nfasis"/>
+                <w:rFonts w:ascii="Times New Roman" w:hAnsi="Times New Roman" w:cs="Times New Roman"/>
+                <w:i w:val="0"/>
+              </w:rPr>
+            </w:pPr>
+            <w:r>
+              <w:rPr>
+                <w:rStyle w:val="nfasis"/>
+                <w:rFonts w:ascii="Times New Roman" w:hAnsi="Times New Roman" w:cs="Times New Roman"/>
+              </w:rPr>
+              <w:t>Sistema muestra un formulario llenado con los datos de la tarea</w:t>
+            </w:r>
+          </w:p>
+          <w:p>
+            <w:pPr>
+              <w:pStyle w:val="Prrafodelista"/>
+              <w:widowControl w:val="0"/>
+              <w:numPr>
+                <w:ilvl w:val="2"/>
+                <w:numId w:val="6"/>
+              </w:numPr>
+              <w:spacing w:line="240" w:lineRule="atLeast"/>
+              <w:jc w:val="both"/>
+              <w:cnfStyle w:val="000000100000" w:firstRow="0" w:lastRow="0" w:firstColumn="0" w:lastColumn="0" w:oddVBand="0" w:evenVBand="0" w:oddHBand="1" w:evenHBand="0" w:firstRowFirstColumn="0" w:firstRowLastColumn="0" w:lastRowFirstColumn="0" w:lastRowLastColumn="0"/>
+              <w:rPr>
+                <w:rStyle w:val="nfasis"/>
+                <w:rFonts w:ascii="Times New Roman" w:hAnsi="Times New Roman" w:cs="Times New Roman"/>
+                <w:i w:val="0"/>
+              </w:rPr>
+            </w:pPr>
+            <w:r>
+              <w:rPr>
+                <w:rStyle w:val="nfasis"/>
+                <w:rFonts w:ascii="Times New Roman" w:hAnsi="Times New Roman" w:cs="Times New Roman"/>
+              </w:rPr>
+              <w:t>Usuario edita la i</w:t>
+            </w:r>
+            <w:r>
+              <w:rPr>
+                <w:rStyle w:val="nfasis"/>
+                <w:rFonts w:ascii="Times New Roman" w:hAnsi="Times New Roman" w:cs="Times New Roman"/>
+              </w:rPr>
+              <w:t xml:space="preserve">nformación necesaria </w:t>
+            </w:r>
+          </w:p>
+          <w:p>
+            <w:pPr>
+              <w:pStyle w:val="Prrafodelista"/>
+              <w:widowControl w:val="0"/>
+              <w:numPr>
+                <w:ilvl w:val="2"/>
+                <w:numId w:val="6"/>
+              </w:numPr>
+              <w:spacing w:line="240" w:lineRule="atLeast"/>
+              <w:jc w:val="both"/>
+              <w:cnfStyle w:val="000000100000" w:firstRow="0" w:lastRow="0" w:firstColumn="0" w:lastColumn="0" w:oddVBand="0" w:evenVBand="0" w:oddHBand="1" w:evenHBand="0" w:firstRowFirstColumn="0" w:firstRowLastColumn="0" w:lastRowFirstColumn="0" w:lastRowLastColumn="0"/>
+              <w:rPr>
+                <w:rStyle w:val="nfasis"/>
+                <w:rFonts w:ascii="Times New Roman" w:hAnsi="Times New Roman" w:cs="Times New Roman"/>
+                <w:i w:val="0"/>
+              </w:rPr>
+            </w:pPr>
+            <w:r>
+              <w:rPr>
+                <w:rStyle w:val="nfasis"/>
+                <w:rFonts w:ascii="Times New Roman" w:hAnsi="Times New Roman" w:cs="Times New Roman"/>
+              </w:rPr>
+              <w:t>Usuario confirma la actualización de la tarea</w:t>
+            </w:r>
+          </w:p>
+          <w:p>
+            <w:pPr>
+              <w:pStyle w:val="Prrafodelista"/>
+              <w:widowControl w:val="0"/>
+              <w:numPr>
+                <w:ilvl w:val="2"/>
+                <w:numId w:val="6"/>
+              </w:numPr>
+              <w:spacing w:line="240" w:lineRule="atLeast"/>
+              <w:jc w:val="both"/>
+              <w:cnfStyle w:val="000000100000" w:firstRow="0" w:lastRow="0" w:firstColumn="0" w:lastColumn="0" w:oddVBand="0" w:evenVBand="0" w:oddHBand="1" w:evenHBand="0" w:firstRowFirstColumn="0" w:firstRowLastColumn="0" w:lastRowFirstColumn="0" w:lastRowLastColumn="0"/>
+              <w:rPr>
+                <w:rStyle w:val="nfasis"/>
+                <w:rFonts w:ascii="Times New Roman" w:hAnsi="Times New Roman" w:cs="Times New Roman"/>
+                <w:i w:val="0"/>
+              </w:rPr>
+            </w:pPr>
+            <w:r>
+              <w:rPr>
+                <w:rStyle w:val="nfasis"/>
+                <w:rFonts w:ascii="Times New Roman" w:hAnsi="Times New Roman" w:cs="Times New Roman"/>
+              </w:rPr>
+              <w:t xml:space="preserve">Sistema registra </w:t>
+            </w:r>
+            <w:r>
+              <w:rPr>
+                <w:rStyle w:val="nfasis"/>
+                <w:rFonts w:ascii="Times New Roman" w:hAnsi="Times New Roman" w:cs="Times New Roman"/>
+              </w:rPr>
+              <w:t>los nuevos datos de la</w:t>
+            </w:r>
+            <w:r>
+              <w:rPr>
+                <w:rStyle w:val="nfasis"/>
+                <w:rFonts w:ascii="Times New Roman" w:hAnsi="Times New Roman" w:cs="Times New Roman"/>
+              </w:rPr>
+              <w:t xml:space="preserve"> tarea</w:t>
+            </w:r>
+          </w:p>
+          <w:p>
+            <w:pPr>
+              <w:pStyle w:val="Prrafodelista"/>
+              <w:widowControl w:val="0"/>
+              <w:numPr>
+                <w:ilvl w:val="2"/>
+                <w:numId w:val="6"/>
+              </w:numPr>
+              <w:spacing w:line="240" w:lineRule="atLeast"/>
+              <w:jc w:val="both"/>
+              <w:cnfStyle w:val="000000100000" w:firstRow="0" w:lastRow="0" w:firstColumn="0" w:lastColumn="0" w:oddVBand="0" w:evenVBand="0" w:oddHBand="1" w:evenHBand="0" w:firstRowFirstColumn="0" w:firstRowLastColumn="0" w:lastRowFirstColumn="0" w:lastRowLastColumn="0"/>
+              <w:rPr>
+                <w:rStyle w:val="nfasis"/>
+                <w:rFonts w:ascii="Times New Roman" w:hAnsi="Times New Roman" w:cs="Times New Roman"/>
+                <w:i w:val="0"/>
+              </w:rPr>
+            </w:pPr>
+            <w:r>
+              <w:rPr>
+                <w:rStyle w:val="nfasis"/>
+                <w:rFonts w:ascii="Times New Roman" w:hAnsi="Times New Roman" w:cs="Times New Roman"/>
+              </w:rPr>
+              <w:t>Sistema actualiza la base de datos</w:t>
+            </w:r>
+          </w:p>
+          <w:p>
+            <w:pPr>
+              <w:jc w:val="both"/>
+              <w:cnfStyle w:val="000000100000" w:firstRow="0" w:lastRow="0" w:firstColumn="0" w:lastColumn="0" w:oddVBand="0" w:evenVBand="0" w:oddHBand="1" w:evenHBand="0" w:firstRowFirstColumn="0" w:firstRowLastColumn="0" w:lastRowFirstColumn="0" w:lastRowLastColumn="0"/>
+              <w:rPr>
+                <w:rStyle w:val="nfasis"/>
+                <w:rFonts w:ascii="Times New Roman" w:hAnsi="Times New Roman" w:cs="Times New Roman"/>
+                <w:i w:val="0"/>
+              </w:rPr>
+            </w:pPr>
+          </w:p>
+        </w:tc>
+      </w:tr>
+      <w:tr>
+        <w:tc>
+          <w:tcPr>
+            <w:cnfStyle w:val="001000000000" w:firstRow="0" w:lastRow="0" w:firstColumn="1" w:lastColumn="0" w:oddVBand="0" w:evenVBand="0" w:oddHBand="0" w:evenHBand="0" w:firstRowFirstColumn="0" w:firstRowLastColumn="0" w:lastRowFirstColumn="0" w:lastRowLastColumn="0"/>
+            <w:tcW w:w="2235" w:type="dxa"/>
+          </w:tcPr>
+          <w:p>
+            <w:pPr>
+              <w:jc w:val="both"/>
+              <w:rPr>
+                <w:rStyle w:val="nfasis"/>
+                <w:rFonts w:ascii="Times New Roman" w:hAnsi="Times New Roman" w:cs="Times New Roman"/>
+                <w:i w:val="0"/>
+              </w:rPr>
+            </w:pPr>
+            <w:r>
+              <w:rPr>
+                <w:rStyle w:val="nfasis"/>
+                <w:rFonts w:ascii="Times New Roman" w:hAnsi="Times New Roman" w:cs="Times New Roman"/>
+              </w:rPr>
+              <w:t>Flujo Alternativo</w:t>
+            </w:r>
+          </w:p>
+        </w:tc>
+        <w:tc>
+          <w:tcPr>
+            <w:tcW w:w="6485" w:type="dxa"/>
+          </w:tcPr>
+          <w:p>
+            <w:pPr>
+              <w:pStyle w:val="Prrafodelista"/>
+              <w:widowControl w:val="0"/>
+              <w:numPr>
+                <w:ilvl w:val="0"/>
+                <w:numId w:val="3"/>
+              </w:numPr>
+              <w:spacing w:line="240" w:lineRule="atLeast"/>
+              <w:jc w:val="both"/>
+              <w:cnfStyle w:val="000000000000" w:firstRow="0" w:lastRow="0" w:firstColumn="0" w:lastColumn="0" w:oddVBand="0" w:evenVBand="0" w:oddHBand="0" w:evenHBand="0" w:firstRowFirstColumn="0" w:firstRowLastColumn="0" w:lastRowFirstColumn="0" w:lastRowLastColumn="0"/>
+              <w:rPr>
+                <w:rStyle w:val="nfasis"/>
+                <w:rFonts w:ascii="Times New Roman" w:hAnsi="Times New Roman" w:cs="Times New Roman"/>
+                <w:i w:val="0"/>
+              </w:rPr>
+            </w:pPr>
+            <w:r>
+              <w:rPr>
+                <w:rStyle w:val="nfasis"/>
+                <w:rFonts w:ascii="Times New Roman" w:hAnsi="Times New Roman" w:cs="Times New Roman"/>
+              </w:rPr>
+              <w:t xml:space="preserve">Usuario no registrado(En el punto </w:t>
+            </w:r>
+            <w:r>
+              <w:rPr>
+                <w:rStyle w:val="nfasis"/>
+                <w:rFonts w:ascii="Times New Roman" w:hAnsi="Times New Roman" w:cs="Times New Roman"/>
+              </w:rPr>
+              <w:t>1.b</w:t>
+            </w:r>
+            <w:r>
+              <w:rPr>
+                <w:rStyle w:val="nfasis"/>
+                <w:rFonts w:ascii="Times New Roman" w:hAnsi="Times New Roman" w:cs="Times New Roman"/>
+              </w:rPr>
+              <w:t>)</w:t>
+            </w:r>
+          </w:p>
+          <w:p>
+            <w:pPr>
+              <w:pStyle w:val="Prrafodelista"/>
+              <w:widowControl w:val="0"/>
+              <w:numPr>
+                <w:ilvl w:val="1"/>
+                <w:numId w:val="3"/>
+              </w:numPr>
+              <w:spacing w:line="240" w:lineRule="atLeast"/>
+              <w:jc w:val="both"/>
+              <w:cnfStyle w:val="000000000000" w:firstRow="0" w:lastRow="0" w:firstColumn="0" w:lastColumn="0" w:oddVBand="0" w:evenVBand="0" w:oddHBand="0" w:evenHBand="0" w:firstRowFirstColumn="0" w:firstRowLastColumn="0" w:lastRowFirstColumn="0" w:lastRowLastColumn="0"/>
+              <w:rPr>
+                <w:rStyle w:val="nfasis"/>
+                <w:rFonts w:ascii="Times New Roman" w:hAnsi="Times New Roman" w:cs="Times New Roman"/>
+                <w:i w:val="0"/>
+              </w:rPr>
+            </w:pPr>
+            <w:r>
+              <w:rPr>
+                <w:rStyle w:val="nfasis"/>
+                <w:rFonts w:ascii="Times New Roman" w:hAnsi="Times New Roman" w:cs="Times New Roman"/>
+              </w:rPr>
+              <w:t xml:space="preserve">Sistema revisa que exista una sesión activa </w:t>
+            </w:r>
+          </w:p>
+          <w:p>
+            <w:pPr>
+              <w:pStyle w:val="Prrafodelista"/>
+              <w:widowControl w:val="0"/>
+              <w:numPr>
+                <w:ilvl w:val="1"/>
+                <w:numId w:val="3"/>
+              </w:numPr>
+              <w:spacing w:line="240" w:lineRule="atLeast"/>
+              <w:jc w:val="both"/>
+              <w:cnfStyle w:val="000000000000" w:firstRow="0" w:lastRow="0" w:firstColumn="0" w:lastColumn="0" w:oddVBand="0" w:evenVBand="0" w:oddHBand="0" w:evenHBand="0" w:firstRowFirstColumn="0" w:firstRowLastColumn="0" w:lastRowFirstColumn="0" w:lastRowLastColumn="0"/>
+              <w:rPr>
+                <w:rStyle w:val="nfasis"/>
+                <w:rFonts w:ascii="Times New Roman" w:hAnsi="Times New Roman" w:cs="Times New Roman"/>
+                <w:i w:val="0"/>
+              </w:rPr>
+            </w:pPr>
+            <w:r>
+              <w:rPr>
+                <w:rStyle w:val="nfasis"/>
+                <w:rFonts w:ascii="Times New Roman" w:hAnsi="Times New Roman" w:cs="Times New Roman"/>
+              </w:rPr>
+              <w:t>Sistema solicitara que ingrese a la aplicación (M003)</w:t>
+            </w:r>
+          </w:p>
+          <w:p>
+            <w:pPr>
+              <w:pStyle w:val="Prrafodelista"/>
+              <w:widowControl w:val="0"/>
+              <w:numPr>
+                <w:ilvl w:val="1"/>
+                <w:numId w:val="3"/>
+              </w:numPr>
+              <w:spacing w:line="240" w:lineRule="atLeast"/>
+              <w:jc w:val="both"/>
+              <w:cnfStyle w:val="000000000000" w:firstRow="0" w:lastRow="0" w:firstColumn="0" w:lastColumn="0" w:oddVBand="0" w:evenVBand="0" w:oddHBand="0" w:evenHBand="0" w:firstRowFirstColumn="0" w:firstRowLastColumn="0" w:lastRowFirstColumn="0" w:lastRowLastColumn="0"/>
+              <w:rPr>
+                <w:rStyle w:val="nfasis"/>
+                <w:rFonts w:ascii="Times New Roman" w:hAnsi="Times New Roman" w:cs="Times New Roman"/>
+                <w:i w:val="0"/>
+              </w:rPr>
+            </w:pPr>
+            <w:r>
+              <w:rPr>
+                <w:rStyle w:val="nfasis"/>
+                <w:rFonts w:ascii="Times New Roman" w:hAnsi="Times New Roman" w:cs="Times New Roman"/>
+              </w:rPr>
+              <w:t xml:space="preserve">Usuario realizara pasos desde el punto </w:t>
+            </w:r>
+            <w:proofErr w:type="spellStart"/>
+            <w:r>
+              <w:rPr>
+                <w:rStyle w:val="nfasis"/>
+                <w:rFonts w:ascii="Times New Roman" w:hAnsi="Times New Roman" w:cs="Times New Roman"/>
+              </w:rPr>
+              <w:t>numero</w:t>
+            </w:r>
+            <w:proofErr w:type="spellEnd"/>
+            <w:r>
+              <w:rPr>
+                <w:rStyle w:val="nfasis"/>
+                <w:rFonts w:ascii="Times New Roman" w:hAnsi="Times New Roman" w:cs="Times New Roman"/>
+              </w:rPr>
+              <w:t xml:space="preserve"> 1.a o de lo contrario el caso de uso termina</w:t>
+            </w:r>
+          </w:p>
+          <w:p>
+            <w:pPr>
+              <w:pStyle w:val="Prrafodelista"/>
+              <w:widowControl w:val="0"/>
+              <w:spacing w:line="240" w:lineRule="atLeast"/>
+              <w:ind w:left="1567"/>
+              <w:jc w:val="both"/>
+              <w:cnfStyle w:val="000000000000" w:firstRow="0" w:lastRow="0" w:firstColumn="0" w:lastColumn="0" w:oddVBand="0" w:evenVBand="0" w:oddHBand="0" w:evenHBand="0" w:firstRowFirstColumn="0" w:firstRowLastColumn="0" w:lastRowFirstColumn="0" w:lastRowLastColumn="0"/>
+              <w:rPr>
+                <w:rStyle w:val="nfasis"/>
+                <w:rFonts w:ascii="Times New Roman" w:hAnsi="Times New Roman" w:cs="Times New Roman"/>
+                <w:i w:val="0"/>
+              </w:rPr>
+            </w:pPr>
+          </w:p>
+          <w:p>
+            <w:pPr>
+              <w:pStyle w:val="Prrafodelista"/>
+              <w:widowControl w:val="0"/>
+              <w:numPr>
+                <w:ilvl w:val="0"/>
+                <w:numId w:val="3"/>
+              </w:numPr>
+              <w:spacing w:line="240" w:lineRule="atLeast"/>
+              <w:jc w:val="both"/>
+              <w:cnfStyle w:val="000000000000" w:firstRow="0" w:lastRow="0" w:firstColumn="0" w:lastColumn="0" w:oddVBand="0" w:evenVBand="0" w:oddHBand="0" w:evenHBand="0" w:firstRowFirstColumn="0" w:firstRowLastColumn="0" w:lastRowFirstColumn="0" w:lastRowLastColumn="0"/>
+              <w:rPr>
+                <w:rStyle w:val="nfasis"/>
+                <w:rFonts w:ascii="Times New Roman" w:hAnsi="Times New Roman" w:cs="Times New Roman"/>
+                <w:i w:val="0"/>
+              </w:rPr>
+            </w:pPr>
+            <w:r>
+              <w:rPr>
+                <w:rStyle w:val="nfasis"/>
+                <w:rFonts w:ascii="Times New Roman" w:hAnsi="Times New Roman" w:cs="Times New Roman"/>
+              </w:rPr>
+              <w:t>No se puede actualizar la base</w:t>
+            </w:r>
+            <w:r>
+              <w:rPr>
+                <w:rStyle w:val="nfasis"/>
+                <w:rFonts w:ascii="Times New Roman" w:hAnsi="Times New Roman" w:cs="Times New Roman"/>
+              </w:rPr>
+              <w:t xml:space="preserve"> de datos(En </w:t>
+            </w:r>
+            <w:r>
+              <w:rPr>
+                <w:rStyle w:val="nfasis"/>
+                <w:rFonts w:ascii="Times New Roman" w:hAnsi="Times New Roman" w:cs="Times New Roman"/>
+              </w:rPr>
+              <w:t>l</w:t>
+            </w:r>
+            <w:r>
+              <w:rPr>
+                <w:rStyle w:val="nfasis"/>
+                <w:rFonts w:ascii="Times New Roman" w:hAnsi="Times New Roman" w:cs="Times New Roman"/>
+              </w:rPr>
+              <w:t>os</w:t>
+            </w:r>
+            <w:r>
+              <w:rPr>
+                <w:rStyle w:val="nfasis"/>
+                <w:rFonts w:ascii="Times New Roman" w:hAnsi="Times New Roman" w:cs="Times New Roman"/>
+              </w:rPr>
+              <w:t xml:space="preserve"> punto </w:t>
+            </w:r>
+            <w:r>
+              <w:rPr>
+                <w:rStyle w:val="nfasis"/>
+                <w:rFonts w:ascii="Times New Roman" w:hAnsi="Times New Roman" w:cs="Times New Roman"/>
+              </w:rPr>
+              <w:t>2.b.vi y 3.c.vi</w:t>
+            </w:r>
+            <w:r>
+              <w:rPr>
+                <w:rStyle w:val="nfasis"/>
+                <w:rFonts w:ascii="Times New Roman" w:hAnsi="Times New Roman" w:cs="Times New Roman"/>
+              </w:rPr>
+              <w:t>)</w:t>
+            </w:r>
+          </w:p>
+          <w:p>
+            <w:pPr>
+              <w:pStyle w:val="Prrafodelista"/>
+              <w:widowControl w:val="0"/>
+              <w:numPr>
+                <w:ilvl w:val="1"/>
+                <w:numId w:val="3"/>
+              </w:numPr>
+              <w:spacing w:line="240" w:lineRule="atLeast"/>
+              <w:jc w:val="both"/>
+              <w:cnfStyle w:val="000000000000" w:firstRow="0" w:lastRow="0" w:firstColumn="0" w:lastColumn="0" w:oddVBand="0" w:evenVBand="0" w:oddHBand="0" w:evenHBand="0" w:firstRowFirstColumn="0" w:firstRowLastColumn="0" w:lastRowFirstColumn="0" w:lastRowLastColumn="0"/>
+              <w:rPr>
+                <w:rStyle w:val="nfasis"/>
+                <w:rFonts w:ascii="Times New Roman" w:hAnsi="Times New Roman" w:cs="Times New Roman"/>
+                <w:i w:val="0"/>
+              </w:rPr>
+            </w:pPr>
+            <w:r>
+              <w:rPr>
+                <w:rStyle w:val="nfasis"/>
+                <w:rFonts w:ascii="Times New Roman" w:hAnsi="Times New Roman" w:cs="Times New Roman"/>
+              </w:rPr>
+              <w:t xml:space="preserve">Sistema mostrará un mensaje indicando todo el error, </w:t>
+            </w:r>
+          </w:p>
+          <w:p>
+            <w:pPr>
+              <w:pStyle w:val="Prrafodelista"/>
+              <w:widowControl w:val="0"/>
+              <w:numPr>
+                <w:ilvl w:val="1"/>
+                <w:numId w:val="3"/>
+              </w:numPr>
+              <w:spacing w:line="240" w:lineRule="atLeast"/>
+              <w:jc w:val="both"/>
+              <w:cnfStyle w:val="000000000000" w:firstRow="0" w:lastRow="0" w:firstColumn="0" w:lastColumn="0" w:oddVBand="0" w:evenVBand="0" w:oddHBand="0" w:evenHBand="0" w:firstRowFirstColumn="0" w:firstRowLastColumn="0" w:lastRowFirstColumn="0" w:lastRowLastColumn="0"/>
+              <w:rPr>
+                <w:rStyle w:val="nfasis"/>
+                <w:rFonts w:ascii="Times New Roman" w:hAnsi="Times New Roman" w:cs="Times New Roman"/>
+                <w:i w:val="0"/>
+              </w:rPr>
+            </w:pPr>
+            <w:r>
+              <w:rPr>
+                <w:rStyle w:val="nfasis"/>
+                <w:rFonts w:ascii="Times New Roman" w:hAnsi="Times New Roman" w:cs="Times New Roman"/>
+              </w:rPr>
+              <w:t>Sistema solicita al usuario que vuelva a ingresar los datos previos. (M002)</w:t>
+            </w:r>
+          </w:p>
+          <w:p>
+            <w:pPr>
+              <w:pStyle w:val="Prrafodelista"/>
+              <w:widowControl w:val="0"/>
+              <w:numPr>
+                <w:ilvl w:val="1"/>
+                <w:numId w:val="3"/>
+              </w:numPr>
+              <w:spacing w:line="240" w:lineRule="atLeast"/>
+              <w:jc w:val="both"/>
+              <w:cnfStyle w:val="000000000000" w:firstRow="0" w:lastRow="0" w:firstColumn="0" w:lastColumn="0" w:oddVBand="0" w:evenVBand="0" w:oddHBand="0" w:evenHBand="0" w:firstRowFirstColumn="0" w:firstRowLastColumn="0" w:lastRowFirstColumn="0" w:lastRowLastColumn="0"/>
+              <w:rPr>
+                <w:rStyle w:val="nfasis"/>
+                <w:rFonts w:ascii="Times New Roman" w:hAnsi="Times New Roman" w:cs="Times New Roman"/>
+                <w:i w:val="0"/>
+              </w:rPr>
+            </w:pPr>
+            <w:r>
+              <w:rPr>
+                <w:rStyle w:val="nfasis"/>
+                <w:rFonts w:ascii="Times New Roman" w:hAnsi="Times New Roman" w:cs="Times New Roman"/>
+              </w:rPr>
+              <w:t>Usuario realizara pasos desde el punto 2.b.iii o de lo contrario el caso de uso termina</w:t>
+            </w:r>
+          </w:p>
+          <w:p>
+            <w:pPr>
+              <w:jc w:val="both"/>
+              <w:cnfStyle w:val="000000000000" w:firstRow="0" w:lastRow="0" w:firstColumn="0" w:lastColumn="0" w:oddVBand="0" w:evenVBand="0" w:oddHBand="0" w:evenHBand="0" w:firstRowFirstColumn="0" w:firstRowLastColumn="0" w:lastRowFirstColumn="0" w:lastRowLastColumn="0"/>
+              <w:rPr>
+                <w:rStyle w:val="nfasis"/>
+                <w:rFonts w:ascii="Times New Roman" w:hAnsi="Times New Roman" w:cs="Times New Roman"/>
+                <w:i w:val="0"/>
+              </w:rPr>
+            </w:pPr>
+          </w:p>
+        </w:tc>
+      </w:tr>
+      <w:tr>
+        <w:trPr>
+          <w:cnfStyle w:val="000000100000" w:firstRow="0" w:lastRow="0" w:firstColumn="0" w:lastColumn="0" w:oddVBand="0" w:evenVBand="0" w:oddHBand="1" w:evenHBand="0" w:firstRowFirstColumn="0" w:firstRowLastColumn="0" w:lastRowFirstColumn="0" w:lastRowLastColumn="0"/>
+        </w:trPr>
+        <w:tc>
+          <w:tcPr>
+            <w:cnfStyle w:val="001000000000" w:firstRow="0" w:lastRow="0" w:firstColumn="1" w:lastColumn="0" w:oddVBand="0" w:evenVBand="0" w:oddHBand="0" w:evenHBand="0" w:firstRowFirstColumn="0" w:firstRowLastColumn="0" w:lastRowFirstColumn="0" w:lastRowLastColumn="0"/>
+            <w:tcW w:w="2235" w:type="dxa"/>
+          </w:tcPr>
+          <w:p>
+            <w:pPr>
+              <w:jc w:val="both"/>
+              <w:rPr>
+                <w:rStyle w:val="nfasis"/>
+                <w:rFonts w:ascii="Times New Roman" w:hAnsi="Times New Roman" w:cs="Times New Roman"/>
+                <w:i w:val="0"/>
+              </w:rPr>
+            </w:pPr>
+            <w:r>
+              <w:rPr>
+                <w:rStyle w:val="nfasis"/>
+                <w:rFonts w:ascii="Times New Roman" w:hAnsi="Times New Roman" w:cs="Times New Roman"/>
+              </w:rPr>
+              <w:t>Pre Condiciones</w:t>
+            </w:r>
+          </w:p>
+        </w:tc>
+        <w:tc>
+          <w:tcPr>
+            <w:tcW w:w="6485" w:type="dxa"/>
+          </w:tcPr>
+          <w:p>
+            <w:pPr>
+              <w:pStyle w:val="Prrafodelista"/>
+              <w:numPr>
+                <w:ilvl w:val="0"/>
+                <w:numId w:val="5"/>
+              </w:numPr>
+              <w:jc w:val="both"/>
+              <w:cnfStyle w:val="000000100000" w:firstRow="0" w:lastRow="0" w:firstColumn="0" w:lastColumn="0" w:oddVBand="0" w:evenVBand="0" w:oddHBand="1" w:evenHBand="0" w:firstRowFirstColumn="0" w:firstRowLastColumn="0" w:lastRowFirstColumn="0" w:lastRowLastColumn="0"/>
+              <w:rPr>
+                <w:rStyle w:val="nfasis"/>
+                <w:rFonts w:ascii="Times New Roman" w:hAnsi="Times New Roman" w:cs="Times New Roman"/>
+                <w:i w:val="0"/>
+              </w:rPr>
+            </w:pPr>
+            <w:r>
+              <w:rPr>
+                <w:rStyle w:val="nfasis"/>
+                <w:rFonts w:ascii="Times New Roman" w:hAnsi="Times New Roman" w:cs="Times New Roman"/>
+              </w:rPr>
+              <w:t>Usuario debe haberse registrado en el sistema</w:t>
+            </w:r>
+          </w:p>
+          <w:p>
+            <w:pPr>
+              <w:pStyle w:val="Prrafodelista"/>
+              <w:numPr>
+                <w:ilvl w:val="0"/>
+                <w:numId w:val="5"/>
+              </w:numPr>
+              <w:jc w:val="both"/>
+              <w:cnfStyle w:val="000000100000" w:firstRow="0" w:lastRow="0" w:firstColumn="0" w:lastColumn="0" w:oddVBand="0" w:evenVBand="0" w:oddHBand="1" w:evenHBand="0" w:firstRowFirstColumn="0" w:firstRowLastColumn="0" w:lastRowFirstColumn="0" w:lastRowLastColumn="0"/>
+              <w:rPr>
+                <w:rStyle w:val="nfasis"/>
+                <w:rFonts w:ascii="Times New Roman" w:hAnsi="Times New Roman" w:cs="Times New Roman"/>
+                <w:i w:val="0"/>
+              </w:rPr>
+            </w:pPr>
+            <w:r>
+              <w:rPr>
+                <w:rStyle w:val="nfasis"/>
+                <w:rFonts w:ascii="Times New Roman" w:hAnsi="Times New Roman" w:cs="Times New Roman"/>
+              </w:rPr>
+              <w:t xml:space="preserve">Debe </w:t>
+            </w:r>
+            <w:r>
+              <w:rPr>
+                <w:rStyle w:val="nfasis"/>
+                <w:rFonts w:ascii="Times New Roman" w:hAnsi="Times New Roman" w:cs="Times New Roman"/>
+              </w:rPr>
+              <w:t xml:space="preserve">estar </w:t>
+            </w:r>
+            <w:r>
+              <w:rPr>
+                <w:rStyle w:val="nfasis"/>
+                <w:rFonts w:ascii="Times New Roman" w:hAnsi="Times New Roman" w:cs="Times New Roman"/>
+              </w:rPr>
+              <w:t>cone</w:t>
+            </w:r>
+            <w:r>
+              <w:rPr>
+                <w:rStyle w:val="nfasis"/>
+                <w:rFonts w:ascii="Times New Roman" w:hAnsi="Times New Roman" w:cs="Times New Roman"/>
+              </w:rPr>
+              <w:t>ctado</w:t>
+            </w:r>
+            <w:r>
+              <w:rPr>
+                <w:rStyle w:val="nfasis"/>
+                <w:rFonts w:ascii="Times New Roman" w:hAnsi="Times New Roman" w:cs="Times New Roman"/>
+              </w:rPr>
+              <w:t xml:space="preserve"> a internet</w:t>
+            </w:r>
+          </w:p>
+          <w:p>
+            <w:pPr>
+              <w:pStyle w:val="Prrafodelista"/>
+              <w:jc w:val="both"/>
+              <w:cnfStyle w:val="000000100000" w:firstRow="0" w:lastRow="0" w:firstColumn="0" w:lastColumn="0" w:oddVBand="0" w:evenVBand="0" w:oddHBand="1" w:evenHBand="0" w:firstRowFirstColumn="0" w:firstRowLastColumn="0" w:lastRowFirstColumn="0" w:lastRowLastColumn="0"/>
+              <w:rPr>
+                <w:rStyle w:val="nfasis"/>
+                <w:rFonts w:ascii="Times New Roman" w:hAnsi="Times New Roman" w:cs="Times New Roman"/>
+                <w:i w:val="0"/>
+              </w:rPr>
+            </w:pPr>
+          </w:p>
+        </w:tc>
+      </w:tr>
+      <w:tr>
+        <w:tc>
+          <w:tcPr>
+            <w:cnfStyle w:val="001000000000" w:firstRow="0" w:lastRow="0" w:firstColumn="1" w:lastColumn="0" w:oddVBand="0" w:evenVBand="0" w:oddHBand="0" w:evenHBand="0" w:firstRowFirstColumn="0" w:firstRowLastColumn="0" w:lastRowFirstColumn="0" w:lastRowLastColumn="0"/>
+            <w:tcW w:w="2235" w:type="dxa"/>
+          </w:tcPr>
+          <w:p>
+            <w:pPr>
+              <w:jc w:val="both"/>
+              <w:rPr>
+                <w:rStyle w:val="nfasis"/>
+                <w:rFonts w:ascii="Times New Roman" w:hAnsi="Times New Roman" w:cs="Times New Roman"/>
+                <w:i w:val="0"/>
+              </w:rPr>
+            </w:pPr>
+            <w:r>
+              <w:rPr>
+                <w:rStyle w:val="nfasis"/>
+                <w:rFonts w:ascii="Times New Roman" w:hAnsi="Times New Roman" w:cs="Times New Roman"/>
+              </w:rPr>
+              <w:t>Post Condiciones</w:t>
+            </w:r>
+          </w:p>
+        </w:tc>
+        <w:tc>
+          <w:tcPr>
+            <w:tcW w:w="6485" w:type="dxa"/>
+          </w:tcPr>
+          <w:p>
+            <w:pPr>
+              <w:pStyle w:val="Prrafodelista"/>
+              <w:numPr>
+                <w:ilvl w:val="0"/>
+                <w:numId w:val="4"/>
+              </w:numPr>
+              <w:jc w:val="both"/>
+              <w:cnfStyle w:val="000000000000" w:firstRow="0" w:lastRow="0" w:firstColumn="0" w:lastColumn="0" w:oddVBand="0" w:evenVBand="0" w:oddHBand="0" w:evenHBand="0" w:firstRowFirstColumn="0" w:firstRowLastColumn="0" w:lastRowFirstColumn="0" w:lastRowLastColumn="0"/>
+              <w:rPr>
+                <w:rStyle w:val="nfasis"/>
+                <w:rFonts w:ascii="Times New Roman" w:hAnsi="Times New Roman" w:cs="Times New Roman"/>
+                <w:i w:val="0"/>
+              </w:rPr>
+            </w:pPr>
+            <w:r>
+              <w:rPr>
+                <w:rStyle w:val="nfasis"/>
+                <w:rFonts w:ascii="Times New Roman" w:hAnsi="Times New Roman" w:cs="Times New Roman"/>
+              </w:rPr>
+              <w:t>Los datos actualizados deben quedar registrados</w:t>
+            </w:r>
+            <w:r>
+              <w:rPr>
+                <w:rStyle w:val="nfasis"/>
+                <w:rFonts w:ascii="Times New Roman" w:hAnsi="Times New Roman" w:cs="Times New Roman"/>
+              </w:rPr>
+              <w:t xml:space="preserve"> en la base de datos</w:t>
+            </w:r>
+          </w:p>
+        </w:tc>
+      </w:tr>
+      <w:tr>
+        <w:trPr>
+          <w:cnfStyle w:val="000000100000" w:firstRow="0" w:lastRow="0" w:firstColumn="0" w:lastColumn="0" w:oddVBand="0" w:evenVBand="0" w:oddHBand="1" w:evenHBand="0" w:firstRowFirstColumn="0" w:firstRowLastColumn="0" w:lastRowFirstColumn="0" w:lastRowLastColumn="0"/>
+        </w:trPr>
+        <w:tc>
+          <w:tcPr>
+            <w:cnfStyle w:val="001000000000" w:firstRow="0" w:lastRow="0" w:firstColumn="1" w:lastColumn="0" w:oddVBand="0" w:evenVBand="0" w:oddHBand="0" w:evenHBand="0" w:firstRowFirstColumn="0" w:firstRowLastColumn="0" w:lastRowFirstColumn="0" w:lastRowLastColumn="0"/>
+            <w:tcW w:w="2235" w:type="dxa"/>
+          </w:tcPr>
+          <w:p>
+            <w:pPr>
+              <w:jc w:val="both"/>
+              <w:rPr>
+                <w:rStyle w:val="nfasis"/>
+                <w:rFonts w:ascii="Times New Roman" w:hAnsi="Times New Roman" w:cs="Times New Roman"/>
+                <w:i w:val="0"/>
+              </w:rPr>
+            </w:pPr>
+            <w:r>
+              <w:rPr>
+                <w:rStyle w:val="nfasis"/>
+                <w:rFonts w:ascii="Times New Roman" w:hAnsi="Times New Roman" w:cs="Times New Roman"/>
+              </w:rPr>
+              <w:t>Mensajes</w:t>
+            </w:r>
+          </w:p>
+        </w:tc>
+        <w:tc>
+          <w:tcPr>
+            <w:tcW w:w="6485" w:type="dxa"/>
+          </w:tcPr>
+          <w:p>
+            <w:pPr>
+              <w:pStyle w:val="Prrafodelista"/>
               <w:ind w:left="0"/>
               <w:jc w:val="both"/>
               <w:cnfStyle w:val="000000100000" w:firstRow="0" w:lastRow="0" w:firstColumn="0" w:lastColumn="0" w:oddVBand="0" w:evenVBand="0" w:oddHBand="1" w:evenHBand="0" w:firstRowFirstColumn="0" w:firstRowLastColumn="0" w:lastRowFirstColumn="0" w:lastRowLastColumn="0"/>
               <w:rPr>
-                <w:rStyle w:val="Emphasis"/>
-                <w:rFonts w:ascii="Times New Roman" w:hAnsi="Times New Roman" w:cs="Times New Roman"/>
-                <w:i w:val="0"/>
-              </w:rPr>
-            </w:pPr>
-            <w:r>
-              <w:rPr>
-                <w:rStyle w:val="Emphasis"/>
+                <w:rStyle w:val="nfasis"/>
+                <w:rFonts w:ascii="Times New Roman" w:hAnsi="Times New Roman" w:cs="Times New Roman"/>
+                <w:i w:val="0"/>
+              </w:rPr>
+            </w:pPr>
+            <w:r>
+              <w:rPr>
+                <w:rStyle w:val="nfasis"/>
                 <w:rFonts w:ascii="Times New Roman" w:hAnsi="Times New Roman" w:cs="Times New Roman"/>
               </w:rPr>
               <w:t>M002 : “Ha ocurrido un error con la conexión, por favor vuela a intentarlo”</w:t>
@@ -2468,7 +3206,7 @@
               <w:jc w:val="both"/>
               <w:cnfStyle w:val="000000100000" w:firstRow="0" w:lastRow="0" w:firstColumn="0" w:lastColumn="0" w:oddVBand="0" w:evenVBand="0" w:oddHBand="1" w:evenHBand="0" w:firstRowFirstColumn="0" w:firstRowLastColumn="0" w:lastRowFirstColumn="0" w:lastRowLastColumn="0"/>
               <w:rPr>
-                <w:rStyle w:val="Emphasis"/>
+                <w:rStyle w:val="nfasis"/>
                 <w:rFonts w:ascii="Times New Roman" w:hAnsi="Times New Roman" w:cs="Times New Roman"/>
                 <w:i w:val="0"/>
               </w:rPr>
@@ -2479,14 +3217,14 @@
               <w:jc w:val="both"/>
               <w:cnfStyle w:val="000000100000" w:firstRow="0" w:lastRow="0" w:firstColumn="0" w:lastColumn="0" w:oddVBand="0" w:evenVBand="0" w:oddHBand="1" w:evenHBand="0" w:firstRowFirstColumn="0" w:firstRowLastColumn="0" w:lastRowFirstColumn="0" w:lastRowLastColumn="0"/>
               <w:rPr>
-                <w:rStyle w:val="Emphasis"/>
-                <w:rFonts w:ascii="Times New Roman" w:hAnsi="Times New Roman" w:cs="Times New Roman"/>
-                <w:i w:val="0"/>
-              </w:rPr>
-            </w:pPr>
-            <w:r>
-              <w:rPr>
-                <w:rStyle w:val="Emphasis"/>
+                <w:rStyle w:val="nfasis"/>
+                <w:rFonts w:ascii="Times New Roman" w:hAnsi="Times New Roman" w:cs="Times New Roman"/>
+                <w:i w:val="0"/>
+              </w:rPr>
+            </w:pPr>
+            <w:r>
+              <w:rPr>
+                <w:rStyle w:val="nfasis"/>
                 <w:rFonts w:ascii="Times New Roman" w:hAnsi="Times New Roman" w:cs="Times New Roman"/>
               </w:rPr>
               <w:t>M003 : “Por favor ingrese al sistema correctamente”</w:t>
@@ -2512,6 +3250,1611 @@
         </w:rPr>
       </w:pPr>
     </w:p>
+    <w:tbl>
+      <w:tblPr>
+        <w:tblStyle w:val="Tabladelista3-nfasis6"/>
+        <w:tblW w:w="8720" w:type="dxa"/>
+        <w:tblLayout w:type="fixed"/>
+        <w:tblLook w:val="04A0" w:firstRow="1" w:lastRow="0" w:firstColumn="1" w:lastColumn="0" w:noHBand="0" w:noVBand="1"/>
+      </w:tblPr>
+      <w:tblGrid>
+        <w:gridCol w:w="2235"/>
+        <w:gridCol w:w="6485"/>
+      </w:tblGrid>
+      <w:tr>
+        <w:trPr>
+          <w:cnfStyle w:val="100000000000" w:firstRow="1" w:lastRow="0" w:firstColumn="0" w:lastColumn="0" w:oddVBand="0" w:evenVBand="0" w:oddHBand="0" w:evenHBand="0" w:firstRowFirstColumn="0" w:firstRowLastColumn="0" w:lastRowFirstColumn="0" w:lastRowLastColumn="0"/>
+        </w:trPr>
+        <w:tc>
+          <w:tcPr>
+            <w:cnfStyle w:val="001000000100" w:firstRow="0" w:lastRow="0" w:firstColumn="1" w:lastColumn="0" w:oddVBand="0" w:evenVBand="0" w:oddHBand="0" w:evenHBand="0" w:firstRowFirstColumn="1" w:firstRowLastColumn="0" w:lastRowFirstColumn="0" w:lastRowLastColumn="0"/>
+            <w:tcW w:w="2235" w:type="dxa"/>
+          </w:tcPr>
+          <w:p>
+            <w:pPr>
+              <w:pStyle w:val="Ttulo3"/>
+              <w:outlineLvl w:val="2"/>
+              <w:rPr>
+                <w:rStyle w:val="nfasis"/>
+                <w:rFonts w:ascii="Times New Roman" w:hAnsi="Times New Roman" w:cs="Times New Roman"/>
+                <w:i w:val="0"/>
+                <w:iCs w:val="0"/>
+              </w:rPr>
+            </w:pPr>
+            <w:r>
+              <w:rPr>
+                <w:rStyle w:val="nfasis"/>
+                <w:rFonts w:ascii="Times New Roman" w:hAnsi="Times New Roman" w:cs="Times New Roman"/>
+                <w:sz w:val="24"/>
+              </w:rPr>
+              <w:t>Administrar  Horario</w:t>
+            </w:r>
+          </w:p>
+        </w:tc>
+        <w:tc>
+          <w:tcPr>
+            <w:tcW w:w="6485" w:type="dxa"/>
+          </w:tcPr>
+          <w:p>
+            <w:pPr>
+              <w:jc w:val="both"/>
+              <w:cnfStyle w:val="100000000000" w:firstRow="1" w:lastRow="0" w:firstColumn="0" w:lastColumn="0" w:oddVBand="0" w:evenVBand="0" w:oddHBand="0" w:evenHBand="0" w:firstRowFirstColumn="0" w:firstRowLastColumn="0" w:lastRowFirstColumn="0" w:lastRowLastColumn="0"/>
+              <w:rPr>
+                <w:rStyle w:val="nfasis"/>
+                <w:rFonts w:ascii="Times New Roman" w:hAnsi="Times New Roman" w:cs="Times New Roman"/>
+              </w:rPr>
+            </w:pPr>
+          </w:p>
+        </w:tc>
+      </w:tr>
+      <w:tr>
+        <w:trPr>
+          <w:cnfStyle w:val="000000100000" w:firstRow="0" w:lastRow="0" w:firstColumn="0" w:lastColumn="0" w:oddVBand="0" w:evenVBand="0" w:oddHBand="1" w:evenHBand="0" w:firstRowFirstColumn="0" w:firstRowLastColumn="0" w:lastRowFirstColumn="0" w:lastRowLastColumn="0"/>
+        </w:trPr>
+        <w:tc>
+          <w:tcPr>
+            <w:cnfStyle w:val="001000000000" w:firstRow="0" w:lastRow="0" w:firstColumn="1" w:lastColumn="0" w:oddVBand="0" w:evenVBand="0" w:oddHBand="0" w:evenHBand="0" w:firstRowFirstColumn="0" w:firstRowLastColumn="0" w:lastRowFirstColumn="0" w:lastRowLastColumn="0"/>
+            <w:tcW w:w="2235" w:type="dxa"/>
+          </w:tcPr>
+          <w:p>
+            <w:pPr>
+              <w:jc w:val="both"/>
+              <w:rPr>
+                <w:rStyle w:val="nfasis"/>
+                <w:rFonts w:ascii="Times New Roman" w:hAnsi="Times New Roman" w:cs="Times New Roman"/>
+                <w:i w:val="0"/>
+              </w:rPr>
+            </w:pPr>
+            <w:r>
+              <w:rPr>
+                <w:rStyle w:val="nfasis"/>
+                <w:rFonts w:ascii="Times New Roman" w:hAnsi="Times New Roman" w:cs="Times New Roman"/>
+              </w:rPr>
+              <w:t>Descripción</w:t>
+            </w:r>
+          </w:p>
+        </w:tc>
+        <w:tc>
+          <w:tcPr>
+            <w:tcW w:w="6485" w:type="dxa"/>
+          </w:tcPr>
+          <w:p>
+            <w:pPr>
+              <w:jc w:val="both"/>
+              <w:cnfStyle w:val="000000100000" w:firstRow="0" w:lastRow="0" w:firstColumn="0" w:lastColumn="0" w:oddVBand="0" w:evenVBand="0" w:oddHBand="1" w:evenHBand="0" w:firstRowFirstColumn="0" w:firstRowLastColumn="0" w:lastRowFirstColumn="0" w:lastRowLastColumn="0"/>
+              <w:rPr>
+                <w:rStyle w:val="nfasis"/>
+                <w:rFonts w:ascii="Times New Roman" w:hAnsi="Times New Roman" w:cs="Times New Roman"/>
+                <w:i w:val="0"/>
+              </w:rPr>
+            </w:pPr>
+            <w:r>
+              <w:rPr>
+                <w:rStyle w:val="nfasis"/>
+                <w:rFonts w:ascii="Times New Roman" w:hAnsi="Times New Roman" w:cs="Times New Roman"/>
+              </w:rPr>
+              <w:t xml:space="preserve">Administrar Horario permite manejar la información contenida </w:t>
+            </w:r>
+            <w:r>
+              <w:rPr>
+                <w:rStyle w:val="nfasis"/>
+                <w:rFonts w:ascii="Times New Roman" w:hAnsi="Times New Roman" w:cs="Times New Roman"/>
+              </w:rPr>
+              <w:t xml:space="preserve">dentro del </w:t>
+            </w:r>
+            <w:r>
+              <w:rPr>
+                <w:rStyle w:val="nfasis"/>
+                <w:rFonts w:ascii="Times New Roman" w:hAnsi="Times New Roman" w:cs="Times New Roman"/>
+              </w:rPr>
+              <w:t>horario</w:t>
+            </w:r>
+            <w:r>
+              <w:rPr>
+                <w:rStyle w:val="nfasis"/>
+                <w:rFonts w:ascii="Times New Roman" w:hAnsi="Times New Roman" w:cs="Times New Roman"/>
+              </w:rPr>
+              <w:t xml:space="preserve"> del usuario en cuestión</w:t>
+            </w:r>
+            <w:r>
+              <w:rPr>
+                <w:rStyle w:val="nfasis"/>
+                <w:rFonts w:ascii="Times New Roman" w:hAnsi="Times New Roman" w:cs="Times New Roman"/>
+              </w:rPr>
+              <w:t xml:space="preserve">. </w:t>
+            </w:r>
+            <w:r>
+              <w:rPr>
+                <w:rStyle w:val="nfasis"/>
+                <w:rFonts w:ascii="Times New Roman" w:hAnsi="Times New Roman" w:cs="Times New Roman"/>
+              </w:rPr>
+              <w:t>Esta información es la referida a t</w:t>
+            </w:r>
+            <w:r>
+              <w:rPr>
+                <w:rStyle w:val="nfasis"/>
+                <w:rFonts w:ascii="Times New Roman" w:hAnsi="Times New Roman" w:cs="Times New Roman"/>
+              </w:rPr>
+              <w:t xml:space="preserve">areas agregadas por el </w:t>
+            </w:r>
+            <w:r>
+              <w:rPr>
+                <w:rStyle w:val="nfasis"/>
+                <w:rFonts w:ascii="Times New Roman" w:hAnsi="Times New Roman" w:cs="Times New Roman"/>
+              </w:rPr>
+              <w:t>mismo usuario</w:t>
+            </w:r>
+            <w:r>
+              <w:rPr>
+                <w:rStyle w:val="nfasis"/>
+                <w:rFonts w:ascii="Times New Roman" w:hAnsi="Times New Roman" w:cs="Times New Roman"/>
+              </w:rPr>
+              <w:t>.</w:t>
+            </w:r>
+          </w:p>
+        </w:tc>
+      </w:tr>
+      <w:tr>
+        <w:tc>
+          <w:tcPr>
+            <w:cnfStyle w:val="001000000000" w:firstRow="0" w:lastRow="0" w:firstColumn="1" w:lastColumn="0" w:oddVBand="0" w:evenVBand="0" w:oddHBand="0" w:evenHBand="0" w:firstRowFirstColumn="0" w:firstRowLastColumn="0" w:lastRowFirstColumn="0" w:lastRowLastColumn="0"/>
+            <w:tcW w:w="2235" w:type="dxa"/>
+          </w:tcPr>
+          <w:p>
+            <w:pPr>
+              <w:jc w:val="both"/>
+              <w:rPr>
+                <w:rStyle w:val="nfasis"/>
+                <w:rFonts w:ascii="Times New Roman" w:hAnsi="Times New Roman" w:cs="Times New Roman"/>
+                <w:i w:val="0"/>
+              </w:rPr>
+            </w:pPr>
+            <w:r>
+              <w:rPr>
+                <w:rStyle w:val="nfasis"/>
+                <w:rFonts w:ascii="Times New Roman" w:hAnsi="Times New Roman" w:cs="Times New Roman"/>
+              </w:rPr>
+              <w:lastRenderedPageBreak/>
+              <w:t>Actor</w:t>
+            </w:r>
+          </w:p>
+        </w:tc>
+        <w:tc>
+          <w:tcPr>
+            <w:tcW w:w="6485" w:type="dxa"/>
+          </w:tcPr>
+          <w:p>
+            <w:pPr>
+              <w:jc w:val="both"/>
+              <w:cnfStyle w:val="000000000000" w:firstRow="0" w:lastRow="0" w:firstColumn="0" w:lastColumn="0" w:oddVBand="0" w:evenVBand="0" w:oddHBand="0" w:evenHBand="0" w:firstRowFirstColumn="0" w:firstRowLastColumn="0" w:lastRowFirstColumn="0" w:lastRowLastColumn="0"/>
+              <w:rPr>
+                <w:rStyle w:val="nfasis"/>
+                <w:rFonts w:ascii="Times New Roman" w:hAnsi="Times New Roman" w:cs="Times New Roman"/>
+                <w:i w:val="0"/>
+              </w:rPr>
+            </w:pPr>
+            <w:r>
+              <w:rPr>
+                <w:rStyle w:val="nfasis"/>
+                <w:rFonts w:ascii="Times New Roman" w:hAnsi="Times New Roman" w:cs="Times New Roman"/>
+              </w:rPr>
+              <w:t>Usuario</w:t>
+            </w:r>
+          </w:p>
+        </w:tc>
+      </w:tr>
+      <w:tr>
+        <w:trPr>
+          <w:cnfStyle w:val="000000100000" w:firstRow="0" w:lastRow="0" w:firstColumn="0" w:lastColumn="0" w:oddVBand="0" w:evenVBand="0" w:oddHBand="1" w:evenHBand="0" w:firstRowFirstColumn="0" w:firstRowLastColumn="0" w:lastRowFirstColumn="0" w:lastRowLastColumn="0"/>
+        </w:trPr>
+        <w:tc>
+          <w:tcPr>
+            <w:cnfStyle w:val="001000000000" w:firstRow="0" w:lastRow="0" w:firstColumn="1" w:lastColumn="0" w:oddVBand="0" w:evenVBand="0" w:oddHBand="0" w:evenHBand="0" w:firstRowFirstColumn="0" w:firstRowLastColumn="0" w:lastRowFirstColumn="0" w:lastRowLastColumn="0"/>
+            <w:tcW w:w="2235" w:type="dxa"/>
+          </w:tcPr>
+          <w:p>
+            <w:pPr>
+              <w:jc w:val="both"/>
+              <w:rPr>
+                <w:rStyle w:val="nfasis"/>
+                <w:rFonts w:ascii="Times New Roman" w:hAnsi="Times New Roman" w:cs="Times New Roman"/>
+                <w:i w:val="0"/>
+              </w:rPr>
+            </w:pPr>
+            <w:r>
+              <w:rPr>
+                <w:rStyle w:val="nfasis"/>
+                <w:rFonts w:ascii="Times New Roman" w:hAnsi="Times New Roman" w:cs="Times New Roman"/>
+              </w:rPr>
+              <w:t>Flujo Básico</w:t>
+            </w:r>
+          </w:p>
+        </w:tc>
+        <w:tc>
+          <w:tcPr>
+            <w:tcW w:w="6485" w:type="dxa"/>
+          </w:tcPr>
+          <w:p>
+            <w:pPr>
+              <w:pStyle w:val="Prrafodelista"/>
+              <w:widowControl w:val="0"/>
+              <w:numPr>
+                <w:ilvl w:val="0"/>
+                <w:numId w:val="6"/>
+              </w:numPr>
+              <w:spacing w:line="240" w:lineRule="atLeast"/>
+              <w:jc w:val="both"/>
+              <w:cnfStyle w:val="000000100000" w:firstRow="0" w:lastRow="0" w:firstColumn="0" w:lastColumn="0" w:oddVBand="0" w:evenVBand="0" w:oddHBand="1" w:evenHBand="0" w:firstRowFirstColumn="0" w:firstRowLastColumn="0" w:lastRowFirstColumn="0" w:lastRowLastColumn="0"/>
+              <w:rPr>
+                <w:rStyle w:val="nfasis"/>
+                <w:rFonts w:ascii="Times New Roman" w:hAnsi="Times New Roman" w:cs="Times New Roman"/>
+                <w:i w:val="0"/>
+              </w:rPr>
+            </w:pPr>
+            <w:r>
+              <w:rPr>
+                <w:rStyle w:val="nfasis"/>
+                <w:rFonts w:ascii="Times New Roman" w:hAnsi="Times New Roman" w:cs="Times New Roman"/>
+              </w:rPr>
+              <w:t>Usuario se conecta al sistema</w:t>
+            </w:r>
+          </w:p>
+          <w:p>
+            <w:pPr>
+              <w:pStyle w:val="Prrafodelista"/>
+              <w:widowControl w:val="0"/>
+              <w:numPr>
+                <w:ilvl w:val="1"/>
+                <w:numId w:val="6"/>
+              </w:numPr>
+              <w:spacing w:line="240" w:lineRule="atLeast"/>
+              <w:jc w:val="both"/>
+              <w:cnfStyle w:val="000000100000" w:firstRow="0" w:lastRow="0" w:firstColumn="0" w:lastColumn="0" w:oddVBand="0" w:evenVBand="0" w:oddHBand="1" w:evenHBand="0" w:firstRowFirstColumn="0" w:firstRowLastColumn="0" w:lastRowFirstColumn="0" w:lastRowLastColumn="0"/>
+              <w:rPr>
+                <w:rStyle w:val="nfasis"/>
+                <w:rFonts w:ascii="Times New Roman" w:hAnsi="Times New Roman" w:cs="Times New Roman"/>
+                <w:i w:val="0"/>
+              </w:rPr>
+            </w:pPr>
+            <w:r>
+              <w:rPr>
+                <w:rStyle w:val="nfasis"/>
+                <w:rFonts w:ascii="Times New Roman" w:hAnsi="Times New Roman" w:cs="Times New Roman"/>
+              </w:rPr>
+              <w:t>Ingresa usuario y contraseña</w:t>
+            </w:r>
+          </w:p>
+          <w:p>
+            <w:pPr>
+              <w:pStyle w:val="Prrafodelista"/>
+              <w:widowControl w:val="0"/>
+              <w:numPr>
+                <w:ilvl w:val="1"/>
+                <w:numId w:val="6"/>
+              </w:numPr>
+              <w:spacing w:line="240" w:lineRule="atLeast"/>
+              <w:jc w:val="both"/>
+              <w:cnfStyle w:val="000000100000" w:firstRow="0" w:lastRow="0" w:firstColumn="0" w:lastColumn="0" w:oddVBand="0" w:evenVBand="0" w:oddHBand="1" w:evenHBand="0" w:firstRowFirstColumn="0" w:firstRowLastColumn="0" w:lastRowFirstColumn="0" w:lastRowLastColumn="0"/>
+              <w:rPr>
+                <w:rStyle w:val="nfasis"/>
+                <w:rFonts w:ascii="Times New Roman" w:hAnsi="Times New Roman" w:cs="Times New Roman"/>
+                <w:i w:val="0"/>
+              </w:rPr>
+            </w:pPr>
+            <w:r>
+              <w:rPr>
+                <w:rStyle w:val="nfasis"/>
+                <w:rFonts w:ascii="Times New Roman" w:hAnsi="Times New Roman" w:cs="Times New Roman"/>
+              </w:rPr>
+              <w:t>Sistema valida la información</w:t>
+            </w:r>
+          </w:p>
+          <w:p>
+            <w:pPr>
+              <w:pStyle w:val="Prrafodelista"/>
+              <w:widowControl w:val="0"/>
+              <w:numPr>
+                <w:ilvl w:val="1"/>
+                <w:numId w:val="6"/>
+              </w:numPr>
+              <w:spacing w:line="240" w:lineRule="atLeast"/>
+              <w:jc w:val="both"/>
+              <w:cnfStyle w:val="000000100000" w:firstRow="0" w:lastRow="0" w:firstColumn="0" w:lastColumn="0" w:oddVBand="0" w:evenVBand="0" w:oddHBand="1" w:evenHBand="0" w:firstRowFirstColumn="0" w:firstRowLastColumn="0" w:lastRowFirstColumn="0" w:lastRowLastColumn="0"/>
+              <w:rPr>
+                <w:rStyle w:val="nfasis"/>
+                <w:rFonts w:ascii="Times New Roman" w:hAnsi="Times New Roman" w:cs="Times New Roman"/>
+                <w:i w:val="0"/>
+              </w:rPr>
+            </w:pPr>
+            <w:r>
+              <w:rPr>
+                <w:rStyle w:val="nfasis"/>
+                <w:rFonts w:ascii="Times New Roman" w:hAnsi="Times New Roman" w:cs="Times New Roman"/>
+              </w:rPr>
+              <w:t>Sistema muestra las opciones disponibles</w:t>
+            </w:r>
+          </w:p>
+          <w:p>
+            <w:pPr>
+              <w:pStyle w:val="Prrafodelista"/>
+              <w:widowControl w:val="0"/>
+              <w:numPr>
+                <w:ilvl w:val="0"/>
+                <w:numId w:val="6"/>
+              </w:numPr>
+              <w:spacing w:line="240" w:lineRule="atLeast"/>
+              <w:jc w:val="both"/>
+              <w:cnfStyle w:val="000000100000" w:firstRow="0" w:lastRow="0" w:firstColumn="0" w:lastColumn="0" w:oddVBand="0" w:evenVBand="0" w:oddHBand="1" w:evenHBand="0" w:firstRowFirstColumn="0" w:firstRowLastColumn="0" w:lastRowFirstColumn="0" w:lastRowLastColumn="0"/>
+              <w:rPr>
+                <w:rStyle w:val="nfasis"/>
+                <w:rFonts w:ascii="Times New Roman" w:hAnsi="Times New Roman" w:cs="Times New Roman"/>
+                <w:i w:val="0"/>
+              </w:rPr>
+            </w:pPr>
+            <w:r>
+              <w:rPr>
+                <w:rStyle w:val="nfasis"/>
+                <w:rFonts w:ascii="Times New Roman" w:hAnsi="Times New Roman" w:cs="Times New Roman"/>
+              </w:rPr>
+              <w:t xml:space="preserve">Usuario selecciona la opción </w:t>
+            </w:r>
+            <w:r>
+              <w:rPr>
+                <w:rStyle w:val="nfasis"/>
+                <w:rFonts w:ascii="Times New Roman" w:hAnsi="Times New Roman" w:cs="Times New Roman"/>
+              </w:rPr>
+              <w:t>Mi</w:t>
+            </w:r>
+            <w:r>
+              <w:rPr>
+                <w:rStyle w:val="nfasis"/>
+                <w:rFonts w:ascii="Times New Roman" w:hAnsi="Times New Roman" w:cs="Times New Roman"/>
+              </w:rPr>
+              <w:t xml:space="preserve">  Horario</w:t>
+            </w:r>
+          </w:p>
+          <w:p>
+            <w:pPr>
+              <w:pStyle w:val="Prrafodelista"/>
+              <w:widowControl w:val="0"/>
+              <w:numPr>
+                <w:ilvl w:val="1"/>
+                <w:numId w:val="6"/>
+              </w:numPr>
+              <w:spacing w:line="240" w:lineRule="atLeast"/>
+              <w:jc w:val="both"/>
+              <w:cnfStyle w:val="000000100000" w:firstRow="0" w:lastRow="0" w:firstColumn="0" w:lastColumn="0" w:oddVBand="0" w:evenVBand="0" w:oddHBand="1" w:evenHBand="0" w:firstRowFirstColumn="0" w:firstRowLastColumn="0" w:lastRowFirstColumn="0" w:lastRowLastColumn="0"/>
+              <w:rPr>
+                <w:rStyle w:val="nfasis"/>
+                <w:rFonts w:ascii="Times New Roman" w:hAnsi="Times New Roman" w:cs="Times New Roman"/>
+                <w:i w:val="0"/>
+              </w:rPr>
+            </w:pPr>
+            <w:r>
+              <w:rPr>
+                <w:rStyle w:val="nfasis"/>
+                <w:rFonts w:ascii="Times New Roman" w:hAnsi="Times New Roman" w:cs="Times New Roman"/>
+              </w:rPr>
+              <w:t>Usuario Selecciona el Formato de Visualización</w:t>
+            </w:r>
+          </w:p>
+          <w:p>
+            <w:pPr>
+              <w:pStyle w:val="Prrafodelista"/>
+              <w:widowControl w:val="0"/>
+              <w:numPr>
+                <w:ilvl w:val="2"/>
+                <w:numId w:val="6"/>
+              </w:numPr>
+              <w:spacing w:line="240" w:lineRule="atLeast"/>
+              <w:jc w:val="both"/>
+              <w:cnfStyle w:val="000000100000" w:firstRow="0" w:lastRow="0" w:firstColumn="0" w:lastColumn="0" w:oddVBand="0" w:evenVBand="0" w:oddHBand="1" w:evenHBand="0" w:firstRowFirstColumn="0" w:firstRowLastColumn="0" w:lastRowFirstColumn="0" w:lastRowLastColumn="0"/>
+              <w:rPr>
+                <w:rStyle w:val="nfasis"/>
+                <w:rFonts w:ascii="Times New Roman" w:hAnsi="Times New Roman" w:cs="Times New Roman"/>
+                <w:i w:val="0"/>
+              </w:rPr>
+            </w:pPr>
+            <w:r>
+              <w:rPr>
+                <w:rStyle w:val="nfasis"/>
+                <w:rFonts w:ascii="Times New Roman" w:hAnsi="Times New Roman" w:cs="Times New Roman"/>
+              </w:rPr>
+              <w:t xml:space="preserve">Usuario selecciona el </w:t>
+            </w:r>
+            <w:r>
+              <w:rPr>
+                <w:rStyle w:val="nfasis"/>
+                <w:rFonts w:ascii="Times New Roman" w:hAnsi="Times New Roman" w:cs="Times New Roman"/>
+              </w:rPr>
+              <w:t xml:space="preserve">formato </w:t>
+            </w:r>
+            <w:r>
+              <w:rPr>
+                <w:rStyle w:val="nfasis"/>
+                <w:rFonts w:ascii="Times New Roman" w:hAnsi="Times New Roman" w:cs="Times New Roman"/>
+              </w:rPr>
+              <w:t>en que desea ver su horario</w:t>
+            </w:r>
+            <w:r>
+              <w:rPr>
+                <w:rStyle w:val="nfasis"/>
+                <w:rFonts w:ascii="Times New Roman" w:hAnsi="Times New Roman" w:cs="Times New Roman"/>
+              </w:rPr>
+              <w:t>(Diario, Semanal o Mensual)</w:t>
+            </w:r>
+          </w:p>
+          <w:p>
+            <w:pPr>
+              <w:pStyle w:val="Prrafodelista"/>
+              <w:widowControl w:val="0"/>
+              <w:numPr>
+                <w:ilvl w:val="2"/>
+                <w:numId w:val="6"/>
+              </w:numPr>
+              <w:spacing w:line="240" w:lineRule="atLeast"/>
+              <w:jc w:val="both"/>
+              <w:cnfStyle w:val="000000100000" w:firstRow="0" w:lastRow="0" w:firstColumn="0" w:lastColumn="0" w:oddVBand="0" w:evenVBand="0" w:oddHBand="1" w:evenHBand="0" w:firstRowFirstColumn="0" w:firstRowLastColumn="0" w:lastRowFirstColumn="0" w:lastRowLastColumn="0"/>
+              <w:rPr>
+                <w:rStyle w:val="nfasis"/>
+                <w:rFonts w:ascii="Times New Roman" w:hAnsi="Times New Roman" w:cs="Times New Roman"/>
+                <w:i w:val="0"/>
+              </w:rPr>
+            </w:pPr>
+            <w:r>
+              <w:rPr>
+                <w:rStyle w:val="nfasis"/>
+                <w:rFonts w:ascii="Times New Roman" w:hAnsi="Times New Roman" w:cs="Times New Roman"/>
+              </w:rPr>
+              <w:t>Sistema procesa la petición del usuario</w:t>
+            </w:r>
+          </w:p>
+          <w:p>
+            <w:pPr>
+              <w:pStyle w:val="Prrafodelista"/>
+              <w:widowControl w:val="0"/>
+              <w:numPr>
+                <w:ilvl w:val="2"/>
+                <w:numId w:val="6"/>
+              </w:numPr>
+              <w:spacing w:line="240" w:lineRule="atLeast"/>
+              <w:jc w:val="both"/>
+              <w:cnfStyle w:val="000000100000" w:firstRow="0" w:lastRow="0" w:firstColumn="0" w:lastColumn="0" w:oddVBand="0" w:evenVBand="0" w:oddHBand="1" w:evenHBand="0" w:firstRowFirstColumn="0" w:firstRowLastColumn="0" w:lastRowFirstColumn="0" w:lastRowLastColumn="0"/>
+              <w:rPr>
+                <w:rStyle w:val="nfasis"/>
+                <w:rFonts w:ascii="Times New Roman" w:hAnsi="Times New Roman" w:cs="Times New Roman"/>
+                <w:i w:val="0"/>
+              </w:rPr>
+            </w:pPr>
+            <w:r>
+              <w:rPr>
+                <w:rStyle w:val="nfasis"/>
+                <w:rFonts w:ascii="Times New Roman" w:hAnsi="Times New Roman" w:cs="Times New Roman"/>
+              </w:rPr>
+              <w:t xml:space="preserve">Usuario recibe la información sobre su horario en </w:t>
+            </w:r>
+            <w:r>
+              <w:rPr>
+                <w:rStyle w:val="nfasis"/>
+                <w:rFonts w:ascii="Times New Roman" w:hAnsi="Times New Roman" w:cs="Times New Roman"/>
+              </w:rPr>
+              <w:t xml:space="preserve">el </w:t>
+            </w:r>
+            <w:r>
+              <w:rPr>
+                <w:rStyle w:val="nfasis"/>
+                <w:rFonts w:ascii="Times New Roman" w:hAnsi="Times New Roman" w:cs="Times New Roman"/>
+              </w:rPr>
+              <w:t xml:space="preserve"> </w:t>
+            </w:r>
+            <w:r>
+              <w:rPr>
+                <w:rStyle w:val="nfasis"/>
+                <w:rFonts w:ascii="Times New Roman" w:hAnsi="Times New Roman" w:cs="Times New Roman"/>
+              </w:rPr>
+              <w:t>formato que solicitó(Diario, semanal o mensual)</w:t>
+            </w:r>
+          </w:p>
+          <w:p>
+            <w:pPr>
+              <w:pStyle w:val="Prrafodelista"/>
+              <w:widowControl w:val="0"/>
+              <w:numPr>
+                <w:ilvl w:val="1"/>
+                <w:numId w:val="6"/>
+              </w:numPr>
+              <w:spacing w:line="240" w:lineRule="atLeast"/>
+              <w:jc w:val="both"/>
+              <w:cnfStyle w:val="000000100000" w:firstRow="0" w:lastRow="0" w:firstColumn="0" w:lastColumn="0" w:oddVBand="0" w:evenVBand="0" w:oddHBand="1" w:evenHBand="0" w:firstRowFirstColumn="0" w:firstRowLastColumn="0" w:lastRowFirstColumn="0" w:lastRowLastColumn="0"/>
+              <w:rPr>
+                <w:rStyle w:val="nfasis"/>
+                <w:rFonts w:ascii="Times New Roman" w:hAnsi="Times New Roman" w:cs="Times New Roman"/>
+                <w:i w:val="0"/>
+              </w:rPr>
+            </w:pPr>
+            <w:r>
+              <w:rPr>
+                <w:rStyle w:val="nfasis"/>
+                <w:rFonts w:ascii="Times New Roman" w:hAnsi="Times New Roman" w:cs="Times New Roman"/>
+              </w:rPr>
+              <w:t xml:space="preserve">Usuario selecciona la opción </w:t>
+            </w:r>
+            <w:r>
+              <w:rPr>
+                <w:rStyle w:val="nfasis"/>
+                <w:rFonts w:ascii="Times New Roman" w:hAnsi="Times New Roman" w:cs="Times New Roman"/>
+              </w:rPr>
+              <w:t>Añadir</w:t>
+            </w:r>
+            <w:r>
+              <w:rPr>
+                <w:rStyle w:val="nfasis"/>
+                <w:rFonts w:ascii="Times New Roman" w:hAnsi="Times New Roman" w:cs="Times New Roman"/>
+              </w:rPr>
+              <w:t xml:space="preserve"> Tarea</w:t>
+            </w:r>
+            <w:r>
+              <w:rPr>
+                <w:rStyle w:val="nfasis"/>
+                <w:rFonts w:ascii="Times New Roman" w:hAnsi="Times New Roman" w:cs="Times New Roman"/>
+              </w:rPr>
+              <w:t xml:space="preserve"> al Horario</w:t>
+            </w:r>
+          </w:p>
+          <w:p>
+            <w:pPr>
+              <w:pStyle w:val="Prrafodelista"/>
+              <w:widowControl w:val="0"/>
+              <w:numPr>
+                <w:ilvl w:val="2"/>
+                <w:numId w:val="6"/>
+              </w:numPr>
+              <w:spacing w:line="240" w:lineRule="atLeast"/>
+              <w:jc w:val="both"/>
+              <w:cnfStyle w:val="000000100000" w:firstRow="0" w:lastRow="0" w:firstColumn="0" w:lastColumn="0" w:oddVBand="0" w:evenVBand="0" w:oddHBand="1" w:evenHBand="0" w:firstRowFirstColumn="0" w:firstRowLastColumn="0" w:lastRowFirstColumn="0" w:lastRowLastColumn="0"/>
+              <w:rPr>
+                <w:rStyle w:val="nfasis"/>
+                <w:rFonts w:ascii="Times New Roman" w:hAnsi="Times New Roman" w:cs="Times New Roman"/>
+                <w:i w:val="0"/>
+              </w:rPr>
+            </w:pPr>
+            <w:r>
+              <w:rPr>
+                <w:rStyle w:val="nfasis"/>
+                <w:rFonts w:ascii="Times New Roman" w:hAnsi="Times New Roman" w:cs="Times New Roman"/>
+              </w:rPr>
+              <w:t>Usuario marca la opción Añadir Nueva Tarea</w:t>
+            </w:r>
+          </w:p>
+          <w:p>
+            <w:pPr>
+              <w:pStyle w:val="Prrafodelista"/>
+              <w:widowControl w:val="0"/>
+              <w:numPr>
+                <w:ilvl w:val="2"/>
+                <w:numId w:val="6"/>
+              </w:numPr>
+              <w:spacing w:line="240" w:lineRule="atLeast"/>
+              <w:jc w:val="both"/>
+              <w:cnfStyle w:val="000000100000" w:firstRow="0" w:lastRow="0" w:firstColumn="0" w:lastColumn="0" w:oddVBand="0" w:evenVBand="0" w:oddHBand="1" w:evenHBand="0" w:firstRowFirstColumn="0" w:firstRowLastColumn="0" w:lastRowFirstColumn="0" w:lastRowLastColumn="0"/>
+              <w:rPr>
+                <w:rStyle w:val="nfasis"/>
+                <w:rFonts w:ascii="Times New Roman" w:hAnsi="Times New Roman" w:cs="Times New Roman"/>
+                <w:i w:val="0"/>
+              </w:rPr>
+            </w:pPr>
+            <w:r>
+              <w:rPr>
+                <w:rStyle w:val="nfasis"/>
+                <w:rFonts w:ascii="Times New Roman" w:hAnsi="Times New Roman" w:cs="Times New Roman"/>
+              </w:rPr>
+              <w:t>Sistema muestra un formulario con los campos vacíos para la nueva tarea</w:t>
+            </w:r>
+          </w:p>
+          <w:p>
+            <w:pPr>
+              <w:pStyle w:val="Prrafodelista"/>
+              <w:widowControl w:val="0"/>
+              <w:numPr>
+                <w:ilvl w:val="2"/>
+                <w:numId w:val="6"/>
+              </w:numPr>
+              <w:spacing w:line="240" w:lineRule="atLeast"/>
+              <w:jc w:val="both"/>
+              <w:cnfStyle w:val="000000100000" w:firstRow="0" w:lastRow="0" w:firstColumn="0" w:lastColumn="0" w:oddVBand="0" w:evenVBand="0" w:oddHBand="1" w:evenHBand="0" w:firstRowFirstColumn="0" w:firstRowLastColumn="0" w:lastRowFirstColumn="0" w:lastRowLastColumn="0"/>
+              <w:rPr>
+                <w:rStyle w:val="nfasis"/>
+                <w:rFonts w:ascii="Times New Roman" w:hAnsi="Times New Roman" w:cs="Times New Roman"/>
+                <w:i w:val="0"/>
+              </w:rPr>
+            </w:pPr>
+            <w:r>
+              <w:rPr>
+                <w:rStyle w:val="nfasis"/>
+                <w:rFonts w:ascii="Times New Roman" w:hAnsi="Times New Roman" w:cs="Times New Roman"/>
+              </w:rPr>
+              <w:t xml:space="preserve">Usuario ingresa </w:t>
+            </w:r>
+            <w:r>
+              <w:rPr>
+                <w:rStyle w:val="nfasis"/>
+                <w:rFonts w:ascii="Times New Roman" w:hAnsi="Times New Roman" w:cs="Times New Roman"/>
+              </w:rPr>
+              <w:t>las c</w:t>
+            </w:r>
+            <w:r>
+              <w:rPr>
+                <w:rStyle w:val="nfasis"/>
+                <w:rFonts w:ascii="Times New Roman" w:hAnsi="Times New Roman" w:cs="Times New Roman"/>
+              </w:rPr>
+              <w:t>aracterísticas de la tarea</w:t>
+            </w:r>
+            <w:r>
+              <w:rPr>
+                <w:rStyle w:val="nfasis"/>
+                <w:rFonts w:ascii="Times New Roman" w:hAnsi="Times New Roman" w:cs="Times New Roman"/>
+              </w:rPr>
+              <w:t xml:space="preserve"> en dichos campos </w:t>
+            </w:r>
+            <w:r>
+              <w:rPr>
+                <w:rStyle w:val="nfasis"/>
+                <w:rFonts w:ascii="Times New Roman" w:hAnsi="Times New Roman" w:cs="Times New Roman"/>
+              </w:rPr>
+              <w:t>(Nombre, Descripción, Fecha Limite</w:t>
+            </w:r>
+            <w:r>
+              <w:rPr>
+                <w:rStyle w:val="nfasis"/>
+                <w:rFonts w:ascii="Times New Roman" w:hAnsi="Times New Roman" w:cs="Times New Roman"/>
+              </w:rPr>
+              <w:t>, etc.</w:t>
+            </w:r>
+            <w:r>
+              <w:rPr>
+                <w:rStyle w:val="nfasis"/>
+                <w:rFonts w:ascii="Times New Roman" w:hAnsi="Times New Roman" w:cs="Times New Roman"/>
+              </w:rPr>
+              <w:t>)</w:t>
+            </w:r>
+          </w:p>
+          <w:p>
+            <w:pPr>
+              <w:pStyle w:val="Prrafodelista"/>
+              <w:widowControl w:val="0"/>
+              <w:numPr>
+                <w:ilvl w:val="2"/>
+                <w:numId w:val="6"/>
+              </w:numPr>
+              <w:spacing w:line="240" w:lineRule="atLeast"/>
+              <w:jc w:val="both"/>
+              <w:cnfStyle w:val="000000100000" w:firstRow="0" w:lastRow="0" w:firstColumn="0" w:lastColumn="0" w:oddVBand="0" w:evenVBand="0" w:oddHBand="1" w:evenHBand="0" w:firstRowFirstColumn="0" w:firstRowLastColumn="0" w:lastRowFirstColumn="0" w:lastRowLastColumn="0"/>
+              <w:rPr>
+                <w:rStyle w:val="nfasis"/>
+                <w:rFonts w:ascii="Times New Roman" w:hAnsi="Times New Roman" w:cs="Times New Roman"/>
+                <w:i w:val="0"/>
+              </w:rPr>
+            </w:pPr>
+            <w:r>
+              <w:rPr>
+                <w:rStyle w:val="nfasis"/>
+                <w:rFonts w:ascii="Times New Roman" w:hAnsi="Times New Roman" w:cs="Times New Roman"/>
+              </w:rPr>
+              <w:t>Usuario confirma su intención de añadir la nueva tarea al horario</w:t>
+            </w:r>
+          </w:p>
+          <w:p>
+            <w:pPr>
+              <w:pStyle w:val="Prrafodelista"/>
+              <w:widowControl w:val="0"/>
+              <w:numPr>
+                <w:ilvl w:val="2"/>
+                <w:numId w:val="6"/>
+              </w:numPr>
+              <w:spacing w:line="240" w:lineRule="atLeast"/>
+              <w:jc w:val="both"/>
+              <w:cnfStyle w:val="000000100000" w:firstRow="0" w:lastRow="0" w:firstColumn="0" w:lastColumn="0" w:oddVBand="0" w:evenVBand="0" w:oddHBand="1" w:evenHBand="0" w:firstRowFirstColumn="0" w:firstRowLastColumn="0" w:lastRowFirstColumn="0" w:lastRowLastColumn="0"/>
+              <w:rPr>
+                <w:rStyle w:val="nfasis"/>
+                <w:rFonts w:ascii="Times New Roman" w:hAnsi="Times New Roman" w:cs="Times New Roman"/>
+                <w:i w:val="0"/>
+              </w:rPr>
+            </w:pPr>
+            <w:r>
+              <w:rPr>
+                <w:rStyle w:val="nfasis"/>
+                <w:rFonts w:ascii="Times New Roman" w:hAnsi="Times New Roman" w:cs="Times New Roman"/>
+              </w:rPr>
+              <w:t>Sistema registra la nueva tarea</w:t>
+            </w:r>
+          </w:p>
+          <w:p>
+            <w:pPr>
+              <w:pStyle w:val="Prrafodelista"/>
+              <w:widowControl w:val="0"/>
+              <w:numPr>
+                <w:ilvl w:val="2"/>
+                <w:numId w:val="6"/>
+              </w:numPr>
+              <w:spacing w:line="240" w:lineRule="atLeast"/>
+              <w:jc w:val="both"/>
+              <w:cnfStyle w:val="000000100000" w:firstRow="0" w:lastRow="0" w:firstColumn="0" w:lastColumn="0" w:oddVBand="0" w:evenVBand="0" w:oddHBand="1" w:evenHBand="0" w:firstRowFirstColumn="0" w:firstRowLastColumn="0" w:lastRowFirstColumn="0" w:lastRowLastColumn="0"/>
+              <w:rPr>
+                <w:rStyle w:val="nfasis"/>
+                <w:rFonts w:ascii="Times New Roman" w:hAnsi="Times New Roman" w:cs="Times New Roman"/>
+                <w:i w:val="0"/>
+              </w:rPr>
+            </w:pPr>
+            <w:r>
+              <w:rPr>
+                <w:rStyle w:val="nfasis"/>
+                <w:rFonts w:ascii="Times New Roman" w:hAnsi="Times New Roman" w:cs="Times New Roman"/>
+              </w:rPr>
+              <w:t>Sistema actualiza la base de datos</w:t>
+            </w:r>
+          </w:p>
+          <w:p>
+            <w:pPr>
+              <w:pStyle w:val="Prrafodelista"/>
+              <w:widowControl w:val="0"/>
+              <w:numPr>
+                <w:ilvl w:val="1"/>
+                <w:numId w:val="6"/>
+              </w:numPr>
+              <w:spacing w:line="240" w:lineRule="atLeast"/>
+              <w:jc w:val="both"/>
+              <w:cnfStyle w:val="000000100000" w:firstRow="0" w:lastRow="0" w:firstColumn="0" w:lastColumn="0" w:oddVBand="0" w:evenVBand="0" w:oddHBand="1" w:evenHBand="0" w:firstRowFirstColumn="0" w:firstRowLastColumn="0" w:lastRowFirstColumn="0" w:lastRowLastColumn="0"/>
+              <w:rPr>
+                <w:rStyle w:val="nfasis"/>
+                <w:rFonts w:ascii="Times New Roman" w:hAnsi="Times New Roman" w:cs="Times New Roman"/>
+                <w:i w:val="0"/>
+              </w:rPr>
+            </w:pPr>
+            <w:r>
+              <w:rPr>
+                <w:rStyle w:val="nfasis"/>
+                <w:rFonts w:ascii="Times New Roman" w:hAnsi="Times New Roman" w:cs="Times New Roman"/>
+              </w:rPr>
+              <w:t xml:space="preserve">Usuario selecciona </w:t>
+            </w:r>
+            <w:r>
+              <w:rPr>
+                <w:rStyle w:val="nfasis"/>
+                <w:rFonts w:ascii="Times New Roman" w:hAnsi="Times New Roman" w:cs="Times New Roman"/>
+              </w:rPr>
+              <w:t>una T</w:t>
+            </w:r>
+            <w:r>
+              <w:rPr>
+                <w:rStyle w:val="nfasis"/>
+                <w:rFonts w:ascii="Times New Roman" w:hAnsi="Times New Roman" w:cs="Times New Roman"/>
+              </w:rPr>
+              <w:t>area</w:t>
+            </w:r>
+            <w:r>
+              <w:rPr>
+                <w:rStyle w:val="nfasis"/>
+                <w:rFonts w:ascii="Times New Roman" w:hAnsi="Times New Roman" w:cs="Times New Roman"/>
+              </w:rPr>
+              <w:t xml:space="preserve"> del Horario</w:t>
+            </w:r>
+          </w:p>
+          <w:p>
+            <w:pPr>
+              <w:pStyle w:val="Prrafodelista"/>
+              <w:widowControl w:val="0"/>
+              <w:numPr>
+                <w:ilvl w:val="2"/>
+                <w:numId w:val="6"/>
+              </w:numPr>
+              <w:spacing w:line="240" w:lineRule="atLeast"/>
+              <w:jc w:val="both"/>
+              <w:cnfStyle w:val="000000100000" w:firstRow="0" w:lastRow="0" w:firstColumn="0" w:lastColumn="0" w:oddVBand="0" w:evenVBand="0" w:oddHBand="1" w:evenHBand="0" w:firstRowFirstColumn="0" w:firstRowLastColumn="0" w:lastRowFirstColumn="0" w:lastRowLastColumn="0"/>
+              <w:rPr>
+                <w:rStyle w:val="nfasis"/>
+                <w:rFonts w:ascii="Times New Roman" w:hAnsi="Times New Roman" w:cs="Times New Roman"/>
+                <w:i w:val="0"/>
+              </w:rPr>
+            </w:pPr>
+            <w:r>
+              <w:rPr>
+                <w:rStyle w:val="nfasis"/>
+                <w:rFonts w:ascii="Times New Roman" w:hAnsi="Times New Roman" w:cs="Times New Roman"/>
+              </w:rPr>
+              <w:t xml:space="preserve">Usuario selecciona </w:t>
+            </w:r>
+            <w:r>
+              <w:rPr>
+                <w:rStyle w:val="nfasis"/>
+                <w:rFonts w:ascii="Times New Roman" w:hAnsi="Times New Roman" w:cs="Times New Roman"/>
+              </w:rPr>
+              <w:t xml:space="preserve">una </w:t>
+            </w:r>
+            <w:r>
+              <w:rPr>
+                <w:rStyle w:val="nfasis"/>
+                <w:rFonts w:ascii="Times New Roman" w:hAnsi="Times New Roman" w:cs="Times New Roman"/>
+              </w:rPr>
+              <w:t>tarea</w:t>
+            </w:r>
+            <w:r>
+              <w:rPr>
+                <w:rStyle w:val="nfasis"/>
+                <w:rFonts w:ascii="Times New Roman" w:hAnsi="Times New Roman" w:cs="Times New Roman"/>
+              </w:rPr>
+              <w:t xml:space="preserve"> de su horario</w:t>
+            </w:r>
+          </w:p>
+          <w:p>
+            <w:pPr>
+              <w:pStyle w:val="Prrafodelista"/>
+              <w:widowControl w:val="0"/>
+              <w:numPr>
+                <w:ilvl w:val="2"/>
+                <w:numId w:val="6"/>
+              </w:numPr>
+              <w:spacing w:line="240" w:lineRule="atLeast"/>
+              <w:jc w:val="both"/>
+              <w:cnfStyle w:val="000000100000" w:firstRow="0" w:lastRow="0" w:firstColumn="0" w:lastColumn="0" w:oddVBand="0" w:evenVBand="0" w:oddHBand="1" w:evenHBand="0" w:firstRowFirstColumn="0" w:firstRowLastColumn="0" w:lastRowFirstColumn="0" w:lastRowLastColumn="0"/>
+              <w:rPr>
+                <w:rStyle w:val="nfasis"/>
+                <w:rFonts w:ascii="Times New Roman" w:hAnsi="Times New Roman" w:cs="Times New Roman"/>
+                <w:i w:val="0"/>
+              </w:rPr>
+            </w:pPr>
+            <w:r>
+              <w:rPr>
+                <w:rStyle w:val="nfasis"/>
+                <w:rFonts w:ascii="Times New Roman" w:hAnsi="Times New Roman" w:cs="Times New Roman"/>
+              </w:rPr>
+              <w:t>Sistema muestra un formulario llenado con los datos de la tarea</w:t>
+            </w:r>
+          </w:p>
+          <w:p>
+            <w:pPr>
+              <w:pStyle w:val="Prrafodelista"/>
+              <w:widowControl w:val="0"/>
+              <w:numPr>
+                <w:ilvl w:val="2"/>
+                <w:numId w:val="6"/>
+              </w:numPr>
+              <w:spacing w:line="240" w:lineRule="atLeast"/>
+              <w:jc w:val="both"/>
+              <w:cnfStyle w:val="000000100000" w:firstRow="0" w:lastRow="0" w:firstColumn="0" w:lastColumn="0" w:oddVBand="0" w:evenVBand="0" w:oddHBand="1" w:evenHBand="0" w:firstRowFirstColumn="0" w:firstRowLastColumn="0" w:lastRowFirstColumn="0" w:lastRowLastColumn="0"/>
+              <w:rPr>
+                <w:rStyle w:val="nfasis"/>
+                <w:rFonts w:ascii="Times New Roman" w:hAnsi="Times New Roman" w:cs="Times New Roman"/>
+                <w:i w:val="0"/>
+              </w:rPr>
+            </w:pPr>
+            <w:r>
+              <w:rPr>
+                <w:rStyle w:val="nfasis"/>
+                <w:rFonts w:ascii="Times New Roman" w:hAnsi="Times New Roman" w:cs="Times New Roman"/>
+              </w:rPr>
+              <w:t>Usuario edita la i</w:t>
+            </w:r>
+            <w:r>
+              <w:rPr>
+                <w:rStyle w:val="nfasis"/>
+                <w:rFonts w:ascii="Times New Roman" w:hAnsi="Times New Roman" w:cs="Times New Roman"/>
+              </w:rPr>
+              <w:t xml:space="preserve">nformación necesaria </w:t>
+            </w:r>
+          </w:p>
+          <w:p>
+            <w:pPr>
+              <w:pStyle w:val="Prrafodelista"/>
+              <w:widowControl w:val="0"/>
+              <w:numPr>
+                <w:ilvl w:val="2"/>
+                <w:numId w:val="6"/>
+              </w:numPr>
+              <w:spacing w:line="240" w:lineRule="atLeast"/>
+              <w:jc w:val="both"/>
+              <w:cnfStyle w:val="000000100000" w:firstRow="0" w:lastRow="0" w:firstColumn="0" w:lastColumn="0" w:oddVBand="0" w:evenVBand="0" w:oddHBand="1" w:evenHBand="0" w:firstRowFirstColumn="0" w:firstRowLastColumn="0" w:lastRowFirstColumn="0" w:lastRowLastColumn="0"/>
+              <w:rPr>
+                <w:rStyle w:val="nfasis"/>
+                <w:rFonts w:ascii="Times New Roman" w:hAnsi="Times New Roman" w:cs="Times New Roman"/>
+                <w:i w:val="0"/>
+              </w:rPr>
+            </w:pPr>
+            <w:r>
+              <w:rPr>
+                <w:rStyle w:val="nfasis"/>
+                <w:rFonts w:ascii="Times New Roman" w:hAnsi="Times New Roman" w:cs="Times New Roman"/>
+              </w:rPr>
+              <w:t>Usuario confirma la actualización de la tarea</w:t>
+            </w:r>
+          </w:p>
+          <w:p>
+            <w:pPr>
+              <w:pStyle w:val="Prrafodelista"/>
+              <w:widowControl w:val="0"/>
+              <w:numPr>
+                <w:ilvl w:val="2"/>
+                <w:numId w:val="6"/>
+              </w:numPr>
+              <w:spacing w:line="240" w:lineRule="atLeast"/>
+              <w:jc w:val="both"/>
+              <w:cnfStyle w:val="000000100000" w:firstRow="0" w:lastRow="0" w:firstColumn="0" w:lastColumn="0" w:oddVBand="0" w:evenVBand="0" w:oddHBand="1" w:evenHBand="0" w:firstRowFirstColumn="0" w:firstRowLastColumn="0" w:lastRowFirstColumn="0" w:lastRowLastColumn="0"/>
+              <w:rPr>
+                <w:rStyle w:val="nfasis"/>
+                <w:rFonts w:ascii="Times New Roman" w:hAnsi="Times New Roman" w:cs="Times New Roman"/>
+                <w:i w:val="0"/>
+              </w:rPr>
+            </w:pPr>
+            <w:r>
+              <w:rPr>
+                <w:rStyle w:val="nfasis"/>
+                <w:rFonts w:ascii="Times New Roman" w:hAnsi="Times New Roman" w:cs="Times New Roman"/>
+              </w:rPr>
+              <w:t xml:space="preserve">Sistema registra </w:t>
+            </w:r>
+            <w:r>
+              <w:rPr>
+                <w:rStyle w:val="nfasis"/>
+                <w:rFonts w:ascii="Times New Roman" w:hAnsi="Times New Roman" w:cs="Times New Roman"/>
+              </w:rPr>
+              <w:t>los nuevos datos de la</w:t>
+            </w:r>
+            <w:r>
+              <w:rPr>
+                <w:rStyle w:val="nfasis"/>
+                <w:rFonts w:ascii="Times New Roman" w:hAnsi="Times New Roman" w:cs="Times New Roman"/>
+              </w:rPr>
+              <w:t xml:space="preserve"> tarea</w:t>
+            </w:r>
+          </w:p>
+          <w:p>
+            <w:pPr>
+              <w:pStyle w:val="Prrafodelista"/>
+              <w:widowControl w:val="0"/>
+              <w:numPr>
+                <w:ilvl w:val="2"/>
+                <w:numId w:val="6"/>
+              </w:numPr>
+              <w:spacing w:line="240" w:lineRule="atLeast"/>
+              <w:jc w:val="both"/>
+              <w:cnfStyle w:val="000000100000" w:firstRow="0" w:lastRow="0" w:firstColumn="0" w:lastColumn="0" w:oddVBand="0" w:evenVBand="0" w:oddHBand="1" w:evenHBand="0" w:firstRowFirstColumn="0" w:firstRowLastColumn="0" w:lastRowFirstColumn="0" w:lastRowLastColumn="0"/>
+              <w:rPr>
+                <w:rStyle w:val="nfasis"/>
+                <w:rFonts w:ascii="Times New Roman" w:hAnsi="Times New Roman" w:cs="Times New Roman"/>
+                <w:i w:val="0"/>
+              </w:rPr>
+            </w:pPr>
+            <w:r>
+              <w:rPr>
+                <w:rStyle w:val="nfasis"/>
+                <w:rFonts w:ascii="Times New Roman" w:hAnsi="Times New Roman" w:cs="Times New Roman"/>
+              </w:rPr>
+              <w:t>Sistema actualiza la base de datos</w:t>
+            </w:r>
+          </w:p>
+          <w:p>
+            <w:pPr>
+              <w:jc w:val="both"/>
+              <w:cnfStyle w:val="000000100000" w:firstRow="0" w:lastRow="0" w:firstColumn="0" w:lastColumn="0" w:oddVBand="0" w:evenVBand="0" w:oddHBand="1" w:evenHBand="0" w:firstRowFirstColumn="0" w:firstRowLastColumn="0" w:lastRowFirstColumn="0" w:lastRowLastColumn="0"/>
+              <w:rPr>
+                <w:rStyle w:val="nfasis"/>
+                <w:rFonts w:ascii="Times New Roman" w:hAnsi="Times New Roman" w:cs="Times New Roman"/>
+                <w:i w:val="0"/>
+              </w:rPr>
+            </w:pPr>
+          </w:p>
+        </w:tc>
+      </w:tr>
+      <w:tr>
+        <w:tc>
+          <w:tcPr>
+            <w:cnfStyle w:val="001000000000" w:firstRow="0" w:lastRow="0" w:firstColumn="1" w:lastColumn="0" w:oddVBand="0" w:evenVBand="0" w:oddHBand="0" w:evenHBand="0" w:firstRowFirstColumn="0" w:firstRowLastColumn="0" w:lastRowFirstColumn="0" w:lastRowLastColumn="0"/>
+            <w:tcW w:w="2235" w:type="dxa"/>
+          </w:tcPr>
+          <w:p>
+            <w:pPr>
+              <w:jc w:val="both"/>
+              <w:rPr>
+                <w:rStyle w:val="nfasis"/>
+                <w:rFonts w:ascii="Times New Roman" w:hAnsi="Times New Roman" w:cs="Times New Roman"/>
+                <w:i w:val="0"/>
+              </w:rPr>
+            </w:pPr>
+            <w:r>
+              <w:rPr>
+                <w:rStyle w:val="nfasis"/>
+                <w:rFonts w:ascii="Times New Roman" w:hAnsi="Times New Roman" w:cs="Times New Roman"/>
+              </w:rPr>
+              <w:t>Flujo Alternativo</w:t>
+            </w:r>
+          </w:p>
+        </w:tc>
+        <w:tc>
+          <w:tcPr>
+            <w:tcW w:w="6485" w:type="dxa"/>
+          </w:tcPr>
+          <w:p>
+            <w:pPr>
+              <w:pStyle w:val="Prrafodelista"/>
+              <w:widowControl w:val="0"/>
+              <w:numPr>
+                <w:ilvl w:val="0"/>
+                <w:numId w:val="3"/>
+              </w:numPr>
+              <w:spacing w:line="240" w:lineRule="atLeast"/>
+              <w:jc w:val="both"/>
+              <w:cnfStyle w:val="000000000000" w:firstRow="0" w:lastRow="0" w:firstColumn="0" w:lastColumn="0" w:oddVBand="0" w:evenVBand="0" w:oddHBand="0" w:evenHBand="0" w:firstRowFirstColumn="0" w:firstRowLastColumn="0" w:lastRowFirstColumn="0" w:lastRowLastColumn="0"/>
+              <w:rPr>
+                <w:rStyle w:val="nfasis"/>
+                <w:rFonts w:ascii="Times New Roman" w:hAnsi="Times New Roman" w:cs="Times New Roman"/>
+                <w:i w:val="0"/>
+              </w:rPr>
+            </w:pPr>
+            <w:r>
+              <w:rPr>
+                <w:rStyle w:val="nfasis"/>
+                <w:rFonts w:ascii="Times New Roman" w:hAnsi="Times New Roman" w:cs="Times New Roman"/>
+              </w:rPr>
+              <w:t xml:space="preserve">Usuario no registrado(En el punto </w:t>
+            </w:r>
+            <w:r>
+              <w:rPr>
+                <w:rStyle w:val="nfasis"/>
+                <w:rFonts w:ascii="Times New Roman" w:hAnsi="Times New Roman" w:cs="Times New Roman"/>
+              </w:rPr>
+              <w:t>1.b</w:t>
+            </w:r>
+            <w:r>
+              <w:rPr>
+                <w:rStyle w:val="nfasis"/>
+                <w:rFonts w:ascii="Times New Roman" w:hAnsi="Times New Roman" w:cs="Times New Roman"/>
+              </w:rPr>
+              <w:t>)</w:t>
+            </w:r>
+          </w:p>
+          <w:p>
+            <w:pPr>
+              <w:pStyle w:val="Prrafodelista"/>
+              <w:widowControl w:val="0"/>
+              <w:numPr>
+                <w:ilvl w:val="1"/>
+                <w:numId w:val="3"/>
+              </w:numPr>
+              <w:spacing w:line="240" w:lineRule="atLeast"/>
+              <w:jc w:val="both"/>
+              <w:cnfStyle w:val="000000000000" w:firstRow="0" w:lastRow="0" w:firstColumn="0" w:lastColumn="0" w:oddVBand="0" w:evenVBand="0" w:oddHBand="0" w:evenHBand="0" w:firstRowFirstColumn="0" w:firstRowLastColumn="0" w:lastRowFirstColumn="0" w:lastRowLastColumn="0"/>
+              <w:rPr>
+                <w:rStyle w:val="nfasis"/>
+                <w:rFonts w:ascii="Times New Roman" w:hAnsi="Times New Roman" w:cs="Times New Roman"/>
+                <w:i w:val="0"/>
+              </w:rPr>
+            </w:pPr>
+            <w:r>
+              <w:rPr>
+                <w:rStyle w:val="nfasis"/>
+                <w:rFonts w:ascii="Times New Roman" w:hAnsi="Times New Roman" w:cs="Times New Roman"/>
+              </w:rPr>
+              <w:t xml:space="preserve">Sistema revisa que exista una sesión activa </w:t>
+            </w:r>
+          </w:p>
+          <w:p>
+            <w:pPr>
+              <w:pStyle w:val="Prrafodelista"/>
+              <w:widowControl w:val="0"/>
+              <w:numPr>
+                <w:ilvl w:val="1"/>
+                <w:numId w:val="3"/>
+              </w:numPr>
+              <w:spacing w:line="240" w:lineRule="atLeast"/>
+              <w:jc w:val="both"/>
+              <w:cnfStyle w:val="000000000000" w:firstRow="0" w:lastRow="0" w:firstColumn="0" w:lastColumn="0" w:oddVBand="0" w:evenVBand="0" w:oddHBand="0" w:evenHBand="0" w:firstRowFirstColumn="0" w:firstRowLastColumn="0" w:lastRowFirstColumn="0" w:lastRowLastColumn="0"/>
+              <w:rPr>
+                <w:rStyle w:val="nfasis"/>
+                <w:rFonts w:ascii="Times New Roman" w:hAnsi="Times New Roman" w:cs="Times New Roman"/>
+                <w:i w:val="0"/>
+              </w:rPr>
+            </w:pPr>
+            <w:r>
+              <w:rPr>
+                <w:rStyle w:val="nfasis"/>
+                <w:rFonts w:ascii="Times New Roman" w:hAnsi="Times New Roman" w:cs="Times New Roman"/>
+              </w:rPr>
+              <w:t>Sistema solicitara que ingrese a la aplicación (M003)</w:t>
+            </w:r>
+          </w:p>
+          <w:p>
+            <w:pPr>
+              <w:pStyle w:val="Prrafodelista"/>
+              <w:widowControl w:val="0"/>
+              <w:numPr>
+                <w:ilvl w:val="1"/>
+                <w:numId w:val="3"/>
+              </w:numPr>
+              <w:spacing w:line="240" w:lineRule="atLeast"/>
+              <w:jc w:val="both"/>
+              <w:cnfStyle w:val="000000000000" w:firstRow="0" w:lastRow="0" w:firstColumn="0" w:lastColumn="0" w:oddVBand="0" w:evenVBand="0" w:oddHBand="0" w:evenHBand="0" w:firstRowFirstColumn="0" w:firstRowLastColumn="0" w:lastRowFirstColumn="0" w:lastRowLastColumn="0"/>
+              <w:rPr>
+                <w:rStyle w:val="nfasis"/>
+                <w:rFonts w:ascii="Times New Roman" w:hAnsi="Times New Roman" w:cs="Times New Roman"/>
+                <w:i w:val="0"/>
+              </w:rPr>
+            </w:pPr>
+            <w:r>
+              <w:rPr>
+                <w:rStyle w:val="nfasis"/>
+                <w:rFonts w:ascii="Times New Roman" w:hAnsi="Times New Roman" w:cs="Times New Roman"/>
+              </w:rPr>
+              <w:t xml:space="preserve">Usuario realizara pasos desde el punto </w:t>
+            </w:r>
+            <w:proofErr w:type="spellStart"/>
+            <w:r>
+              <w:rPr>
+                <w:rStyle w:val="nfasis"/>
+                <w:rFonts w:ascii="Times New Roman" w:hAnsi="Times New Roman" w:cs="Times New Roman"/>
+              </w:rPr>
+              <w:t>numero</w:t>
+            </w:r>
+            <w:proofErr w:type="spellEnd"/>
+            <w:r>
+              <w:rPr>
+                <w:rStyle w:val="nfasis"/>
+                <w:rFonts w:ascii="Times New Roman" w:hAnsi="Times New Roman" w:cs="Times New Roman"/>
+              </w:rPr>
+              <w:t xml:space="preserve"> 1.a o de lo contrario el caso de uso termina</w:t>
+            </w:r>
+          </w:p>
+          <w:p>
+            <w:pPr>
+              <w:pStyle w:val="Prrafodelista"/>
+              <w:widowControl w:val="0"/>
+              <w:spacing w:line="240" w:lineRule="atLeast"/>
+              <w:ind w:left="1567"/>
+              <w:jc w:val="both"/>
+              <w:cnfStyle w:val="000000000000" w:firstRow="0" w:lastRow="0" w:firstColumn="0" w:lastColumn="0" w:oddVBand="0" w:evenVBand="0" w:oddHBand="0" w:evenHBand="0" w:firstRowFirstColumn="0" w:firstRowLastColumn="0" w:lastRowFirstColumn="0" w:lastRowLastColumn="0"/>
+              <w:rPr>
+                <w:rStyle w:val="nfasis"/>
+                <w:rFonts w:ascii="Times New Roman" w:hAnsi="Times New Roman" w:cs="Times New Roman"/>
+                <w:i w:val="0"/>
+              </w:rPr>
+            </w:pPr>
+          </w:p>
+          <w:p>
+            <w:pPr>
+              <w:pStyle w:val="Prrafodelista"/>
+              <w:widowControl w:val="0"/>
+              <w:numPr>
+                <w:ilvl w:val="0"/>
+                <w:numId w:val="3"/>
+              </w:numPr>
+              <w:spacing w:line="240" w:lineRule="atLeast"/>
+              <w:jc w:val="both"/>
+              <w:cnfStyle w:val="000000000000" w:firstRow="0" w:lastRow="0" w:firstColumn="0" w:lastColumn="0" w:oddVBand="0" w:evenVBand="0" w:oddHBand="0" w:evenHBand="0" w:firstRowFirstColumn="0" w:firstRowLastColumn="0" w:lastRowFirstColumn="0" w:lastRowLastColumn="0"/>
+              <w:rPr>
+                <w:rStyle w:val="nfasis"/>
+                <w:rFonts w:ascii="Times New Roman" w:hAnsi="Times New Roman" w:cs="Times New Roman"/>
+                <w:i w:val="0"/>
+              </w:rPr>
+            </w:pPr>
+            <w:r>
+              <w:rPr>
+                <w:rStyle w:val="nfasis"/>
+                <w:rFonts w:ascii="Times New Roman" w:hAnsi="Times New Roman" w:cs="Times New Roman"/>
+              </w:rPr>
+              <w:t>No se puede actualizar la base</w:t>
+            </w:r>
+            <w:r>
+              <w:rPr>
+                <w:rStyle w:val="nfasis"/>
+                <w:rFonts w:ascii="Times New Roman" w:hAnsi="Times New Roman" w:cs="Times New Roman"/>
+              </w:rPr>
+              <w:t xml:space="preserve"> de datos(En </w:t>
+            </w:r>
+            <w:r>
+              <w:rPr>
+                <w:rStyle w:val="nfasis"/>
+                <w:rFonts w:ascii="Times New Roman" w:hAnsi="Times New Roman" w:cs="Times New Roman"/>
+              </w:rPr>
+              <w:t>l</w:t>
+            </w:r>
+            <w:r>
+              <w:rPr>
+                <w:rStyle w:val="nfasis"/>
+                <w:rFonts w:ascii="Times New Roman" w:hAnsi="Times New Roman" w:cs="Times New Roman"/>
+              </w:rPr>
+              <w:t>os</w:t>
+            </w:r>
+            <w:r>
+              <w:rPr>
+                <w:rStyle w:val="nfasis"/>
+                <w:rFonts w:ascii="Times New Roman" w:hAnsi="Times New Roman" w:cs="Times New Roman"/>
+              </w:rPr>
+              <w:t xml:space="preserve"> punto </w:t>
+            </w:r>
+            <w:r>
+              <w:rPr>
+                <w:rStyle w:val="nfasis"/>
+                <w:rFonts w:ascii="Times New Roman" w:hAnsi="Times New Roman" w:cs="Times New Roman"/>
+              </w:rPr>
+              <w:t>2.b.vi y 3.c.vi</w:t>
+            </w:r>
+            <w:r>
+              <w:rPr>
+                <w:rStyle w:val="nfasis"/>
+                <w:rFonts w:ascii="Times New Roman" w:hAnsi="Times New Roman" w:cs="Times New Roman"/>
+              </w:rPr>
+              <w:t>)</w:t>
+            </w:r>
+          </w:p>
+          <w:p>
+            <w:pPr>
+              <w:pStyle w:val="Prrafodelista"/>
+              <w:widowControl w:val="0"/>
+              <w:numPr>
+                <w:ilvl w:val="1"/>
+                <w:numId w:val="3"/>
+              </w:numPr>
+              <w:spacing w:line="240" w:lineRule="atLeast"/>
+              <w:jc w:val="both"/>
+              <w:cnfStyle w:val="000000000000" w:firstRow="0" w:lastRow="0" w:firstColumn="0" w:lastColumn="0" w:oddVBand="0" w:evenVBand="0" w:oddHBand="0" w:evenHBand="0" w:firstRowFirstColumn="0" w:firstRowLastColumn="0" w:lastRowFirstColumn="0" w:lastRowLastColumn="0"/>
+              <w:rPr>
+                <w:rStyle w:val="nfasis"/>
+                <w:rFonts w:ascii="Times New Roman" w:hAnsi="Times New Roman" w:cs="Times New Roman"/>
+                <w:i w:val="0"/>
+              </w:rPr>
+            </w:pPr>
+            <w:r>
+              <w:rPr>
+                <w:rStyle w:val="nfasis"/>
+                <w:rFonts w:ascii="Times New Roman" w:hAnsi="Times New Roman" w:cs="Times New Roman"/>
+              </w:rPr>
+              <w:t xml:space="preserve">Sistema mostrará un mensaje indicando todo el error, </w:t>
+            </w:r>
+          </w:p>
+          <w:p>
+            <w:pPr>
+              <w:pStyle w:val="Prrafodelista"/>
+              <w:widowControl w:val="0"/>
+              <w:numPr>
+                <w:ilvl w:val="1"/>
+                <w:numId w:val="3"/>
+              </w:numPr>
+              <w:spacing w:line="240" w:lineRule="atLeast"/>
+              <w:jc w:val="both"/>
+              <w:cnfStyle w:val="000000000000" w:firstRow="0" w:lastRow="0" w:firstColumn="0" w:lastColumn="0" w:oddVBand="0" w:evenVBand="0" w:oddHBand="0" w:evenHBand="0" w:firstRowFirstColumn="0" w:firstRowLastColumn="0" w:lastRowFirstColumn="0" w:lastRowLastColumn="0"/>
+              <w:rPr>
+                <w:rStyle w:val="nfasis"/>
+                <w:rFonts w:ascii="Times New Roman" w:hAnsi="Times New Roman" w:cs="Times New Roman"/>
+                <w:i w:val="0"/>
+              </w:rPr>
+            </w:pPr>
+            <w:r>
+              <w:rPr>
+                <w:rStyle w:val="nfasis"/>
+                <w:rFonts w:ascii="Times New Roman" w:hAnsi="Times New Roman" w:cs="Times New Roman"/>
+              </w:rPr>
+              <w:t>Sistema solicita al usuario que vuelva a ingresar los datos previos. (M002)</w:t>
+            </w:r>
+          </w:p>
+          <w:p>
+            <w:pPr>
+              <w:pStyle w:val="Prrafodelista"/>
+              <w:widowControl w:val="0"/>
+              <w:numPr>
+                <w:ilvl w:val="1"/>
+                <w:numId w:val="3"/>
+              </w:numPr>
+              <w:spacing w:line="240" w:lineRule="atLeast"/>
+              <w:jc w:val="both"/>
+              <w:cnfStyle w:val="000000000000" w:firstRow="0" w:lastRow="0" w:firstColumn="0" w:lastColumn="0" w:oddVBand="0" w:evenVBand="0" w:oddHBand="0" w:evenHBand="0" w:firstRowFirstColumn="0" w:firstRowLastColumn="0" w:lastRowFirstColumn="0" w:lastRowLastColumn="0"/>
+              <w:rPr>
+                <w:rStyle w:val="nfasis"/>
+                <w:rFonts w:ascii="Times New Roman" w:hAnsi="Times New Roman" w:cs="Times New Roman"/>
+                <w:i w:val="0"/>
+              </w:rPr>
+            </w:pPr>
+            <w:r>
+              <w:rPr>
+                <w:rStyle w:val="nfasis"/>
+                <w:rFonts w:ascii="Times New Roman" w:hAnsi="Times New Roman" w:cs="Times New Roman"/>
+              </w:rPr>
+              <w:t>Usuario realizara pasos desde el punto 2.b.iii o de lo contrario el caso de uso termina</w:t>
+            </w:r>
+          </w:p>
+          <w:p>
+            <w:pPr>
+              <w:jc w:val="both"/>
+              <w:cnfStyle w:val="000000000000" w:firstRow="0" w:lastRow="0" w:firstColumn="0" w:lastColumn="0" w:oddVBand="0" w:evenVBand="0" w:oddHBand="0" w:evenHBand="0" w:firstRowFirstColumn="0" w:firstRowLastColumn="0" w:lastRowFirstColumn="0" w:lastRowLastColumn="0"/>
+              <w:rPr>
+                <w:rStyle w:val="nfasis"/>
+                <w:rFonts w:ascii="Times New Roman" w:hAnsi="Times New Roman" w:cs="Times New Roman"/>
+                <w:i w:val="0"/>
+              </w:rPr>
+            </w:pPr>
+          </w:p>
+        </w:tc>
+      </w:tr>
+      <w:tr>
+        <w:trPr>
+          <w:cnfStyle w:val="000000100000" w:firstRow="0" w:lastRow="0" w:firstColumn="0" w:lastColumn="0" w:oddVBand="0" w:evenVBand="0" w:oddHBand="1" w:evenHBand="0" w:firstRowFirstColumn="0" w:firstRowLastColumn="0" w:lastRowFirstColumn="0" w:lastRowLastColumn="0"/>
+        </w:trPr>
+        <w:tc>
+          <w:tcPr>
+            <w:cnfStyle w:val="001000000000" w:firstRow="0" w:lastRow="0" w:firstColumn="1" w:lastColumn="0" w:oddVBand="0" w:evenVBand="0" w:oddHBand="0" w:evenHBand="0" w:firstRowFirstColumn="0" w:firstRowLastColumn="0" w:lastRowFirstColumn="0" w:lastRowLastColumn="0"/>
+            <w:tcW w:w="2235" w:type="dxa"/>
+          </w:tcPr>
+          <w:p>
+            <w:pPr>
+              <w:jc w:val="both"/>
+              <w:rPr>
+                <w:rStyle w:val="nfasis"/>
+                <w:rFonts w:ascii="Times New Roman" w:hAnsi="Times New Roman" w:cs="Times New Roman"/>
+                <w:i w:val="0"/>
+              </w:rPr>
+            </w:pPr>
+            <w:r>
+              <w:rPr>
+                <w:rStyle w:val="nfasis"/>
+                <w:rFonts w:ascii="Times New Roman" w:hAnsi="Times New Roman" w:cs="Times New Roman"/>
+              </w:rPr>
+              <w:t>Pre Condiciones</w:t>
+            </w:r>
+          </w:p>
+        </w:tc>
+        <w:tc>
+          <w:tcPr>
+            <w:tcW w:w="6485" w:type="dxa"/>
+          </w:tcPr>
+          <w:p>
+            <w:pPr>
+              <w:pStyle w:val="Prrafodelista"/>
+              <w:numPr>
+                <w:ilvl w:val="0"/>
+                <w:numId w:val="5"/>
+              </w:numPr>
+              <w:jc w:val="both"/>
+              <w:cnfStyle w:val="000000100000" w:firstRow="0" w:lastRow="0" w:firstColumn="0" w:lastColumn="0" w:oddVBand="0" w:evenVBand="0" w:oddHBand="1" w:evenHBand="0" w:firstRowFirstColumn="0" w:firstRowLastColumn="0" w:lastRowFirstColumn="0" w:lastRowLastColumn="0"/>
+              <w:rPr>
+                <w:rStyle w:val="nfasis"/>
+                <w:rFonts w:ascii="Times New Roman" w:hAnsi="Times New Roman" w:cs="Times New Roman"/>
+                <w:i w:val="0"/>
+              </w:rPr>
+            </w:pPr>
+            <w:r>
+              <w:rPr>
+                <w:rStyle w:val="nfasis"/>
+                <w:rFonts w:ascii="Times New Roman" w:hAnsi="Times New Roman" w:cs="Times New Roman"/>
+              </w:rPr>
+              <w:t>Usuario debe haberse registrado en el sistema</w:t>
+            </w:r>
+          </w:p>
+          <w:p>
+            <w:pPr>
+              <w:pStyle w:val="Prrafodelista"/>
+              <w:numPr>
+                <w:ilvl w:val="0"/>
+                <w:numId w:val="5"/>
+              </w:numPr>
+              <w:jc w:val="both"/>
+              <w:cnfStyle w:val="000000100000" w:firstRow="0" w:lastRow="0" w:firstColumn="0" w:lastColumn="0" w:oddVBand="0" w:evenVBand="0" w:oddHBand="1" w:evenHBand="0" w:firstRowFirstColumn="0" w:firstRowLastColumn="0" w:lastRowFirstColumn="0" w:lastRowLastColumn="0"/>
+              <w:rPr>
+                <w:rStyle w:val="nfasis"/>
+                <w:rFonts w:ascii="Times New Roman" w:hAnsi="Times New Roman" w:cs="Times New Roman"/>
+                <w:i w:val="0"/>
+              </w:rPr>
+            </w:pPr>
+            <w:r>
+              <w:rPr>
+                <w:rStyle w:val="nfasis"/>
+                <w:rFonts w:ascii="Times New Roman" w:hAnsi="Times New Roman" w:cs="Times New Roman"/>
+              </w:rPr>
+              <w:t xml:space="preserve">Debe </w:t>
+            </w:r>
+            <w:r>
+              <w:rPr>
+                <w:rStyle w:val="nfasis"/>
+                <w:rFonts w:ascii="Times New Roman" w:hAnsi="Times New Roman" w:cs="Times New Roman"/>
+              </w:rPr>
+              <w:t xml:space="preserve">estar </w:t>
+            </w:r>
+            <w:r>
+              <w:rPr>
+                <w:rStyle w:val="nfasis"/>
+                <w:rFonts w:ascii="Times New Roman" w:hAnsi="Times New Roman" w:cs="Times New Roman"/>
+              </w:rPr>
+              <w:t>cone</w:t>
+            </w:r>
+            <w:r>
+              <w:rPr>
+                <w:rStyle w:val="nfasis"/>
+                <w:rFonts w:ascii="Times New Roman" w:hAnsi="Times New Roman" w:cs="Times New Roman"/>
+              </w:rPr>
+              <w:t>ctado</w:t>
+            </w:r>
+            <w:r>
+              <w:rPr>
+                <w:rStyle w:val="nfasis"/>
+                <w:rFonts w:ascii="Times New Roman" w:hAnsi="Times New Roman" w:cs="Times New Roman"/>
+              </w:rPr>
+              <w:t xml:space="preserve"> a internet</w:t>
+            </w:r>
+          </w:p>
+          <w:p>
+            <w:pPr>
+              <w:pStyle w:val="Prrafodelista"/>
+              <w:jc w:val="both"/>
+              <w:cnfStyle w:val="000000100000" w:firstRow="0" w:lastRow="0" w:firstColumn="0" w:lastColumn="0" w:oddVBand="0" w:evenVBand="0" w:oddHBand="1" w:evenHBand="0" w:firstRowFirstColumn="0" w:firstRowLastColumn="0" w:lastRowFirstColumn="0" w:lastRowLastColumn="0"/>
+              <w:rPr>
+                <w:rStyle w:val="nfasis"/>
+                <w:rFonts w:ascii="Times New Roman" w:hAnsi="Times New Roman" w:cs="Times New Roman"/>
+                <w:i w:val="0"/>
+              </w:rPr>
+            </w:pPr>
+          </w:p>
+        </w:tc>
+      </w:tr>
+      <w:tr>
+        <w:tc>
+          <w:tcPr>
+            <w:cnfStyle w:val="001000000000" w:firstRow="0" w:lastRow="0" w:firstColumn="1" w:lastColumn="0" w:oddVBand="0" w:evenVBand="0" w:oddHBand="0" w:evenHBand="0" w:firstRowFirstColumn="0" w:firstRowLastColumn="0" w:lastRowFirstColumn="0" w:lastRowLastColumn="0"/>
+            <w:tcW w:w="2235" w:type="dxa"/>
+          </w:tcPr>
+          <w:p>
+            <w:pPr>
+              <w:jc w:val="both"/>
+              <w:rPr>
+                <w:rStyle w:val="nfasis"/>
+                <w:rFonts w:ascii="Times New Roman" w:hAnsi="Times New Roman" w:cs="Times New Roman"/>
+                <w:i w:val="0"/>
+              </w:rPr>
+            </w:pPr>
+            <w:r>
+              <w:rPr>
+                <w:rStyle w:val="nfasis"/>
+                <w:rFonts w:ascii="Times New Roman" w:hAnsi="Times New Roman" w:cs="Times New Roman"/>
+              </w:rPr>
+              <w:lastRenderedPageBreak/>
+              <w:t>Post Condiciones</w:t>
+            </w:r>
+          </w:p>
+        </w:tc>
+        <w:tc>
+          <w:tcPr>
+            <w:tcW w:w="6485" w:type="dxa"/>
+          </w:tcPr>
+          <w:p>
+            <w:pPr>
+              <w:pStyle w:val="Prrafodelista"/>
+              <w:numPr>
+                <w:ilvl w:val="0"/>
+                <w:numId w:val="4"/>
+              </w:numPr>
+              <w:jc w:val="both"/>
+              <w:cnfStyle w:val="000000000000" w:firstRow="0" w:lastRow="0" w:firstColumn="0" w:lastColumn="0" w:oddVBand="0" w:evenVBand="0" w:oddHBand="0" w:evenHBand="0" w:firstRowFirstColumn="0" w:firstRowLastColumn="0" w:lastRowFirstColumn="0" w:lastRowLastColumn="0"/>
+              <w:rPr>
+                <w:rStyle w:val="nfasis"/>
+                <w:rFonts w:ascii="Times New Roman" w:hAnsi="Times New Roman" w:cs="Times New Roman"/>
+                <w:i w:val="0"/>
+              </w:rPr>
+            </w:pPr>
+            <w:r>
+              <w:rPr>
+                <w:rStyle w:val="nfasis"/>
+                <w:rFonts w:ascii="Times New Roman" w:hAnsi="Times New Roman" w:cs="Times New Roman"/>
+              </w:rPr>
+              <w:t>Los datos actualizados deben quedar registrados</w:t>
+            </w:r>
+            <w:r>
+              <w:rPr>
+                <w:rStyle w:val="nfasis"/>
+                <w:rFonts w:ascii="Times New Roman" w:hAnsi="Times New Roman" w:cs="Times New Roman"/>
+              </w:rPr>
+              <w:t xml:space="preserve"> en la base de datos</w:t>
+            </w:r>
+          </w:p>
+        </w:tc>
+      </w:tr>
+      <w:tr>
+        <w:trPr>
+          <w:cnfStyle w:val="000000100000" w:firstRow="0" w:lastRow="0" w:firstColumn="0" w:lastColumn="0" w:oddVBand="0" w:evenVBand="0" w:oddHBand="1" w:evenHBand="0" w:firstRowFirstColumn="0" w:firstRowLastColumn="0" w:lastRowFirstColumn="0" w:lastRowLastColumn="0"/>
+        </w:trPr>
+        <w:tc>
+          <w:tcPr>
+            <w:cnfStyle w:val="001000000000" w:firstRow="0" w:lastRow="0" w:firstColumn="1" w:lastColumn="0" w:oddVBand="0" w:evenVBand="0" w:oddHBand="0" w:evenHBand="0" w:firstRowFirstColumn="0" w:firstRowLastColumn="0" w:lastRowFirstColumn="0" w:lastRowLastColumn="0"/>
+            <w:tcW w:w="2235" w:type="dxa"/>
+          </w:tcPr>
+          <w:p>
+            <w:pPr>
+              <w:jc w:val="both"/>
+              <w:rPr>
+                <w:rStyle w:val="nfasis"/>
+                <w:rFonts w:ascii="Times New Roman" w:hAnsi="Times New Roman" w:cs="Times New Roman"/>
+                <w:i w:val="0"/>
+              </w:rPr>
+            </w:pPr>
+            <w:r>
+              <w:rPr>
+                <w:rStyle w:val="nfasis"/>
+                <w:rFonts w:ascii="Times New Roman" w:hAnsi="Times New Roman" w:cs="Times New Roman"/>
+              </w:rPr>
+              <w:t>Mensajes</w:t>
+            </w:r>
+          </w:p>
+        </w:tc>
+        <w:tc>
+          <w:tcPr>
+            <w:tcW w:w="6485" w:type="dxa"/>
+          </w:tcPr>
+          <w:p>
+            <w:pPr>
+              <w:pStyle w:val="Prrafodelista"/>
+              <w:ind w:left="0"/>
+              <w:jc w:val="both"/>
+              <w:cnfStyle w:val="000000100000" w:firstRow="0" w:lastRow="0" w:firstColumn="0" w:lastColumn="0" w:oddVBand="0" w:evenVBand="0" w:oddHBand="1" w:evenHBand="0" w:firstRowFirstColumn="0" w:firstRowLastColumn="0" w:lastRowFirstColumn="0" w:lastRowLastColumn="0"/>
+              <w:rPr>
+                <w:rStyle w:val="nfasis"/>
+                <w:rFonts w:ascii="Times New Roman" w:hAnsi="Times New Roman" w:cs="Times New Roman"/>
+                <w:i w:val="0"/>
+              </w:rPr>
+            </w:pPr>
+            <w:r>
+              <w:rPr>
+                <w:rStyle w:val="nfasis"/>
+                <w:rFonts w:ascii="Times New Roman" w:hAnsi="Times New Roman" w:cs="Times New Roman"/>
+              </w:rPr>
+              <w:t>M002 : “Ha ocurrido un error con la conexión, por favor vuela a intentarlo”</w:t>
+            </w:r>
+          </w:p>
+          <w:p>
+            <w:pPr>
+              <w:jc w:val="both"/>
+              <w:cnfStyle w:val="000000100000" w:firstRow="0" w:lastRow="0" w:firstColumn="0" w:lastColumn="0" w:oddVBand="0" w:evenVBand="0" w:oddHBand="1" w:evenHBand="0" w:firstRowFirstColumn="0" w:firstRowLastColumn="0" w:lastRowFirstColumn="0" w:lastRowLastColumn="0"/>
+              <w:rPr>
+                <w:rStyle w:val="nfasis"/>
+                <w:rFonts w:ascii="Times New Roman" w:hAnsi="Times New Roman" w:cs="Times New Roman"/>
+                <w:i w:val="0"/>
+              </w:rPr>
+            </w:pPr>
+          </w:p>
+          <w:p>
+            <w:pPr>
+              <w:jc w:val="both"/>
+              <w:cnfStyle w:val="000000100000" w:firstRow="0" w:lastRow="0" w:firstColumn="0" w:lastColumn="0" w:oddVBand="0" w:evenVBand="0" w:oddHBand="1" w:evenHBand="0" w:firstRowFirstColumn="0" w:firstRowLastColumn="0" w:lastRowFirstColumn="0" w:lastRowLastColumn="0"/>
+              <w:rPr>
+                <w:rStyle w:val="nfasis"/>
+                <w:rFonts w:ascii="Times New Roman" w:hAnsi="Times New Roman" w:cs="Times New Roman"/>
+                <w:i w:val="0"/>
+              </w:rPr>
+            </w:pPr>
+            <w:r>
+              <w:rPr>
+                <w:rStyle w:val="nfasis"/>
+                <w:rFonts w:ascii="Times New Roman" w:hAnsi="Times New Roman" w:cs="Times New Roman"/>
+              </w:rPr>
+              <w:t>M003 : “Por favor ingrese al sistema correctamente”</w:t>
+            </w:r>
+          </w:p>
+        </w:tc>
+      </w:tr>
+    </w:tbl>
     <w:p>
       <w:pPr>
         <w:rPr>
@@ -2539,8 +4882,8 @@
       </w:pPr>
     </w:p>
     <w:sectPr>
-      <w:headerReference w:type="default" r:id="rId10"/>
-      <w:footerReference w:type="default" r:id="rId11"/>
+      <w:headerReference w:type="default" r:id="rId9"/>
+      <w:footerReference w:type="default" r:id="rId10"/>
       <w:pgSz w:w="11906" w:h="16838"/>
       <w:pgMar w:top="1417" w:right="1701" w:bottom="1417" w:left="1701" w:header="708" w:footer="708" w:gutter="0"/>
       <w:cols w:space="708"/>
@@ -2592,7 +4935,7 @@
     <w:sdtContent>
       <w:p>
         <w:pPr>
-          <w:pStyle w:val="Footer"/>
+          <w:pStyle w:val="Piedepgina"/>
           <w:rPr>
             <w:sz w:val="20"/>
           </w:rPr>
@@ -2688,7 +5031,7 @@
                                   <w:sz w:val="72"/>
                                   <w:szCs w:val="72"/>
                                 </w:rPr>
-                                <w:t>3</w:t>
+                                <w:t>7</w:t>
                               </w:r>
                               <w:r>
                                 <w:rPr>
@@ -2765,7 +5108,7 @@
                             <w:sz w:val="72"/>
                             <w:szCs w:val="72"/>
                           </w:rPr>
-                          <w:t>3</w:t>
+                          <w:t>7</w:t>
                         </w:r>
                         <w:r>
                           <w:rPr>
@@ -3151,7 +5494,7 @@
   </w:p>
   <w:p>
     <w:pPr>
-      <w:pStyle w:val="Header"/>
+      <w:pStyle w:val="Encabezado"/>
     </w:pPr>
   </w:p>
 </w:hdr>
@@ -3967,7 +6310,7 @@
     <w:lvl w:ilvl="0">
       <w:start w:val="1"/>
       <w:numFmt w:val="decimal"/>
-      <w:pStyle w:val="Heading1"/>
+      <w:pStyle w:val="Ttulo1"/>
       <w:lvlText w:val="%1"/>
       <w:lvlJc w:val="left"/>
       <w:pPr>
@@ -3977,7 +6320,7 @@
     <w:lvl w:ilvl="1">
       <w:start w:val="1"/>
       <w:numFmt w:val="decimal"/>
-      <w:pStyle w:val="Heading2"/>
+      <w:pStyle w:val="Ttulo2"/>
       <w:lvlText w:val="%1.%2"/>
       <w:lvlJc w:val="left"/>
       <w:pPr>
@@ -3987,7 +6330,7 @@
     <w:lvl w:ilvl="2">
       <w:start w:val="1"/>
       <w:numFmt w:val="decimal"/>
-      <w:pStyle w:val="Heading3"/>
+      <w:pStyle w:val="Ttulo3"/>
       <w:lvlText w:val="%1.%2.%3"/>
       <w:lvlJc w:val="left"/>
       <w:pPr>
@@ -3997,7 +6340,7 @@
     <w:lvl w:ilvl="3">
       <w:start w:val="1"/>
       <w:numFmt w:val="decimal"/>
-      <w:pStyle w:val="Heading4"/>
+      <w:pStyle w:val="Ttulo4"/>
       <w:lvlText w:val="%1.%2.%3.%4"/>
       <w:lvlJc w:val="left"/>
       <w:pPr>
@@ -4007,7 +6350,7 @@
     <w:lvl w:ilvl="4">
       <w:start w:val="1"/>
       <w:numFmt w:val="decimal"/>
-      <w:pStyle w:val="Heading5"/>
+      <w:pStyle w:val="Ttulo5"/>
       <w:lvlText w:val="%1.%2.%3.%4.%5"/>
       <w:lvlJc w:val="left"/>
       <w:pPr>
@@ -4017,7 +6360,7 @@
     <w:lvl w:ilvl="5">
       <w:start w:val="1"/>
       <w:numFmt w:val="decimal"/>
-      <w:pStyle w:val="Heading6"/>
+      <w:pStyle w:val="Ttulo6"/>
       <w:lvlText w:val="%1.%2.%3.%4.%5.%6"/>
       <w:lvlJc w:val="left"/>
       <w:pPr>
@@ -4027,7 +6370,7 @@
     <w:lvl w:ilvl="6">
       <w:start w:val="1"/>
       <w:numFmt w:val="decimal"/>
-      <w:pStyle w:val="Heading7"/>
+      <w:pStyle w:val="Ttulo7"/>
       <w:lvlText w:val="%1.%2.%3.%4.%5.%6.%7"/>
       <w:lvlJc w:val="left"/>
       <w:pPr>
@@ -4037,7 +6380,7 @@
     <w:lvl w:ilvl="7">
       <w:start w:val="1"/>
       <w:numFmt w:val="decimal"/>
-      <w:pStyle w:val="Heading8"/>
+      <w:pStyle w:val="Ttulo8"/>
       <w:lvlText w:val="%1.%2.%3.%4.%5.%6.%7.%8"/>
       <w:lvlJc w:val="left"/>
       <w:pPr>
@@ -4047,7 +6390,7 @@
     <w:lvl w:ilvl="8">
       <w:start w:val="1"/>
       <w:numFmt w:val="decimal"/>
-      <w:pStyle w:val="Heading9"/>
+      <w:pStyle w:val="Ttulo9"/>
       <w:lvlText w:val="%1.%2.%3.%4.%5.%6.%7.%8.%9"/>
       <w:lvlJc w:val="left"/>
       <w:pPr>
@@ -4485,11 +6828,11 @@
     <w:name w:val="Normal"/>
     <w:qFormat/>
   </w:style>
-  <w:style w:type="paragraph" w:styleId="Heading1">
+  <w:style w:type="paragraph" w:styleId="Ttulo1">
     <w:name w:val="heading 1"/>
     <w:basedOn w:val="Normal"/>
     <w:next w:val="Normal"/>
-    <w:link w:val="Heading1Char"/>
+    <w:link w:val="Ttulo1Car"/>
     <w:uiPriority w:val="9"/>
     <w:qFormat/>
     <w:rsid w:val="00BC3E62"/>
@@ -4510,11 +6853,11 @@
       <w:szCs w:val="32"/>
     </w:rPr>
   </w:style>
-  <w:style w:type="paragraph" w:styleId="Heading2">
+  <w:style w:type="paragraph" w:styleId="Ttulo2">
     <w:name w:val="heading 2"/>
     <w:basedOn w:val="Normal"/>
     <w:next w:val="Normal"/>
-    <w:link w:val="Heading2Char"/>
+    <w:link w:val="Ttulo2Car"/>
     <w:uiPriority w:val="9"/>
     <w:unhideWhenUsed/>
     <w:qFormat/>
@@ -4537,11 +6880,11 @@
       <w:szCs w:val="26"/>
     </w:rPr>
   </w:style>
-  <w:style w:type="paragraph" w:styleId="Heading3">
+  <w:style w:type="paragraph" w:styleId="Ttulo3">
     <w:name w:val="heading 3"/>
     <w:basedOn w:val="Normal"/>
     <w:next w:val="Normal"/>
-    <w:link w:val="Heading3Char"/>
+    <w:link w:val="Ttulo3Car"/>
     <w:uiPriority w:val="9"/>
     <w:unhideWhenUsed/>
     <w:qFormat/>
@@ -4563,11 +6906,11 @@
       <w:szCs w:val="24"/>
     </w:rPr>
   </w:style>
-  <w:style w:type="paragraph" w:styleId="Heading4">
+  <w:style w:type="paragraph" w:styleId="Ttulo4">
     <w:name w:val="heading 4"/>
     <w:basedOn w:val="Normal"/>
     <w:next w:val="Normal"/>
-    <w:link w:val="Heading4Char"/>
+    <w:link w:val="Ttulo4Car"/>
     <w:uiPriority w:val="9"/>
     <w:semiHidden/>
     <w:unhideWhenUsed/>
@@ -4590,11 +6933,11 @@
       <w:color w:val="2F5496" w:themeColor="accent1" w:themeShade="BF"/>
     </w:rPr>
   </w:style>
-  <w:style w:type="paragraph" w:styleId="Heading5">
+  <w:style w:type="paragraph" w:styleId="Ttulo5">
     <w:name w:val="heading 5"/>
     <w:basedOn w:val="Normal"/>
     <w:next w:val="Normal"/>
-    <w:link w:val="Heading5Char"/>
+    <w:link w:val="Ttulo5Car"/>
     <w:uiPriority w:val="9"/>
     <w:semiHidden/>
     <w:unhideWhenUsed/>
@@ -4615,11 +6958,11 @@
       <w:color w:val="2F5496" w:themeColor="accent1" w:themeShade="BF"/>
     </w:rPr>
   </w:style>
-  <w:style w:type="paragraph" w:styleId="Heading6">
+  <w:style w:type="paragraph" w:styleId="Ttulo6">
     <w:name w:val="heading 6"/>
     <w:basedOn w:val="Normal"/>
     <w:next w:val="Normal"/>
-    <w:link w:val="Heading6Char"/>
+    <w:link w:val="Ttulo6Car"/>
     <w:uiPriority w:val="9"/>
     <w:semiHidden/>
     <w:unhideWhenUsed/>
@@ -4640,11 +6983,11 @@
       <w:color w:val="1F3763" w:themeColor="accent1" w:themeShade="7F"/>
     </w:rPr>
   </w:style>
-  <w:style w:type="paragraph" w:styleId="Heading7">
+  <w:style w:type="paragraph" w:styleId="Ttulo7">
     <w:name w:val="heading 7"/>
     <w:basedOn w:val="Normal"/>
     <w:next w:val="Normal"/>
-    <w:link w:val="Heading7Char"/>
+    <w:link w:val="Ttulo7Car"/>
     <w:uiPriority w:val="9"/>
     <w:semiHidden/>
     <w:unhideWhenUsed/>
@@ -4667,11 +7010,11 @@
       <w:color w:val="1F3763" w:themeColor="accent1" w:themeShade="7F"/>
     </w:rPr>
   </w:style>
-  <w:style w:type="paragraph" w:styleId="Heading8">
+  <w:style w:type="paragraph" w:styleId="Ttulo8">
     <w:name w:val="heading 8"/>
     <w:basedOn w:val="Normal"/>
     <w:next w:val="Normal"/>
-    <w:link w:val="Heading8Char"/>
+    <w:link w:val="Ttulo8Car"/>
     <w:uiPriority w:val="9"/>
     <w:semiHidden/>
     <w:unhideWhenUsed/>
@@ -4694,11 +7037,11 @@
       <w:szCs w:val="21"/>
     </w:rPr>
   </w:style>
-  <w:style w:type="paragraph" w:styleId="Heading9">
+  <w:style w:type="paragraph" w:styleId="Ttulo9">
     <w:name w:val="heading 9"/>
     <w:basedOn w:val="Normal"/>
     <w:next w:val="Normal"/>
-    <w:link w:val="Heading9Char"/>
+    <w:link w:val="Ttulo9Car"/>
     <w:uiPriority w:val="9"/>
     <w:semiHidden/>
     <w:unhideWhenUsed/>
@@ -4723,13 +7066,13 @@
       <w:szCs w:val="21"/>
     </w:rPr>
   </w:style>
-  <w:style w:type="character" w:default="1" w:styleId="DefaultParagraphFont">
+  <w:style w:type="character" w:default="1" w:styleId="Fuentedeprrafopredeter">
     <w:name w:val="Default Paragraph Font"/>
     <w:uiPriority w:val="1"/>
     <w:semiHidden/>
     <w:unhideWhenUsed/>
   </w:style>
-  <w:style w:type="table" w:default="1" w:styleId="TableNormal">
+  <w:style w:type="table" w:default="1" w:styleId="Tablanormal">
     <w:name w:val="Normal Table"/>
     <w:uiPriority w:val="99"/>
     <w:semiHidden/>
@@ -4744,16 +7087,16 @@
       </w:tblCellMar>
     </w:tblPr>
   </w:style>
-  <w:style w:type="numbering" w:default="1" w:styleId="NoList">
+  <w:style w:type="numbering" w:default="1" w:styleId="Sinlista">
     <w:name w:val="No List"/>
     <w:uiPriority w:val="99"/>
     <w:semiHidden/>
     <w:unhideWhenUsed/>
   </w:style>
-  <w:style w:type="paragraph" w:styleId="Header">
+  <w:style w:type="paragraph" w:styleId="Encabezado">
     <w:name w:val="header"/>
     <w:basedOn w:val="Normal"/>
-    <w:link w:val="HeaderChar"/>
+    <w:link w:val="EncabezadoCar"/>
     <w:uiPriority w:val="99"/>
     <w:unhideWhenUsed/>
     <w:rsid w:val="00450B04"/>
@@ -4765,17 +7108,17 @@
       <w:spacing w:after="0" w:line="240" w:lineRule="auto"/>
     </w:pPr>
   </w:style>
-  <w:style w:type="character" w:customStyle="1" w:styleId="HeaderChar">
-    <w:name w:val="Header Char"/>
-    <w:basedOn w:val="DefaultParagraphFont"/>
-    <w:link w:val="Header"/>
+  <w:style w:type="character" w:customStyle="1" w:styleId="EncabezadoCar">
+    <w:name w:val="Encabezado Car"/>
+    <w:basedOn w:val="Fuentedeprrafopredeter"/>
+    <w:link w:val="Encabezado"/>
     <w:uiPriority w:val="99"/>
     <w:rsid w:val="00450B04"/>
   </w:style>
-  <w:style w:type="paragraph" w:styleId="Footer">
+  <w:style w:type="paragraph" w:styleId="Piedepgina">
     <w:name w:val="footer"/>
     <w:basedOn w:val="Normal"/>
-    <w:link w:val="FooterChar"/>
+    <w:link w:val="PiedepginaCar"/>
     <w:uiPriority w:val="99"/>
     <w:unhideWhenUsed/>
     <w:rsid w:val="00450B04"/>
@@ -4787,16 +7130,16 @@
       <w:spacing w:after="0" w:line="240" w:lineRule="auto"/>
     </w:pPr>
   </w:style>
-  <w:style w:type="character" w:customStyle="1" w:styleId="FooterChar">
-    <w:name w:val="Footer Char"/>
-    <w:basedOn w:val="DefaultParagraphFont"/>
-    <w:link w:val="Footer"/>
+  <w:style w:type="character" w:customStyle="1" w:styleId="PiedepginaCar">
+    <w:name w:val="Pie de página Car"/>
+    <w:basedOn w:val="Fuentedeprrafopredeter"/>
+    <w:link w:val="Piedepgina"/>
     <w:uiPriority w:val="99"/>
     <w:rsid w:val="00450B04"/>
   </w:style>
-  <w:style w:type="table" w:styleId="TableGrid">
+  <w:style w:type="table" w:styleId="Tablaconcuadrcula">
     <w:name w:val="Table Grid"/>
-    <w:basedOn w:val="TableNormal"/>
+    <w:basedOn w:val="Tablanormal"/>
     <w:uiPriority w:val="39"/>
     <w:rsid w:val="0096281C"/>
     <w:pPr>
@@ -4813,10 +7156,10 @@
       </w:tblBorders>
     </w:tblPr>
   </w:style>
-  <w:style w:type="paragraph" w:styleId="ListParagraph">
+  <w:style w:type="paragraph" w:styleId="Prrafodelista">
     <w:name w:val="List Paragraph"/>
     <w:basedOn w:val="Normal"/>
-    <w:link w:val="ListParagraphChar"/>
+    <w:link w:val="PrrafodelistaCar"/>
     <w:uiPriority w:val="34"/>
     <w:qFormat/>
     <w:rsid w:val="00DF5A69"/>
@@ -4825,9 +7168,9 @@
       <w:contextualSpacing/>
     </w:pPr>
   </w:style>
-  <w:style w:type="table" w:styleId="GridTable6Colorful">
+  <w:style w:type="table" w:styleId="Tabladecuadrcula6concolores">
     <w:name w:val="Grid Table 6 Colorful"/>
-    <w:basedOn w:val="TableNormal"/>
+    <w:basedOn w:val="Tablanormal"/>
     <w:uiPriority w:val="51"/>
     <w:rsid w:val="002112E2"/>
     <w:pPr>
@@ -4897,10 +7240,10 @@
       </w:tcPr>
     </w:tblStylePr>
   </w:style>
-  <w:style w:type="character" w:customStyle="1" w:styleId="Heading1Char">
-    <w:name w:val="Heading 1 Char"/>
-    <w:basedOn w:val="DefaultParagraphFont"/>
-    <w:link w:val="Heading1"/>
+  <w:style w:type="character" w:customStyle="1" w:styleId="Ttulo1Car">
+    <w:name w:val="Título 1 Car"/>
+    <w:basedOn w:val="Fuentedeprrafopredeter"/>
+    <w:link w:val="Ttulo1"/>
     <w:uiPriority w:val="9"/>
     <w:rsid w:val="00BC3E62"/>
     <w:rPr>
@@ -4911,10 +7254,10 @@
       <w:szCs w:val="32"/>
     </w:rPr>
   </w:style>
-  <w:style w:type="character" w:customStyle="1" w:styleId="Heading2Char">
-    <w:name w:val="Heading 2 Char"/>
-    <w:basedOn w:val="DefaultParagraphFont"/>
-    <w:link w:val="Heading2"/>
+  <w:style w:type="character" w:customStyle="1" w:styleId="Ttulo2Car">
+    <w:name w:val="Título 2 Car"/>
+    <w:basedOn w:val="Fuentedeprrafopredeter"/>
+    <w:link w:val="Ttulo2"/>
     <w:uiPriority w:val="9"/>
     <w:rsid w:val="00012D48"/>
     <w:rPr>
@@ -4925,10 +7268,10 @@
       <w:szCs w:val="26"/>
     </w:rPr>
   </w:style>
-  <w:style w:type="character" w:customStyle="1" w:styleId="Heading3Char">
-    <w:name w:val="Heading 3 Char"/>
-    <w:basedOn w:val="DefaultParagraphFont"/>
-    <w:link w:val="Heading3"/>
+  <w:style w:type="character" w:customStyle="1" w:styleId="Ttulo3Car">
+    <w:name w:val="Título 3 Car"/>
+    <w:basedOn w:val="Fuentedeprrafopredeter"/>
+    <w:link w:val="Ttulo3"/>
     <w:uiPriority w:val="9"/>
     <w:rsid w:val="00012D48"/>
     <w:rPr>
@@ -4938,10 +7281,10 @@
       <w:szCs w:val="24"/>
     </w:rPr>
   </w:style>
-  <w:style w:type="character" w:customStyle="1" w:styleId="Heading4Char">
-    <w:name w:val="Heading 4 Char"/>
-    <w:basedOn w:val="DefaultParagraphFont"/>
-    <w:link w:val="Heading4"/>
+  <w:style w:type="character" w:customStyle="1" w:styleId="Ttulo4Car">
+    <w:name w:val="Título 4 Car"/>
+    <w:basedOn w:val="Fuentedeprrafopredeter"/>
+    <w:link w:val="Ttulo4"/>
     <w:uiPriority w:val="9"/>
     <w:semiHidden/>
     <w:rsid w:val="00012D48"/>
@@ -4952,10 +7295,10 @@
       <w:color w:val="2F5496" w:themeColor="accent1" w:themeShade="BF"/>
     </w:rPr>
   </w:style>
-  <w:style w:type="character" w:customStyle="1" w:styleId="Heading5Char">
-    <w:name w:val="Heading 5 Char"/>
-    <w:basedOn w:val="DefaultParagraphFont"/>
-    <w:link w:val="Heading5"/>
+  <w:style w:type="character" w:customStyle="1" w:styleId="Ttulo5Car">
+    <w:name w:val="Título 5 Car"/>
+    <w:basedOn w:val="Fuentedeprrafopredeter"/>
+    <w:link w:val="Ttulo5"/>
     <w:uiPriority w:val="9"/>
     <w:semiHidden/>
     <w:rsid w:val="00012D48"/>
@@ -4964,10 +7307,10 @@
       <w:color w:val="2F5496" w:themeColor="accent1" w:themeShade="BF"/>
     </w:rPr>
   </w:style>
-  <w:style w:type="character" w:customStyle="1" w:styleId="Heading6Char">
-    <w:name w:val="Heading 6 Char"/>
-    <w:basedOn w:val="DefaultParagraphFont"/>
-    <w:link w:val="Heading6"/>
+  <w:style w:type="character" w:customStyle="1" w:styleId="Ttulo6Car">
+    <w:name w:val="Título 6 Car"/>
+    <w:basedOn w:val="Fuentedeprrafopredeter"/>
+    <w:link w:val="Ttulo6"/>
     <w:uiPriority w:val="9"/>
     <w:semiHidden/>
     <w:rsid w:val="00012D48"/>
@@ -4976,10 +7319,10 @@
       <w:color w:val="1F3763" w:themeColor="accent1" w:themeShade="7F"/>
     </w:rPr>
   </w:style>
-  <w:style w:type="character" w:customStyle="1" w:styleId="Heading7Char">
-    <w:name w:val="Heading 7 Char"/>
-    <w:basedOn w:val="DefaultParagraphFont"/>
-    <w:link w:val="Heading7"/>
+  <w:style w:type="character" w:customStyle="1" w:styleId="Ttulo7Car">
+    <w:name w:val="Título 7 Car"/>
+    <w:basedOn w:val="Fuentedeprrafopredeter"/>
+    <w:link w:val="Ttulo7"/>
     <w:uiPriority w:val="9"/>
     <w:semiHidden/>
     <w:rsid w:val="00012D48"/>
@@ -4990,10 +7333,10 @@
       <w:color w:val="1F3763" w:themeColor="accent1" w:themeShade="7F"/>
     </w:rPr>
   </w:style>
-  <w:style w:type="character" w:customStyle="1" w:styleId="Heading8Char">
-    <w:name w:val="Heading 8 Char"/>
-    <w:basedOn w:val="DefaultParagraphFont"/>
-    <w:link w:val="Heading8"/>
+  <w:style w:type="character" w:customStyle="1" w:styleId="Ttulo8Car">
+    <w:name w:val="Título 8 Car"/>
+    <w:basedOn w:val="Fuentedeprrafopredeter"/>
+    <w:link w:val="Ttulo8"/>
     <w:uiPriority w:val="9"/>
     <w:semiHidden/>
     <w:rsid w:val="00012D48"/>
@@ -5004,10 +7347,10 @@
       <w:szCs w:val="21"/>
     </w:rPr>
   </w:style>
-  <w:style w:type="character" w:customStyle="1" w:styleId="Heading9Char">
-    <w:name w:val="Heading 9 Char"/>
-    <w:basedOn w:val="DefaultParagraphFont"/>
-    <w:link w:val="Heading9"/>
+  <w:style w:type="character" w:customStyle="1" w:styleId="Ttulo9Car">
+    <w:name w:val="Título 9 Car"/>
+    <w:basedOn w:val="Fuentedeprrafopredeter"/>
+    <w:link w:val="Ttulo9"/>
     <w:uiPriority w:val="9"/>
     <w:semiHidden/>
     <w:rsid w:val="00012D48"/>
@@ -5020,16 +7363,16 @@
       <w:szCs w:val="21"/>
     </w:rPr>
   </w:style>
-  <w:style w:type="character" w:customStyle="1" w:styleId="ListParagraphChar">
-    <w:name w:val="List Paragraph Char"/>
-    <w:basedOn w:val="DefaultParagraphFont"/>
-    <w:link w:val="ListParagraph"/>
+  <w:style w:type="character" w:customStyle="1" w:styleId="PrrafodelistaCar">
+    <w:name w:val="Párrafo de lista Car"/>
+    <w:basedOn w:val="Fuentedeprrafopredeter"/>
+    <w:link w:val="Prrafodelista"/>
     <w:uiPriority w:val="34"/>
     <w:rsid w:val="00012D48"/>
   </w:style>
-  <w:style w:type="character" w:styleId="Emphasis">
+  <w:style w:type="character" w:styleId="nfasis">
     <w:name w:val="Emphasis"/>
-    <w:basedOn w:val="DefaultParagraphFont"/>
+    <w:basedOn w:val="Fuentedeprrafopredeter"/>
     <w:uiPriority w:val="20"/>
     <w:qFormat/>
     <w:rsid w:val="00012D48"/>
@@ -5038,9 +7381,9 @@
       <w:iCs/>
     </w:rPr>
   </w:style>
-  <w:style w:type="table" w:styleId="ListTable3-Accent6">
+  <w:style w:type="table" w:styleId="Tabladelista3-nfasis6">
     <w:name w:val="List Table 3 Accent 6"/>
-    <w:basedOn w:val="TableNormal"/>
+    <w:basedOn w:val="Tablanormal"/>
     <w:uiPriority w:val="48"/>
     <w:rsid w:val="00012D48"/>
     <w:pPr>
@@ -5165,9 +7508,9 @@
       </w:tcPr>
     </w:tblStylePr>
   </w:style>
-  <w:style w:type="paragraph" w:styleId="TOCHeading">
+  <w:style w:type="paragraph" w:styleId="TtuloTDC">
     <w:name w:val="TOC Heading"/>
-    <w:basedOn w:val="Heading1"/>
+    <w:basedOn w:val="Ttulo1"/>
     <w:next w:val="Normal"/>
     <w:uiPriority w:val="39"/>
     <w:unhideWhenUsed/>
@@ -5187,7 +7530,7 @@
       <w:lang w:val="en-US"/>
     </w:rPr>
   </w:style>
-  <w:style w:type="paragraph" w:styleId="TOC1">
+  <w:style w:type="paragraph" w:styleId="TDC1">
     <w:name w:val="toc 1"/>
     <w:basedOn w:val="Normal"/>
     <w:next w:val="Normal"/>
@@ -5199,7 +7542,7 @@
       <w:spacing w:after="100"/>
     </w:pPr>
   </w:style>
-  <w:style w:type="paragraph" w:styleId="TOC3">
+  <w:style w:type="paragraph" w:styleId="TDC3">
     <w:name w:val="toc 3"/>
     <w:basedOn w:val="Normal"/>
     <w:next w:val="Normal"/>
@@ -5221,9 +7564,9 @@
       <w:sz w:val="32"/>
     </w:rPr>
   </w:style>
-  <w:style w:type="character" w:styleId="Hyperlink">
+  <w:style w:type="character" w:styleId="Hipervnculo">
     <w:name w:val="Hyperlink"/>
-    <w:basedOn w:val="DefaultParagraphFont"/>
+    <w:basedOn w:val="Fuentedeprrafopredeter"/>
     <w:uiPriority w:val="99"/>
     <w:unhideWhenUsed/>
     <w:rsid w:val="00BC3E62"/>
@@ -5535,7 +7878,7 @@
 </file>
 
 <file path=customXml/itemProps1.xml><?xml version="1.0" encoding="utf-8"?>
-<ds:datastoreItem xmlns:ds="http://schemas.openxmlformats.org/officeDocument/2006/customXml" ds:itemID="{AE6035C8-147B-4A3C-87EC-798063130C6D}">
+<ds:datastoreItem xmlns:ds="http://schemas.openxmlformats.org/officeDocument/2006/customXml" ds:itemID="{1AB7FBBD-2C02-4666-B263-02092652C988}">
   <ds:schemaRefs>
     <ds:schemaRef ds:uri="http://schemas.openxmlformats.org/officeDocument/2006/bibliography"/>
   </ds:schemaRefs>

--- a/arch - Analisis/ECU_Especificacion Casos De Uso/ARCH_ECU_C1.docx
+++ b/arch - Analisis/ECU_Especificacion Casos De Uso/ARCH_ECU_C1.docx
@@ -1193,43 +1193,7 @@
                 <w:rFonts w:ascii="Times New Roman" w:hAnsi="Times New Roman" w:cs="Times New Roman"/>
                 <w:i w:val="0"/>
               </w:rPr>
-              <w:t xml:space="preserve">Usuario comparte comentarios, fotos, </w:t>
-            </w:r>
-            <w:proofErr w:type="spellStart"/>
-            <w:r>
-              <w:rPr>
-                <w:rStyle w:val="nfasis"/>
-                <w:rFonts w:ascii="Times New Roman" w:hAnsi="Times New Roman" w:cs="Times New Roman"/>
-                <w:i w:val="0"/>
-              </w:rPr>
-              <w:t>etc</w:t>
-            </w:r>
-            <w:proofErr w:type="spellEnd"/>
-            <w:r>
-              <w:rPr>
-                <w:rStyle w:val="nfasis"/>
-                <w:rFonts w:ascii="Times New Roman" w:hAnsi="Times New Roman" w:cs="Times New Roman"/>
-                <w:i w:val="0"/>
-              </w:rPr>
-              <w:t xml:space="preserve"> </w:t>
-            </w:r>
-            <w:proofErr w:type="spellStart"/>
-            <w:r>
-              <w:rPr>
-                <w:rStyle w:val="nfasis"/>
-                <w:rFonts w:ascii="Times New Roman" w:hAnsi="Times New Roman" w:cs="Times New Roman"/>
-                <w:i w:val="0"/>
-              </w:rPr>
-              <w:t>via</w:t>
-            </w:r>
-            <w:proofErr w:type="spellEnd"/>
-            <w:r>
-              <w:rPr>
-                <w:rStyle w:val="nfasis"/>
-                <w:rFonts w:ascii="Times New Roman" w:hAnsi="Times New Roman" w:cs="Times New Roman"/>
-                <w:i w:val="0"/>
-              </w:rPr>
-              <w:t xml:space="preserve"> Facebook.</w:t>
+              <w:t>Usuario comparte comentarios, fotos, etc via Facebook.</w:t>
             </w:r>
           </w:p>
           <w:p>
@@ -1788,8 +1752,6 @@
               </w:rPr>
               <w:t>de las distintas secciones de la web, pudiendo visualizar el contenido compartido por otros usuarios.</w:t>
             </w:r>
-            <w:bookmarkStart w:id="2" w:name="_GoBack"/>
-            <w:bookmarkEnd w:id="2"/>
           </w:p>
         </w:tc>
       </w:tr>
@@ -1994,21 +1956,7 @@
                 <w:rStyle w:val="nfasis"/>
                 <w:rFonts w:ascii="Times New Roman" w:hAnsi="Times New Roman" w:cs="Times New Roman"/>
               </w:rPr>
-              <w:t xml:space="preserve">Usuario selecciona la opción </w:t>
-            </w:r>
-            <w:r>
-              <w:rPr>
-                <w:rStyle w:val="nfasis"/>
-                <w:rFonts w:ascii="Times New Roman" w:hAnsi="Times New Roman" w:cs="Times New Roman"/>
-              </w:rPr>
-              <w:t>Mi</w:t>
-            </w:r>
-            <w:r>
-              <w:rPr>
-                <w:rStyle w:val="nfasis"/>
-                <w:rFonts w:ascii="Times New Roman" w:hAnsi="Times New Roman" w:cs="Times New Roman"/>
-              </w:rPr>
-              <w:t xml:space="preserve">  Horario</w:t>
+              <w:t>Usuario selecciona la opción Visualizar contenido (planos o fotos)</w:t>
             </w:r>
           </w:p>
           <w:p>
@@ -2033,124 +1981,7 @@
                 <w:rStyle w:val="nfasis"/>
                 <w:rFonts w:ascii="Times New Roman" w:hAnsi="Times New Roman" w:cs="Times New Roman"/>
               </w:rPr>
-              <w:t>Usuario Selecciona el Formato de Visualización</w:t>
-            </w:r>
-          </w:p>
-          <w:p>
-            <w:pPr>
-              <w:pStyle w:val="Prrafodelista"/>
-              <w:widowControl w:val="0"/>
-              <w:numPr>
-                <w:ilvl w:val="2"/>
-                <w:numId w:val="6"/>
-              </w:numPr>
-              <w:spacing w:line="240" w:lineRule="atLeast"/>
-              <w:jc w:val="both"/>
-              <w:cnfStyle w:val="000000100000" w:firstRow="0" w:lastRow="0" w:firstColumn="0" w:lastColumn="0" w:oddVBand="0" w:evenVBand="0" w:oddHBand="1" w:evenHBand="0" w:firstRowFirstColumn="0" w:firstRowLastColumn="0" w:lastRowFirstColumn="0" w:lastRowLastColumn="0"/>
-              <w:rPr>
-                <w:rStyle w:val="nfasis"/>
-                <w:rFonts w:ascii="Times New Roman" w:hAnsi="Times New Roman" w:cs="Times New Roman"/>
-                <w:i w:val="0"/>
-              </w:rPr>
-            </w:pPr>
-            <w:r>
-              <w:rPr>
-                <w:rStyle w:val="nfasis"/>
-                <w:rFonts w:ascii="Times New Roman" w:hAnsi="Times New Roman" w:cs="Times New Roman"/>
-              </w:rPr>
-              <w:t xml:space="preserve">Usuario selecciona el </w:t>
-            </w:r>
-            <w:r>
-              <w:rPr>
-                <w:rStyle w:val="nfasis"/>
-                <w:rFonts w:ascii="Times New Roman" w:hAnsi="Times New Roman" w:cs="Times New Roman"/>
-              </w:rPr>
-              <w:t xml:space="preserve">formato </w:t>
-            </w:r>
-            <w:r>
-              <w:rPr>
-                <w:rStyle w:val="nfasis"/>
-                <w:rFonts w:ascii="Times New Roman" w:hAnsi="Times New Roman" w:cs="Times New Roman"/>
-              </w:rPr>
-              <w:t>en que desea ver su horario</w:t>
-            </w:r>
-            <w:r>
-              <w:rPr>
-                <w:rStyle w:val="nfasis"/>
-                <w:rFonts w:ascii="Times New Roman" w:hAnsi="Times New Roman" w:cs="Times New Roman"/>
-              </w:rPr>
-              <w:t>(Diario, Semanal o Mensual)</w:t>
-            </w:r>
-          </w:p>
-          <w:p>
-            <w:pPr>
-              <w:pStyle w:val="Prrafodelista"/>
-              <w:widowControl w:val="0"/>
-              <w:numPr>
-                <w:ilvl w:val="2"/>
-                <w:numId w:val="6"/>
-              </w:numPr>
-              <w:spacing w:line="240" w:lineRule="atLeast"/>
-              <w:jc w:val="both"/>
-              <w:cnfStyle w:val="000000100000" w:firstRow="0" w:lastRow="0" w:firstColumn="0" w:lastColumn="0" w:oddVBand="0" w:evenVBand="0" w:oddHBand="1" w:evenHBand="0" w:firstRowFirstColumn="0" w:firstRowLastColumn="0" w:lastRowFirstColumn="0" w:lastRowLastColumn="0"/>
-              <w:rPr>
-                <w:rStyle w:val="nfasis"/>
-                <w:rFonts w:ascii="Times New Roman" w:hAnsi="Times New Roman" w:cs="Times New Roman"/>
-                <w:i w:val="0"/>
-              </w:rPr>
-            </w:pPr>
-            <w:r>
-              <w:rPr>
-                <w:rStyle w:val="nfasis"/>
-                <w:rFonts w:ascii="Times New Roman" w:hAnsi="Times New Roman" w:cs="Times New Roman"/>
-              </w:rPr>
-              <w:t>Sistema procesa la petición del usuario</w:t>
-            </w:r>
-          </w:p>
-          <w:p>
-            <w:pPr>
-              <w:pStyle w:val="Prrafodelista"/>
-              <w:widowControl w:val="0"/>
-              <w:numPr>
-                <w:ilvl w:val="2"/>
-                <w:numId w:val="6"/>
-              </w:numPr>
-              <w:spacing w:line="240" w:lineRule="atLeast"/>
-              <w:jc w:val="both"/>
-              <w:cnfStyle w:val="000000100000" w:firstRow="0" w:lastRow="0" w:firstColumn="0" w:lastColumn="0" w:oddVBand="0" w:evenVBand="0" w:oddHBand="1" w:evenHBand="0" w:firstRowFirstColumn="0" w:firstRowLastColumn="0" w:lastRowFirstColumn="0" w:lastRowLastColumn="0"/>
-              <w:rPr>
-                <w:rStyle w:val="nfasis"/>
-                <w:rFonts w:ascii="Times New Roman" w:hAnsi="Times New Roman" w:cs="Times New Roman"/>
-                <w:i w:val="0"/>
-              </w:rPr>
-            </w:pPr>
-            <w:r>
-              <w:rPr>
-                <w:rStyle w:val="nfasis"/>
-                <w:rFonts w:ascii="Times New Roman" w:hAnsi="Times New Roman" w:cs="Times New Roman"/>
-              </w:rPr>
-              <w:t xml:space="preserve">Usuario recibe la información sobre su horario en </w:t>
-            </w:r>
-            <w:r>
-              <w:rPr>
-                <w:rStyle w:val="nfasis"/>
-                <w:rFonts w:ascii="Times New Roman" w:hAnsi="Times New Roman" w:cs="Times New Roman"/>
-              </w:rPr>
-              <w:t xml:space="preserve">el </w:t>
-            </w:r>
-            <w:r>
-              <w:rPr>
-                <w:rStyle w:val="nfasis"/>
-                <w:rFonts w:ascii="Times New Roman" w:hAnsi="Times New Roman" w:cs="Times New Roman"/>
-              </w:rPr>
-              <w:t xml:space="preserve"> </w:t>
-            </w:r>
-            <w:r>
-              <w:rPr>
-                <w:rStyle w:val="nfasis"/>
-                <w:rFonts w:ascii="Times New Roman" w:hAnsi="Times New Roman" w:cs="Times New Roman"/>
-              </w:rPr>
-              <w:t>formato que solicitó(Diario, semanal o mensual)</w:t>
+              <w:t>Usuario visualiza planos/fotos.</w:t>
             </w:r>
           </w:p>
           <w:p>
@@ -2175,471 +2006,8 @@
                 <w:rStyle w:val="nfasis"/>
                 <w:rFonts w:ascii="Times New Roman" w:hAnsi="Times New Roman" w:cs="Times New Roman"/>
               </w:rPr>
-              <w:t xml:space="preserve">Usuario selecciona la opción </w:t>
-            </w:r>
-            <w:r>
-              <w:rPr>
-                <w:rStyle w:val="nfasis"/>
-                <w:rFonts w:ascii="Times New Roman" w:hAnsi="Times New Roman" w:cs="Times New Roman"/>
-              </w:rPr>
-              <w:t>Añadir</w:t>
-            </w:r>
-            <w:r>
-              <w:rPr>
-                <w:rStyle w:val="nfasis"/>
-                <w:rFonts w:ascii="Times New Roman" w:hAnsi="Times New Roman" w:cs="Times New Roman"/>
-              </w:rPr>
-              <w:t xml:space="preserve"> Tarea</w:t>
-            </w:r>
-            <w:r>
-              <w:rPr>
-                <w:rStyle w:val="nfasis"/>
-                <w:rFonts w:ascii="Times New Roman" w:hAnsi="Times New Roman" w:cs="Times New Roman"/>
-              </w:rPr>
-              <w:t xml:space="preserve"> al Horario</w:t>
-            </w:r>
-          </w:p>
-          <w:p>
-            <w:pPr>
-              <w:pStyle w:val="Prrafodelista"/>
-              <w:widowControl w:val="0"/>
-              <w:numPr>
-                <w:ilvl w:val="2"/>
-                <w:numId w:val="6"/>
-              </w:numPr>
-              <w:spacing w:line="240" w:lineRule="atLeast"/>
-              <w:jc w:val="both"/>
-              <w:cnfStyle w:val="000000100000" w:firstRow="0" w:lastRow="0" w:firstColumn="0" w:lastColumn="0" w:oddVBand="0" w:evenVBand="0" w:oddHBand="1" w:evenHBand="0" w:firstRowFirstColumn="0" w:firstRowLastColumn="0" w:lastRowFirstColumn="0" w:lastRowLastColumn="0"/>
-              <w:rPr>
-                <w:rStyle w:val="nfasis"/>
-                <w:rFonts w:ascii="Times New Roman" w:hAnsi="Times New Roman" w:cs="Times New Roman"/>
-                <w:i w:val="0"/>
-              </w:rPr>
-            </w:pPr>
-            <w:r>
-              <w:rPr>
-                <w:rStyle w:val="nfasis"/>
-                <w:rFonts w:ascii="Times New Roman" w:hAnsi="Times New Roman" w:cs="Times New Roman"/>
-              </w:rPr>
-              <w:t>Usuario marca la opción Añadir Nueva Tarea</w:t>
-            </w:r>
-          </w:p>
-          <w:p>
-            <w:pPr>
-              <w:pStyle w:val="Prrafodelista"/>
-              <w:widowControl w:val="0"/>
-              <w:numPr>
-                <w:ilvl w:val="2"/>
-                <w:numId w:val="6"/>
-              </w:numPr>
-              <w:spacing w:line="240" w:lineRule="atLeast"/>
-              <w:jc w:val="both"/>
-              <w:cnfStyle w:val="000000100000" w:firstRow="0" w:lastRow="0" w:firstColumn="0" w:lastColumn="0" w:oddVBand="0" w:evenVBand="0" w:oddHBand="1" w:evenHBand="0" w:firstRowFirstColumn="0" w:firstRowLastColumn="0" w:lastRowFirstColumn="0" w:lastRowLastColumn="0"/>
-              <w:rPr>
-                <w:rStyle w:val="nfasis"/>
-                <w:rFonts w:ascii="Times New Roman" w:hAnsi="Times New Roman" w:cs="Times New Roman"/>
-                <w:i w:val="0"/>
-              </w:rPr>
-            </w:pPr>
-            <w:r>
-              <w:rPr>
-                <w:rStyle w:val="nfasis"/>
-                <w:rFonts w:ascii="Times New Roman" w:hAnsi="Times New Roman" w:cs="Times New Roman"/>
-              </w:rPr>
-              <w:lastRenderedPageBreak/>
-              <w:t>Sistema muestra un formulario con los campos vacíos para la nueva tarea</w:t>
-            </w:r>
-          </w:p>
-          <w:p>
-            <w:pPr>
-              <w:pStyle w:val="Prrafodelista"/>
-              <w:widowControl w:val="0"/>
-              <w:numPr>
-                <w:ilvl w:val="2"/>
-                <w:numId w:val="6"/>
-              </w:numPr>
-              <w:spacing w:line="240" w:lineRule="atLeast"/>
-              <w:jc w:val="both"/>
-              <w:cnfStyle w:val="000000100000" w:firstRow="0" w:lastRow="0" w:firstColumn="0" w:lastColumn="0" w:oddVBand="0" w:evenVBand="0" w:oddHBand="1" w:evenHBand="0" w:firstRowFirstColumn="0" w:firstRowLastColumn="0" w:lastRowFirstColumn="0" w:lastRowLastColumn="0"/>
-              <w:rPr>
-                <w:rStyle w:val="nfasis"/>
-                <w:rFonts w:ascii="Times New Roman" w:hAnsi="Times New Roman" w:cs="Times New Roman"/>
-                <w:i w:val="0"/>
-              </w:rPr>
-            </w:pPr>
-            <w:r>
-              <w:rPr>
-                <w:rStyle w:val="nfasis"/>
-                <w:rFonts w:ascii="Times New Roman" w:hAnsi="Times New Roman" w:cs="Times New Roman"/>
-              </w:rPr>
-              <w:t xml:space="preserve">Usuario ingresa </w:t>
-            </w:r>
-            <w:r>
-              <w:rPr>
-                <w:rStyle w:val="nfasis"/>
-                <w:rFonts w:ascii="Times New Roman" w:hAnsi="Times New Roman" w:cs="Times New Roman"/>
-              </w:rPr>
-              <w:t>las c</w:t>
-            </w:r>
-            <w:r>
-              <w:rPr>
-                <w:rStyle w:val="nfasis"/>
-                <w:rFonts w:ascii="Times New Roman" w:hAnsi="Times New Roman" w:cs="Times New Roman"/>
-              </w:rPr>
-              <w:t>aracterísticas de la tarea</w:t>
-            </w:r>
-            <w:r>
-              <w:rPr>
-                <w:rStyle w:val="nfasis"/>
-                <w:rFonts w:ascii="Times New Roman" w:hAnsi="Times New Roman" w:cs="Times New Roman"/>
-              </w:rPr>
-              <w:t xml:space="preserve"> en dichos campos </w:t>
-            </w:r>
-            <w:r>
-              <w:rPr>
-                <w:rStyle w:val="nfasis"/>
-                <w:rFonts w:ascii="Times New Roman" w:hAnsi="Times New Roman" w:cs="Times New Roman"/>
-              </w:rPr>
-              <w:t>(Nombre, Descripción, Fecha Limite</w:t>
-            </w:r>
-            <w:r>
-              <w:rPr>
-                <w:rStyle w:val="nfasis"/>
-                <w:rFonts w:ascii="Times New Roman" w:hAnsi="Times New Roman" w:cs="Times New Roman"/>
-              </w:rPr>
-              <w:t>, etc.</w:t>
-            </w:r>
-            <w:r>
-              <w:rPr>
-                <w:rStyle w:val="nfasis"/>
-                <w:rFonts w:ascii="Times New Roman" w:hAnsi="Times New Roman" w:cs="Times New Roman"/>
-              </w:rPr>
-              <w:t>)</w:t>
-            </w:r>
-          </w:p>
-          <w:p>
-            <w:pPr>
-              <w:pStyle w:val="Prrafodelista"/>
-              <w:widowControl w:val="0"/>
-              <w:numPr>
-                <w:ilvl w:val="2"/>
-                <w:numId w:val="6"/>
-              </w:numPr>
-              <w:spacing w:line="240" w:lineRule="atLeast"/>
-              <w:jc w:val="both"/>
-              <w:cnfStyle w:val="000000100000" w:firstRow="0" w:lastRow="0" w:firstColumn="0" w:lastColumn="0" w:oddVBand="0" w:evenVBand="0" w:oddHBand="1" w:evenHBand="0" w:firstRowFirstColumn="0" w:firstRowLastColumn="0" w:lastRowFirstColumn="0" w:lastRowLastColumn="0"/>
-              <w:rPr>
-                <w:rStyle w:val="nfasis"/>
-                <w:rFonts w:ascii="Times New Roman" w:hAnsi="Times New Roman" w:cs="Times New Roman"/>
-                <w:i w:val="0"/>
-              </w:rPr>
-            </w:pPr>
-            <w:r>
-              <w:rPr>
-                <w:rStyle w:val="nfasis"/>
-                <w:rFonts w:ascii="Times New Roman" w:hAnsi="Times New Roman" w:cs="Times New Roman"/>
-              </w:rPr>
-              <w:t>Usuario confirma su intención de añadir la nueva tarea al horario</w:t>
-            </w:r>
-          </w:p>
-          <w:p>
-            <w:pPr>
-              <w:pStyle w:val="Prrafodelista"/>
-              <w:widowControl w:val="0"/>
-              <w:numPr>
-                <w:ilvl w:val="2"/>
-                <w:numId w:val="6"/>
-              </w:numPr>
-              <w:spacing w:line="240" w:lineRule="atLeast"/>
-              <w:jc w:val="both"/>
-              <w:cnfStyle w:val="000000100000" w:firstRow="0" w:lastRow="0" w:firstColumn="0" w:lastColumn="0" w:oddVBand="0" w:evenVBand="0" w:oddHBand="1" w:evenHBand="0" w:firstRowFirstColumn="0" w:firstRowLastColumn="0" w:lastRowFirstColumn="0" w:lastRowLastColumn="0"/>
-              <w:rPr>
-                <w:rStyle w:val="nfasis"/>
-                <w:rFonts w:ascii="Times New Roman" w:hAnsi="Times New Roman" w:cs="Times New Roman"/>
-                <w:i w:val="0"/>
-              </w:rPr>
-            </w:pPr>
-            <w:r>
-              <w:rPr>
-                <w:rStyle w:val="nfasis"/>
-                <w:rFonts w:ascii="Times New Roman" w:hAnsi="Times New Roman" w:cs="Times New Roman"/>
-              </w:rPr>
-              <w:t>Sistema registra la nueva tarea</w:t>
-            </w:r>
-          </w:p>
-          <w:p>
-            <w:pPr>
-              <w:pStyle w:val="Prrafodelista"/>
-              <w:widowControl w:val="0"/>
-              <w:numPr>
-                <w:ilvl w:val="2"/>
-                <w:numId w:val="6"/>
-              </w:numPr>
-              <w:spacing w:line="240" w:lineRule="atLeast"/>
-              <w:jc w:val="both"/>
-              <w:cnfStyle w:val="000000100000" w:firstRow="0" w:lastRow="0" w:firstColumn="0" w:lastColumn="0" w:oddVBand="0" w:evenVBand="0" w:oddHBand="1" w:evenHBand="0" w:firstRowFirstColumn="0" w:firstRowLastColumn="0" w:lastRowFirstColumn="0" w:lastRowLastColumn="0"/>
-              <w:rPr>
-                <w:rStyle w:val="nfasis"/>
-                <w:rFonts w:ascii="Times New Roman" w:hAnsi="Times New Roman" w:cs="Times New Roman"/>
-                <w:i w:val="0"/>
-              </w:rPr>
-            </w:pPr>
-            <w:r>
-              <w:rPr>
-                <w:rStyle w:val="nfasis"/>
-                <w:rFonts w:ascii="Times New Roman" w:hAnsi="Times New Roman" w:cs="Times New Roman"/>
-              </w:rPr>
-              <w:t>Sistema actualiza la base de datos</w:t>
-            </w:r>
-          </w:p>
-          <w:p>
-            <w:pPr>
-              <w:pStyle w:val="Prrafodelista"/>
-              <w:widowControl w:val="0"/>
-              <w:numPr>
-                <w:ilvl w:val="1"/>
-                <w:numId w:val="6"/>
-              </w:numPr>
-              <w:spacing w:line="240" w:lineRule="atLeast"/>
-              <w:jc w:val="both"/>
-              <w:cnfStyle w:val="000000100000" w:firstRow="0" w:lastRow="0" w:firstColumn="0" w:lastColumn="0" w:oddVBand="0" w:evenVBand="0" w:oddHBand="1" w:evenHBand="0" w:firstRowFirstColumn="0" w:firstRowLastColumn="0" w:lastRowFirstColumn="0" w:lastRowLastColumn="0"/>
-              <w:rPr>
-                <w:rStyle w:val="nfasis"/>
-                <w:rFonts w:ascii="Times New Roman" w:hAnsi="Times New Roman" w:cs="Times New Roman"/>
-                <w:i w:val="0"/>
-              </w:rPr>
-            </w:pPr>
-            <w:r>
-              <w:rPr>
-                <w:rStyle w:val="nfasis"/>
-                <w:rFonts w:ascii="Times New Roman" w:hAnsi="Times New Roman" w:cs="Times New Roman"/>
-              </w:rPr>
-              <w:t xml:space="preserve">Usuario selecciona </w:t>
-            </w:r>
-            <w:r>
-              <w:rPr>
-                <w:rStyle w:val="nfasis"/>
-                <w:rFonts w:ascii="Times New Roman" w:hAnsi="Times New Roman" w:cs="Times New Roman"/>
-              </w:rPr>
-              <w:t>una T</w:t>
-            </w:r>
-            <w:r>
-              <w:rPr>
-                <w:rStyle w:val="nfasis"/>
-                <w:rFonts w:ascii="Times New Roman" w:hAnsi="Times New Roman" w:cs="Times New Roman"/>
-              </w:rPr>
-              <w:t>area</w:t>
-            </w:r>
-            <w:r>
-              <w:rPr>
-                <w:rStyle w:val="nfasis"/>
-                <w:rFonts w:ascii="Times New Roman" w:hAnsi="Times New Roman" w:cs="Times New Roman"/>
-              </w:rPr>
-              <w:t xml:space="preserve"> del Horario</w:t>
-            </w:r>
-          </w:p>
-          <w:p>
-            <w:pPr>
-              <w:pStyle w:val="Prrafodelista"/>
-              <w:widowControl w:val="0"/>
-              <w:numPr>
-                <w:ilvl w:val="2"/>
-                <w:numId w:val="6"/>
-              </w:numPr>
-              <w:spacing w:line="240" w:lineRule="atLeast"/>
-              <w:jc w:val="both"/>
-              <w:cnfStyle w:val="000000100000" w:firstRow="0" w:lastRow="0" w:firstColumn="0" w:lastColumn="0" w:oddVBand="0" w:evenVBand="0" w:oddHBand="1" w:evenHBand="0" w:firstRowFirstColumn="0" w:firstRowLastColumn="0" w:lastRowFirstColumn="0" w:lastRowLastColumn="0"/>
-              <w:rPr>
-                <w:rStyle w:val="nfasis"/>
-                <w:rFonts w:ascii="Times New Roman" w:hAnsi="Times New Roman" w:cs="Times New Roman"/>
-                <w:i w:val="0"/>
-              </w:rPr>
-            </w:pPr>
-            <w:r>
-              <w:rPr>
-                <w:rStyle w:val="nfasis"/>
-                <w:rFonts w:ascii="Times New Roman" w:hAnsi="Times New Roman" w:cs="Times New Roman"/>
-              </w:rPr>
-              <w:t xml:space="preserve">Usuario selecciona </w:t>
-            </w:r>
-            <w:r>
-              <w:rPr>
-                <w:rStyle w:val="nfasis"/>
-                <w:rFonts w:ascii="Times New Roman" w:hAnsi="Times New Roman" w:cs="Times New Roman"/>
-              </w:rPr>
-              <w:t xml:space="preserve">una </w:t>
-            </w:r>
-            <w:r>
-              <w:rPr>
-                <w:rStyle w:val="nfasis"/>
-                <w:rFonts w:ascii="Times New Roman" w:hAnsi="Times New Roman" w:cs="Times New Roman"/>
-              </w:rPr>
-              <w:t>tarea</w:t>
-            </w:r>
-            <w:r>
-              <w:rPr>
-                <w:rStyle w:val="nfasis"/>
-                <w:rFonts w:ascii="Times New Roman" w:hAnsi="Times New Roman" w:cs="Times New Roman"/>
-              </w:rPr>
-              <w:t xml:space="preserve"> de su horario</w:t>
-            </w:r>
-          </w:p>
-          <w:p>
-            <w:pPr>
-              <w:pStyle w:val="Prrafodelista"/>
-              <w:widowControl w:val="0"/>
-              <w:numPr>
-                <w:ilvl w:val="2"/>
-                <w:numId w:val="6"/>
-              </w:numPr>
-              <w:spacing w:line="240" w:lineRule="atLeast"/>
-              <w:jc w:val="both"/>
-              <w:cnfStyle w:val="000000100000" w:firstRow="0" w:lastRow="0" w:firstColumn="0" w:lastColumn="0" w:oddVBand="0" w:evenVBand="0" w:oddHBand="1" w:evenHBand="0" w:firstRowFirstColumn="0" w:firstRowLastColumn="0" w:lastRowFirstColumn="0" w:lastRowLastColumn="0"/>
-              <w:rPr>
-                <w:rStyle w:val="nfasis"/>
-                <w:rFonts w:ascii="Times New Roman" w:hAnsi="Times New Roman" w:cs="Times New Roman"/>
-                <w:i w:val="0"/>
-              </w:rPr>
-            </w:pPr>
-            <w:r>
-              <w:rPr>
-                <w:rStyle w:val="nfasis"/>
-                <w:rFonts w:ascii="Times New Roman" w:hAnsi="Times New Roman" w:cs="Times New Roman"/>
-              </w:rPr>
-              <w:t>Sistema muestra un formulario llenado con los datos de la tarea</w:t>
-            </w:r>
-          </w:p>
-          <w:p>
-            <w:pPr>
-              <w:pStyle w:val="Prrafodelista"/>
-              <w:widowControl w:val="0"/>
-              <w:numPr>
-                <w:ilvl w:val="2"/>
-                <w:numId w:val="6"/>
-              </w:numPr>
-              <w:spacing w:line="240" w:lineRule="atLeast"/>
-              <w:jc w:val="both"/>
-              <w:cnfStyle w:val="000000100000" w:firstRow="0" w:lastRow="0" w:firstColumn="0" w:lastColumn="0" w:oddVBand="0" w:evenVBand="0" w:oddHBand="1" w:evenHBand="0" w:firstRowFirstColumn="0" w:firstRowLastColumn="0" w:lastRowFirstColumn="0" w:lastRowLastColumn="0"/>
-              <w:rPr>
-                <w:rStyle w:val="nfasis"/>
-                <w:rFonts w:ascii="Times New Roman" w:hAnsi="Times New Roman" w:cs="Times New Roman"/>
-                <w:i w:val="0"/>
-              </w:rPr>
-            </w:pPr>
-            <w:r>
-              <w:rPr>
-                <w:rStyle w:val="nfasis"/>
-                <w:rFonts w:ascii="Times New Roman" w:hAnsi="Times New Roman" w:cs="Times New Roman"/>
-              </w:rPr>
-              <w:t>Usuario edita la i</w:t>
-            </w:r>
-            <w:r>
-              <w:rPr>
-                <w:rStyle w:val="nfasis"/>
-                <w:rFonts w:ascii="Times New Roman" w:hAnsi="Times New Roman" w:cs="Times New Roman"/>
-              </w:rPr>
-              <w:t xml:space="preserve">nformación necesaria </w:t>
-            </w:r>
-          </w:p>
-          <w:p>
-            <w:pPr>
-              <w:pStyle w:val="Prrafodelista"/>
-              <w:widowControl w:val="0"/>
-              <w:numPr>
-                <w:ilvl w:val="2"/>
-                <w:numId w:val="6"/>
-              </w:numPr>
-              <w:spacing w:line="240" w:lineRule="atLeast"/>
-              <w:jc w:val="both"/>
-              <w:cnfStyle w:val="000000100000" w:firstRow="0" w:lastRow="0" w:firstColumn="0" w:lastColumn="0" w:oddVBand="0" w:evenVBand="0" w:oddHBand="1" w:evenHBand="0" w:firstRowFirstColumn="0" w:firstRowLastColumn="0" w:lastRowFirstColumn="0" w:lastRowLastColumn="0"/>
-              <w:rPr>
-                <w:rStyle w:val="nfasis"/>
-                <w:rFonts w:ascii="Times New Roman" w:hAnsi="Times New Roman" w:cs="Times New Roman"/>
-                <w:i w:val="0"/>
-              </w:rPr>
-            </w:pPr>
-            <w:r>
-              <w:rPr>
-                <w:rStyle w:val="nfasis"/>
-                <w:rFonts w:ascii="Times New Roman" w:hAnsi="Times New Roman" w:cs="Times New Roman"/>
-              </w:rPr>
-              <w:t>Usuario confirma la actualización de la tarea</w:t>
-            </w:r>
-          </w:p>
-          <w:p>
-            <w:pPr>
-              <w:pStyle w:val="Prrafodelista"/>
-              <w:widowControl w:val="0"/>
-              <w:numPr>
-                <w:ilvl w:val="2"/>
-                <w:numId w:val="6"/>
-              </w:numPr>
-              <w:spacing w:line="240" w:lineRule="atLeast"/>
-              <w:jc w:val="both"/>
-              <w:cnfStyle w:val="000000100000" w:firstRow="0" w:lastRow="0" w:firstColumn="0" w:lastColumn="0" w:oddVBand="0" w:evenVBand="0" w:oddHBand="1" w:evenHBand="0" w:firstRowFirstColumn="0" w:firstRowLastColumn="0" w:lastRowFirstColumn="0" w:lastRowLastColumn="0"/>
-              <w:rPr>
-                <w:rStyle w:val="nfasis"/>
-                <w:rFonts w:ascii="Times New Roman" w:hAnsi="Times New Roman" w:cs="Times New Roman"/>
-                <w:i w:val="0"/>
-              </w:rPr>
-            </w:pPr>
-            <w:r>
-              <w:rPr>
-                <w:rStyle w:val="nfasis"/>
-                <w:rFonts w:ascii="Times New Roman" w:hAnsi="Times New Roman" w:cs="Times New Roman"/>
-              </w:rPr>
-              <w:t xml:space="preserve">Sistema registra </w:t>
-            </w:r>
-            <w:r>
-              <w:rPr>
-                <w:rStyle w:val="nfasis"/>
-                <w:rFonts w:ascii="Times New Roman" w:hAnsi="Times New Roman" w:cs="Times New Roman"/>
-              </w:rPr>
-              <w:t>los nuevos datos de la</w:t>
-            </w:r>
-            <w:r>
-              <w:rPr>
-                <w:rStyle w:val="nfasis"/>
-                <w:rFonts w:ascii="Times New Roman" w:hAnsi="Times New Roman" w:cs="Times New Roman"/>
-              </w:rPr>
-              <w:t xml:space="preserve"> tarea</w:t>
-            </w:r>
-          </w:p>
-          <w:p>
-            <w:pPr>
-              <w:pStyle w:val="Prrafodelista"/>
-              <w:widowControl w:val="0"/>
-              <w:numPr>
-                <w:ilvl w:val="2"/>
-                <w:numId w:val="6"/>
-              </w:numPr>
-              <w:spacing w:line="240" w:lineRule="atLeast"/>
-              <w:jc w:val="both"/>
-              <w:cnfStyle w:val="000000100000" w:firstRow="0" w:lastRow="0" w:firstColumn="0" w:lastColumn="0" w:oddVBand="0" w:evenVBand="0" w:oddHBand="1" w:evenHBand="0" w:firstRowFirstColumn="0" w:firstRowLastColumn="0" w:lastRowFirstColumn="0" w:lastRowLastColumn="0"/>
-              <w:rPr>
-                <w:rStyle w:val="nfasis"/>
-                <w:rFonts w:ascii="Times New Roman" w:hAnsi="Times New Roman" w:cs="Times New Roman"/>
-                <w:i w:val="0"/>
-              </w:rPr>
-            </w:pPr>
-            <w:r>
-              <w:rPr>
-                <w:rStyle w:val="nfasis"/>
-                <w:rFonts w:ascii="Times New Roman" w:hAnsi="Times New Roman" w:cs="Times New Roman"/>
-              </w:rPr>
-              <w:t>Sistema actualiza la base de datos</w:t>
-            </w:r>
-          </w:p>
-          <w:p>
-            <w:pPr>
-              <w:jc w:val="both"/>
-              <w:cnfStyle w:val="000000100000" w:firstRow="0" w:lastRow="0" w:firstColumn="0" w:lastColumn="0" w:oddVBand="0" w:evenVBand="0" w:oddHBand="1" w:evenHBand="0" w:firstRowFirstColumn="0" w:firstRowLastColumn="0" w:lastRowFirstColumn="0" w:lastRowLastColumn="0"/>
-              <w:rPr>
-                <w:rStyle w:val="nfasis"/>
-                <w:rFonts w:ascii="Times New Roman" w:hAnsi="Times New Roman" w:cs="Times New Roman"/>
-                <w:i w:val="0"/>
-              </w:rPr>
-            </w:pPr>
+              <w:t>Usuario visualiza comentarios hechos y recibidos.</w:t>
+            </w:r>
           </w:p>
         </w:tc>
       </w:tr>
@@ -2658,306 +2026,12 @@
                 <w:i w:val="0"/>
               </w:rPr>
             </w:pPr>
-            <w:r>
-              <w:rPr>
-                <w:rStyle w:val="nfasis"/>
-                <w:rFonts w:ascii="Times New Roman" w:hAnsi="Times New Roman" w:cs="Times New Roman"/>
-              </w:rPr>
-              <w:t>Flujo Alternativo</w:t>
-            </w:r>
           </w:p>
         </w:tc>
         <w:tc>
           <w:tcPr>
             <w:tcW w:w="6485" w:type="dxa"/>
           </w:tcPr>
-          <w:p>
-            <w:pPr>
-              <w:pStyle w:val="Prrafodelista"/>
-              <w:widowControl w:val="0"/>
-              <w:numPr>
-                <w:ilvl w:val="0"/>
-                <w:numId w:val="3"/>
-              </w:numPr>
-              <w:spacing w:line="240" w:lineRule="atLeast"/>
-              <w:jc w:val="both"/>
-              <w:cnfStyle w:val="000000000000" w:firstRow="0" w:lastRow="0" w:firstColumn="0" w:lastColumn="0" w:oddVBand="0" w:evenVBand="0" w:oddHBand="0" w:evenHBand="0" w:firstRowFirstColumn="0" w:firstRowLastColumn="0" w:lastRowFirstColumn="0" w:lastRowLastColumn="0"/>
-              <w:rPr>
-                <w:rStyle w:val="nfasis"/>
-                <w:rFonts w:ascii="Times New Roman" w:hAnsi="Times New Roman" w:cs="Times New Roman"/>
-                <w:i w:val="0"/>
-              </w:rPr>
-            </w:pPr>
-            <w:r>
-              <w:rPr>
-                <w:rStyle w:val="nfasis"/>
-                <w:rFonts w:ascii="Times New Roman" w:hAnsi="Times New Roman" w:cs="Times New Roman"/>
-              </w:rPr>
-              <w:t xml:space="preserve">Usuario no registrado(En el punto </w:t>
-            </w:r>
-            <w:r>
-              <w:rPr>
-                <w:rStyle w:val="nfasis"/>
-                <w:rFonts w:ascii="Times New Roman" w:hAnsi="Times New Roman" w:cs="Times New Roman"/>
-              </w:rPr>
-              <w:t>1.b</w:t>
-            </w:r>
-            <w:r>
-              <w:rPr>
-                <w:rStyle w:val="nfasis"/>
-                <w:rFonts w:ascii="Times New Roman" w:hAnsi="Times New Roman" w:cs="Times New Roman"/>
-              </w:rPr>
-              <w:t>)</w:t>
-            </w:r>
-          </w:p>
-          <w:p>
-            <w:pPr>
-              <w:pStyle w:val="Prrafodelista"/>
-              <w:widowControl w:val="0"/>
-              <w:numPr>
-                <w:ilvl w:val="1"/>
-                <w:numId w:val="3"/>
-              </w:numPr>
-              <w:spacing w:line="240" w:lineRule="atLeast"/>
-              <w:jc w:val="both"/>
-              <w:cnfStyle w:val="000000000000" w:firstRow="0" w:lastRow="0" w:firstColumn="0" w:lastColumn="0" w:oddVBand="0" w:evenVBand="0" w:oddHBand="0" w:evenHBand="0" w:firstRowFirstColumn="0" w:firstRowLastColumn="0" w:lastRowFirstColumn="0" w:lastRowLastColumn="0"/>
-              <w:rPr>
-                <w:rStyle w:val="nfasis"/>
-                <w:rFonts w:ascii="Times New Roman" w:hAnsi="Times New Roman" w:cs="Times New Roman"/>
-                <w:i w:val="0"/>
-              </w:rPr>
-            </w:pPr>
-            <w:r>
-              <w:rPr>
-                <w:rStyle w:val="nfasis"/>
-                <w:rFonts w:ascii="Times New Roman" w:hAnsi="Times New Roman" w:cs="Times New Roman"/>
-              </w:rPr>
-              <w:t xml:space="preserve">Sistema revisa que exista una sesión activa </w:t>
-            </w:r>
-          </w:p>
-          <w:p>
-            <w:pPr>
-              <w:pStyle w:val="Prrafodelista"/>
-              <w:widowControl w:val="0"/>
-              <w:numPr>
-                <w:ilvl w:val="1"/>
-                <w:numId w:val="3"/>
-              </w:numPr>
-              <w:spacing w:line="240" w:lineRule="atLeast"/>
-              <w:jc w:val="both"/>
-              <w:cnfStyle w:val="000000000000" w:firstRow="0" w:lastRow="0" w:firstColumn="0" w:lastColumn="0" w:oddVBand="0" w:evenVBand="0" w:oddHBand="0" w:evenHBand="0" w:firstRowFirstColumn="0" w:firstRowLastColumn="0" w:lastRowFirstColumn="0" w:lastRowLastColumn="0"/>
-              <w:rPr>
-                <w:rStyle w:val="nfasis"/>
-                <w:rFonts w:ascii="Times New Roman" w:hAnsi="Times New Roman" w:cs="Times New Roman"/>
-                <w:i w:val="0"/>
-              </w:rPr>
-            </w:pPr>
-            <w:r>
-              <w:rPr>
-                <w:rStyle w:val="nfasis"/>
-                <w:rFonts w:ascii="Times New Roman" w:hAnsi="Times New Roman" w:cs="Times New Roman"/>
-              </w:rPr>
-              <w:t>Sistema solicitara que ingrese a la aplicación (M003)</w:t>
-            </w:r>
-          </w:p>
-          <w:p>
-            <w:pPr>
-              <w:pStyle w:val="Prrafodelista"/>
-              <w:widowControl w:val="0"/>
-              <w:numPr>
-                <w:ilvl w:val="1"/>
-                <w:numId w:val="3"/>
-              </w:numPr>
-              <w:spacing w:line="240" w:lineRule="atLeast"/>
-              <w:jc w:val="both"/>
-              <w:cnfStyle w:val="000000000000" w:firstRow="0" w:lastRow="0" w:firstColumn="0" w:lastColumn="0" w:oddVBand="0" w:evenVBand="0" w:oddHBand="0" w:evenHBand="0" w:firstRowFirstColumn="0" w:firstRowLastColumn="0" w:lastRowFirstColumn="0" w:lastRowLastColumn="0"/>
-              <w:rPr>
-                <w:rStyle w:val="nfasis"/>
-                <w:rFonts w:ascii="Times New Roman" w:hAnsi="Times New Roman" w:cs="Times New Roman"/>
-                <w:i w:val="0"/>
-              </w:rPr>
-            </w:pPr>
-            <w:r>
-              <w:rPr>
-                <w:rStyle w:val="nfasis"/>
-                <w:rFonts w:ascii="Times New Roman" w:hAnsi="Times New Roman" w:cs="Times New Roman"/>
-              </w:rPr>
-              <w:t xml:space="preserve">Usuario realizara pasos desde el punto </w:t>
-            </w:r>
-            <w:proofErr w:type="spellStart"/>
-            <w:r>
-              <w:rPr>
-                <w:rStyle w:val="nfasis"/>
-                <w:rFonts w:ascii="Times New Roman" w:hAnsi="Times New Roman" w:cs="Times New Roman"/>
-              </w:rPr>
-              <w:t>numero</w:t>
-            </w:r>
-            <w:proofErr w:type="spellEnd"/>
-            <w:r>
-              <w:rPr>
-                <w:rStyle w:val="nfasis"/>
-                <w:rFonts w:ascii="Times New Roman" w:hAnsi="Times New Roman" w:cs="Times New Roman"/>
-              </w:rPr>
-              <w:t xml:space="preserve"> 1.a o de lo contrario el caso de uso termina</w:t>
-            </w:r>
-          </w:p>
-          <w:p>
-            <w:pPr>
-              <w:pStyle w:val="Prrafodelista"/>
-              <w:widowControl w:val="0"/>
-              <w:spacing w:line="240" w:lineRule="atLeast"/>
-              <w:ind w:left="1567"/>
-              <w:jc w:val="both"/>
-              <w:cnfStyle w:val="000000000000" w:firstRow="0" w:lastRow="0" w:firstColumn="0" w:lastColumn="0" w:oddVBand="0" w:evenVBand="0" w:oddHBand="0" w:evenHBand="0" w:firstRowFirstColumn="0" w:firstRowLastColumn="0" w:lastRowFirstColumn="0" w:lastRowLastColumn="0"/>
-              <w:rPr>
-                <w:rStyle w:val="nfasis"/>
-                <w:rFonts w:ascii="Times New Roman" w:hAnsi="Times New Roman" w:cs="Times New Roman"/>
-                <w:i w:val="0"/>
-              </w:rPr>
-            </w:pPr>
-          </w:p>
-          <w:p>
-            <w:pPr>
-              <w:pStyle w:val="Prrafodelista"/>
-              <w:widowControl w:val="0"/>
-              <w:numPr>
-                <w:ilvl w:val="0"/>
-                <w:numId w:val="3"/>
-              </w:numPr>
-              <w:spacing w:line="240" w:lineRule="atLeast"/>
-              <w:jc w:val="both"/>
-              <w:cnfStyle w:val="000000000000" w:firstRow="0" w:lastRow="0" w:firstColumn="0" w:lastColumn="0" w:oddVBand="0" w:evenVBand="0" w:oddHBand="0" w:evenHBand="0" w:firstRowFirstColumn="0" w:firstRowLastColumn="0" w:lastRowFirstColumn="0" w:lastRowLastColumn="0"/>
-              <w:rPr>
-                <w:rStyle w:val="nfasis"/>
-                <w:rFonts w:ascii="Times New Roman" w:hAnsi="Times New Roman" w:cs="Times New Roman"/>
-                <w:i w:val="0"/>
-              </w:rPr>
-            </w:pPr>
-            <w:r>
-              <w:rPr>
-                <w:rStyle w:val="nfasis"/>
-                <w:rFonts w:ascii="Times New Roman" w:hAnsi="Times New Roman" w:cs="Times New Roman"/>
-              </w:rPr>
-              <w:t>No se puede actualizar la base</w:t>
-            </w:r>
-            <w:r>
-              <w:rPr>
-                <w:rStyle w:val="nfasis"/>
-                <w:rFonts w:ascii="Times New Roman" w:hAnsi="Times New Roman" w:cs="Times New Roman"/>
-              </w:rPr>
-              <w:t xml:space="preserve"> de datos(En </w:t>
-            </w:r>
-            <w:r>
-              <w:rPr>
-                <w:rStyle w:val="nfasis"/>
-                <w:rFonts w:ascii="Times New Roman" w:hAnsi="Times New Roman" w:cs="Times New Roman"/>
-              </w:rPr>
-              <w:t>l</w:t>
-            </w:r>
-            <w:r>
-              <w:rPr>
-                <w:rStyle w:val="nfasis"/>
-                <w:rFonts w:ascii="Times New Roman" w:hAnsi="Times New Roman" w:cs="Times New Roman"/>
-              </w:rPr>
-              <w:t>os</w:t>
-            </w:r>
-            <w:r>
-              <w:rPr>
-                <w:rStyle w:val="nfasis"/>
-                <w:rFonts w:ascii="Times New Roman" w:hAnsi="Times New Roman" w:cs="Times New Roman"/>
-              </w:rPr>
-              <w:t xml:space="preserve"> punto </w:t>
-            </w:r>
-            <w:r>
-              <w:rPr>
-                <w:rStyle w:val="nfasis"/>
-                <w:rFonts w:ascii="Times New Roman" w:hAnsi="Times New Roman" w:cs="Times New Roman"/>
-              </w:rPr>
-              <w:t>2.b.vi y 3.c.vi</w:t>
-            </w:r>
-            <w:r>
-              <w:rPr>
-                <w:rStyle w:val="nfasis"/>
-                <w:rFonts w:ascii="Times New Roman" w:hAnsi="Times New Roman" w:cs="Times New Roman"/>
-              </w:rPr>
-              <w:t>)</w:t>
-            </w:r>
-          </w:p>
-          <w:p>
-            <w:pPr>
-              <w:pStyle w:val="Prrafodelista"/>
-              <w:widowControl w:val="0"/>
-              <w:numPr>
-                <w:ilvl w:val="1"/>
-                <w:numId w:val="3"/>
-              </w:numPr>
-              <w:spacing w:line="240" w:lineRule="atLeast"/>
-              <w:jc w:val="both"/>
-              <w:cnfStyle w:val="000000000000" w:firstRow="0" w:lastRow="0" w:firstColumn="0" w:lastColumn="0" w:oddVBand="0" w:evenVBand="0" w:oddHBand="0" w:evenHBand="0" w:firstRowFirstColumn="0" w:firstRowLastColumn="0" w:lastRowFirstColumn="0" w:lastRowLastColumn="0"/>
-              <w:rPr>
-                <w:rStyle w:val="nfasis"/>
-                <w:rFonts w:ascii="Times New Roman" w:hAnsi="Times New Roman" w:cs="Times New Roman"/>
-                <w:i w:val="0"/>
-              </w:rPr>
-            </w:pPr>
-            <w:r>
-              <w:rPr>
-                <w:rStyle w:val="nfasis"/>
-                <w:rFonts w:ascii="Times New Roman" w:hAnsi="Times New Roman" w:cs="Times New Roman"/>
-              </w:rPr>
-              <w:t xml:space="preserve">Sistema mostrará un mensaje indicando todo el error, </w:t>
-            </w:r>
-          </w:p>
-          <w:p>
-            <w:pPr>
-              <w:pStyle w:val="Prrafodelista"/>
-              <w:widowControl w:val="0"/>
-              <w:numPr>
-                <w:ilvl w:val="1"/>
-                <w:numId w:val="3"/>
-              </w:numPr>
-              <w:spacing w:line="240" w:lineRule="atLeast"/>
-              <w:jc w:val="both"/>
-              <w:cnfStyle w:val="000000000000" w:firstRow="0" w:lastRow="0" w:firstColumn="0" w:lastColumn="0" w:oddVBand="0" w:evenVBand="0" w:oddHBand="0" w:evenHBand="0" w:firstRowFirstColumn="0" w:firstRowLastColumn="0" w:lastRowFirstColumn="0" w:lastRowLastColumn="0"/>
-              <w:rPr>
-                <w:rStyle w:val="nfasis"/>
-                <w:rFonts w:ascii="Times New Roman" w:hAnsi="Times New Roman" w:cs="Times New Roman"/>
-                <w:i w:val="0"/>
-              </w:rPr>
-            </w:pPr>
-            <w:r>
-              <w:rPr>
-                <w:rStyle w:val="nfasis"/>
-                <w:rFonts w:ascii="Times New Roman" w:hAnsi="Times New Roman" w:cs="Times New Roman"/>
-              </w:rPr>
-              <w:t>Sistema solicita al usuario que vuelva a ingresar los datos previos. (M002)</w:t>
-            </w:r>
-          </w:p>
-          <w:p>
-            <w:pPr>
-              <w:pStyle w:val="Prrafodelista"/>
-              <w:widowControl w:val="0"/>
-              <w:numPr>
-                <w:ilvl w:val="1"/>
-                <w:numId w:val="3"/>
-              </w:numPr>
-              <w:spacing w:line="240" w:lineRule="atLeast"/>
-              <w:jc w:val="both"/>
-              <w:cnfStyle w:val="000000000000" w:firstRow="0" w:lastRow="0" w:firstColumn="0" w:lastColumn="0" w:oddVBand="0" w:evenVBand="0" w:oddHBand="0" w:evenHBand="0" w:firstRowFirstColumn="0" w:firstRowLastColumn="0" w:lastRowFirstColumn="0" w:lastRowLastColumn="0"/>
-              <w:rPr>
-                <w:rStyle w:val="nfasis"/>
-                <w:rFonts w:ascii="Times New Roman" w:hAnsi="Times New Roman" w:cs="Times New Roman"/>
-                <w:i w:val="0"/>
-              </w:rPr>
-            </w:pPr>
-            <w:r>
-              <w:rPr>
-                <w:rStyle w:val="nfasis"/>
-                <w:rFonts w:ascii="Times New Roman" w:hAnsi="Times New Roman" w:cs="Times New Roman"/>
-              </w:rPr>
-              <w:t>Usuario realizara pasos desde el punto 2.b.iii o de lo contrario el caso de uso termina</w:t>
-            </w:r>
-          </w:p>
           <w:p>
             <w:pPr>
               <w:jc w:val="both"/>
@@ -3146,88 +2220,6 @@
                 <w:rFonts w:ascii="Times New Roman" w:hAnsi="Times New Roman" w:cs="Times New Roman"/>
               </w:rPr>
               <w:t xml:space="preserve"> en la base de datos</w:t>
-            </w:r>
-          </w:p>
-        </w:tc>
-      </w:tr>
-      <w:tr>
-        <w:trPr>
-          <w:cnfStyle w:val="000000100000" w:firstRow="0" w:lastRow="0" w:firstColumn="0" w:lastColumn="0" w:oddVBand="0" w:evenVBand="0" w:oddHBand="1" w:evenHBand="0" w:firstRowFirstColumn="0" w:firstRowLastColumn="0" w:lastRowFirstColumn="0" w:lastRowLastColumn="0"/>
-        </w:trPr>
-        <w:tc>
-          <w:tcPr>
-            <w:cnfStyle w:val="001000000000" w:firstRow="0" w:lastRow="0" w:firstColumn="1" w:lastColumn="0" w:oddVBand="0" w:evenVBand="0" w:oddHBand="0" w:evenHBand="0" w:firstRowFirstColumn="0" w:firstRowLastColumn="0" w:lastRowFirstColumn="0" w:lastRowLastColumn="0"/>
-            <w:tcW w:w="2235" w:type="dxa"/>
-          </w:tcPr>
-          <w:p>
-            <w:pPr>
-              <w:jc w:val="both"/>
-              <w:rPr>
-                <w:rStyle w:val="nfasis"/>
-                <w:rFonts w:ascii="Times New Roman" w:hAnsi="Times New Roman" w:cs="Times New Roman"/>
-                <w:i w:val="0"/>
-              </w:rPr>
-            </w:pPr>
-            <w:r>
-              <w:rPr>
-                <w:rStyle w:val="nfasis"/>
-                <w:rFonts w:ascii="Times New Roman" w:hAnsi="Times New Roman" w:cs="Times New Roman"/>
-              </w:rPr>
-              <w:t>Mensajes</w:t>
-            </w:r>
-          </w:p>
-        </w:tc>
-        <w:tc>
-          <w:tcPr>
-            <w:tcW w:w="6485" w:type="dxa"/>
-          </w:tcPr>
-          <w:p>
-            <w:pPr>
-              <w:pStyle w:val="Prrafodelista"/>
-              <w:ind w:left="0"/>
-              <w:jc w:val="both"/>
-              <w:cnfStyle w:val="000000100000" w:firstRow="0" w:lastRow="0" w:firstColumn="0" w:lastColumn="0" w:oddVBand="0" w:evenVBand="0" w:oddHBand="1" w:evenHBand="0" w:firstRowFirstColumn="0" w:firstRowLastColumn="0" w:lastRowFirstColumn="0" w:lastRowLastColumn="0"/>
-              <w:rPr>
-                <w:rStyle w:val="nfasis"/>
-                <w:rFonts w:ascii="Times New Roman" w:hAnsi="Times New Roman" w:cs="Times New Roman"/>
-                <w:i w:val="0"/>
-              </w:rPr>
-            </w:pPr>
-            <w:r>
-              <w:rPr>
-                <w:rStyle w:val="nfasis"/>
-                <w:rFonts w:ascii="Times New Roman" w:hAnsi="Times New Roman" w:cs="Times New Roman"/>
-              </w:rPr>
-              <w:t>M002 : “Ha ocurrido un error con la conexión, por favor vuela a intentarlo”</w:t>
-            </w:r>
-          </w:p>
-          <w:p>
-            <w:pPr>
-              <w:jc w:val="both"/>
-              <w:cnfStyle w:val="000000100000" w:firstRow="0" w:lastRow="0" w:firstColumn="0" w:lastColumn="0" w:oddVBand="0" w:evenVBand="0" w:oddHBand="1" w:evenHBand="0" w:firstRowFirstColumn="0" w:firstRowLastColumn="0" w:lastRowFirstColumn="0" w:lastRowLastColumn="0"/>
-              <w:rPr>
-                <w:rStyle w:val="nfasis"/>
-                <w:rFonts w:ascii="Times New Roman" w:hAnsi="Times New Roman" w:cs="Times New Roman"/>
-                <w:i w:val="0"/>
-              </w:rPr>
-            </w:pPr>
-          </w:p>
-          <w:p>
-            <w:pPr>
-              <w:jc w:val="both"/>
-              <w:cnfStyle w:val="000000100000" w:firstRow="0" w:lastRow="0" w:firstColumn="0" w:lastColumn="0" w:oddVBand="0" w:evenVBand="0" w:oddHBand="1" w:evenHBand="0" w:firstRowFirstColumn="0" w:firstRowLastColumn="0" w:lastRowFirstColumn="0" w:lastRowLastColumn="0"/>
-              <w:rPr>
-                <w:rStyle w:val="nfasis"/>
-                <w:rFonts w:ascii="Times New Roman" w:hAnsi="Times New Roman" w:cs="Times New Roman"/>
-                <w:i w:val="0"/>
-              </w:rPr>
-            </w:pPr>
-            <w:r>
-              <w:rPr>
-                <w:rStyle w:val="nfasis"/>
-                <w:rFonts w:ascii="Times New Roman" w:hAnsi="Times New Roman" w:cs="Times New Roman"/>
-              </w:rPr>
-              <w:t>M003 : “Por favor ingrese al sistema correctamente”</w:t>
             </w:r>
           </w:p>
         </w:tc>
@@ -3287,7 +2279,7 @@
                 <w:rFonts w:ascii="Times New Roman" w:hAnsi="Times New Roman" w:cs="Times New Roman"/>
                 <w:sz w:val="24"/>
               </w:rPr>
-              <w:t>Administrar  Horario</w:t>
+              <w:t>Gestionar planos</w:t>
             </w:r>
           </w:p>
         </w:tc>
@@ -3353,63 +2345,7 @@
                 <w:rStyle w:val="nfasis"/>
                 <w:rFonts w:ascii="Times New Roman" w:hAnsi="Times New Roman" w:cs="Times New Roman"/>
               </w:rPr>
-              <w:t xml:space="preserve">Administrar Horario permite manejar la información contenida </w:t>
-            </w:r>
-            <w:r>
-              <w:rPr>
-                <w:rStyle w:val="nfasis"/>
-                <w:rFonts w:ascii="Times New Roman" w:hAnsi="Times New Roman" w:cs="Times New Roman"/>
-              </w:rPr>
-              <w:t xml:space="preserve">dentro del </w:t>
-            </w:r>
-            <w:r>
-              <w:rPr>
-                <w:rStyle w:val="nfasis"/>
-                <w:rFonts w:ascii="Times New Roman" w:hAnsi="Times New Roman" w:cs="Times New Roman"/>
-              </w:rPr>
-              <w:t>horario</w:t>
-            </w:r>
-            <w:r>
-              <w:rPr>
-                <w:rStyle w:val="nfasis"/>
-                <w:rFonts w:ascii="Times New Roman" w:hAnsi="Times New Roman" w:cs="Times New Roman"/>
-              </w:rPr>
-              <w:t xml:space="preserve"> del usuario en cuestión</w:t>
-            </w:r>
-            <w:r>
-              <w:rPr>
-                <w:rStyle w:val="nfasis"/>
-                <w:rFonts w:ascii="Times New Roman" w:hAnsi="Times New Roman" w:cs="Times New Roman"/>
-              </w:rPr>
-              <w:t xml:space="preserve">. </w:t>
-            </w:r>
-            <w:r>
-              <w:rPr>
-                <w:rStyle w:val="nfasis"/>
-                <w:rFonts w:ascii="Times New Roman" w:hAnsi="Times New Roman" w:cs="Times New Roman"/>
-              </w:rPr>
-              <w:t>Esta información es la referida a t</w:t>
-            </w:r>
-            <w:r>
-              <w:rPr>
-                <w:rStyle w:val="nfasis"/>
-                <w:rFonts w:ascii="Times New Roman" w:hAnsi="Times New Roman" w:cs="Times New Roman"/>
-              </w:rPr>
-              <w:t xml:space="preserve">areas agregadas por el </w:t>
-            </w:r>
-            <w:r>
-              <w:rPr>
-                <w:rStyle w:val="nfasis"/>
-                <w:rFonts w:ascii="Times New Roman" w:hAnsi="Times New Roman" w:cs="Times New Roman"/>
-              </w:rPr>
-              <w:t>mismo usuario</w:t>
-            </w:r>
-            <w:r>
-              <w:rPr>
-                <w:rStyle w:val="nfasis"/>
-                <w:rFonts w:ascii="Times New Roman" w:hAnsi="Times New Roman" w:cs="Times New Roman"/>
-              </w:rPr>
-              <w:t>.</w:t>
+              <w:t>El aplicativo permite al usuario realizar distintas acciones con los planos que se visualizan en la web</w:t>
             </w:r>
           </w:p>
         </w:tc>
@@ -3434,7 +2370,6 @@
                 <w:rStyle w:val="nfasis"/>
                 <w:rFonts w:ascii="Times New Roman" w:hAnsi="Times New Roman" w:cs="Times New Roman"/>
               </w:rPr>
-              <w:lastRenderedPageBreak/>
               <w:t>Actor</w:t>
             </w:r>
           </w:p>
@@ -3623,14 +2558,7 @@
                 <w:rStyle w:val="nfasis"/>
                 <w:rFonts w:ascii="Times New Roman" w:hAnsi="Times New Roman" w:cs="Times New Roman"/>
               </w:rPr>
-              <w:t>Mi</w:t>
-            </w:r>
-            <w:r>
-              <w:rPr>
-                <w:rStyle w:val="nfasis"/>
-                <w:rFonts w:ascii="Times New Roman" w:hAnsi="Times New Roman" w:cs="Times New Roman"/>
-              </w:rPr>
-              <w:t xml:space="preserve">  Horario</w:t>
+              <w:t>visualizar planos</w:t>
             </w:r>
           </w:p>
           <w:p>
@@ -3655,124 +2583,14 @@
                 <w:rStyle w:val="nfasis"/>
                 <w:rFonts w:ascii="Times New Roman" w:hAnsi="Times New Roman" w:cs="Times New Roman"/>
               </w:rPr>
-              <w:t>Usuario Selecciona el Formato de Visualización</w:t>
-            </w:r>
-          </w:p>
-          <w:p>
-            <w:pPr>
-              <w:pStyle w:val="Prrafodelista"/>
-              <w:widowControl w:val="0"/>
-              <w:numPr>
-                <w:ilvl w:val="2"/>
-                <w:numId w:val="6"/>
-              </w:numPr>
-              <w:spacing w:line="240" w:lineRule="atLeast"/>
-              <w:jc w:val="both"/>
-              <w:cnfStyle w:val="000000100000" w:firstRow="0" w:lastRow="0" w:firstColumn="0" w:lastColumn="0" w:oddVBand="0" w:evenVBand="0" w:oddHBand="1" w:evenHBand="0" w:firstRowFirstColumn="0" w:firstRowLastColumn="0" w:lastRowFirstColumn="0" w:lastRowLastColumn="0"/>
-              <w:rPr>
-                <w:rStyle w:val="nfasis"/>
-                <w:rFonts w:ascii="Times New Roman" w:hAnsi="Times New Roman" w:cs="Times New Roman"/>
-                <w:i w:val="0"/>
-              </w:rPr>
-            </w:pPr>
-            <w:r>
-              <w:rPr>
-                <w:rStyle w:val="nfasis"/>
-                <w:rFonts w:ascii="Times New Roman" w:hAnsi="Times New Roman" w:cs="Times New Roman"/>
-              </w:rPr>
-              <w:t xml:space="preserve">Usuario selecciona el </w:t>
-            </w:r>
-            <w:r>
-              <w:rPr>
-                <w:rStyle w:val="nfasis"/>
-                <w:rFonts w:ascii="Times New Roman" w:hAnsi="Times New Roman" w:cs="Times New Roman"/>
-              </w:rPr>
-              <w:t xml:space="preserve">formato </w:t>
-            </w:r>
-            <w:r>
-              <w:rPr>
-                <w:rStyle w:val="nfasis"/>
-                <w:rFonts w:ascii="Times New Roman" w:hAnsi="Times New Roman" w:cs="Times New Roman"/>
-              </w:rPr>
-              <w:t>en que desea ver su horario</w:t>
-            </w:r>
-            <w:r>
-              <w:rPr>
-                <w:rStyle w:val="nfasis"/>
-                <w:rFonts w:ascii="Times New Roman" w:hAnsi="Times New Roman" w:cs="Times New Roman"/>
-              </w:rPr>
-              <w:t>(Diario, Semanal o Mensual)</w:t>
-            </w:r>
-          </w:p>
-          <w:p>
-            <w:pPr>
-              <w:pStyle w:val="Prrafodelista"/>
-              <w:widowControl w:val="0"/>
-              <w:numPr>
-                <w:ilvl w:val="2"/>
-                <w:numId w:val="6"/>
-              </w:numPr>
-              <w:spacing w:line="240" w:lineRule="atLeast"/>
-              <w:jc w:val="both"/>
-              <w:cnfStyle w:val="000000100000" w:firstRow="0" w:lastRow="0" w:firstColumn="0" w:lastColumn="0" w:oddVBand="0" w:evenVBand="0" w:oddHBand="1" w:evenHBand="0" w:firstRowFirstColumn="0" w:firstRowLastColumn="0" w:lastRowFirstColumn="0" w:lastRowLastColumn="0"/>
-              <w:rPr>
-                <w:rStyle w:val="nfasis"/>
-                <w:rFonts w:ascii="Times New Roman" w:hAnsi="Times New Roman" w:cs="Times New Roman"/>
-                <w:i w:val="0"/>
-              </w:rPr>
-            </w:pPr>
-            <w:r>
-              <w:rPr>
-                <w:rStyle w:val="nfasis"/>
-                <w:rFonts w:ascii="Times New Roman" w:hAnsi="Times New Roman" w:cs="Times New Roman"/>
-              </w:rPr>
-              <w:t>Sistema procesa la petición del usuario</w:t>
-            </w:r>
-          </w:p>
-          <w:p>
-            <w:pPr>
-              <w:pStyle w:val="Prrafodelista"/>
-              <w:widowControl w:val="0"/>
-              <w:numPr>
-                <w:ilvl w:val="2"/>
-                <w:numId w:val="6"/>
-              </w:numPr>
-              <w:spacing w:line="240" w:lineRule="atLeast"/>
-              <w:jc w:val="both"/>
-              <w:cnfStyle w:val="000000100000" w:firstRow="0" w:lastRow="0" w:firstColumn="0" w:lastColumn="0" w:oddVBand="0" w:evenVBand="0" w:oddHBand="1" w:evenHBand="0" w:firstRowFirstColumn="0" w:firstRowLastColumn="0" w:lastRowFirstColumn="0" w:lastRowLastColumn="0"/>
-              <w:rPr>
-                <w:rStyle w:val="nfasis"/>
-                <w:rFonts w:ascii="Times New Roman" w:hAnsi="Times New Roman" w:cs="Times New Roman"/>
-                <w:i w:val="0"/>
-              </w:rPr>
-            </w:pPr>
-            <w:r>
-              <w:rPr>
-                <w:rStyle w:val="nfasis"/>
-                <w:rFonts w:ascii="Times New Roman" w:hAnsi="Times New Roman" w:cs="Times New Roman"/>
-              </w:rPr>
-              <w:t xml:space="preserve">Usuario recibe la información sobre su horario en </w:t>
-            </w:r>
-            <w:r>
-              <w:rPr>
-                <w:rStyle w:val="nfasis"/>
-                <w:rFonts w:ascii="Times New Roman" w:hAnsi="Times New Roman" w:cs="Times New Roman"/>
-              </w:rPr>
-              <w:t xml:space="preserve">el </w:t>
-            </w:r>
-            <w:r>
-              <w:rPr>
-                <w:rStyle w:val="nfasis"/>
-                <w:rFonts w:ascii="Times New Roman" w:hAnsi="Times New Roman" w:cs="Times New Roman"/>
-              </w:rPr>
-              <w:t xml:space="preserve"> </w:t>
-            </w:r>
-            <w:r>
-              <w:rPr>
-                <w:rStyle w:val="nfasis"/>
-                <w:rFonts w:ascii="Times New Roman" w:hAnsi="Times New Roman" w:cs="Times New Roman"/>
-              </w:rPr>
-              <w:t>formato que solicitó(Diario, semanal o mensual)</w:t>
+              <w:t xml:space="preserve">Usuario Selecciona </w:t>
+            </w:r>
+            <w:r>
+              <w:rPr>
+                <w:rStyle w:val="nfasis"/>
+                <w:rFonts w:ascii="Times New Roman" w:hAnsi="Times New Roman" w:cs="Times New Roman"/>
+              </w:rPr>
+              <w:t>descargar plano</w:t>
             </w:r>
           </w:p>
           <w:p>
@@ -3797,220 +2615,7 @@
                 <w:rStyle w:val="nfasis"/>
                 <w:rFonts w:ascii="Times New Roman" w:hAnsi="Times New Roman" w:cs="Times New Roman"/>
               </w:rPr>
-              <w:t xml:space="preserve">Usuario selecciona la opción </w:t>
-            </w:r>
-            <w:r>
-              <w:rPr>
-                <w:rStyle w:val="nfasis"/>
-                <w:rFonts w:ascii="Times New Roman" w:hAnsi="Times New Roman" w:cs="Times New Roman"/>
-              </w:rPr>
-              <w:t>Añadir</w:t>
-            </w:r>
-            <w:r>
-              <w:rPr>
-                <w:rStyle w:val="nfasis"/>
-                <w:rFonts w:ascii="Times New Roman" w:hAnsi="Times New Roman" w:cs="Times New Roman"/>
-              </w:rPr>
-              <w:t xml:space="preserve"> Tarea</w:t>
-            </w:r>
-            <w:r>
-              <w:rPr>
-                <w:rStyle w:val="nfasis"/>
-                <w:rFonts w:ascii="Times New Roman" w:hAnsi="Times New Roman" w:cs="Times New Roman"/>
-              </w:rPr>
-              <w:t xml:space="preserve"> al Horario</w:t>
-            </w:r>
-          </w:p>
-          <w:p>
-            <w:pPr>
-              <w:pStyle w:val="Prrafodelista"/>
-              <w:widowControl w:val="0"/>
-              <w:numPr>
-                <w:ilvl w:val="2"/>
-                <w:numId w:val="6"/>
-              </w:numPr>
-              <w:spacing w:line="240" w:lineRule="atLeast"/>
-              <w:jc w:val="both"/>
-              <w:cnfStyle w:val="000000100000" w:firstRow="0" w:lastRow="0" w:firstColumn="0" w:lastColumn="0" w:oddVBand="0" w:evenVBand="0" w:oddHBand="1" w:evenHBand="0" w:firstRowFirstColumn="0" w:firstRowLastColumn="0" w:lastRowFirstColumn="0" w:lastRowLastColumn="0"/>
-              <w:rPr>
-                <w:rStyle w:val="nfasis"/>
-                <w:rFonts w:ascii="Times New Roman" w:hAnsi="Times New Roman" w:cs="Times New Roman"/>
-                <w:i w:val="0"/>
-              </w:rPr>
-            </w:pPr>
-            <w:r>
-              <w:rPr>
-                <w:rStyle w:val="nfasis"/>
-                <w:rFonts w:ascii="Times New Roman" w:hAnsi="Times New Roman" w:cs="Times New Roman"/>
-              </w:rPr>
-              <w:t>Usuario marca la opción Añadir Nueva Tarea</w:t>
-            </w:r>
-          </w:p>
-          <w:p>
-            <w:pPr>
-              <w:pStyle w:val="Prrafodelista"/>
-              <w:widowControl w:val="0"/>
-              <w:numPr>
-                <w:ilvl w:val="2"/>
-                <w:numId w:val="6"/>
-              </w:numPr>
-              <w:spacing w:line="240" w:lineRule="atLeast"/>
-              <w:jc w:val="both"/>
-              <w:cnfStyle w:val="000000100000" w:firstRow="0" w:lastRow="0" w:firstColumn="0" w:lastColumn="0" w:oddVBand="0" w:evenVBand="0" w:oddHBand="1" w:evenHBand="0" w:firstRowFirstColumn="0" w:firstRowLastColumn="0" w:lastRowFirstColumn="0" w:lastRowLastColumn="0"/>
-              <w:rPr>
-                <w:rStyle w:val="nfasis"/>
-                <w:rFonts w:ascii="Times New Roman" w:hAnsi="Times New Roman" w:cs="Times New Roman"/>
-                <w:i w:val="0"/>
-              </w:rPr>
-            </w:pPr>
-            <w:r>
-              <w:rPr>
-                <w:rStyle w:val="nfasis"/>
-                <w:rFonts w:ascii="Times New Roman" w:hAnsi="Times New Roman" w:cs="Times New Roman"/>
-              </w:rPr>
-              <w:t>Sistema muestra un formulario con los campos vacíos para la nueva tarea</w:t>
-            </w:r>
-          </w:p>
-          <w:p>
-            <w:pPr>
-              <w:pStyle w:val="Prrafodelista"/>
-              <w:widowControl w:val="0"/>
-              <w:numPr>
-                <w:ilvl w:val="2"/>
-                <w:numId w:val="6"/>
-              </w:numPr>
-              <w:spacing w:line="240" w:lineRule="atLeast"/>
-              <w:jc w:val="both"/>
-              <w:cnfStyle w:val="000000100000" w:firstRow="0" w:lastRow="0" w:firstColumn="0" w:lastColumn="0" w:oddVBand="0" w:evenVBand="0" w:oddHBand="1" w:evenHBand="0" w:firstRowFirstColumn="0" w:firstRowLastColumn="0" w:lastRowFirstColumn="0" w:lastRowLastColumn="0"/>
-              <w:rPr>
-                <w:rStyle w:val="nfasis"/>
-                <w:rFonts w:ascii="Times New Roman" w:hAnsi="Times New Roman" w:cs="Times New Roman"/>
-                <w:i w:val="0"/>
-              </w:rPr>
-            </w:pPr>
-            <w:r>
-              <w:rPr>
-                <w:rStyle w:val="nfasis"/>
-                <w:rFonts w:ascii="Times New Roman" w:hAnsi="Times New Roman" w:cs="Times New Roman"/>
-              </w:rPr>
-              <w:t xml:space="preserve">Usuario ingresa </w:t>
-            </w:r>
-            <w:r>
-              <w:rPr>
-                <w:rStyle w:val="nfasis"/>
-                <w:rFonts w:ascii="Times New Roman" w:hAnsi="Times New Roman" w:cs="Times New Roman"/>
-              </w:rPr>
-              <w:t>las c</w:t>
-            </w:r>
-            <w:r>
-              <w:rPr>
-                <w:rStyle w:val="nfasis"/>
-                <w:rFonts w:ascii="Times New Roman" w:hAnsi="Times New Roman" w:cs="Times New Roman"/>
-              </w:rPr>
-              <w:t>aracterísticas de la tarea</w:t>
-            </w:r>
-            <w:r>
-              <w:rPr>
-                <w:rStyle w:val="nfasis"/>
-                <w:rFonts w:ascii="Times New Roman" w:hAnsi="Times New Roman" w:cs="Times New Roman"/>
-              </w:rPr>
-              <w:t xml:space="preserve"> en dichos campos </w:t>
-            </w:r>
-            <w:r>
-              <w:rPr>
-                <w:rStyle w:val="nfasis"/>
-                <w:rFonts w:ascii="Times New Roman" w:hAnsi="Times New Roman" w:cs="Times New Roman"/>
-              </w:rPr>
-              <w:t>(Nombre, Descripción, Fecha Limite</w:t>
-            </w:r>
-            <w:r>
-              <w:rPr>
-                <w:rStyle w:val="nfasis"/>
-                <w:rFonts w:ascii="Times New Roman" w:hAnsi="Times New Roman" w:cs="Times New Roman"/>
-              </w:rPr>
-              <w:t>, etc.</w:t>
-            </w:r>
-            <w:r>
-              <w:rPr>
-                <w:rStyle w:val="nfasis"/>
-                <w:rFonts w:ascii="Times New Roman" w:hAnsi="Times New Roman" w:cs="Times New Roman"/>
-              </w:rPr>
-              <w:t>)</w:t>
-            </w:r>
-          </w:p>
-          <w:p>
-            <w:pPr>
-              <w:pStyle w:val="Prrafodelista"/>
-              <w:widowControl w:val="0"/>
-              <w:numPr>
-                <w:ilvl w:val="2"/>
-                <w:numId w:val="6"/>
-              </w:numPr>
-              <w:spacing w:line="240" w:lineRule="atLeast"/>
-              <w:jc w:val="both"/>
-              <w:cnfStyle w:val="000000100000" w:firstRow="0" w:lastRow="0" w:firstColumn="0" w:lastColumn="0" w:oddVBand="0" w:evenVBand="0" w:oddHBand="1" w:evenHBand="0" w:firstRowFirstColumn="0" w:firstRowLastColumn="0" w:lastRowFirstColumn="0" w:lastRowLastColumn="0"/>
-              <w:rPr>
-                <w:rStyle w:val="nfasis"/>
-                <w:rFonts w:ascii="Times New Roman" w:hAnsi="Times New Roman" w:cs="Times New Roman"/>
-                <w:i w:val="0"/>
-              </w:rPr>
-            </w:pPr>
-            <w:r>
-              <w:rPr>
-                <w:rStyle w:val="nfasis"/>
-                <w:rFonts w:ascii="Times New Roman" w:hAnsi="Times New Roman" w:cs="Times New Roman"/>
-              </w:rPr>
-              <w:t>Usuario confirma su intención de añadir la nueva tarea al horario</w:t>
-            </w:r>
-          </w:p>
-          <w:p>
-            <w:pPr>
-              <w:pStyle w:val="Prrafodelista"/>
-              <w:widowControl w:val="0"/>
-              <w:numPr>
-                <w:ilvl w:val="2"/>
-                <w:numId w:val="6"/>
-              </w:numPr>
-              <w:spacing w:line="240" w:lineRule="atLeast"/>
-              <w:jc w:val="both"/>
-              <w:cnfStyle w:val="000000100000" w:firstRow="0" w:lastRow="0" w:firstColumn="0" w:lastColumn="0" w:oddVBand="0" w:evenVBand="0" w:oddHBand="1" w:evenHBand="0" w:firstRowFirstColumn="0" w:firstRowLastColumn="0" w:lastRowFirstColumn="0" w:lastRowLastColumn="0"/>
-              <w:rPr>
-                <w:rStyle w:val="nfasis"/>
-                <w:rFonts w:ascii="Times New Roman" w:hAnsi="Times New Roman" w:cs="Times New Roman"/>
-                <w:i w:val="0"/>
-              </w:rPr>
-            </w:pPr>
-            <w:r>
-              <w:rPr>
-                <w:rStyle w:val="nfasis"/>
-                <w:rFonts w:ascii="Times New Roman" w:hAnsi="Times New Roman" w:cs="Times New Roman"/>
-              </w:rPr>
-              <w:t>Sistema registra la nueva tarea</w:t>
-            </w:r>
-          </w:p>
-          <w:p>
-            <w:pPr>
-              <w:pStyle w:val="Prrafodelista"/>
-              <w:widowControl w:val="0"/>
-              <w:numPr>
-                <w:ilvl w:val="2"/>
-                <w:numId w:val="6"/>
-              </w:numPr>
-              <w:spacing w:line="240" w:lineRule="atLeast"/>
-              <w:jc w:val="both"/>
-              <w:cnfStyle w:val="000000100000" w:firstRow="0" w:lastRow="0" w:firstColumn="0" w:lastColumn="0" w:oddVBand="0" w:evenVBand="0" w:oddHBand="1" w:evenHBand="0" w:firstRowFirstColumn="0" w:firstRowLastColumn="0" w:lastRowFirstColumn="0" w:lastRowLastColumn="0"/>
-              <w:rPr>
-                <w:rStyle w:val="nfasis"/>
-                <w:rFonts w:ascii="Times New Roman" w:hAnsi="Times New Roman" w:cs="Times New Roman"/>
-                <w:i w:val="0"/>
-              </w:rPr>
-            </w:pPr>
-            <w:r>
-              <w:rPr>
-                <w:rStyle w:val="nfasis"/>
-                <w:rFonts w:ascii="Times New Roman" w:hAnsi="Times New Roman" w:cs="Times New Roman"/>
-              </w:rPr>
-              <w:t>Sistema actualiza la base de datos</w:t>
+              <w:t>Usuario selecciona subir plano</w:t>
             </w:r>
           </w:p>
           <w:p>
@@ -4035,232 +2640,8 @@
                 <w:rStyle w:val="nfasis"/>
                 <w:rFonts w:ascii="Times New Roman" w:hAnsi="Times New Roman" w:cs="Times New Roman"/>
               </w:rPr>
-              <w:t xml:space="preserve">Usuario selecciona </w:t>
-            </w:r>
-            <w:r>
-              <w:rPr>
-                <w:rStyle w:val="nfasis"/>
-                <w:rFonts w:ascii="Times New Roman" w:hAnsi="Times New Roman" w:cs="Times New Roman"/>
-              </w:rPr>
-              <w:t>una T</w:t>
-            </w:r>
-            <w:r>
-              <w:rPr>
-                <w:rStyle w:val="nfasis"/>
-                <w:rFonts w:ascii="Times New Roman" w:hAnsi="Times New Roman" w:cs="Times New Roman"/>
-              </w:rPr>
-              <w:t>area</w:t>
-            </w:r>
-            <w:r>
-              <w:rPr>
-                <w:rStyle w:val="nfasis"/>
-                <w:rFonts w:ascii="Times New Roman" w:hAnsi="Times New Roman" w:cs="Times New Roman"/>
-              </w:rPr>
-              <w:t xml:space="preserve"> del Horario</w:t>
-            </w:r>
-          </w:p>
-          <w:p>
-            <w:pPr>
-              <w:pStyle w:val="Prrafodelista"/>
-              <w:widowControl w:val="0"/>
-              <w:numPr>
-                <w:ilvl w:val="2"/>
-                <w:numId w:val="6"/>
-              </w:numPr>
-              <w:spacing w:line="240" w:lineRule="atLeast"/>
-              <w:jc w:val="both"/>
-              <w:cnfStyle w:val="000000100000" w:firstRow="0" w:lastRow="0" w:firstColumn="0" w:lastColumn="0" w:oddVBand="0" w:evenVBand="0" w:oddHBand="1" w:evenHBand="0" w:firstRowFirstColumn="0" w:firstRowLastColumn="0" w:lastRowFirstColumn="0" w:lastRowLastColumn="0"/>
-              <w:rPr>
-                <w:rStyle w:val="nfasis"/>
-                <w:rFonts w:ascii="Times New Roman" w:hAnsi="Times New Roman" w:cs="Times New Roman"/>
-                <w:i w:val="0"/>
-              </w:rPr>
-            </w:pPr>
-            <w:r>
-              <w:rPr>
-                <w:rStyle w:val="nfasis"/>
-                <w:rFonts w:ascii="Times New Roman" w:hAnsi="Times New Roman" w:cs="Times New Roman"/>
-              </w:rPr>
-              <w:t xml:space="preserve">Usuario selecciona </w:t>
-            </w:r>
-            <w:r>
-              <w:rPr>
-                <w:rStyle w:val="nfasis"/>
-                <w:rFonts w:ascii="Times New Roman" w:hAnsi="Times New Roman" w:cs="Times New Roman"/>
-              </w:rPr>
-              <w:t xml:space="preserve">una </w:t>
-            </w:r>
-            <w:r>
-              <w:rPr>
-                <w:rStyle w:val="nfasis"/>
-                <w:rFonts w:ascii="Times New Roman" w:hAnsi="Times New Roman" w:cs="Times New Roman"/>
-              </w:rPr>
-              <w:t>tarea</w:t>
-            </w:r>
-            <w:r>
-              <w:rPr>
-                <w:rStyle w:val="nfasis"/>
-                <w:rFonts w:ascii="Times New Roman" w:hAnsi="Times New Roman" w:cs="Times New Roman"/>
-              </w:rPr>
-              <w:t xml:space="preserve"> de su horario</w:t>
-            </w:r>
-          </w:p>
-          <w:p>
-            <w:pPr>
-              <w:pStyle w:val="Prrafodelista"/>
-              <w:widowControl w:val="0"/>
-              <w:numPr>
-                <w:ilvl w:val="2"/>
-                <w:numId w:val="6"/>
-              </w:numPr>
-              <w:spacing w:line="240" w:lineRule="atLeast"/>
-              <w:jc w:val="both"/>
-              <w:cnfStyle w:val="000000100000" w:firstRow="0" w:lastRow="0" w:firstColumn="0" w:lastColumn="0" w:oddVBand="0" w:evenVBand="0" w:oddHBand="1" w:evenHBand="0" w:firstRowFirstColumn="0" w:firstRowLastColumn="0" w:lastRowFirstColumn="0" w:lastRowLastColumn="0"/>
-              <w:rPr>
-                <w:rStyle w:val="nfasis"/>
-                <w:rFonts w:ascii="Times New Roman" w:hAnsi="Times New Roman" w:cs="Times New Roman"/>
-                <w:i w:val="0"/>
-              </w:rPr>
-            </w:pPr>
-            <w:r>
-              <w:rPr>
-                <w:rStyle w:val="nfasis"/>
-                <w:rFonts w:ascii="Times New Roman" w:hAnsi="Times New Roman" w:cs="Times New Roman"/>
-              </w:rPr>
-              <w:t>Sistema muestra un formulario llenado con los datos de la tarea</w:t>
-            </w:r>
-          </w:p>
-          <w:p>
-            <w:pPr>
-              <w:pStyle w:val="Prrafodelista"/>
-              <w:widowControl w:val="0"/>
-              <w:numPr>
-                <w:ilvl w:val="2"/>
-                <w:numId w:val="6"/>
-              </w:numPr>
-              <w:spacing w:line="240" w:lineRule="atLeast"/>
-              <w:jc w:val="both"/>
-              <w:cnfStyle w:val="000000100000" w:firstRow="0" w:lastRow="0" w:firstColumn="0" w:lastColumn="0" w:oddVBand="0" w:evenVBand="0" w:oddHBand="1" w:evenHBand="0" w:firstRowFirstColumn="0" w:firstRowLastColumn="0" w:lastRowFirstColumn="0" w:lastRowLastColumn="0"/>
-              <w:rPr>
-                <w:rStyle w:val="nfasis"/>
-                <w:rFonts w:ascii="Times New Roman" w:hAnsi="Times New Roman" w:cs="Times New Roman"/>
-                <w:i w:val="0"/>
-              </w:rPr>
-            </w:pPr>
-            <w:r>
-              <w:rPr>
-                <w:rStyle w:val="nfasis"/>
-                <w:rFonts w:ascii="Times New Roman" w:hAnsi="Times New Roman" w:cs="Times New Roman"/>
-              </w:rPr>
-              <w:t>Usuario edita la i</w:t>
-            </w:r>
-            <w:r>
-              <w:rPr>
-                <w:rStyle w:val="nfasis"/>
-                <w:rFonts w:ascii="Times New Roman" w:hAnsi="Times New Roman" w:cs="Times New Roman"/>
-              </w:rPr>
-              <w:t xml:space="preserve">nformación necesaria </w:t>
-            </w:r>
-          </w:p>
-          <w:p>
-            <w:pPr>
-              <w:pStyle w:val="Prrafodelista"/>
-              <w:widowControl w:val="0"/>
-              <w:numPr>
-                <w:ilvl w:val="2"/>
-                <w:numId w:val="6"/>
-              </w:numPr>
-              <w:spacing w:line="240" w:lineRule="atLeast"/>
-              <w:jc w:val="both"/>
-              <w:cnfStyle w:val="000000100000" w:firstRow="0" w:lastRow="0" w:firstColumn="0" w:lastColumn="0" w:oddVBand="0" w:evenVBand="0" w:oddHBand="1" w:evenHBand="0" w:firstRowFirstColumn="0" w:firstRowLastColumn="0" w:lastRowFirstColumn="0" w:lastRowLastColumn="0"/>
-              <w:rPr>
-                <w:rStyle w:val="nfasis"/>
-                <w:rFonts w:ascii="Times New Roman" w:hAnsi="Times New Roman" w:cs="Times New Roman"/>
-                <w:i w:val="0"/>
-              </w:rPr>
-            </w:pPr>
-            <w:r>
-              <w:rPr>
-                <w:rStyle w:val="nfasis"/>
-                <w:rFonts w:ascii="Times New Roman" w:hAnsi="Times New Roman" w:cs="Times New Roman"/>
-              </w:rPr>
-              <w:t>Usuario confirma la actualización de la tarea</w:t>
-            </w:r>
-          </w:p>
-          <w:p>
-            <w:pPr>
-              <w:pStyle w:val="Prrafodelista"/>
-              <w:widowControl w:val="0"/>
-              <w:numPr>
-                <w:ilvl w:val="2"/>
-                <w:numId w:val="6"/>
-              </w:numPr>
-              <w:spacing w:line="240" w:lineRule="atLeast"/>
-              <w:jc w:val="both"/>
-              <w:cnfStyle w:val="000000100000" w:firstRow="0" w:lastRow="0" w:firstColumn="0" w:lastColumn="0" w:oddVBand="0" w:evenVBand="0" w:oddHBand="1" w:evenHBand="0" w:firstRowFirstColumn="0" w:firstRowLastColumn="0" w:lastRowFirstColumn="0" w:lastRowLastColumn="0"/>
-              <w:rPr>
-                <w:rStyle w:val="nfasis"/>
-                <w:rFonts w:ascii="Times New Roman" w:hAnsi="Times New Roman" w:cs="Times New Roman"/>
-                <w:i w:val="0"/>
-              </w:rPr>
-            </w:pPr>
-            <w:r>
-              <w:rPr>
-                <w:rStyle w:val="nfasis"/>
-                <w:rFonts w:ascii="Times New Roman" w:hAnsi="Times New Roman" w:cs="Times New Roman"/>
-              </w:rPr>
-              <w:t xml:space="preserve">Sistema registra </w:t>
-            </w:r>
-            <w:r>
-              <w:rPr>
-                <w:rStyle w:val="nfasis"/>
-                <w:rFonts w:ascii="Times New Roman" w:hAnsi="Times New Roman" w:cs="Times New Roman"/>
-              </w:rPr>
-              <w:t>los nuevos datos de la</w:t>
-            </w:r>
-            <w:r>
-              <w:rPr>
-                <w:rStyle w:val="nfasis"/>
-                <w:rFonts w:ascii="Times New Roman" w:hAnsi="Times New Roman" w:cs="Times New Roman"/>
-              </w:rPr>
-              <w:t xml:space="preserve"> tarea</w:t>
-            </w:r>
-          </w:p>
-          <w:p>
-            <w:pPr>
-              <w:pStyle w:val="Prrafodelista"/>
-              <w:widowControl w:val="0"/>
-              <w:numPr>
-                <w:ilvl w:val="2"/>
-                <w:numId w:val="6"/>
-              </w:numPr>
-              <w:spacing w:line="240" w:lineRule="atLeast"/>
-              <w:jc w:val="both"/>
-              <w:cnfStyle w:val="000000100000" w:firstRow="0" w:lastRow="0" w:firstColumn="0" w:lastColumn="0" w:oddVBand="0" w:evenVBand="0" w:oddHBand="1" w:evenHBand="0" w:firstRowFirstColumn="0" w:firstRowLastColumn="0" w:lastRowFirstColumn="0" w:lastRowLastColumn="0"/>
-              <w:rPr>
-                <w:rStyle w:val="nfasis"/>
-                <w:rFonts w:ascii="Times New Roman" w:hAnsi="Times New Roman" w:cs="Times New Roman"/>
-                <w:i w:val="0"/>
-              </w:rPr>
-            </w:pPr>
-            <w:r>
-              <w:rPr>
-                <w:rStyle w:val="nfasis"/>
-                <w:rFonts w:ascii="Times New Roman" w:hAnsi="Times New Roman" w:cs="Times New Roman"/>
-              </w:rPr>
-              <w:t>Sistema actualiza la base de datos</w:t>
-            </w:r>
-          </w:p>
-          <w:p>
-            <w:pPr>
-              <w:jc w:val="both"/>
-              <w:cnfStyle w:val="000000100000" w:firstRow="0" w:lastRow="0" w:firstColumn="0" w:lastColumn="0" w:oddVBand="0" w:evenVBand="0" w:oddHBand="1" w:evenHBand="0" w:firstRowFirstColumn="0" w:firstRowLastColumn="0" w:lastRowFirstColumn="0" w:lastRowLastColumn="0"/>
-              <w:rPr>
-                <w:rStyle w:val="nfasis"/>
-                <w:rFonts w:ascii="Times New Roman" w:hAnsi="Times New Roman" w:cs="Times New Roman"/>
-                <w:i w:val="0"/>
-              </w:rPr>
-            </w:pPr>
+              <w:t>Usuario selecciona comentar plano</w:t>
+            </w:r>
           </w:p>
         </w:tc>
       </w:tr>
@@ -4279,306 +2660,12 @@
                 <w:i w:val="0"/>
               </w:rPr>
             </w:pPr>
-            <w:r>
-              <w:rPr>
-                <w:rStyle w:val="nfasis"/>
-                <w:rFonts w:ascii="Times New Roman" w:hAnsi="Times New Roman" w:cs="Times New Roman"/>
-              </w:rPr>
-              <w:t>Flujo Alternativo</w:t>
-            </w:r>
           </w:p>
         </w:tc>
         <w:tc>
           <w:tcPr>
             <w:tcW w:w="6485" w:type="dxa"/>
           </w:tcPr>
-          <w:p>
-            <w:pPr>
-              <w:pStyle w:val="Prrafodelista"/>
-              <w:widowControl w:val="0"/>
-              <w:numPr>
-                <w:ilvl w:val="0"/>
-                <w:numId w:val="3"/>
-              </w:numPr>
-              <w:spacing w:line="240" w:lineRule="atLeast"/>
-              <w:jc w:val="both"/>
-              <w:cnfStyle w:val="000000000000" w:firstRow="0" w:lastRow="0" w:firstColumn="0" w:lastColumn="0" w:oddVBand="0" w:evenVBand="0" w:oddHBand="0" w:evenHBand="0" w:firstRowFirstColumn="0" w:firstRowLastColumn="0" w:lastRowFirstColumn="0" w:lastRowLastColumn="0"/>
-              <w:rPr>
-                <w:rStyle w:val="nfasis"/>
-                <w:rFonts w:ascii="Times New Roman" w:hAnsi="Times New Roman" w:cs="Times New Roman"/>
-                <w:i w:val="0"/>
-              </w:rPr>
-            </w:pPr>
-            <w:r>
-              <w:rPr>
-                <w:rStyle w:val="nfasis"/>
-                <w:rFonts w:ascii="Times New Roman" w:hAnsi="Times New Roman" w:cs="Times New Roman"/>
-              </w:rPr>
-              <w:t xml:space="preserve">Usuario no registrado(En el punto </w:t>
-            </w:r>
-            <w:r>
-              <w:rPr>
-                <w:rStyle w:val="nfasis"/>
-                <w:rFonts w:ascii="Times New Roman" w:hAnsi="Times New Roman" w:cs="Times New Roman"/>
-              </w:rPr>
-              <w:t>1.b</w:t>
-            </w:r>
-            <w:r>
-              <w:rPr>
-                <w:rStyle w:val="nfasis"/>
-                <w:rFonts w:ascii="Times New Roman" w:hAnsi="Times New Roman" w:cs="Times New Roman"/>
-              </w:rPr>
-              <w:t>)</w:t>
-            </w:r>
-          </w:p>
-          <w:p>
-            <w:pPr>
-              <w:pStyle w:val="Prrafodelista"/>
-              <w:widowControl w:val="0"/>
-              <w:numPr>
-                <w:ilvl w:val="1"/>
-                <w:numId w:val="3"/>
-              </w:numPr>
-              <w:spacing w:line="240" w:lineRule="atLeast"/>
-              <w:jc w:val="both"/>
-              <w:cnfStyle w:val="000000000000" w:firstRow="0" w:lastRow="0" w:firstColumn="0" w:lastColumn="0" w:oddVBand="0" w:evenVBand="0" w:oddHBand="0" w:evenHBand="0" w:firstRowFirstColumn="0" w:firstRowLastColumn="0" w:lastRowFirstColumn="0" w:lastRowLastColumn="0"/>
-              <w:rPr>
-                <w:rStyle w:val="nfasis"/>
-                <w:rFonts w:ascii="Times New Roman" w:hAnsi="Times New Roman" w:cs="Times New Roman"/>
-                <w:i w:val="0"/>
-              </w:rPr>
-            </w:pPr>
-            <w:r>
-              <w:rPr>
-                <w:rStyle w:val="nfasis"/>
-                <w:rFonts w:ascii="Times New Roman" w:hAnsi="Times New Roman" w:cs="Times New Roman"/>
-              </w:rPr>
-              <w:t xml:space="preserve">Sistema revisa que exista una sesión activa </w:t>
-            </w:r>
-          </w:p>
-          <w:p>
-            <w:pPr>
-              <w:pStyle w:val="Prrafodelista"/>
-              <w:widowControl w:val="0"/>
-              <w:numPr>
-                <w:ilvl w:val="1"/>
-                <w:numId w:val="3"/>
-              </w:numPr>
-              <w:spacing w:line="240" w:lineRule="atLeast"/>
-              <w:jc w:val="both"/>
-              <w:cnfStyle w:val="000000000000" w:firstRow="0" w:lastRow="0" w:firstColumn="0" w:lastColumn="0" w:oddVBand="0" w:evenVBand="0" w:oddHBand="0" w:evenHBand="0" w:firstRowFirstColumn="0" w:firstRowLastColumn="0" w:lastRowFirstColumn="0" w:lastRowLastColumn="0"/>
-              <w:rPr>
-                <w:rStyle w:val="nfasis"/>
-                <w:rFonts w:ascii="Times New Roman" w:hAnsi="Times New Roman" w:cs="Times New Roman"/>
-                <w:i w:val="0"/>
-              </w:rPr>
-            </w:pPr>
-            <w:r>
-              <w:rPr>
-                <w:rStyle w:val="nfasis"/>
-                <w:rFonts w:ascii="Times New Roman" w:hAnsi="Times New Roman" w:cs="Times New Roman"/>
-              </w:rPr>
-              <w:t>Sistema solicitara que ingrese a la aplicación (M003)</w:t>
-            </w:r>
-          </w:p>
-          <w:p>
-            <w:pPr>
-              <w:pStyle w:val="Prrafodelista"/>
-              <w:widowControl w:val="0"/>
-              <w:numPr>
-                <w:ilvl w:val="1"/>
-                <w:numId w:val="3"/>
-              </w:numPr>
-              <w:spacing w:line="240" w:lineRule="atLeast"/>
-              <w:jc w:val="both"/>
-              <w:cnfStyle w:val="000000000000" w:firstRow="0" w:lastRow="0" w:firstColumn="0" w:lastColumn="0" w:oddVBand="0" w:evenVBand="0" w:oddHBand="0" w:evenHBand="0" w:firstRowFirstColumn="0" w:firstRowLastColumn="0" w:lastRowFirstColumn="0" w:lastRowLastColumn="0"/>
-              <w:rPr>
-                <w:rStyle w:val="nfasis"/>
-                <w:rFonts w:ascii="Times New Roman" w:hAnsi="Times New Roman" w:cs="Times New Roman"/>
-                <w:i w:val="0"/>
-              </w:rPr>
-            </w:pPr>
-            <w:r>
-              <w:rPr>
-                <w:rStyle w:val="nfasis"/>
-                <w:rFonts w:ascii="Times New Roman" w:hAnsi="Times New Roman" w:cs="Times New Roman"/>
-              </w:rPr>
-              <w:t xml:space="preserve">Usuario realizara pasos desde el punto </w:t>
-            </w:r>
-            <w:proofErr w:type="spellStart"/>
-            <w:r>
-              <w:rPr>
-                <w:rStyle w:val="nfasis"/>
-                <w:rFonts w:ascii="Times New Roman" w:hAnsi="Times New Roman" w:cs="Times New Roman"/>
-              </w:rPr>
-              <w:t>numero</w:t>
-            </w:r>
-            <w:proofErr w:type="spellEnd"/>
-            <w:r>
-              <w:rPr>
-                <w:rStyle w:val="nfasis"/>
-                <w:rFonts w:ascii="Times New Roman" w:hAnsi="Times New Roman" w:cs="Times New Roman"/>
-              </w:rPr>
-              <w:t xml:space="preserve"> 1.a o de lo contrario el caso de uso termina</w:t>
-            </w:r>
-          </w:p>
-          <w:p>
-            <w:pPr>
-              <w:pStyle w:val="Prrafodelista"/>
-              <w:widowControl w:val="0"/>
-              <w:spacing w:line="240" w:lineRule="atLeast"/>
-              <w:ind w:left="1567"/>
-              <w:jc w:val="both"/>
-              <w:cnfStyle w:val="000000000000" w:firstRow="0" w:lastRow="0" w:firstColumn="0" w:lastColumn="0" w:oddVBand="0" w:evenVBand="0" w:oddHBand="0" w:evenHBand="0" w:firstRowFirstColumn="0" w:firstRowLastColumn="0" w:lastRowFirstColumn="0" w:lastRowLastColumn="0"/>
-              <w:rPr>
-                <w:rStyle w:val="nfasis"/>
-                <w:rFonts w:ascii="Times New Roman" w:hAnsi="Times New Roman" w:cs="Times New Roman"/>
-                <w:i w:val="0"/>
-              </w:rPr>
-            </w:pPr>
-          </w:p>
-          <w:p>
-            <w:pPr>
-              <w:pStyle w:val="Prrafodelista"/>
-              <w:widowControl w:val="0"/>
-              <w:numPr>
-                <w:ilvl w:val="0"/>
-                <w:numId w:val="3"/>
-              </w:numPr>
-              <w:spacing w:line="240" w:lineRule="atLeast"/>
-              <w:jc w:val="both"/>
-              <w:cnfStyle w:val="000000000000" w:firstRow="0" w:lastRow="0" w:firstColumn="0" w:lastColumn="0" w:oddVBand="0" w:evenVBand="0" w:oddHBand="0" w:evenHBand="0" w:firstRowFirstColumn="0" w:firstRowLastColumn="0" w:lastRowFirstColumn="0" w:lastRowLastColumn="0"/>
-              <w:rPr>
-                <w:rStyle w:val="nfasis"/>
-                <w:rFonts w:ascii="Times New Roman" w:hAnsi="Times New Roman" w:cs="Times New Roman"/>
-                <w:i w:val="0"/>
-              </w:rPr>
-            </w:pPr>
-            <w:r>
-              <w:rPr>
-                <w:rStyle w:val="nfasis"/>
-                <w:rFonts w:ascii="Times New Roman" w:hAnsi="Times New Roman" w:cs="Times New Roman"/>
-              </w:rPr>
-              <w:t>No se puede actualizar la base</w:t>
-            </w:r>
-            <w:r>
-              <w:rPr>
-                <w:rStyle w:val="nfasis"/>
-                <w:rFonts w:ascii="Times New Roman" w:hAnsi="Times New Roman" w:cs="Times New Roman"/>
-              </w:rPr>
-              <w:t xml:space="preserve"> de datos(En </w:t>
-            </w:r>
-            <w:r>
-              <w:rPr>
-                <w:rStyle w:val="nfasis"/>
-                <w:rFonts w:ascii="Times New Roman" w:hAnsi="Times New Roman" w:cs="Times New Roman"/>
-              </w:rPr>
-              <w:t>l</w:t>
-            </w:r>
-            <w:r>
-              <w:rPr>
-                <w:rStyle w:val="nfasis"/>
-                <w:rFonts w:ascii="Times New Roman" w:hAnsi="Times New Roman" w:cs="Times New Roman"/>
-              </w:rPr>
-              <w:t>os</w:t>
-            </w:r>
-            <w:r>
-              <w:rPr>
-                <w:rStyle w:val="nfasis"/>
-                <w:rFonts w:ascii="Times New Roman" w:hAnsi="Times New Roman" w:cs="Times New Roman"/>
-              </w:rPr>
-              <w:t xml:space="preserve"> punto </w:t>
-            </w:r>
-            <w:r>
-              <w:rPr>
-                <w:rStyle w:val="nfasis"/>
-                <w:rFonts w:ascii="Times New Roman" w:hAnsi="Times New Roman" w:cs="Times New Roman"/>
-              </w:rPr>
-              <w:t>2.b.vi y 3.c.vi</w:t>
-            </w:r>
-            <w:r>
-              <w:rPr>
-                <w:rStyle w:val="nfasis"/>
-                <w:rFonts w:ascii="Times New Roman" w:hAnsi="Times New Roman" w:cs="Times New Roman"/>
-              </w:rPr>
-              <w:t>)</w:t>
-            </w:r>
-          </w:p>
-          <w:p>
-            <w:pPr>
-              <w:pStyle w:val="Prrafodelista"/>
-              <w:widowControl w:val="0"/>
-              <w:numPr>
-                <w:ilvl w:val="1"/>
-                <w:numId w:val="3"/>
-              </w:numPr>
-              <w:spacing w:line="240" w:lineRule="atLeast"/>
-              <w:jc w:val="both"/>
-              <w:cnfStyle w:val="000000000000" w:firstRow="0" w:lastRow="0" w:firstColumn="0" w:lastColumn="0" w:oddVBand="0" w:evenVBand="0" w:oddHBand="0" w:evenHBand="0" w:firstRowFirstColumn="0" w:firstRowLastColumn="0" w:lastRowFirstColumn="0" w:lastRowLastColumn="0"/>
-              <w:rPr>
-                <w:rStyle w:val="nfasis"/>
-                <w:rFonts w:ascii="Times New Roman" w:hAnsi="Times New Roman" w:cs="Times New Roman"/>
-                <w:i w:val="0"/>
-              </w:rPr>
-            </w:pPr>
-            <w:r>
-              <w:rPr>
-                <w:rStyle w:val="nfasis"/>
-                <w:rFonts w:ascii="Times New Roman" w:hAnsi="Times New Roman" w:cs="Times New Roman"/>
-              </w:rPr>
-              <w:t xml:space="preserve">Sistema mostrará un mensaje indicando todo el error, </w:t>
-            </w:r>
-          </w:p>
-          <w:p>
-            <w:pPr>
-              <w:pStyle w:val="Prrafodelista"/>
-              <w:widowControl w:val="0"/>
-              <w:numPr>
-                <w:ilvl w:val="1"/>
-                <w:numId w:val="3"/>
-              </w:numPr>
-              <w:spacing w:line="240" w:lineRule="atLeast"/>
-              <w:jc w:val="both"/>
-              <w:cnfStyle w:val="000000000000" w:firstRow="0" w:lastRow="0" w:firstColumn="0" w:lastColumn="0" w:oddVBand="0" w:evenVBand="0" w:oddHBand="0" w:evenHBand="0" w:firstRowFirstColumn="0" w:firstRowLastColumn="0" w:lastRowFirstColumn="0" w:lastRowLastColumn="0"/>
-              <w:rPr>
-                <w:rStyle w:val="nfasis"/>
-                <w:rFonts w:ascii="Times New Roman" w:hAnsi="Times New Roman" w:cs="Times New Roman"/>
-                <w:i w:val="0"/>
-              </w:rPr>
-            </w:pPr>
-            <w:r>
-              <w:rPr>
-                <w:rStyle w:val="nfasis"/>
-                <w:rFonts w:ascii="Times New Roman" w:hAnsi="Times New Roman" w:cs="Times New Roman"/>
-              </w:rPr>
-              <w:t>Sistema solicita al usuario que vuelva a ingresar los datos previos. (M002)</w:t>
-            </w:r>
-          </w:p>
-          <w:p>
-            <w:pPr>
-              <w:pStyle w:val="Prrafodelista"/>
-              <w:widowControl w:val="0"/>
-              <w:numPr>
-                <w:ilvl w:val="1"/>
-                <w:numId w:val="3"/>
-              </w:numPr>
-              <w:spacing w:line="240" w:lineRule="atLeast"/>
-              <w:jc w:val="both"/>
-              <w:cnfStyle w:val="000000000000" w:firstRow="0" w:lastRow="0" w:firstColumn="0" w:lastColumn="0" w:oddVBand="0" w:evenVBand="0" w:oddHBand="0" w:evenHBand="0" w:firstRowFirstColumn="0" w:firstRowLastColumn="0" w:lastRowFirstColumn="0" w:lastRowLastColumn="0"/>
-              <w:rPr>
-                <w:rStyle w:val="nfasis"/>
-                <w:rFonts w:ascii="Times New Roman" w:hAnsi="Times New Roman" w:cs="Times New Roman"/>
-                <w:i w:val="0"/>
-              </w:rPr>
-            </w:pPr>
-            <w:r>
-              <w:rPr>
-                <w:rStyle w:val="nfasis"/>
-                <w:rFonts w:ascii="Times New Roman" w:hAnsi="Times New Roman" w:cs="Times New Roman"/>
-              </w:rPr>
-              <w:t>Usuario realizara pasos desde el punto 2.b.iii o de lo contrario el caso de uso termina</w:t>
-            </w:r>
-          </w:p>
           <w:p>
             <w:pPr>
               <w:jc w:val="both"/>
@@ -4731,7 +2818,6 @@
                 <w:rStyle w:val="nfasis"/>
                 <w:rFonts w:ascii="Times New Roman" w:hAnsi="Times New Roman" w:cs="Times New Roman"/>
               </w:rPr>
-              <w:lastRenderedPageBreak/>
               <w:t>Post Condiciones</w:t>
             </w:r>
           </w:p>
@@ -4772,88 +2858,6 @@
           </w:p>
         </w:tc>
       </w:tr>
-      <w:tr>
-        <w:trPr>
-          <w:cnfStyle w:val="000000100000" w:firstRow="0" w:lastRow="0" w:firstColumn="0" w:lastColumn="0" w:oddVBand="0" w:evenVBand="0" w:oddHBand="1" w:evenHBand="0" w:firstRowFirstColumn="0" w:firstRowLastColumn="0" w:lastRowFirstColumn="0" w:lastRowLastColumn="0"/>
-        </w:trPr>
-        <w:tc>
-          <w:tcPr>
-            <w:cnfStyle w:val="001000000000" w:firstRow="0" w:lastRow="0" w:firstColumn="1" w:lastColumn="0" w:oddVBand="0" w:evenVBand="0" w:oddHBand="0" w:evenHBand="0" w:firstRowFirstColumn="0" w:firstRowLastColumn="0" w:lastRowFirstColumn="0" w:lastRowLastColumn="0"/>
-            <w:tcW w:w="2235" w:type="dxa"/>
-          </w:tcPr>
-          <w:p>
-            <w:pPr>
-              <w:jc w:val="both"/>
-              <w:rPr>
-                <w:rStyle w:val="nfasis"/>
-                <w:rFonts w:ascii="Times New Roman" w:hAnsi="Times New Roman" w:cs="Times New Roman"/>
-                <w:i w:val="0"/>
-              </w:rPr>
-            </w:pPr>
-            <w:r>
-              <w:rPr>
-                <w:rStyle w:val="nfasis"/>
-                <w:rFonts w:ascii="Times New Roman" w:hAnsi="Times New Roman" w:cs="Times New Roman"/>
-              </w:rPr>
-              <w:t>Mensajes</w:t>
-            </w:r>
-          </w:p>
-        </w:tc>
-        <w:tc>
-          <w:tcPr>
-            <w:tcW w:w="6485" w:type="dxa"/>
-          </w:tcPr>
-          <w:p>
-            <w:pPr>
-              <w:pStyle w:val="Prrafodelista"/>
-              <w:ind w:left="0"/>
-              <w:jc w:val="both"/>
-              <w:cnfStyle w:val="000000100000" w:firstRow="0" w:lastRow="0" w:firstColumn="0" w:lastColumn="0" w:oddVBand="0" w:evenVBand="0" w:oddHBand="1" w:evenHBand="0" w:firstRowFirstColumn="0" w:firstRowLastColumn="0" w:lastRowFirstColumn="0" w:lastRowLastColumn="0"/>
-              <w:rPr>
-                <w:rStyle w:val="nfasis"/>
-                <w:rFonts w:ascii="Times New Roman" w:hAnsi="Times New Roman" w:cs="Times New Roman"/>
-                <w:i w:val="0"/>
-              </w:rPr>
-            </w:pPr>
-            <w:r>
-              <w:rPr>
-                <w:rStyle w:val="nfasis"/>
-                <w:rFonts w:ascii="Times New Roman" w:hAnsi="Times New Roman" w:cs="Times New Roman"/>
-              </w:rPr>
-              <w:t>M002 : “Ha ocurrido un error con la conexión, por favor vuela a intentarlo”</w:t>
-            </w:r>
-          </w:p>
-          <w:p>
-            <w:pPr>
-              <w:jc w:val="both"/>
-              <w:cnfStyle w:val="000000100000" w:firstRow="0" w:lastRow="0" w:firstColumn="0" w:lastColumn="0" w:oddVBand="0" w:evenVBand="0" w:oddHBand="1" w:evenHBand="0" w:firstRowFirstColumn="0" w:firstRowLastColumn="0" w:lastRowFirstColumn="0" w:lastRowLastColumn="0"/>
-              <w:rPr>
-                <w:rStyle w:val="nfasis"/>
-                <w:rFonts w:ascii="Times New Roman" w:hAnsi="Times New Roman" w:cs="Times New Roman"/>
-                <w:i w:val="0"/>
-              </w:rPr>
-            </w:pPr>
-          </w:p>
-          <w:p>
-            <w:pPr>
-              <w:jc w:val="both"/>
-              <w:cnfStyle w:val="000000100000" w:firstRow="0" w:lastRow="0" w:firstColumn="0" w:lastColumn="0" w:oddVBand="0" w:evenVBand="0" w:oddHBand="1" w:evenHBand="0" w:firstRowFirstColumn="0" w:firstRowLastColumn="0" w:lastRowFirstColumn="0" w:lastRowLastColumn="0"/>
-              <w:rPr>
-                <w:rStyle w:val="nfasis"/>
-                <w:rFonts w:ascii="Times New Roman" w:hAnsi="Times New Roman" w:cs="Times New Roman"/>
-                <w:i w:val="0"/>
-              </w:rPr>
-            </w:pPr>
-            <w:r>
-              <w:rPr>
-                <w:rStyle w:val="nfasis"/>
-                <w:rFonts w:ascii="Times New Roman" w:hAnsi="Times New Roman" w:cs="Times New Roman"/>
-              </w:rPr>
-              <w:t>M003 : “Por favor ingrese al sistema correctamente”</w:t>
-            </w:r>
-          </w:p>
-        </w:tc>
-      </w:tr>
     </w:tbl>
     <w:p>
       <w:pPr>
@@ -4862,6 +2866,8 @@
           <w:sz w:val="24"/>
         </w:rPr>
       </w:pPr>
+      <w:bookmarkStart w:id="2" w:name="_GoBack"/>
+      <w:bookmarkEnd w:id="2"/>
     </w:p>
     <w:p>
       <w:pPr>
@@ -5031,7 +3037,7 @@
                                   <w:sz w:val="72"/>
                                   <w:szCs w:val="72"/>
                                 </w:rPr>
-                                <w:t>7</w:t>
+                                <w:t>5</w:t>
                               </w:r>
                               <w:r>
                                 <w:rPr>
@@ -5108,7 +3114,7 @@
                             <w:sz w:val="72"/>
                             <w:szCs w:val="72"/>
                           </w:rPr>
-                          <w:t>7</w:t>
+                          <w:t>5</w:t>
                         </w:r>
                         <w:r>
                           <w:rPr>
@@ -5256,7 +3262,6 @@
                               <w:sz w:val="24"/>
                             </w:rPr>
                           </w:pPr>
-                          <w:proofErr w:type="spellStart"/>
                           <w:r>
                             <w:rPr>
                               <w:rFonts w:ascii="Century Gothic" w:hAnsi="Century Gothic"/>
@@ -5265,7 +3270,6 @@
                             </w:rPr>
                             <w:t>arch</w:t>
                           </w:r>
-                          <w:proofErr w:type="spellEnd"/>
                         </w:p>
                       </w:txbxContent>
                     </wps:txbx>
@@ -5299,7 +3303,6 @@
                         <w:sz w:val="24"/>
                       </w:rPr>
                     </w:pPr>
-                    <w:proofErr w:type="spellStart"/>
                     <w:r>
                       <w:rPr>
                         <w:rFonts w:ascii="Century Gothic" w:hAnsi="Century Gothic"/>
@@ -5308,7 +3311,6 @@
                       </w:rPr>
                       <w:t>arch</w:t>
                     </w:r>
-                    <w:proofErr w:type="spellEnd"/>
                   </w:p>
                 </w:txbxContent>
               </v:textbox>
@@ -7878,7 +5880,7 @@
 </file>
 
 <file path=customXml/itemProps1.xml><?xml version="1.0" encoding="utf-8"?>
-<ds:datastoreItem xmlns:ds="http://schemas.openxmlformats.org/officeDocument/2006/customXml" ds:itemID="{1AB7FBBD-2C02-4666-B263-02092652C988}">
+<ds:datastoreItem xmlns:ds="http://schemas.openxmlformats.org/officeDocument/2006/customXml" ds:itemID="{B800092B-6A65-44CF-8134-0EAB941E52D6}">
   <ds:schemaRefs>
     <ds:schemaRef ds:uri="http://schemas.openxmlformats.org/officeDocument/2006/bibliography"/>
   </ds:schemaRefs>

--- a/arch - Analisis/ECU_Especificacion Casos De Uso/ARCH_ECU_C1.docx
+++ b/arch - Analisis/ECU_Especificacion Casos De Uso/ARCH_ECU_C1.docx
@@ -1,6 +1,6 @@
 
 <file path=word/document.xml><?xml version="1.0" encoding="utf-8"?>
-<w:document xmlns:wpc="http://schemas.microsoft.com/office/word/2010/wordprocessingCanvas" xmlns:cx="http://schemas.microsoft.com/office/drawing/2014/chartex" xmlns:cx1="http://schemas.microsoft.com/office/drawing/2015/9/8/chartex" xmlns:cx2="http://schemas.microsoft.com/office/drawing/2015/10/21/chartex" xmlns:cx3="http://schemas.microsoft.com/office/drawing/2016/5/9/chartex" xmlns:cx4="http://schemas.microsoft.com/office/drawing/2016/5/10/chartex" xmlns:cx5="http://schemas.microsoft.com/office/drawing/2016/5/11/chartex" xmlns:cx6="http://schemas.microsoft.com/office/drawing/2016/5/12/chartex" xmlns:cx7="http://schemas.microsoft.com/office/drawing/2016/5/13/chartex" xmlns:cx8="http://schemas.microsoft.com/office/drawing/2016/5/14/chartex" xmlns:mc="http://schemas.openxmlformats.org/markup-compatibility/2006" xmlns:o="urn:schemas-microsoft-com:office:office" xmlns:r="http://schemas.openxmlformats.org/officeDocument/2006/relationships" xmlns:m="http://schemas.openxmlformats.org/officeDocument/2006/math" xmlns:v="urn:schemas-microsoft-com:vml" xmlns:wp14="http://schemas.microsoft.com/office/word/2010/wordprocessingDrawing" xmlns:wp="http://schemas.openxmlformats.org/drawingml/2006/wordprocessingDrawing" xmlns:w10="urn:schemas-microsoft-com:office:word" xmlns:w="http://schemas.openxmlformats.org/wordprocessingml/2006/main" xmlns:w14="http://schemas.microsoft.com/office/word/2010/wordml" xmlns:w15="http://schemas.microsoft.com/office/word/2012/wordml" xmlns:w16se="http://schemas.microsoft.com/office/word/2015/wordml/symex" xmlns:wpg="http://schemas.microsoft.com/office/word/2010/wordprocessingGroup" xmlns:wpi="http://schemas.microsoft.com/office/word/2010/wordprocessingInk" xmlns:wne="http://schemas.microsoft.com/office/word/2006/wordml" xmlns:wps="http://schemas.microsoft.com/office/word/2010/wordprocessingShape" mc:Ignorable="w14 w15 w16se wp14">
+<w:document xmlns:wpc="http://schemas.microsoft.com/office/word/2010/wordprocessingCanvas" xmlns:cx="http://schemas.microsoft.com/office/drawing/2014/chartex" xmlns:cx1="http://schemas.microsoft.com/office/drawing/2015/9/8/chartex" xmlns:cx2="http://schemas.microsoft.com/office/drawing/2015/10/21/chartex" xmlns:cx3="http://schemas.microsoft.com/office/drawing/2016/5/9/chartex" xmlns:cx4="http://schemas.microsoft.com/office/drawing/2016/5/10/chartex" xmlns:cx5="http://schemas.microsoft.com/office/drawing/2016/5/11/chartex" xmlns:cx6="http://schemas.microsoft.com/office/drawing/2016/5/12/chartex" xmlns:cx7="http://schemas.microsoft.com/office/drawing/2016/5/13/chartex" xmlns:cx8="http://schemas.microsoft.com/office/drawing/2016/5/14/chartex" xmlns:mc="http://schemas.openxmlformats.org/markup-compatibility/2006" xmlns:aink="http://schemas.microsoft.com/office/drawing/2016/ink" xmlns:am3d="http://schemas.microsoft.com/office/drawing/2017/model3d" xmlns:o="urn:schemas-microsoft-com:office:office" xmlns:r="http://schemas.openxmlformats.org/officeDocument/2006/relationships" xmlns:m="http://schemas.openxmlformats.org/officeDocument/2006/math" xmlns:v="urn:schemas-microsoft-com:vml" xmlns:wp14="http://schemas.microsoft.com/office/word/2010/wordprocessingDrawing" xmlns:wp="http://schemas.openxmlformats.org/drawingml/2006/wordprocessingDrawing" xmlns:w10="urn:schemas-microsoft-com:office:word" xmlns:w="http://schemas.openxmlformats.org/wordprocessingml/2006/main" xmlns:w14="http://schemas.microsoft.com/office/word/2010/wordml" xmlns:w15="http://schemas.microsoft.com/office/word/2012/wordml" xmlns:w16cid="http://schemas.microsoft.com/office/word/2016/wordml/cid" xmlns:w16se="http://schemas.microsoft.com/office/word/2015/wordml/symex" xmlns:wpg="http://schemas.microsoft.com/office/word/2010/wordprocessingGroup" xmlns:wpi="http://schemas.microsoft.com/office/word/2010/wordprocessingInk" xmlns:wne="http://schemas.microsoft.com/office/word/2006/wordml" xmlns:wps="http://schemas.microsoft.com/office/word/2010/wordprocessingShape" mc:Ignorable="w14 w15 w16se w16cid wp14">
   <w:body>
     <w:p/>
     <w:p/>
@@ -253,6 +253,7 @@
               <w:sz w:val="48"/>
             </w:rPr>
           </w:pPr>
+          <w:proofErr w:type="spellStart"/>
           <w:r>
             <w:rPr>
               <w:rFonts w:asciiTheme="minorHAnsi" w:hAnsiTheme="minorHAnsi" w:cstheme="minorHAnsi"/>
@@ -262,6 +263,7 @@
             </w:rPr>
             <w:t>Contenido</w:t>
           </w:r>
+          <w:proofErr w:type="spellEnd"/>
         </w:p>
         <w:p>
           <w:pPr>
@@ -871,6 +873,8 @@
           <w:sz w:val="24"/>
         </w:rPr>
       </w:pPr>
+      <w:bookmarkStart w:id="2" w:name="_GoBack"/>
+      <w:bookmarkEnd w:id="2"/>
     </w:p>
     <w:p>
       <w:pPr>
@@ -1193,7 +1197,43 @@
                 <w:rFonts w:ascii="Times New Roman" w:hAnsi="Times New Roman" w:cs="Times New Roman"/>
                 <w:i w:val="0"/>
               </w:rPr>
-              <w:t>Usuario comparte comentarios, fotos, etc via Facebook.</w:t>
+              <w:t xml:space="preserve">Usuario comparte comentarios, fotos, </w:t>
+            </w:r>
+            <w:proofErr w:type="spellStart"/>
+            <w:r>
+              <w:rPr>
+                <w:rStyle w:val="nfasis"/>
+                <w:rFonts w:ascii="Times New Roman" w:hAnsi="Times New Roman" w:cs="Times New Roman"/>
+                <w:i w:val="0"/>
+              </w:rPr>
+              <w:t>etc</w:t>
+            </w:r>
+            <w:proofErr w:type="spellEnd"/>
+            <w:r>
+              <w:rPr>
+                <w:rStyle w:val="nfasis"/>
+                <w:rFonts w:ascii="Times New Roman" w:hAnsi="Times New Roman" w:cs="Times New Roman"/>
+                <w:i w:val="0"/>
+              </w:rPr>
+              <w:t xml:space="preserve"> </w:t>
+            </w:r>
+            <w:proofErr w:type="spellStart"/>
+            <w:r>
+              <w:rPr>
+                <w:rStyle w:val="nfasis"/>
+                <w:rFonts w:ascii="Times New Roman" w:hAnsi="Times New Roman" w:cs="Times New Roman"/>
+                <w:i w:val="0"/>
+              </w:rPr>
+              <w:t>via</w:t>
+            </w:r>
+            <w:proofErr w:type="spellEnd"/>
+            <w:r>
+              <w:rPr>
+                <w:rStyle w:val="nfasis"/>
+                <w:rFonts w:ascii="Times New Roman" w:hAnsi="Times New Roman" w:cs="Times New Roman"/>
+                <w:i w:val="0"/>
+              </w:rPr>
+              <w:t xml:space="preserve"> Facebook.</w:t>
             </w:r>
           </w:p>
           <w:p>
@@ -1300,7 +1340,23 @@
                 <w:rStyle w:val="nfasis"/>
                 <w:rFonts w:ascii="Times New Roman" w:hAnsi="Times New Roman" w:cs="Times New Roman"/>
               </w:rPr>
-              <w:t xml:space="preserve">Usuario no registrado(En el punto </w:t>
+              <w:t xml:space="preserve">Usuario no </w:t>
+            </w:r>
+            <w:proofErr w:type="gramStart"/>
+            <w:r>
+              <w:rPr>
+                <w:rStyle w:val="nfasis"/>
+                <w:rFonts w:ascii="Times New Roman" w:hAnsi="Times New Roman" w:cs="Times New Roman"/>
+              </w:rPr>
+              <w:t>registrado(</w:t>
+            </w:r>
+            <w:proofErr w:type="gramEnd"/>
+            <w:r>
+              <w:rPr>
+                <w:rStyle w:val="nfasis"/>
+                <w:rFonts w:ascii="Times New Roman" w:hAnsi="Times New Roman" w:cs="Times New Roman"/>
+              </w:rPr>
+              <w:t xml:space="preserve">En el punto </w:t>
             </w:r>
             <w:r>
               <w:rPr>
@@ -1738,12 +1794,21 @@
                 <w:i w:val="0"/>
               </w:rPr>
             </w:pPr>
-            <w:r>
-              <w:rPr>
-                <w:rStyle w:val="nfasis"/>
-                <w:rFonts w:ascii="Times New Roman" w:hAnsi="Times New Roman" w:cs="Times New Roman"/>
-              </w:rPr>
-              <w:t xml:space="preserve">Las aplicación permitirá navegar al usuario a través </w:t>
+            <w:proofErr w:type="gramStart"/>
+            <w:r>
+              <w:rPr>
+                <w:rStyle w:val="nfasis"/>
+                <w:rFonts w:ascii="Times New Roman" w:hAnsi="Times New Roman" w:cs="Times New Roman"/>
+              </w:rPr>
+              <w:t>Las aplicación</w:t>
+            </w:r>
+            <w:proofErr w:type="gramEnd"/>
+            <w:r>
+              <w:rPr>
+                <w:rStyle w:val="nfasis"/>
+                <w:rFonts w:ascii="Times New Roman" w:hAnsi="Times New Roman" w:cs="Times New Roman"/>
+              </w:rPr>
+              <w:t xml:space="preserve"> permitirá navegar al usuario a través </w:t>
             </w:r>
             <w:r>
               <w:rPr>
@@ -2866,8 +2931,6 @@
           <w:sz w:val="24"/>
         </w:rPr>
       </w:pPr>
-      <w:bookmarkStart w:id="2" w:name="_GoBack"/>
-      <w:bookmarkEnd w:id="2"/>
     </w:p>
     <w:p>
       <w:pPr>
@@ -2900,7 +2963,7 @@
 </file>
 
 <file path=word/endnotes.xml><?xml version="1.0" encoding="utf-8"?>
-<w:endnotes xmlns:wpc="http://schemas.microsoft.com/office/word/2010/wordprocessingCanvas" xmlns:cx="http://schemas.microsoft.com/office/drawing/2014/chartex" xmlns:cx1="http://schemas.microsoft.com/office/drawing/2015/9/8/chartex" xmlns:cx2="http://schemas.microsoft.com/office/drawing/2015/10/21/chartex" xmlns:cx3="http://schemas.microsoft.com/office/drawing/2016/5/9/chartex" xmlns:cx4="http://schemas.microsoft.com/office/drawing/2016/5/10/chartex" xmlns:cx5="http://schemas.microsoft.com/office/drawing/2016/5/11/chartex" xmlns:cx6="http://schemas.microsoft.com/office/drawing/2016/5/12/chartex" xmlns:cx7="http://schemas.microsoft.com/office/drawing/2016/5/13/chartex" xmlns:cx8="http://schemas.microsoft.com/office/drawing/2016/5/14/chartex" xmlns:mc="http://schemas.openxmlformats.org/markup-compatibility/2006" xmlns:o="urn:schemas-microsoft-com:office:office" xmlns:r="http://schemas.openxmlformats.org/officeDocument/2006/relationships" xmlns:m="http://schemas.openxmlformats.org/officeDocument/2006/math" xmlns:v="urn:schemas-microsoft-com:vml" xmlns:wp14="http://schemas.microsoft.com/office/word/2010/wordprocessingDrawing" xmlns:wp="http://schemas.openxmlformats.org/drawingml/2006/wordprocessingDrawing" xmlns:w10="urn:schemas-microsoft-com:office:word" xmlns:w="http://schemas.openxmlformats.org/wordprocessingml/2006/main" xmlns:w14="http://schemas.microsoft.com/office/word/2010/wordml" xmlns:w15="http://schemas.microsoft.com/office/word/2012/wordml" xmlns:w16se="http://schemas.microsoft.com/office/word/2015/wordml/symex" xmlns:wpg="http://schemas.microsoft.com/office/word/2010/wordprocessingGroup" xmlns:wpi="http://schemas.microsoft.com/office/word/2010/wordprocessingInk" xmlns:wne="http://schemas.microsoft.com/office/word/2006/wordml" xmlns:wps="http://schemas.microsoft.com/office/word/2010/wordprocessingShape" mc:Ignorable="w14 w15 w16se wp14">
+<w:endnotes xmlns:wpc="http://schemas.microsoft.com/office/word/2010/wordprocessingCanvas" xmlns:cx="http://schemas.microsoft.com/office/drawing/2014/chartex" xmlns:cx1="http://schemas.microsoft.com/office/drawing/2015/9/8/chartex" xmlns:cx2="http://schemas.microsoft.com/office/drawing/2015/10/21/chartex" xmlns:cx3="http://schemas.microsoft.com/office/drawing/2016/5/9/chartex" xmlns:cx4="http://schemas.microsoft.com/office/drawing/2016/5/10/chartex" xmlns:cx5="http://schemas.microsoft.com/office/drawing/2016/5/11/chartex" xmlns:cx6="http://schemas.microsoft.com/office/drawing/2016/5/12/chartex" xmlns:cx7="http://schemas.microsoft.com/office/drawing/2016/5/13/chartex" xmlns:cx8="http://schemas.microsoft.com/office/drawing/2016/5/14/chartex" xmlns:mc="http://schemas.openxmlformats.org/markup-compatibility/2006" xmlns:aink="http://schemas.microsoft.com/office/drawing/2016/ink" xmlns:am3d="http://schemas.microsoft.com/office/drawing/2017/model3d" xmlns:o="urn:schemas-microsoft-com:office:office" xmlns:r="http://schemas.openxmlformats.org/officeDocument/2006/relationships" xmlns:m="http://schemas.openxmlformats.org/officeDocument/2006/math" xmlns:v="urn:schemas-microsoft-com:vml" xmlns:wp14="http://schemas.microsoft.com/office/word/2010/wordprocessingDrawing" xmlns:wp="http://schemas.openxmlformats.org/drawingml/2006/wordprocessingDrawing" xmlns:w10="urn:schemas-microsoft-com:office:word" xmlns:w="http://schemas.openxmlformats.org/wordprocessingml/2006/main" xmlns:w14="http://schemas.microsoft.com/office/word/2010/wordml" xmlns:w15="http://schemas.microsoft.com/office/word/2012/wordml" xmlns:w16cid="http://schemas.microsoft.com/office/word/2016/wordml/cid" xmlns:w16se="http://schemas.microsoft.com/office/word/2015/wordml/symex" xmlns:wpg="http://schemas.microsoft.com/office/word/2010/wordprocessingGroup" xmlns:wpi="http://schemas.microsoft.com/office/word/2010/wordprocessingInk" xmlns:wne="http://schemas.microsoft.com/office/word/2006/wordml" xmlns:wps="http://schemas.microsoft.com/office/word/2010/wordprocessingShape" mc:Ignorable="w14 w15 w16se w16cid wp14">
   <w:endnote w:type="separator" w:id="-1">
     <w:p>
       <w:pPr>
@@ -2925,7 +2988,7 @@
 </file>
 
 <file path=word/footer1.xml><?xml version="1.0" encoding="utf-8"?>
-<w:ftr xmlns:wpc="http://schemas.microsoft.com/office/word/2010/wordprocessingCanvas" xmlns:cx="http://schemas.microsoft.com/office/drawing/2014/chartex" xmlns:cx1="http://schemas.microsoft.com/office/drawing/2015/9/8/chartex" xmlns:cx2="http://schemas.microsoft.com/office/drawing/2015/10/21/chartex" xmlns:cx3="http://schemas.microsoft.com/office/drawing/2016/5/9/chartex" xmlns:cx4="http://schemas.microsoft.com/office/drawing/2016/5/10/chartex" xmlns:cx5="http://schemas.microsoft.com/office/drawing/2016/5/11/chartex" xmlns:cx6="http://schemas.microsoft.com/office/drawing/2016/5/12/chartex" xmlns:cx7="http://schemas.microsoft.com/office/drawing/2016/5/13/chartex" xmlns:cx8="http://schemas.microsoft.com/office/drawing/2016/5/14/chartex" xmlns:mc="http://schemas.openxmlformats.org/markup-compatibility/2006" xmlns:o="urn:schemas-microsoft-com:office:office" xmlns:r="http://schemas.openxmlformats.org/officeDocument/2006/relationships" xmlns:m="http://schemas.openxmlformats.org/officeDocument/2006/math" xmlns:v="urn:schemas-microsoft-com:vml" xmlns:wp14="http://schemas.microsoft.com/office/word/2010/wordprocessingDrawing" xmlns:wp="http://schemas.openxmlformats.org/drawingml/2006/wordprocessingDrawing" xmlns:w10="urn:schemas-microsoft-com:office:word" xmlns:w="http://schemas.openxmlformats.org/wordprocessingml/2006/main" xmlns:w14="http://schemas.microsoft.com/office/word/2010/wordml" xmlns:w15="http://schemas.microsoft.com/office/word/2012/wordml" xmlns:w16se="http://schemas.microsoft.com/office/word/2015/wordml/symex" xmlns:wpg="http://schemas.microsoft.com/office/word/2010/wordprocessingGroup" xmlns:wpi="http://schemas.microsoft.com/office/word/2010/wordprocessingInk" xmlns:wne="http://schemas.microsoft.com/office/word/2006/wordml" xmlns:wps="http://schemas.microsoft.com/office/word/2010/wordprocessingShape" mc:Ignorable="w14 w15 w16se wp14">
+<w:ftr xmlns:wpc="http://schemas.microsoft.com/office/word/2010/wordprocessingCanvas" xmlns:cx="http://schemas.microsoft.com/office/drawing/2014/chartex" xmlns:cx1="http://schemas.microsoft.com/office/drawing/2015/9/8/chartex" xmlns:cx2="http://schemas.microsoft.com/office/drawing/2015/10/21/chartex" xmlns:cx3="http://schemas.microsoft.com/office/drawing/2016/5/9/chartex" xmlns:cx4="http://schemas.microsoft.com/office/drawing/2016/5/10/chartex" xmlns:cx5="http://schemas.microsoft.com/office/drawing/2016/5/11/chartex" xmlns:cx6="http://schemas.microsoft.com/office/drawing/2016/5/12/chartex" xmlns:cx7="http://schemas.microsoft.com/office/drawing/2016/5/13/chartex" xmlns:cx8="http://schemas.microsoft.com/office/drawing/2016/5/14/chartex" xmlns:mc="http://schemas.openxmlformats.org/markup-compatibility/2006" xmlns:aink="http://schemas.microsoft.com/office/drawing/2016/ink" xmlns:am3d="http://schemas.microsoft.com/office/drawing/2017/model3d" xmlns:o="urn:schemas-microsoft-com:office:office" xmlns:r="http://schemas.openxmlformats.org/officeDocument/2006/relationships" xmlns:m="http://schemas.openxmlformats.org/officeDocument/2006/math" xmlns:v="urn:schemas-microsoft-com:vml" xmlns:wp14="http://schemas.microsoft.com/office/word/2010/wordprocessingDrawing" xmlns:wp="http://schemas.openxmlformats.org/drawingml/2006/wordprocessingDrawing" xmlns:w10="urn:schemas-microsoft-com:office:word" xmlns:w="http://schemas.openxmlformats.org/wordprocessingml/2006/main" xmlns:w14="http://schemas.microsoft.com/office/word/2010/wordml" xmlns:w15="http://schemas.microsoft.com/office/word/2012/wordml" xmlns:w16cid="http://schemas.microsoft.com/office/word/2016/wordml/cid" xmlns:w16se="http://schemas.microsoft.com/office/word/2015/wordml/symex" xmlns:wpg="http://schemas.microsoft.com/office/word/2010/wordprocessingGroup" xmlns:wpi="http://schemas.microsoft.com/office/word/2010/wordprocessingInk" xmlns:wne="http://schemas.microsoft.com/office/word/2006/wordml" xmlns:wps="http://schemas.microsoft.com/office/word/2010/wordprocessingShape" mc:Ignorable="w14 w15 w16se w16cid wp14">
   <w:sdt>
     <w:sdtPr>
       <w:rPr>
@@ -3037,7 +3100,7 @@
                                   <w:sz w:val="72"/>
                                   <w:szCs w:val="72"/>
                                 </w:rPr>
-                                <w:t>5</w:t>
+                                <w:t>3</w:t>
                               </w:r>
                               <w:r>
                                 <w:rPr>
@@ -3114,7 +3177,7 @@
                             <w:sz w:val="72"/>
                             <w:szCs w:val="72"/>
                           </w:rPr>
-                          <w:t>5</w:t>
+                          <w:t>3</w:t>
                         </w:r>
                         <w:r>
                           <w:rPr>
@@ -3154,7 +3217,7 @@
 </file>
 
 <file path=word/footnotes.xml><?xml version="1.0" encoding="utf-8"?>
-<w:footnotes xmlns:wpc="http://schemas.microsoft.com/office/word/2010/wordprocessingCanvas" xmlns:cx="http://schemas.microsoft.com/office/drawing/2014/chartex" xmlns:cx1="http://schemas.microsoft.com/office/drawing/2015/9/8/chartex" xmlns:cx2="http://schemas.microsoft.com/office/drawing/2015/10/21/chartex" xmlns:cx3="http://schemas.microsoft.com/office/drawing/2016/5/9/chartex" xmlns:cx4="http://schemas.microsoft.com/office/drawing/2016/5/10/chartex" xmlns:cx5="http://schemas.microsoft.com/office/drawing/2016/5/11/chartex" xmlns:cx6="http://schemas.microsoft.com/office/drawing/2016/5/12/chartex" xmlns:cx7="http://schemas.microsoft.com/office/drawing/2016/5/13/chartex" xmlns:cx8="http://schemas.microsoft.com/office/drawing/2016/5/14/chartex" xmlns:mc="http://schemas.openxmlformats.org/markup-compatibility/2006" xmlns:o="urn:schemas-microsoft-com:office:office" xmlns:r="http://schemas.openxmlformats.org/officeDocument/2006/relationships" xmlns:m="http://schemas.openxmlformats.org/officeDocument/2006/math" xmlns:v="urn:schemas-microsoft-com:vml" xmlns:wp14="http://schemas.microsoft.com/office/word/2010/wordprocessingDrawing" xmlns:wp="http://schemas.openxmlformats.org/drawingml/2006/wordprocessingDrawing" xmlns:w10="urn:schemas-microsoft-com:office:word" xmlns:w="http://schemas.openxmlformats.org/wordprocessingml/2006/main" xmlns:w14="http://schemas.microsoft.com/office/word/2010/wordml" xmlns:w15="http://schemas.microsoft.com/office/word/2012/wordml" xmlns:w16se="http://schemas.microsoft.com/office/word/2015/wordml/symex" xmlns:wpg="http://schemas.microsoft.com/office/word/2010/wordprocessingGroup" xmlns:wpi="http://schemas.microsoft.com/office/word/2010/wordprocessingInk" xmlns:wne="http://schemas.microsoft.com/office/word/2006/wordml" xmlns:wps="http://schemas.microsoft.com/office/word/2010/wordprocessingShape" mc:Ignorable="w14 w15 w16se wp14">
+<w:footnotes xmlns:wpc="http://schemas.microsoft.com/office/word/2010/wordprocessingCanvas" xmlns:cx="http://schemas.microsoft.com/office/drawing/2014/chartex" xmlns:cx1="http://schemas.microsoft.com/office/drawing/2015/9/8/chartex" xmlns:cx2="http://schemas.microsoft.com/office/drawing/2015/10/21/chartex" xmlns:cx3="http://schemas.microsoft.com/office/drawing/2016/5/9/chartex" xmlns:cx4="http://schemas.microsoft.com/office/drawing/2016/5/10/chartex" xmlns:cx5="http://schemas.microsoft.com/office/drawing/2016/5/11/chartex" xmlns:cx6="http://schemas.microsoft.com/office/drawing/2016/5/12/chartex" xmlns:cx7="http://schemas.microsoft.com/office/drawing/2016/5/13/chartex" xmlns:cx8="http://schemas.microsoft.com/office/drawing/2016/5/14/chartex" xmlns:mc="http://schemas.openxmlformats.org/markup-compatibility/2006" xmlns:aink="http://schemas.microsoft.com/office/drawing/2016/ink" xmlns:am3d="http://schemas.microsoft.com/office/drawing/2017/model3d" xmlns:o="urn:schemas-microsoft-com:office:office" xmlns:r="http://schemas.openxmlformats.org/officeDocument/2006/relationships" xmlns:m="http://schemas.openxmlformats.org/officeDocument/2006/math" xmlns:v="urn:schemas-microsoft-com:vml" xmlns:wp14="http://schemas.microsoft.com/office/word/2010/wordprocessingDrawing" xmlns:wp="http://schemas.openxmlformats.org/drawingml/2006/wordprocessingDrawing" xmlns:w10="urn:schemas-microsoft-com:office:word" xmlns:w="http://schemas.openxmlformats.org/wordprocessingml/2006/main" xmlns:w14="http://schemas.microsoft.com/office/word/2010/wordml" xmlns:w15="http://schemas.microsoft.com/office/word/2012/wordml" xmlns:w16cid="http://schemas.microsoft.com/office/word/2016/wordml/cid" xmlns:w16se="http://schemas.microsoft.com/office/word/2015/wordml/symex" xmlns:wpg="http://schemas.microsoft.com/office/word/2010/wordprocessingGroup" xmlns:wpi="http://schemas.microsoft.com/office/word/2010/wordprocessingInk" xmlns:wne="http://schemas.microsoft.com/office/word/2006/wordml" xmlns:wps="http://schemas.microsoft.com/office/word/2010/wordprocessingShape" mc:Ignorable="w14 w15 w16se w16cid wp14">
   <w:footnote w:type="separator" w:id="-1">
     <w:p>
       <w:pPr>
@@ -3179,7 +3242,7 @@
 </file>
 
 <file path=word/header1.xml><?xml version="1.0" encoding="utf-8"?>
-<w:hdr xmlns:wpc="http://schemas.microsoft.com/office/word/2010/wordprocessingCanvas" xmlns:cx="http://schemas.microsoft.com/office/drawing/2014/chartex" xmlns:cx1="http://schemas.microsoft.com/office/drawing/2015/9/8/chartex" xmlns:cx2="http://schemas.microsoft.com/office/drawing/2015/10/21/chartex" xmlns:cx3="http://schemas.microsoft.com/office/drawing/2016/5/9/chartex" xmlns:cx4="http://schemas.microsoft.com/office/drawing/2016/5/10/chartex" xmlns:cx5="http://schemas.microsoft.com/office/drawing/2016/5/11/chartex" xmlns:cx6="http://schemas.microsoft.com/office/drawing/2016/5/12/chartex" xmlns:cx7="http://schemas.microsoft.com/office/drawing/2016/5/13/chartex" xmlns:cx8="http://schemas.microsoft.com/office/drawing/2016/5/14/chartex" xmlns:mc="http://schemas.openxmlformats.org/markup-compatibility/2006" xmlns:o="urn:schemas-microsoft-com:office:office" xmlns:r="http://schemas.openxmlformats.org/officeDocument/2006/relationships" xmlns:m="http://schemas.openxmlformats.org/officeDocument/2006/math" xmlns:v="urn:schemas-microsoft-com:vml" xmlns:wp14="http://schemas.microsoft.com/office/word/2010/wordprocessingDrawing" xmlns:wp="http://schemas.openxmlformats.org/drawingml/2006/wordprocessingDrawing" xmlns:w10="urn:schemas-microsoft-com:office:word" xmlns:w="http://schemas.openxmlformats.org/wordprocessingml/2006/main" xmlns:w14="http://schemas.microsoft.com/office/word/2010/wordml" xmlns:w15="http://schemas.microsoft.com/office/word/2012/wordml" xmlns:w16se="http://schemas.microsoft.com/office/word/2015/wordml/symex" xmlns:wpg="http://schemas.microsoft.com/office/word/2010/wordprocessingGroup" xmlns:wpi="http://schemas.microsoft.com/office/word/2010/wordprocessingInk" xmlns:wne="http://schemas.microsoft.com/office/word/2006/wordml" xmlns:wps="http://schemas.microsoft.com/office/word/2010/wordprocessingShape" mc:Ignorable="w14 w15 w16se wp14">
+<w:hdr xmlns:wpc="http://schemas.microsoft.com/office/word/2010/wordprocessingCanvas" xmlns:cx="http://schemas.microsoft.com/office/drawing/2014/chartex" xmlns:cx1="http://schemas.microsoft.com/office/drawing/2015/9/8/chartex" xmlns:cx2="http://schemas.microsoft.com/office/drawing/2015/10/21/chartex" xmlns:cx3="http://schemas.microsoft.com/office/drawing/2016/5/9/chartex" xmlns:cx4="http://schemas.microsoft.com/office/drawing/2016/5/10/chartex" xmlns:cx5="http://schemas.microsoft.com/office/drawing/2016/5/11/chartex" xmlns:cx6="http://schemas.microsoft.com/office/drawing/2016/5/12/chartex" xmlns:cx7="http://schemas.microsoft.com/office/drawing/2016/5/13/chartex" xmlns:cx8="http://schemas.microsoft.com/office/drawing/2016/5/14/chartex" xmlns:mc="http://schemas.openxmlformats.org/markup-compatibility/2006" xmlns:aink="http://schemas.microsoft.com/office/drawing/2016/ink" xmlns:am3d="http://schemas.microsoft.com/office/drawing/2017/model3d" xmlns:o="urn:schemas-microsoft-com:office:office" xmlns:r="http://schemas.openxmlformats.org/officeDocument/2006/relationships" xmlns:m="http://schemas.openxmlformats.org/officeDocument/2006/math" xmlns:v="urn:schemas-microsoft-com:vml" xmlns:wp14="http://schemas.microsoft.com/office/word/2010/wordprocessingDrawing" xmlns:wp="http://schemas.openxmlformats.org/drawingml/2006/wordprocessingDrawing" xmlns:w10="urn:schemas-microsoft-com:office:word" xmlns:w="http://schemas.openxmlformats.org/wordprocessingml/2006/main" xmlns:w14="http://schemas.microsoft.com/office/word/2010/wordml" xmlns:w15="http://schemas.microsoft.com/office/word/2012/wordml" xmlns:w16cid="http://schemas.microsoft.com/office/word/2016/wordml/cid" xmlns:w16se="http://schemas.microsoft.com/office/word/2015/wordml/symex" xmlns:wpg="http://schemas.microsoft.com/office/word/2010/wordprocessingGroup" xmlns:wpi="http://schemas.microsoft.com/office/word/2010/wordprocessingInk" xmlns:wne="http://schemas.microsoft.com/office/word/2006/wordml" xmlns:wps="http://schemas.microsoft.com/office/word/2010/wordprocessingShape" mc:Ignorable="w14 w15 w16se w16cid wp14">
   <w:p>
     <w:pPr>
       <w:pBdr>
@@ -3262,6 +3325,7 @@
                               <w:sz w:val="24"/>
                             </w:rPr>
                           </w:pPr>
+                          <w:proofErr w:type="spellStart"/>
                           <w:r>
                             <w:rPr>
                               <w:rFonts w:ascii="Century Gothic" w:hAnsi="Century Gothic"/>
@@ -3270,6 +3334,7 @@
                             </w:rPr>
                             <w:t>arch</w:t>
                           </w:r>
+                          <w:proofErr w:type="spellEnd"/>
                         </w:p>
                       </w:txbxContent>
                     </wps:txbx>
@@ -3303,6 +3368,7 @@
                         <w:sz w:val="24"/>
                       </w:rPr>
                     </w:pPr>
+                    <w:proofErr w:type="spellStart"/>
                     <w:r>
                       <w:rPr>
                         <w:rFonts w:ascii="Century Gothic" w:hAnsi="Century Gothic"/>
@@ -3311,6 +3377,7 @@
                       </w:rPr>
                       <w:t>arch</w:t>
                     </w:r>
+                    <w:proofErr w:type="spellEnd"/>
                   </w:p>
                 </w:txbxContent>
               </v:textbox>
@@ -3503,7 +3570,7 @@
 </file>
 
 <file path=word/numbering.xml><?xml version="1.0" encoding="utf-8"?>
-<w:numbering xmlns:wpc="http://schemas.microsoft.com/office/word/2010/wordprocessingCanvas" xmlns:cx="http://schemas.microsoft.com/office/drawing/2014/chartex" xmlns:cx1="http://schemas.microsoft.com/office/drawing/2015/9/8/chartex" xmlns:cx2="http://schemas.microsoft.com/office/drawing/2015/10/21/chartex" xmlns:cx3="http://schemas.microsoft.com/office/drawing/2016/5/9/chartex" xmlns:cx4="http://schemas.microsoft.com/office/drawing/2016/5/10/chartex" xmlns:cx5="http://schemas.microsoft.com/office/drawing/2016/5/11/chartex" xmlns:cx6="http://schemas.microsoft.com/office/drawing/2016/5/12/chartex" xmlns:cx7="http://schemas.microsoft.com/office/drawing/2016/5/13/chartex" xmlns:cx8="http://schemas.microsoft.com/office/drawing/2016/5/14/chartex" xmlns:mc="http://schemas.openxmlformats.org/markup-compatibility/2006" xmlns:o="urn:schemas-microsoft-com:office:office" xmlns:r="http://schemas.openxmlformats.org/officeDocument/2006/relationships" xmlns:m="http://schemas.openxmlformats.org/officeDocument/2006/math" xmlns:v="urn:schemas-microsoft-com:vml" xmlns:wp14="http://schemas.microsoft.com/office/word/2010/wordprocessingDrawing" xmlns:wp="http://schemas.openxmlformats.org/drawingml/2006/wordprocessingDrawing" xmlns:w10="urn:schemas-microsoft-com:office:word" xmlns:w="http://schemas.openxmlformats.org/wordprocessingml/2006/main" xmlns:w14="http://schemas.microsoft.com/office/word/2010/wordml" xmlns:w15="http://schemas.microsoft.com/office/word/2012/wordml" xmlns:w16se="http://schemas.microsoft.com/office/word/2015/wordml/symex" xmlns:wpg="http://schemas.microsoft.com/office/word/2010/wordprocessingGroup" xmlns:wpi="http://schemas.microsoft.com/office/word/2010/wordprocessingInk" xmlns:wne="http://schemas.microsoft.com/office/word/2006/wordml" xmlns:wps="http://schemas.microsoft.com/office/word/2010/wordprocessingShape" mc:Ignorable="w14 w15 w16se wp14">
+<w:numbering xmlns:wpc="http://schemas.microsoft.com/office/word/2010/wordprocessingCanvas" xmlns:cx="http://schemas.microsoft.com/office/drawing/2014/chartex" xmlns:cx1="http://schemas.microsoft.com/office/drawing/2015/9/8/chartex" xmlns:cx2="http://schemas.microsoft.com/office/drawing/2015/10/21/chartex" xmlns:cx3="http://schemas.microsoft.com/office/drawing/2016/5/9/chartex" xmlns:cx4="http://schemas.microsoft.com/office/drawing/2016/5/10/chartex" xmlns:cx5="http://schemas.microsoft.com/office/drawing/2016/5/11/chartex" xmlns:cx6="http://schemas.microsoft.com/office/drawing/2016/5/12/chartex" xmlns:cx7="http://schemas.microsoft.com/office/drawing/2016/5/13/chartex" xmlns:cx8="http://schemas.microsoft.com/office/drawing/2016/5/14/chartex" xmlns:mc="http://schemas.openxmlformats.org/markup-compatibility/2006" xmlns:aink="http://schemas.microsoft.com/office/drawing/2016/ink" xmlns:am3d="http://schemas.microsoft.com/office/drawing/2017/model3d" xmlns:o="urn:schemas-microsoft-com:office:office" xmlns:r="http://schemas.openxmlformats.org/officeDocument/2006/relationships" xmlns:m="http://schemas.openxmlformats.org/officeDocument/2006/math" xmlns:v="urn:schemas-microsoft-com:vml" xmlns:wp14="http://schemas.microsoft.com/office/word/2010/wordprocessingDrawing" xmlns:wp="http://schemas.openxmlformats.org/drawingml/2006/wordprocessingDrawing" xmlns:w10="urn:schemas-microsoft-com:office:word" xmlns:w="http://schemas.openxmlformats.org/wordprocessingml/2006/main" xmlns:w14="http://schemas.microsoft.com/office/word/2010/wordml" xmlns:w15="http://schemas.microsoft.com/office/word/2012/wordml" xmlns:w16cid="http://schemas.microsoft.com/office/word/2016/wordml/cid" xmlns:w16se="http://schemas.microsoft.com/office/word/2015/wordml/symex" xmlns:wpg="http://schemas.microsoft.com/office/word/2010/wordprocessingGroup" xmlns:wpi="http://schemas.microsoft.com/office/word/2010/wordprocessingInk" xmlns:wne="http://schemas.microsoft.com/office/word/2006/wordml" xmlns:wps="http://schemas.microsoft.com/office/word/2010/wordprocessingShape" mc:Ignorable="w14 w15 w16se w16cid wp14">
   <w:abstractNum w:abstractNumId="0" w15:restartNumberingAfterBreak="0">
     <w:nsid w:val="03C603D9"/>
     <w:multiLevelType w:val="hybridMultilevel"/>
@@ -4434,7 +4501,7 @@
 </file>
 
 <file path=word/styles.xml><?xml version="1.0" encoding="utf-8"?>
-<w:styles xmlns:mc="http://schemas.openxmlformats.org/markup-compatibility/2006" xmlns:r="http://schemas.openxmlformats.org/officeDocument/2006/relationships" xmlns:w="http://schemas.openxmlformats.org/wordprocessingml/2006/main" xmlns:w14="http://schemas.microsoft.com/office/word/2010/wordml" xmlns:w15="http://schemas.microsoft.com/office/word/2012/wordml" xmlns:w16se="http://schemas.microsoft.com/office/word/2015/wordml/symex" mc:Ignorable="w14 w15 w16se">
+<w:styles xmlns:mc="http://schemas.openxmlformats.org/markup-compatibility/2006" xmlns:r="http://schemas.openxmlformats.org/officeDocument/2006/relationships" xmlns:w="http://schemas.openxmlformats.org/wordprocessingml/2006/main" xmlns:w14="http://schemas.microsoft.com/office/word/2010/wordml" xmlns:w15="http://schemas.microsoft.com/office/word/2012/wordml" xmlns:w16cid="http://schemas.microsoft.com/office/word/2016/wordml/cid" xmlns:w16se="http://schemas.microsoft.com/office/word/2015/wordml/symex" mc:Ignorable="w14 w15 w16se w16cid">
   <w:docDefaults>
     <w:rPrDefault>
       <w:rPr>
@@ -4450,7 +4517,7 @@
       </w:pPr>
     </w:pPrDefault>
   </w:docDefaults>
-  <w:latentStyles w:defLockedState="0" w:defUIPriority="99" w:defSemiHidden="0" w:defUnhideWhenUsed="0" w:defQFormat="0" w:count="374">
+  <w:latentStyles w:defLockedState="0" w:defUIPriority="99" w:defSemiHidden="0" w:defUnhideWhenUsed="0" w:defQFormat="0" w:count="375">
     <w:lsdException w:name="Normal" w:uiPriority="0" w:qFormat="1"/>
     <w:lsdException w:name="heading 1" w:uiPriority="9" w:qFormat="1"/>
     <w:lsdException w:name="heading 2" w:semiHidden="1" w:uiPriority="9" w:unhideWhenUsed="1" w:qFormat="1"/>
@@ -4556,7 +4623,6 @@
     <w:lsdException w:name="HTML Sample" w:semiHidden="1" w:unhideWhenUsed="1"/>
     <w:lsdException w:name="HTML Typewriter" w:semiHidden="1" w:unhideWhenUsed="1"/>
     <w:lsdException w:name="HTML Variable" w:semiHidden="1" w:unhideWhenUsed="1"/>
-    <w:lsdException w:name="Normal Table" w:semiHidden="1" w:unhideWhenUsed="1"/>
     <w:lsdException w:name="annotation subject" w:semiHidden="1" w:unhideWhenUsed="1"/>
     <w:lsdException w:name="No List" w:semiHidden="1" w:unhideWhenUsed="1"/>
     <w:lsdException w:name="Outline List 1" w:semiHidden="1" w:unhideWhenUsed="1"/>
@@ -4603,10 +4669,8 @@
     <w:lsdException w:name="Table Subtle 2" w:semiHidden="1" w:unhideWhenUsed="1"/>
     <w:lsdException w:name="Table Web 1" w:semiHidden="1" w:unhideWhenUsed="1"/>
     <w:lsdException w:name="Table Web 2" w:semiHidden="1" w:unhideWhenUsed="1"/>
-    <w:lsdException w:name="Table Web 3" w:semiHidden="1" w:unhideWhenUsed="1"/>
     <w:lsdException w:name="Balloon Text" w:semiHidden="1" w:unhideWhenUsed="1"/>
     <w:lsdException w:name="Table Grid" w:uiPriority="39"/>
-    <w:lsdException w:name="Table Theme" w:semiHidden="1" w:unhideWhenUsed="1"/>
     <w:lsdException w:name="Placeholder Text" w:semiHidden="1"/>
     <w:lsdException w:name="No Spacing" w:uiPriority="1" w:qFormat="1"/>
     <w:lsdException w:name="Light Shading" w:uiPriority="60"/>
@@ -4825,6 +4889,7 @@
     <w:lsdException w:name="Mention" w:semiHidden="1" w:unhideWhenUsed="1"/>
     <w:lsdException w:name="Smart Hyperlink" w:semiHidden="1" w:unhideWhenUsed="1"/>
     <w:lsdException w:name="Hashtag" w:semiHidden="1" w:unhideWhenUsed="1"/>
+    <w:lsdException w:name="Unresolved Mention" w:semiHidden="1" w:unhideWhenUsed="1"/>
   </w:latentStyles>
   <w:style w:type="paragraph" w:default="1" w:styleId="Normal">
     <w:name w:val="Normal"/>
@@ -5880,7 +5945,7 @@
 </file>
 
 <file path=customXml/itemProps1.xml><?xml version="1.0" encoding="utf-8"?>
-<ds:datastoreItem xmlns:ds="http://schemas.openxmlformats.org/officeDocument/2006/customXml" ds:itemID="{B800092B-6A65-44CF-8134-0EAB941E52D6}">
+<ds:datastoreItem xmlns:ds="http://schemas.openxmlformats.org/officeDocument/2006/customXml" ds:itemID="{A33055C5-EF0C-456E-88DD-359C3A11D1B5}">
   <ds:schemaRefs>
     <ds:schemaRef ds:uri="http://schemas.openxmlformats.org/officeDocument/2006/bibliography"/>
   </ds:schemaRefs>
